--- a/联系.docx
+++ b/联系.docx
@@ -80,7 +80,114 @@
         <w:rPr>
           <w:rFonts w:ascii="Bahnschrift SemiCondensed" w:hAnsi="Bahnschrift SemiCondensed"/>
         </w:rPr>
-        <w:t>Email</w:t>
+        <w:t xml:space="preserve">Email </w:t>
+      </w:r>
+    </w:p>
+    <w:p>
+      <w:r>
+        <w:rPr>
+          <w:rFonts w:hint="eastAsia"/>
+        </w:rPr>
+        <w:t>主码（</w:t>
+      </w:r>
+      <w:proofErr w:type="spellStart"/>
+      <w:r>
+        <w:rPr>
+          <w:rFonts w:ascii="Bahnschrift SemiCondensed" w:hAnsi="Bahnschrift SemiCondensed"/>
+        </w:rPr>
+        <w:t>UserID</w:t>
+      </w:r>
+      <w:proofErr w:type="spellEnd"/>
+      <w:r>
+        <w:rPr>
+          <w:rFonts w:hint="eastAsia"/>
+        </w:rPr>
+        <w:t>）</w:t>
+      </w:r>
+    </w:p>
+    <w:p>
+      <w:pPr>
+        <w:rPr>
+          <w:b/>
+          <w:bCs/>
+        </w:rPr>
+      </w:pPr>
+      <w:r>
+        <w:rPr>
+          <w:rFonts w:hint="eastAsia"/>
+          <w:b/>
+          <w:bCs/>
+        </w:rPr>
+        <w:t>成绩：</w:t>
+      </w:r>
+    </w:p>
+    <w:p>
+      <w:pPr>
+        <w:rPr>
+          <w:rFonts w:ascii="Bahnschrift SemiCondensed" w:hAnsi="Bahnschrift SemiCondensed"/>
+        </w:rPr>
+      </w:pPr>
+      <w:proofErr w:type="spellStart"/>
+      <w:r>
+        <w:rPr>
+          <w:rFonts w:ascii="Bahnschrift SemiCondensed" w:hAnsi="Bahnschrift SemiCondensed"/>
+        </w:rPr>
+        <w:t>UserID</w:t>
+      </w:r>
+      <w:proofErr w:type="spellEnd"/>
+      <w:r>
+        <w:rPr>
+          <w:rFonts w:ascii="Bahnschrift SemiCondensed" w:hAnsi="Bahnschrift SemiCondensed" w:hint="eastAsia"/>
+        </w:rPr>
+        <w:t>，</w:t>
+      </w:r>
+      <w:r>
+        <w:rPr>
+          <w:rFonts w:ascii="Bahnschrift SemiCondensed" w:hAnsi="Bahnschrift SemiCondensed" w:hint="eastAsia"/>
+        </w:rPr>
+        <w:t>Time</w:t>
+      </w:r>
+      <w:r>
+        <w:rPr>
+          <w:rFonts w:ascii="Bahnschrift SemiCondensed" w:hAnsi="Bahnschrift SemiCondensed" w:hint="eastAsia"/>
+        </w:rPr>
+        <w:t>，</w:t>
+      </w:r>
+      <w:r>
+        <w:rPr>
+          <w:rFonts w:ascii="Bahnschrift SemiCondensed" w:hAnsi="Bahnschrift SemiCondensed" w:hint="eastAsia"/>
+        </w:rPr>
+        <w:t>W</w:t>
+      </w:r>
+      <w:r>
+        <w:rPr>
+          <w:rFonts w:ascii="Bahnschrift SemiCondensed" w:hAnsi="Bahnschrift SemiCondensed"/>
+        </w:rPr>
+        <w:t>&amp;L</w:t>
+      </w:r>
+      <w:r>
+        <w:rPr>
+          <w:rFonts w:ascii="Bahnschrift SemiCondensed" w:hAnsi="Bahnschrift SemiCondensed" w:hint="eastAsia"/>
+        </w:rPr>
+        <w:t>，</w:t>
+      </w:r>
+      <w:r>
+        <w:rPr>
+          <w:rFonts w:ascii="Bahnschrift SemiCondensed" w:hAnsi="Bahnschrift SemiCondensed" w:hint="eastAsia"/>
+        </w:rPr>
+        <w:t xml:space="preserve">Date </w:t>
+      </w:r>
+      <w:r>
+        <w:rPr>
+          <w:rFonts w:ascii="Bahnschrift SemiCondensed" w:hAnsi="Bahnschrift SemiCondensed" w:hint="eastAsia"/>
+        </w:rPr>
+        <w:t>，</w:t>
+      </w:r>
+      <w:r>
+        <w:rPr>
+          <w:rFonts w:ascii="Bahnschrift SemiCondensed" w:hAnsi="Bahnschrift SemiCondensed" w:hint="eastAsia"/>
+        </w:rPr>
+        <w:t>Step</w:t>
       </w:r>
       <w:r>
         <w:rPr>
@@ -88,800 +195,705 @@
         </w:rPr>
         <w:t xml:space="preserve"> </w:t>
       </w:r>
-    </w:p>
-    <w:p>
-      <w:r>
-        <w:rPr>
-          <w:rFonts w:hint="eastAsia"/>
-        </w:rPr>
-        <w:t>主码（</w:t>
-      </w:r>
-      <w:proofErr w:type="spellStart"/>
-      <w:r>
-        <w:rPr>
-          <w:rFonts w:ascii="Bahnschrift SemiCondensed" w:hAnsi="Bahnschrift SemiCondensed"/>
-        </w:rPr>
-        <w:t>UserID</w:t>
-      </w:r>
-      <w:proofErr w:type="spellEnd"/>
-      <w:r>
-        <w:rPr>
-          <w:rFonts w:hint="eastAsia"/>
-        </w:rPr>
-        <w:t>）</w:t>
-      </w:r>
-    </w:p>
-    <w:p>
-      <w:pPr>
-        <w:rPr>
-          <w:b/>
-          <w:bCs/>
-        </w:rPr>
-      </w:pPr>
-      <w:r>
-        <w:rPr>
-          <w:rFonts w:hint="eastAsia"/>
-          <w:b/>
-          <w:bCs/>
-        </w:rPr>
-        <w:t>成绩：</w:t>
-      </w:r>
-    </w:p>
-    <w:p>
-      <w:pPr>
-        <w:rPr>
-          <w:rFonts w:ascii="Bahnschrift SemiCondensed" w:hAnsi="Bahnschrift SemiCondensed"/>
-        </w:rPr>
-      </w:pPr>
-      <w:proofErr w:type="spellStart"/>
-      <w:r>
-        <w:rPr>
-          <w:rFonts w:ascii="Bahnschrift SemiCondensed" w:hAnsi="Bahnschrift SemiCondensed"/>
-        </w:rPr>
-        <w:t>UserID</w:t>
-      </w:r>
-      <w:proofErr w:type="spellEnd"/>
-      <w:r>
-        <w:rPr>
-          <w:rFonts w:ascii="Bahnschrift SemiCondensed" w:hAnsi="Bahnschrift SemiCondensed" w:hint="eastAsia"/>
-        </w:rPr>
-        <w:t>，</w:t>
-      </w:r>
-      <w:r>
-        <w:rPr>
-          <w:rFonts w:ascii="Bahnschrift SemiCondensed" w:hAnsi="Bahnschrift SemiCondensed" w:hint="eastAsia"/>
-        </w:rPr>
-        <w:t>Time</w:t>
-      </w:r>
-      <w:r>
-        <w:rPr>
-          <w:rFonts w:ascii="Bahnschrift SemiCondensed" w:hAnsi="Bahnschrift SemiCondensed" w:hint="eastAsia"/>
-        </w:rPr>
-        <w:t>，</w:t>
-      </w:r>
-      <w:r>
-        <w:rPr>
-          <w:rFonts w:ascii="Bahnschrift SemiCondensed" w:hAnsi="Bahnschrift SemiCondensed" w:hint="eastAsia"/>
-        </w:rPr>
-        <w:t>W</w:t>
-      </w:r>
-      <w:r>
-        <w:rPr>
-          <w:rFonts w:ascii="Bahnschrift SemiCondensed" w:hAnsi="Bahnschrift SemiCondensed"/>
-        </w:rPr>
-        <w:t>&amp;L</w:t>
-      </w:r>
-      <w:r>
-        <w:rPr>
-          <w:rFonts w:ascii="Bahnschrift SemiCondensed" w:hAnsi="Bahnschrift SemiCondensed" w:hint="eastAsia"/>
-        </w:rPr>
-        <w:t>，</w:t>
-      </w:r>
-      <w:r>
-        <w:rPr>
-          <w:rFonts w:ascii="Bahnschrift SemiCondensed" w:hAnsi="Bahnschrift SemiCondensed" w:hint="eastAsia"/>
-        </w:rPr>
-        <w:t>Date</w:t>
-      </w:r>
-      <w:r>
-        <w:rPr>
-          <w:rFonts w:ascii="Bahnschrift SemiCondensed" w:hAnsi="Bahnschrift SemiCondensed" w:hint="eastAsia"/>
-        </w:rPr>
-        <w:t xml:space="preserve"> </w:t>
-      </w:r>
-      <w:r>
-        <w:rPr>
-          <w:rFonts w:ascii="Bahnschrift SemiCondensed" w:hAnsi="Bahnschrift SemiCondensed" w:hint="eastAsia"/>
-        </w:rPr>
-        <w:t>，</w:t>
-      </w:r>
-      <w:r>
-        <w:rPr>
-          <w:rFonts w:ascii="Bahnschrift SemiCondensed" w:hAnsi="Bahnschrift SemiCondensed" w:hint="eastAsia"/>
-        </w:rPr>
-        <w:t>Step</w:t>
-      </w:r>
-      <w:r>
-        <w:rPr>
-          <w:rFonts w:ascii="Bahnschrift SemiCondensed" w:hAnsi="Bahnschrift SemiCondensed"/>
-        </w:rPr>
-        <w:t xml:space="preserve"> </w:t>
-      </w:r>
-    </w:p>
-    <w:p>
-      <w:pPr>
-        <w:rPr>
-          <w:rFonts w:ascii="Bahnschrift SemiCondensed" w:hAnsi="Bahnschrift SemiCondensed"/>
-        </w:rPr>
-      </w:pPr>
-      <w:r>
-        <w:rPr>
-          <w:rFonts w:ascii="Bahnschrift SemiCondensed" w:hAnsi="Bahnschrift SemiCondensed" w:hint="eastAsia"/>
-        </w:rPr>
-        <w:t>主码（</w:t>
-      </w:r>
-      <w:proofErr w:type="spellStart"/>
-      <w:r>
-        <w:rPr>
-          <w:rFonts w:ascii="Bahnschrift SemiCondensed" w:hAnsi="Bahnschrift SemiCondensed"/>
-        </w:rPr>
-        <w:t>UserID</w:t>
-      </w:r>
-      <w:proofErr w:type="spellEnd"/>
-      <w:r>
-        <w:rPr>
-          <w:rFonts w:ascii="Bahnschrift SemiCondensed" w:hAnsi="Bahnschrift SemiCondensed" w:hint="eastAsia"/>
-        </w:rPr>
-        <w:t>，</w:t>
-      </w:r>
-      <w:r>
-        <w:rPr>
-          <w:rFonts w:ascii="Bahnschrift SemiCondensed" w:hAnsi="Bahnschrift SemiCondensed" w:hint="eastAsia"/>
-        </w:rPr>
-        <w:t>Date</w:t>
-      </w:r>
-      <w:r>
-        <w:rPr>
-          <w:rFonts w:ascii="Bahnschrift SemiCondensed" w:hAnsi="Bahnschrift SemiCondensed" w:hint="eastAsia"/>
-        </w:rPr>
-        <w:t>）</w:t>
-      </w:r>
-    </w:p>
-    <w:p>
-      <w:pPr>
-        <w:rPr>
-          <w:b/>
-          <w:bCs/>
-        </w:rPr>
-      </w:pPr>
-      <w:r>
-        <w:rPr>
-          <w:rFonts w:hint="eastAsia"/>
-          <w:b/>
-          <w:bCs/>
-        </w:rPr>
-        <w:t>积分</w:t>
-      </w:r>
-      <w:r>
-        <w:rPr>
-          <w:rFonts w:hint="eastAsia"/>
-          <w:b/>
-          <w:bCs/>
-        </w:rPr>
-        <w:t>：</w:t>
-      </w:r>
-    </w:p>
-    <w:p>
-      <w:pPr>
-        <w:rPr>
-          <w:rFonts w:ascii="Bahnschrift SemiCondensed" w:hAnsi="Bahnschrift SemiCondensed"/>
-        </w:rPr>
-      </w:pPr>
-      <w:proofErr w:type="spellStart"/>
-      <w:r>
-        <w:rPr>
-          <w:rFonts w:ascii="Bahnschrift SemiCondensed" w:hAnsi="Bahnschrift SemiCondensed"/>
-        </w:rPr>
-        <w:t>UserID</w:t>
-      </w:r>
-      <w:proofErr w:type="spellEnd"/>
-      <w:r>
-        <w:rPr>
-          <w:rFonts w:ascii="Bahnschrift SemiCondensed" w:hAnsi="Bahnschrift SemiCondensed" w:hint="eastAsia"/>
-        </w:rPr>
-        <w:t>，</w:t>
-      </w:r>
-      <w:r>
-        <w:rPr>
-          <w:rFonts w:ascii="Bahnschrift SemiCondensed" w:hAnsi="Bahnschrift SemiCondensed" w:hint="eastAsia"/>
-        </w:rPr>
-        <w:t>W</w:t>
-      </w:r>
-      <w:r>
-        <w:rPr>
-          <w:rFonts w:ascii="Bahnschrift SemiCondensed" w:hAnsi="Bahnschrift SemiCondensed"/>
-        </w:rPr>
-        <w:t>&amp;L</w:t>
-      </w:r>
-      <w:r>
-        <w:rPr>
-          <w:rFonts w:ascii="Bahnschrift SemiCondensed" w:hAnsi="Bahnschrift SemiCondensed"/>
-        </w:rPr>
-        <w:t>,</w:t>
-      </w:r>
-      <w:r>
-        <w:rPr>
-          <w:rFonts w:ascii="Bahnschrift SemiCondensed" w:hAnsi="Bahnschrift SemiCondensed"/>
-        </w:rPr>
-        <w:t>，</w:t>
-      </w:r>
-      <w:r>
-        <w:rPr>
-          <w:rFonts w:ascii="Bahnschrift SemiCondensed" w:hAnsi="Bahnschrift SemiCondensed" w:hint="eastAsia"/>
-        </w:rPr>
-        <w:t>S</w:t>
-      </w:r>
-      <w:r>
-        <w:rPr>
-          <w:rFonts w:ascii="Bahnschrift SemiCondensed" w:hAnsi="Bahnschrift SemiCondensed"/>
-        </w:rPr>
-        <w:t>core</w:t>
-      </w:r>
-      <w:r>
-        <w:rPr>
-          <w:rFonts w:ascii="Bahnschrift SemiCondensed" w:hAnsi="Bahnschrift SemiCondensed" w:hint="eastAsia"/>
-        </w:rPr>
-        <w:t>，</w:t>
-      </w:r>
-      <w:r>
-        <w:rPr>
-          <w:rFonts w:ascii="Bahnschrift SemiCondensed" w:hAnsi="Bahnschrift SemiCondensed" w:hint="eastAsia"/>
-        </w:rPr>
-        <w:t>Date</w:t>
-      </w:r>
-      <w:r>
-        <w:rPr>
-          <w:rFonts w:ascii="Bahnschrift SemiCondensed" w:hAnsi="Bahnschrift SemiCondensed"/>
-        </w:rPr>
-        <w:t xml:space="preserve"> </w:t>
-      </w:r>
-    </w:p>
-    <w:p>
-      <w:pPr>
-        <w:rPr>
-          <w:rFonts w:ascii="Bahnschrift SemiCondensed" w:hAnsi="Bahnschrift SemiCondensed" w:hint="eastAsia"/>
-        </w:rPr>
-      </w:pPr>
-      <w:r>
-        <w:rPr>
-          <w:rFonts w:ascii="Bahnschrift SemiCondensed" w:hAnsi="Bahnschrift SemiCondensed" w:hint="eastAsia"/>
-        </w:rPr>
-        <w:t>主码（</w:t>
-      </w:r>
-      <w:proofErr w:type="spellStart"/>
-      <w:r>
-        <w:rPr>
-          <w:rFonts w:ascii="Bahnschrift SemiCondensed" w:hAnsi="Bahnschrift SemiCondensed"/>
-        </w:rPr>
-        <w:t>UserID</w:t>
-      </w:r>
-      <w:proofErr w:type="spellEnd"/>
-      <w:r>
-        <w:rPr>
-          <w:rFonts w:ascii="Bahnschrift SemiCondensed" w:hAnsi="Bahnschrift SemiCondensed" w:hint="eastAsia"/>
-        </w:rPr>
-        <w:t>，</w:t>
-      </w:r>
-      <w:r>
-        <w:rPr>
-          <w:rFonts w:ascii="Bahnschrift SemiCondensed" w:hAnsi="Bahnschrift SemiCondensed" w:hint="eastAsia"/>
-        </w:rPr>
-        <w:t>Date</w:t>
-      </w:r>
-      <w:r>
-        <w:rPr>
-          <w:rFonts w:ascii="Bahnschrift SemiCondensed" w:hAnsi="Bahnschrift SemiCondensed" w:hint="eastAsia"/>
-        </w:rPr>
-        <w:t>）</w:t>
-      </w:r>
-    </w:p>
-    <w:p>
-      <w:pPr>
-        <w:rPr>
-          <w:b/>
-          <w:bCs/>
-        </w:rPr>
-      </w:pPr>
-      <w:r>
-        <w:rPr>
-          <w:b/>
-          <w:bCs/>
-        </w:rPr>
-        <w:t>总表：</w:t>
-      </w:r>
-    </w:p>
-    <w:p>
-      <w:pPr>
-        <w:rPr>
-          <w:rFonts w:ascii="Bahnschrift SemiCondensed" w:hAnsi="Bahnschrift SemiCondensed"/>
-        </w:rPr>
-      </w:pPr>
-      <w:proofErr w:type="spellStart"/>
-      <w:r>
-        <w:rPr>
-          <w:rFonts w:ascii="Bahnschrift SemiCondensed" w:hAnsi="Bahnschrift SemiCondensed"/>
-        </w:rPr>
-        <w:t>UserID</w:t>
-      </w:r>
-      <w:proofErr w:type="spellEnd"/>
-      <w:r>
-        <w:rPr>
-          <w:rFonts w:ascii="Bahnschrift SemiCondensed" w:hAnsi="Bahnschrift SemiCondensed" w:hint="eastAsia"/>
-        </w:rPr>
-        <w:t>，</w:t>
-      </w:r>
-      <w:r>
-        <w:rPr>
-          <w:rFonts w:ascii="Bahnschrift SemiCondensed" w:hAnsi="Bahnschrift SemiCondensed" w:hint="eastAsia"/>
-        </w:rPr>
-        <w:t>R</w:t>
-      </w:r>
-      <w:r>
-        <w:rPr>
-          <w:rFonts w:ascii="Bahnschrift SemiCondensed" w:hAnsi="Bahnschrift SemiCondensed"/>
-        </w:rPr>
-        <w:t>ank</w:t>
-      </w:r>
-      <w:r>
-        <w:rPr>
-          <w:rFonts w:ascii="Bahnschrift SemiCondensed" w:hAnsi="Bahnschrift SemiCondensed"/>
-        </w:rPr>
-        <w:t>，</w:t>
-      </w:r>
-      <w:r>
-        <w:rPr>
-          <w:rFonts w:ascii="Bahnschrift SemiCondensed" w:hAnsi="Bahnschrift SemiCondensed" w:hint="eastAsia"/>
-        </w:rPr>
-        <w:t>S</w:t>
-      </w:r>
-      <w:r>
-        <w:rPr>
-          <w:rFonts w:ascii="Bahnschrift SemiCondensed" w:hAnsi="Bahnschrift SemiCondensed"/>
-        </w:rPr>
-        <w:t>C</w:t>
-      </w:r>
-      <w:r>
-        <w:rPr>
-          <w:rFonts w:ascii="Bahnschrift SemiCondensed" w:hAnsi="Bahnschrift SemiCondensed"/>
-        </w:rPr>
-        <w:t>，</w:t>
-      </w:r>
-      <w:r>
-        <w:rPr>
-          <w:rFonts w:ascii="Bahnschrift SemiCondensed" w:hAnsi="Bahnschrift SemiCondensed" w:hint="eastAsia"/>
-        </w:rPr>
-        <w:t>C</w:t>
-      </w:r>
-      <w:r>
-        <w:rPr>
-          <w:rFonts w:ascii="Bahnschrift SemiCondensed" w:hAnsi="Bahnschrift SemiCondensed"/>
-        </w:rPr>
-        <w:t>OUNT(W)</w:t>
-      </w:r>
-      <w:r>
-        <w:rPr>
-          <w:rFonts w:ascii="Bahnschrift SemiCondensed" w:hAnsi="Bahnschrift SemiCondensed"/>
-        </w:rPr>
-        <w:t>，</w:t>
-      </w:r>
-      <w:r>
-        <w:rPr>
-          <w:rFonts w:ascii="Bahnschrift SemiCondensed" w:hAnsi="Bahnschrift SemiCondensed" w:hint="eastAsia"/>
-        </w:rPr>
-        <w:t>C</w:t>
-      </w:r>
-      <w:r>
-        <w:rPr>
-          <w:rFonts w:ascii="Bahnschrift SemiCondensed" w:hAnsi="Bahnschrift SemiCondensed"/>
-        </w:rPr>
-        <w:t>OUNT(L)</w:t>
-      </w:r>
-    </w:p>
-    <w:p>
-      <w:pPr>
-        <w:rPr>
-          <w:rFonts w:ascii="Bahnschrift SemiCondensed" w:hAnsi="Bahnschrift SemiCondensed" w:hint="eastAsia"/>
-        </w:rPr>
-      </w:pPr>
-      <w:r>
-        <w:rPr>
-          <w:rFonts w:ascii="Bahnschrift SemiCondensed" w:hAnsi="Bahnschrift SemiCondensed" w:hint="eastAsia"/>
-        </w:rPr>
-        <w:t>主码（</w:t>
-      </w:r>
-      <w:proofErr w:type="spellStart"/>
-      <w:r>
-        <w:rPr>
-          <w:rFonts w:ascii="Bahnschrift SemiCondensed" w:hAnsi="Bahnschrift SemiCondensed"/>
-        </w:rPr>
-        <w:t>UserID</w:t>
-      </w:r>
-      <w:proofErr w:type="spellEnd"/>
-      <w:r>
-        <w:rPr>
-          <w:rFonts w:ascii="Bahnschrift SemiCondensed" w:hAnsi="Bahnschrift SemiCondensed" w:hint="eastAsia"/>
-        </w:rPr>
-        <w:t>）</w:t>
-      </w:r>
-    </w:p>
-    <w:p>
-      <w:pPr>
-        <w:rPr>
-          <w:b/>
-          <w:bCs/>
-        </w:rPr>
-      </w:pPr>
-      <w:r>
-        <w:rPr>
-          <w:b/>
-          <w:bCs/>
-        </w:rPr>
-        <w:t>留言：</w:t>
-      </w:r>
-    </w:p>
-    <w:p>
-      <w:pPr>
-        <w:rPr>
-          <w:rFonts w:ascii="Bahnschrift SemiCondensed" w:hAnsi="Bahnschrift SemiCondensed"/>
-        </w:rPr>
-      </w:pPr>
-      <w:proofErr w:type="spellStart"/>
-      <w:r>
-        <w:rPr>
-          <w:rFonts w:ascii="Bahnschrift SemiCondensed" w:hAnsi="Bahnschrift SemiCondensed"/>
-        </w:rPr>
-        <w:t>UserID</w:t>
-      </w:r>
-      <w:proofErr w:type="spellEnd"/>
-      <w:r>
-        <w:rPr>
-          <w:rFonts w:ascii="Bahnschrift SemiCondensed" w:hAnsi="Bahnschrift SemiCondensed" w:hint="eastAsia"/>
-        </w:rPr>
-        <w:t>，</w:t>
-      </w:r>
-      <w:r>
-        <w:rPr>
-          <w:rFonts w:ascii="Bahnschrift SemiCondensed" w:hAnsi="Bahnschrift SemiCondensed"/>
-        </w:rPr>
-        <w:t>Question</w:t>
-      </w:r>
-      <w:r>
-        <w:rPr>
-          <w:rFonts w:ascii="Bahnschrift SemiCondensed" w:hAnsi="Bahnschrift SemiCondensed"/>
-        </w:rPr>
-        <w:t>，</w:t>
-      </w:r>
-    </w:p>
-    <w:p>
-      <w:pPr>
-        <w:rPr>
-          <w:rFonts w:ascii="Bahnschrift SemiCondensed" w:hAnsi="Bahnschrift SemiCondensed" w:hint="eastAsia"/>
-        </w:rPr>
-      </w:pPr>
-      <w:r>
-        <w:rPr>
-          <w:rFonts w:ascii="Bahnschrift SemiCondensed" w:hAnsi="Bahnschrift SemiCondensed" w:hint="eastAsia"/>
-        </w:rPr>
-        <w:t>主码（</w:t>
-      </w:r>
-      <w:proofErr w:type="spellStart"/>
-      <w:r>
-        <w:rPr>
-          <w:rFonts w:ascii="Bahnschrift SemiCondensed" w:hAnsi="Bahnschrift SemiCondensed"/>
-        </w:rPr>
-        <w:t>UserID</w:t>
-      </w:r>
-      <w:proofErr w:type="spellEnd"/>
-      <w:r>
-        <w:rPr>
-          <w:rFonts w:ascii="Bahnschrift SemiCondensed" w:hAnsi="Bahnschrift SemiCondensed" w:hint="eastAsia"/>
-        </w:rPr>
-        <w:t>）</w:t>
-      </w:r>
-    </w:p>
-    <w:p>
-      <w:pPr>
-        <w:rPr>
-          <w:b/>
-          <w:bCs/>
-        </w:rPr>
-      </w:pPr>
-      <w:r>
-        <w:rPr>
-          <w:rFonts w:hint="eastAsia"/>
-          <w:b/>
-          <w:bCs/>
-        </w:rPr>
-        <w:t>回复：</w:t>
-      </w:r>
-    </w:p>
-    <w:p>
-      <w:pPr>
-        <w:rPr>
-          <w:rFonts w:ascii="Bahnschrift SemiCondensed" w:hAnsi="Bahnschrift SemiCondensed"/>
-        </w:rPr>
-      </w:pPr>
-      <w:r>
-        <w:rPr>
-          <w:rFonts w:ascii="Bahnschrift SemiCondensed" w:hAnsi="Bahnschrift SemiCondensed" w:hint="eastAsia"/>
-        </w:rPr>
-        <w:t>A</w:t>
-      </w:r>
-      <w:r>
-        <w:rPr>
-          <w:rFonts w:ascii="Bahnschrift SemiCondensed" w:hAnsi="Bahnschrift SemiCondensed"/>
-        </w:rPr>
-        <w:t>D</w:t>
-      </w:r>
-      <w:r>
-        <w:rPr>
-          <w:rFonts w:ascii="Bahnschrift SemiCondensed" w:hAnsi="Bahnschrift SemiCondensed"/>
-        </w:rPr>
-        <w:t>ID</w:t>
-      </w:r>
-      <w:r>
-        <w:rPr>
-          <w:rFonts w:ascii="Bahnschrift SemiCondensed" w:hAnsi="Bahnschrift SemiCondensed"/>
-        </w:rPr>
-        <w:t>，</w:t>
-      </w:r>
-      <w:proofErr w:type="spellStart"/>
-      <w:r>
-        <w:rPr>
-          <w:rFonts w:ascii="Bahnschrift SemiCondensed" w:hAnsi="Bahnschrift SemiCondensed"/>
-        </w:rPr>
-        <w:t>UserID</w:t>
-      </w:r>
-      <w:proofErr w:type="spellEnd"/>
-      <w:r>
-        <w:rPr>
-          <w:rFonts w:ascii="Bahnschrift SemiCondensed" w:hAnsi="Bahnschrift SemiCondensed" w:hint="eastAsia"/>
-        </w:rPr>
-        <w:t>，</w:t>
-      </w:r>
-      <w:r>
-        <w:rPr>
-          <w:rFonts w:ascii="Bahnschrift SemiCondensed" w:hAnsi="Bahnschrift SemiCondensed" w:hint="eastAsia"/>
-        </w:rPr>
-        <w:t>Answer</w:t>
-      </w:r>
-    </w:p>
-    <w:p>
-      <w:pPr>
-        <w:rPr>
-          <w:rFonts w:ascii="Bahnschrift SemiCondensed" w:hAnsi="Bahnschrift SemiCondensed" w:hint="eastAsia"/>
-        </w:rPr>
-      </w:pPr>
-      <w:r>
-        <w:rPr>
-          <w:rFonts w:ascii="Bahnschrift SemiCondensed" w:hAnsi="Bahnschrift SemiCondensed" w:hint="eastAsia"/>
-        </w:rPr>
-        <w:t>主码（</w:t>
-      </w:r>
-      <w:proofErr w:type="spellStart"/>
-      <w:r>
-        <w:rPr>
-          <w:rFonts w:ascii="Bahnschrift SemiCondensed" w:hAnsi="Bahnschrift SemiCondensed"/>
-        </w:rPr>
-        <w:t>UserID</w:t>
-      </w:r>
-      <w:proofErr w:type="spellEnd"/>
-      <w:r>
-        <w:rPr>
-          <w:rFonts w:ascii="Bahnschrift SemiCondensed" w:hAnsi="Bahnschrift SemiCondensed" w:hint="eastAsia"/>
-        </w:rPr>
-        <w:t>，</w:t>
-      </w:r>
-      <w:r>
-        <w:rPr>
-          <w:rFonts w:ascii="Bahnschrift SemiCondensed" w:hAnsi="Bahnschrift SemiCondensed" w:hint="eastAsia"/>
-        </w:rPr>
-        <w:t>A</w:t>
-      </w:r>
-      <w:r>
-        <w:rPr>
-          <w:rFonts w:ascii="Bahnschrift SemiCondensed" w:hAnsi="Bahnschrift SemiCondensed"/>
-        </w:rPr>
-        <w:t>DID</w:t>
-      </w:r>
-      <w:r>
-        <w:rPr>
-          <w:rFonts w:ascii="Bahnschrift SemiCondensed" w:hAnsi="Bahnschrift SemiCondensed" w:hint="eastAsia"/>
-        </w:rPr>
-        <w:t>）</w:t>
-      </w:r>
-    </w:p>
-    <w:p>
-      <w:pPr>
-        <w:rPr>
-          <w:b/>
-          <w:bCs/>
-        </w:rPr>
-      </w:pPr>
-      <w:r>
-        <w:rPr>
-          <w:b/>
-          <w:bCs/>
-        </w:rPr>
-        <w:t>管理员：</w:t>
-      </w:r>
-    </w:p>
-    <w:p>
-      <w:pPr>
-        <w:rPr>
-          <w:rFonts w:ascii="Bahnschrift SemiCondensed" w:hAnsi="Bahnschrift SemiCondensed" w:hint="eastAsia"/>
-        </w:rPr>
-      </w:pPr>
-      <w:r>
-        <w:rPr>
-          <w:rFonts w:ascii="Bahnschrift SemiCondensed" w:hAnsi="Bahnschrift SemiCondensed" w:hint="eastAsia"/>
-        </w:rPr>
-        <w:t>A</w:t>
-      </w:r>
-      <w:r>
-        <w:rPr>
-          <w:rFonts w:ascii="Bahnschrift SemiCondensed" w:hAnsi="Bahnschrift SemiCondensed"/>
-        </w:rPr>
-        <w:t>D</w:t>
-      </w:r>
-      <w:r>
-        <w:rPr>
-          <w:rFonts w:ascii="Bahnschrift SemiCondensed" w:hAnsi="Bahnschrift SemiCondensed"/>
-        </w:rPr>
-        <w:t>ID</w:t>
-      </w:r>
-      <w:r>
-        <w:rPr>
-          <w:rFonts w:ascii="Bahnschrift SemiCondensed" w:hAnsi="Bahnschrift SemiCondensed"/>
-        </w:rPr>
-        <w:t>，</w:t>
-      </w:r>
-      <w:proofErr w:type="spellStart"/>
-      <w:r>
-        <w:rPr>
-          <w:rFonts w:ascii="Bahnschrift SemiCondensed" w:hAnsi="Bahnschrift SemiCondensed"/>
-        </w:rPr>
-        <w:t>ADn</w:t>
-      </w:r>
-      <w:r>
-        <w:rPr>
-          <w:rFonts w:ascii="Bahnschrift SemiCondensed" w:hAnsi="Bahnschrift SemiCondensed" w:hint="eastAsia"/>
-        </w:rPr>
-        <w:t>ame</w:t>
-      </w:r>
-      <w:proofErr w:type="spellEnd"/>
-      <w:r>
-        <w:rPr>
-          <w:rFonts w:ascii="Bahnschrift SemiCondensed" w:hAnsi="Bahnschrift SemiCondensed" w:hint="eastAsia"/>
-        </w:rPr>
-        <w:t>，</w:t>
-      </w:r>
-      <w:proofErr w:type="spellStart"/>
-      <w:r>
-        <w:rPr>
-          <w:rFonts w:ascii="Bahnschrift SemiCondensed" w:hAnsi="Bahnschrift SemiCondensed" w:hint="eastAsia"/>
-        </w:rPr>
-        <w:t>A</w:t>
-      </w:r>
-      <w:r>
-        <w:rPr>
-          <w:rFonts w:ascii="Bahnschrift SemiCondensed" w:hAnsi="Bahnschrift SemiCondensed"/>
-        </w:rPr>
-        <w:t>D</w:t>
-      </w:r>
-      <w:r>
-        <w:rPr>
-          <w:rFonts w:ascii="Bahnschrift SemiCondensed" w:hAnsi="Bahnschrift SemiCondensed"/>
-        </w:rPr>
-        <w:t>Password</w:t>
-      </w:r>
-      <w:proofErr w:type="spellEnd"/>
-      <w:r>
-        <w:rPr>
-          <w:rFonts w:ascii="Bahnschrift SemiCondensed" w:hAnsi="Bahnschrift SemiCondensed" w:hint="eastAsia"/>
-        </w:rPr>
-        <w:t>，</w:t>
-      </w:r>
-      <w:proofErr w:type="spellStart"/>
-      <w:r>
-        <w:rPr>
-          <w:rFonts w:ascii="Bahnschrift SemiCondensed" w:hAnsi="Bahnschrift SemiCondensed" w:hint="eastAsia"/>
-        </w:rPr>
-        <w:t>A</w:t>
-      </w:r>
-      <w:r>
-        <w:rPr>
-          <w:rFonts w:ascii="Bahnschrift SemiCondensed" w:hAnsi="Bahnschrift SemiCondensed"/>
-        </w:rPr>
-        <w:t>D</w:t>
-      </w:r>
-      <w:r>
-        <w:rPr>
-          <w:rFonts w:ascii="Bahnschrift SemiCondensed" w:hAnsi="Bahnschrift SemiCondensed"/>
-        </w:rPr>
-        <w:t>RegisterDate</w:t>
-      </w:r>
-      <w:proofErr w:type="spellEnd"/>
-      <w:r>
-        <w:rPr>
-          <w:rFonts w:ascii="Bahnschrift SemiCondensed" w:hAnsi="Bahnschrift SemiCondensed" w:hint="eastAsia"/>
-        </w:rPr>
-        <w:t>，</w:t>
-      </w:r>
-      <w:proofErr w:type="spellStart"/>
-      <w:r>
-        <w:rPr>
-          <w:rFonts w:ascii="Bahnschrift SemiCondensed" w:hAnsi="Bahnschrift SemiCondensed" w:hint="eastAsia"/>
-        </w:rPr>
-        <w:t>A</w:t>
-      </w:r>
-      <w:r>
-        <w:rPr>
-          <w:rFonts w:ascii="Bahnschrift SemiCondensed" w:hAnsi="Bahnschrift SemiCondensed"/>
-        </w:rPr>
-        <w:t>D</w:t>
-      </w:r>
-      <w:r>
-        <w:rPr>
-          <w:rFonts w:ascii="Bahnschrift SemiCondensed" w:hAnsi="Bahnschrift SemiCondensed"/>
-        </w:rPr>
-        <w:t>Email</w:t>
-      </w:r>
-      <w:proofErr w:type="spellEnd"/>
-    </w:p>
-    <w:p>
-      <w:pPr>
-        <w:rPr>
-          <w:rFonts w:ascii="Bahnschrift SemiCondensed" w:hAnsi="Bahnschrift SemiCondensed"/>
-        </w:rPr>
-      </w:pPr>
-      <w:r>
-        <w:rPr>
-          <w:rFonts w:ascii="Bahnschrift SemiCondensed" w:hAnsi="Bahnschrift SemiCondensed" w:hint="eastAsia"/>
-        </w:rPr>
-        <w:t>主码（</w:t>
-      </w:r>
-      <w:r>
-        <w:rPr>
-          <w:rFonts w:ascii="Bahnschrift SemiCondensed" w:hAnsi="Bahnschrift SemiCondensed" w:hint="eastAsia"/>
-        </w:rPr>
-        <w:t>A</w:t>
-      </w:r>
-      <w:r>
-        <w:rPr>
-          <w:rFonts w:ascii="Bahnschrift SemiCondensed" w:hAnsi="Bahnschrift SemiCondensed"/>
-        </w:rPr>
-        <w:t>DID</w:t>
-      </w:r>
-      <w:r>
-        <w:rPr>
-          <w:rFonts w:ascii="Bahnschrift SemiCondensed" w:hAnsi="Bahnschrift SemiCondensed" w:hint="eastAsia"/>
-        </w:rPr>
-        <w:t>）</w:t>
-      </w:r>
-    </w:p>
-    <w:p>
-      <w:pPr>
-        <w:rPr>
-          <w:rFonts w:hint="eastAsia"/>
-        </w:rPr>
-      </w:pPr>
       <w:bookmarkStart w:id="0" w:name="_GoBack"/>
       <w:bookmarkEnd w:id="0"/>
     </w:p>
     <w:p>
       <w:pPr>
         <w:rPr>
+          <w:rFonts w:ascii="Bahnschrift SemiCondensed" w:hAnsi="Bahnschrift SemiCondensed"/>
+        </w:rPr>
+      </w:pPr>
+      <w:r>
+        <w:rPr>
+          <w:rFonts w:ascii="Bahnschrift SemiCondensed" w:hAnsi="Bahnschrift SemiCondensed" w:hint="eastAsia"/>
+        </w:rPr>
+        <w:t>主码（</w:t>
+      </w:r>
+      <w:proofErr w:type="spellStart"/>
+      <w:r>
+        <w:rPr>
+          <w:rFonts w:ascii="Bahnschrift SemiCondensed" w:hAnsi="Bahnschrift SemiCondensed"/>
+        </w:rPr>
+        <w:t>UserID</w:t>
+      </w:r>
+      <w:proofErr w:type="spellEnd"/>
+      <w:r>
+        <w:rPr>
+          <w:rFonts w:ascii="Bahnschrift SemiCondensed" w:hAnsi="Bahnschrift SemiCondensed" w:hint="eastAsia"/>
+        </w:rPr>
+        <w:t>，</w:t>
+      </w:r>
+      <w:r>
+        <w:rPr>
+          <w:rFonts w:ascii="Bahnschrift SemiCondensed" w:hAnsi="Bahnschrift SemiCondensed" w:hint="eastAsia"/>
+        </w:rPr>
+        <w:t>Date</w:t>
+      </w:r>
+      <w:r>
+        <w:rPr>
+          <w:rFonts w:ascii="Bahnschrift SemiCondensed" w:hAnsi="Bahnschrift SemiCondensed" w:hint="eastAsia"/>
+        </w:rPr>
+        <w:t>）</w:t>
+      </w:r>
+    </w:p>
+    <w:p>
+      <w:pPr>
+        <w:rPr>
+          <w:b/>
+          <w:bCs/>
+        </w:rPr>
+      </w:pPr>
+      <w:r>
+        <w:rPr>
+          <w:rFonts w:hint="eastAsia"/>
+          <w:b/>
+          <w:bCs/>
+        </w:rPr>
+        <w:t>积分</w:t>
+      </w:r>
+      <w:r>
+        <w:rPr>
+          <w:rFonts w:hint="eastAsia"/>
+          <w:b/>
+          <w:bCs/>
+        </w:rPr>
+        <w:t>：</w:t>
+      </w:r>
+    </w:p>
+    <w:p>
+      <w:pPr>
+        <w:rPr>
+          <w:rFonts w:ascii="Bahnschrift SemiCondensed" w:hAnsi="Bahnschrift SemiCondensed"/>
+        </w:rPr>
+      </w:pPr>
+      <w:proofErr w:type="spellStart"/>
+      <w:r>
+        <w:rPr>
+          <w:rFonts w:ascii="Bahnschrift SemiCondensed" w:hAnsi="Bahnschrift SemiCondensed"/>
+        </w:rPr>
+        <w:t>UserID</w:t>
+      </w:r>
+      <w:proofErr w:type="spellEnd"/>
+      <w:r>
+        <w:rPr>
+          <w:rFonts w:ascii="Bahnschrift SemiCondensed" w:hAnsi="Bahnschrift SemiCondensed" w:hint="eastAsia"/>
+        </w:rPr>
+        <w:t>，</w:t>
+      </w:r>
+      <w:r>
+        <w:rPr>
+          <w:rFonts w:ascii="Bahnschrift SemiCondensed" w:hAnsi="Bahnschrift SemiCondensed" w:hint="eastAsia"/>
+        </w:rPr>
+        <w:t>W</w:t>
+      </w:r>
+      <w:r>
+        <w:rPr>
+          <w:rFonts w:ascii="Bahnschrift SemiCondensed" w:hAnsi="Bahnschrift SemiCondensed"/>
+        </w:rPr>
+        <w:t>&amp;L,</w:t>
+      </w:r>
+      <w:r>
+        <w:rPr>
+          <w:rFonts w:ascii="Bahnschrift SemiCondensed" w:hAnsi="Bahnschrift SemiCondensed"/>
+        </w:rPr>
+        <w:t>，</w:t>
+      </w:r>
+      <w:r>
+        <w:rPr>
+          <w:rFonts w:ascii="Bahnschrift SemiCondensed" w:hAnsi="Bahnschrift SemiCondensed" w:hint="eastAsia"/>
+        </w:rPr>
+        <w:t>S</w:t>
+      </w:r>
+      <w:r>
+        <w:rPr>
+          <w:rFonts w:ascii="Bahnschrift SemiCondensed" w:hAnsi="Bahnschrift SemiCondensed"/>
+        </w:rPr>
+        <w:t>core</w:t>
+      </w:r>
+      <w:r>
+        <w:rPr>
+          <w:rFonts w:ascii="Bahnschrift SemiCondensed" w:hAnsi="Bahnschrift SemiCondensed" w:hint="eastAsia"/>
+        </w:rPr>
+        <w:t>，</w:t>
+      </w:r>
+      <w:r>
+        <w:rPr>
+          <w:rFonts w:ascii="Bahnschrift SemiCondensed" w:hAnsi="Bahnschrift SemiCondensed" w:hint="eastAsia"/>
+        </w:rPr>
+        <w:t>Date</w:t>
+      </w:r>
+      <w:r>
+        <w:rPr>
+          <w:rFonts w:ascii="Bahnschrift SemiCondensed" w:hAnsi="Bahnschrift SemiCondensed"/>
+        </w:rPr>
+        <w:t xml:space="preserve"> </w:t>
+      </w:r>
+    </w:p>
+    <w:p>
+      <w:pPr>
+        <w:rPr>
+          <w:rFonts w:ascii="Bahnschrift SemiCondensed" w:hAnsi="Bahnschrift SemiCondensed"/>
+        </w:rPr>
+      </w:pPr>
+      <w:r>
+        <w:rPr>
+          <w:rFonts w:ascii="Bahnschrift SemiCondensed" w:hAnsi="Bahnschrift SemiCondensed" w:hint="eastAsia"/>
+        </w:rPr>
+        <w:t>主码（</w:t>
+      </w:r>
+      <w:proofErr w:type="spellStart"/>
+      <w:r>
+        <w:rPr>
+          <w:rFonts w:ascii="Bahnschrift SemiCondensed" w:hAnsi="Bahnschrift SemiCondensed"/>
+        </w:rPr>
+        <w:t>UserID</w:t>
+      </w:r>
+      <w:proofErr w:type="spellEnd"/>
+      <w:r>
+        <w:rPr>
+          <w:rFonts w:ascii="Bahnschrift SemiCondensed" w:hAnsi="Bahnschrift SemiCondensed" w:hint="eastAsia"/>
+        </w:rPr>
+        <w:t>，</w:t>
+      </w:r>
+      <w:r>
+        <w:rPr>
+          <w:rFonts w:ascii="Bahnschrift SemiCondensed" w:hAnsi="Bahnschrift SemiCondensed" w:hint="eastAsia"/>
+        </w:rPr>
+        <w:t>Date</w:t>
+      </w:r>
+      <w:r>
+        <w:rPr>
+          <w:rFonts w:ascii="Bahnschrift SemiCondensed" w:hAnsi="Bahnschrift SemiCondensed" w:hint="eastAsia"/>
+        </w:rPr>
+        <w:t>）</w:t>
+      </w:r>
+    </w:p>
+    <w:p>
+      <w:pPr>
+        <w:rPr>
+          <w:b/>
+          <w:bCs/>
+        </w:rPr>
+      </w:pPr>
+      <w:r>
+        <w:rPr>
+          <w:b/>
+          <w:bCs/>
+        </w:rPr>
+        <w:t>总表：</w:t>
+      </w:r>
+    </w:p>
+    <w:p>
+      <w:pPr>
+        <w:rPr>
+          <w:rFonts w:ascii="Bahnschrift SemiCondensed" w:hAnsi="Bahnschrift SemiCondensed"/>
+        </w:rPr>
+      </w:pPr>
+      <w:proofErr w:type="spellStart"/>
+      <w:r>
+        <w:rPr>
+          <w:rFonts w:ascii="Bahnschrift SemiCondensed" w:hAnsi="Bahnschrift SemiCondensed"/>
+        </w:rPr>
+        <w:t>UserID</w:t>
+      </w:r>
+      <w:proofErr w:type="spellEnd"/>
+      <w:r>
+        <w:rPr>
+          <w:rFonts w:ascii="Bahnschrift SemiCondensed" w:hAnsi="Bahnschrift SemiCondensed" w:hint="eastAsia"/>
+        </w:rPr>
+        <w:t>，</w:t>
+      </w:r>
+      <w:r>
+        <w:rPr>
+          <w:rFonts w:ascii="Bahnschrift SemiCondensed" w:hAnsi="Bahnschrift SemiCondensed" w:hint="eastAsia"/>
+        </w:rPr>
+        <w:t>R</w:t>
+      </w:r>
+      <w:r>
+        <w:rPr>
+          <w:rFonts w:ascii="Bahnschrift SemiCondensed" w:hAnsi="Bahnschrift SemiCondensed"/>
+        </w:rPr>
+        <w:t>ank</w:t>
+      </w:r>
+      <w:r>
+        <w:rPr>
+          <w:rFonts w:ascii="Bahnschrift SemiCondensed" w:hAnsi="Bahnschrift SemiCondensed"/>
+        </w:rPr>
+        <w:t>，</w:t>
+      </w:r>
+      <w:r>
+        <w:rPr>
+          <w:rFonts w:ascii="Bahnschrift SemiCondensed" w:hAnsi="Bahnschrift SemiCondensed" w:hint="eastAsia"/>
+        </w:rPr>
+        <w:t>S</w:t>
+      </w:r>
+      <w:r>
+        <w:rPr>
+          <w:rFonts w:ascii="Bahnschrift SemiCondensed" w:hAnsi="Bahnschrift SemiCondensed"/>
+        </w:rPr>
+        <w:t>C</w:t>
+      </w:r>
+      <w:r>
+        <w:rPr>
+          <w:rFonts w:ascii="Bahnschrift SemiCondensed" w:hAnsi="Bahnschrift SemiCondensed"/>
+        </w:rPr>
+        <w:t>，</w:t>
+      </w:r>
+      <w:r>
+        <w:rPr>
+          <w:rFonts w:ascii="Bahnschrift SemiCondensed" w:hAnsi="Bahnschrift SemiCondensed" w:hint="eastAsia"/>
+        </w:rPr>
+        <w:t>C</w:t>
+      </w:r>
+      <w:r>
+        <w:rPr>
+          <w:rFonts w:ascii="Bahnschrift SemiCondensed" w:hAnsi="Bahnschrift SemiCondensed"/>
+        </w:rPr>
+        <w:t>OUNT(W)</w:t>
+      </w:r>
+      <w:r>
+        <w:rPr>
+          <w:rFonts w:ascii="Bahnschrift SemiCondensed" w:hAnsi="Bahnschrift SemiCondensed"/>
+        </w:rPr>
+        <w:t>，</w:t>
+      </w:r>
+      <w:r>
+        <w:rPr>
+          <w:rFonts w:ascii="Bahnschrift SemiCondensed" w:hAnsi="Bahnschrift SemiCondensed" w:hint="eastAsia"/>
+        </w:rPr>
+        <w:t>C</w:t>
+      </w:r>
+      <w:r>
+        <w:rPr>
+          <w:rFonts w:ascii="Bahnschrift SemiCondensed" w:hAnsi="Bahnschrift SemiCondensed"/>
+        </w:rPr>
+        <w:t>OUNT(L)</w:t>
+      </w:r>
+    </w:p>
+    <w:p>
+      <w:pPr>
+        <w:rPr>
+          <w:rFonts w:ascii="Bahnschrift SemiCondensed" w:hAnsi="Bahnschrift SemiCondensed"/>
+        </w:rPr>
+      </w:pPr>
+      <w:r>
+        <w:rPr>
+          <w:rFonts w:ascii="Bahnschrift SemiCondensed" w:hAnsi="Bahnschrift SemiCondensed" w:hint="eastAsia"/>
+        </w:rPr>
+        <w:t>主码（</w:t>
+      </w:r>
+      <w:proofErr w:type="spellStart"/>
+      <w:r>
+        <w:rPr>
+          <w:rFonts w:ascii="Bahnschrift SemiCondensed" w:hAnsi="Bahnschrift SemiCondensed"/>
+        </w:rPr>
+        <w:t>UserID</w:t>
+      </w:r>
+      <w:proofErr w:type="spellEnd"/>
+      <w:r>
+        <w:rPr>
+          <w:rFonts w:ascii="Bahnschrift SemiCondensed" w:hAnsi="Bahnschrift SemiCondensed" w:hint="eastAsia"/>
+        </w:rPr>
+        <w:t>）</w:t>
+      </w:r>
+    </w:p>
+    <w:p>
+      <w:pPr>
+        <w:rPr>
+          <w:b/>
+          <w:bCs/>
+        </w:rPr>
+      </w:pPr>
+      <w:r>
+        <w:rPr>
+          <w:b/>
+          <w:bCs/>
+        </w:rPr>
+        <w:t>留言：</w:t>
+      </w:r>
+    </w:p>
+    <w:p>
+      <w:pPr>
+        <w:rPr>
+          <w:rFonts w:ascii="Bahnschrift SemiCondensed" w:hAnsi="Bahnschrift SemiCondensed"/>
+        </w:rPr>
+      </w:pPr>
+      <w:proofErr w:type="spellStart"/>
+      <w:r>
+        <w:rPr>
+          <w:rFonts w:ascii="Bahnschrift SemiCondensed" w:hAnsi="Bahnschrift SemiCondensed"/>
+        </w:rPr>
+        <w:t>UserID</w:t>
+      </w:r>
+      <w:proofErr w:type="spellEnd"/>
+      <w:r>
+        <w:rPr>
+          <w:rFonts w:ascii="Bahnschrift SemiCondensed" w:hAnsi="Bahnschrift SemiCondensed" w:hint="eastAsia"/>
+        </w:rPr>
+        <w:t>，</w:t>
+      </w:r>
+      <w:r>
+        <w:rPr>
+          <w:rFonts w:ascii="Bahnschrift SemiCondensed" w:hAnsi="Bahnschrift SemiCondensed"/>
+        </w:rPr>
+        <w:t>Question</w:t>
+      </w:r>
+      <w:r>
+        <w:rPr>
+          <w:rFonts w:ascii="Bahnschrift SemiCondensed" w:hAnsi="Bahnschrift SemiCondensed" w:hint="eastAsia"/>
+        </w:rPr>
+        <w:t>，</w:t>
+      </w:r>
+      <w:r>
+        <w:rPr>
+          <w:rFonts w:ascii="Bahnschrift SemiCondensed" w:hAnsi="Bahnschrift SemiCondensed" w:hint="eastAsia"/>
+        </w:rPr>
+        <w:t>Date</w:t>
+      </w:r>
+    </w:p>
+    <w:p>
+      <w:pPr>
+        <w:rPr>
+          <w:rFonts w:ascii="Bahnschrift SemiCondensed" w:hAnsi="Bahnschrift SemiCondensed"/>
+        </w:rPr>
+      </w:pPr>
+      <w:r>
+        <w:rPr>
+          <w:rFonts w:ascii="Bahnschrift SemiCondensed" w:hAnsi="Bahnschrift SemiCondensed" w:hint="eastAsia"/>
+        </w:rPr>
+        <w:t>主码（</w:t>
+      </w:r>
+      <w:proofErr w:type="spellStart"/>
+      <w:r>
+        <w:rPr>
+          <w:rFonts w:ascii="Bahnschrift SemiCondensed" w:hAnsi="Bahnschrift SemiCondensed"/>
+        </w:rPr>
+        <w:t>UserID</w:t>
+      </w:r>
+      <w:proofErr w:type="spellEnd"/>
+      <w:r>
+        <w:rPr>
+          <w:rFonts w:ascii="Bahnschrift SemiCondensed" w:hAnsi="Bahnschrift SemiCondensed" w:hint="eastAsia"/>
+        </w:rPr>
+        <w:t>，</w:t>
+      </w:r>
+      <w:r>
+        <w:rPr>
+          <w:rFonts w:ascii="Bahnschrift SemiCondensed" w:hAnsi="Bahnschrift SemiCondensed" w:hint="eastAsia"/>
+        </w:rPr>
+        <w:t>Date</w:t>
+      </w:r>
+      <w:r>
+        <w:rPr>
+          <w:rFonts w:ascii="Bahnschrift SemiCondensed" w:hAnsi="Bahnschrift SemiCondensed" w:hint="eastAsia"/>
+        </w:rPr>
+        <w:t>）</w:t>
+      </w:r>
+    </w:p>
+    <w:p>
+      <w:pPr>
+        <w:rPr>
+          <w:b/>
+          <w:bCs/>
+        </w:rPr>
+      </w:pPr>
+      <w:r>
+        <w:rPr>
+          <w:rFonts w:hint="eastAsia"/>
+          <w:b/>
+          <w:bCs/>
+        </w:rPr>
+        <w:t>回复：</w:t>
+      </w:r>
+    </w:p>
+    <w:p>
+      <w:pPr>
+        <w:rPr>
+          <w:rFonts w:ascii="Bahnschrift SemiCondensed" w:hAnsi="Bahnschrift SemiCondensed"/>
+        </w:rPr>
+      </w:pPr>
+      <w:r>
+        <w:rPr>
+          <w:rFonts w:ascii="Bahnschrift SemiCondensed" w:hAnsi="Bahnschrift SemiCondensed" w:hint="eastAsia"/>
+        </w:rPr>
+        <w:t>A</w:t>
+      </w:r>
+      <w:r>
+        <w:rPr>
+          <w:rFonts w:ascii="Bahnschrift SemiCondensed" w:hAnsi="Bahnschrift SemiCondensed"/>
+        </w:rPr>
+        <w:t>DID</w:t>
+      </w:r>
+      <w:r>
+        <w:rPr>
+          <w:rFonts w:ascii="Bahnschrift SemiCondensed" w:hAnsi="Bahnschrift SemiCondensed"/>
+        </w:rPr>
+        <w:t>，</w:t>
+      </w:r>
+      <w:proofErr w:type="spellStart"/>
+      <w:r>
+        <w:rPr>
+          <w:rFonts w:ascii="Bahnschrift SemiCondensed" w:hAnsi="Bahnschrift SemiCondensed"/>
+        </w:rPr>
+        <w:t>UserID</w:t>
+      </w:r>
+      <w:proofErr w:type="spellEnd"/>
+      <w:r>
+        <w:rPr>
+          <w:rFonts w:ascii="Bahnschrift SemiCondensed" w:hAnsi="Bahnschrift SemiCondensed" w:hint="eastAsia"/>
+        </w:rPr>
+        <w:t>，</w:t>
+      </w:r>
+      <w:r>
+        <w:rPr>
+          <w:rFonts w:ascii="Bahnschrift SemiCondensed" w:hAnsi="Bahnschrift SemiCondensed" w:hint="eastAsia"/>
+        </w:rPr>
+        <w:t>Answer</w:t>
+      </w:r>
+      <w:r>
+        <w:rPr>
+          <w:rFonts w:ascii="Bahnschrift SemiCondensed" w:hAnsi="Bahnschrift SemiCondensed" w:hint="eastAsia"/>
+        </w:rPr>
+        <w:t>，</w:t>
+      </w:r>
+      <w:r>
+        <w:rPr>
+          <w:rFonts w:ascii="Bahnschrift SemiCondensed" w:hAnsi="Bahnschrift SemiCondensed" w:hint="eastAsia"/>
+        </w:rPr>
+        <w:t>Date</w:t>
+      </w:r>
+    </w:p>
+    <w:p>
+      <w:pPr>
+        <w:rPr>
+          <w:rFonts w:ascii="Bahnschrift SemiCondensed" w:hAnsi="Bahnschrift SemiCondensed"/>
+        </w:rPr>
+      </w:pPr>
+      <w:r>
+        <w:rPr>
+          <w:rFonts w:ascii="Bahnschrift SemiCondensed" w:hAnsi="Bahnschrift SemiCondensed" w:hint="eastAsia"/>
+        </w:rPr>
+        <w:t>主码（</w:t>
+      </w:r>
+      <w:proofErr w:type="spellStart"/>
+      <w:r>
+        <w:rPr>
+          <w:rFonts w:ascii="Bahnschrift SemiCondensed" w:hAnsi="Bahnschrift SemiCondensed"/>
+        </w:rPr>
+        <w:t>UserID</w:t>
+      </w:r>
+      <w:proofErr w:type="spellEnd"/>
+      <w:r>
+        <w:rPr>
+          <w:rFonts w:ascii="Bahnschrift SemiCondensed" w:hAnsi="Bahnschrift SemiCondensed" w:hint="eastAsia"/>
+        </w:rPr>
+        <w:t>，</w:t>
+      </w:r>
+      <w:r>
+        <w:rPr>
+          <w:rFonts w:ascii="Bahnschrift SemiCondensed" w:hAnsi="Bahnschrift SemiCondensed" w:hint="eastAsia"/>
+        </w:rPr>
+        <w:t>A</w:t>
+      </w:r>
+      <w:r>
+        <w:rPr>
+          <w:rFonts w:ascii="Bahnschrift SemiCondensed" w:hAnsi="Bahnschrift SemiCondensed"/>
+        </w:rPr>
+        <w:t>DID</w:t>
+      </w:r>
+      <w:r>
+        <w:rPr>
+          <w:rFonts w:ascii="Bahnschrift SemiCondensed" w:hAnsi="Bahnschrift SemiCondensed" w:hint="eastAsia"/>
+        </w:rPr>
+        <w:t>，</w:t>
+      </w:r>
+      <w:r>
+        <w:rPr>
+          <w:rFonts w:ascii="Bahnschrift SemiCondensed" w:hAnsi="Bahnschrift SemiCondensed" w:hint="eastAsia"/>
+        </w:rPr>
+        <w:t>Date</w:t>
+      </w:r>
+      <w:r>
+        <w:rPr>
+          <w:rFonts w:ascii="Bahnschrift SemiCondensed" w:hAnsi="Bahnschrift SemiCondensed" w:hint="eastAsia"/>
+        </w:rPr>
+        <w:t>）</w:t>
+      </w:r>
+    </w:p>
+    <w:p>
+      <w:pPr>
+        <w:rPr>
+          <w:b/>
+          <w:bCs/>
+        </w:rPr>
+      </w:pPr>
+      <w:r>
+        <w:rPr>
+          <w:b/>
+          <w:bCs/>
+        </w:rPr>
+        <w:t>管理员：</w:t>
+      </w:r>
+    </w:p>
+    <w:p>
+      <w:pPr>
+        <w:rPr>
+          <w:rFonts w:ascii="Bahnschrift SemiCondensed" w:hAnsi="Bahnschrift SemiCondensed"/>
+        </w:rPr>
+      </w:pPr>
+      <w:r>
+        <w:rPr>
+          <w:rFonts w:ascii="Bahnschrift SemiCondensed" w:hAnsi="Bahnschrift SemiCondensed" w:hint="eastAsia"/>
+        </w:rPr>
+        <w:t>A</w:t>
+      </w:r>
+      <w:r>
+        <w:rPr>
+          <w:rFonts w:ascii="Bahnschrift SemiCondensed" w:hAnsi="Bahnschrift SemiCondensed"/>
+        </w:rPr>
+        <w:t>D</w:t>
+      </w:r>
+      <w:r>
+        <w:rPr>
+          <w:rFonts w:ascii="Bahnschrift SemiCondensed" w:hAnsi="Bahnschrift SemiCondensed"/>
+        </w:rPr>
+        <w:t>ID</w:t>
+      </w:r>
+      <w:r>
+        <w:rPr>
+          <w:rFonts w:ascii="Bahnschrift SemiCondensed" w:hAnsi="Bahnschrift SemiCondensed"/>
+        </w:rPr>
+        <w:t>，</w:t>
+      </w:r>
+      <w:proofErr w:type="spellStart"/>
+      <w:r>
+        <w:rPr>
+          <w:rFonts w:ascii="Bahnschrift SemiCondensed" w:hAnsi="Bahnschrift SemiCondensed"/>
+        </w:rPr>
+        <w:t>ADn</w:t>
+      </w:r>
+      <w:r>
+        <w:rPr>
+          <w:rFonts w:ascii="Bahnschrift SemiCondensed" w:hAnsi="Bahnschrift SemiCondensed" w:hint="eastAsia"/>
+        </w:rPr>
+        <w:t>ame</w:t>
+      </w:r>
+      <w:proofErr w:type="spellEnd"/>
+      <w:r>
+        <w:rPr>
+          <w:rFonts w:ascii="Bahnschrift SemiCondensed" w:hAnsi="Bahnschrift SemiCondensed" w:hint="eastAsia"/>
+        </w:rPr>
+        <w:t>，</w:t>
+      </w:r>
+      <w:proofErr w:type="spellStart"/>
+      <w:r>
+        <w:rPr>
+          <w:rFonts w:ascii="Bahnschrift SemiCondensed" w:hAnsi="Bahnschrift SemiCondensed" w:hint="eastAsia"/>
+        </w:rPr>
+        <w:t>A</w:t>
+      </w:r>
+      <w:r>
+        <w:rPr>
+          <w:rFonts w:ascii="Bahnschrift SemiCondensed" w:hAnsi="Bahnschrift SemiCondensed"/>
+        </w:rPr>
+        <w:t>D</w:t>
+      </w:r>
+      <w:r>
+        <w:rPr>
+          <w:rFonts w:ascii="Bahnschrift SemiCondensed" w:hAnsi="Bahnschrift SemiCondensed"/>
+        </w:rPr>
+        <w:t>Password</w:t>
+      </w:r>
+      <w:proofErr w:type="spellEnd"/>
+      <w:r>
+        <w:rPr>
+          <w:rFonts w:ascii="Bahnschrift SemiCondensed" w:hAnsi="Bahnschrift SemiCondensed" w:hint="eastAsia"/>
+        </w:rPr>
+        <w:t>，</w:t>
+      </w:r>
+      <w:proofErr w:type="spellStart"/>
+      <w:r>
+        <w:rPr>
+          <w:rFonts w:ascii="Bahnschrift SemiCondensed" w:hAnsi="Bahnschrift SemiCondensed" w:hint="eastAsia"/>
+        </w:rPr>
+        <w:t>A</w:t>
+      </w:r>
+      <w:r>
+        <w:rPr>
+          <w:rFonts w:ascii="Bahnschrift SemiCondensed" w:hAnsi="Bahnschrift SemiCondensed"/>
+        </w:rPr>
+        <w:t>D</w:t>
+      </w:r>
+      <w:r>
+        <w:rPr>
+          <w:rFonts w:ascii="Bahnschrift SemiCondensed" w:hAnsi="Bahnschrift SemiCondensed"/>
+        </w:rPr>
+        <w:t>RegisterDate</w:t>
+      </w:r>
+      <w:proofErr w:type="spellEnd"/>
+      <w:r>
+        <w:rPr>
+          <w:rFonts w:ascii="Bahnschrift SemiCondensed" w:hAnsi="Bahnschrift SemiCondensed" w:hint="eastAsia"/>
+        </w:rPr>
+        <w:t>，</w:t>
+      </w:r>
+      <w:proofErr w:type="spellStart"/>
+      <w:r>
+        <w:rPr>
+          <w:rFonts w:ascii="Bahnschrift SemiCondensed" w:hAnsi="Bahnschrift SemiCondensed" w:hint="eastAsia"/>
+        </w:rPr>
+        <w:t>A</w:t>
+      </w:r>
+      <w:r>
+        <w:rPr>
+          <w:rFonts w:ascii="Bahnschrift SemiCondensed" w:hAnsi="Bahnschrift SemiCondensed"/>
+        </w:rPr>
+        <w:t>D</w:t>
+      </w:r>
+      <w:r>
+        <w:rPr>
+          <w:rFonts w:ascii="Bahnschrift SemiCondensed" w:hAnsi="Bahnschrift SemiCondensed"/>
+        </w:rPr>
+        <w:t>Email</w:t>
+      </w:r>
+      <w:proofErr w:type="spellEnd"/>
+    </w:p>
+    <w:p>
+      <w:pPr>
+        <w:rPr>
+          <w:rFonts w:ascii="Bahnschrift SemiCondensed" w:hAnsi="Bahnschrift SemiCondensed"/>
+        </w:rPr>
+      </w:pPr>
+      <w:r>
+        <w:rPr>
+          <w:rFonts w:ascii="Bahnschrift SemiCondensed" w:hAnsi="Bahnschrift SemiCondensed" w:hint="eastAsia"/>
+        </w:rPr>
+        <w:t>主码（</w:t>
+      </w:r>
+      <w:r>
+        <w:rPr>
+          <w:rFonts w:ascii="Bahnschrift SemiCondensed" w:hAnsi="Bahnschrift SemiCondensed" w:hint="eastAsia"/>
+        </w:rPr>
+        <w:t>A</w:t>
+      </w:r>
+      <w:r>
+        <w:rPr>
+          <w:rFonts w:ascii="Bahnschrift SemiCondensed" w:hAnsi="Bahnschrift SemiCondensed"/>
+        </w:rPr>
+        <w:t>DID</w:t>
+      </w:r>
+      <w:r>
+        <w:rPr>
+          <w:rFonts w:ascii="Bahnschrift SemiCondensed" w:hAnsi="Bahnschrift SemiCondensed" w:hint="eastAsia"/>
+        </w:rPr>
+        <w:t>）</w:t>
+      </w:r>
+    </w:p>
+    <w:p/>
+    <w:p>
+      <w:pPr>
+        <w:rPr>
           <w:b/>
           <w:bCs/>
         </w:rPr>
@@ -967,7 +979,7 @@
     <w:p>
       <w:pPr>
         <w:rPr>
-          <w:rFonts w:ascii="Bahnschrift SemiCondensed" w:hAnsi="Bahnschrift SemiCondensed" w:hint="eastAsia"/>
+          <w:rFonts w:ascii="Bahnschrift SemiCondensed" w:hAnsi="Bahnschrift SemiCondensed"/>
         </w:rPr>
       </w:pPr>
       <w:r>
@@ -998,17 +1010,16 @@
     <w:p>
       <w:pPr>
         <w:rPr>
+          <w:b/>
+          <w:bCs/>
+        </w:rPr>
+      </w:pPr>
+      <w:r>
+        <w:rPr>
           <w:rFonts w:hint="eastAsia"/>
           <w:b/>
           <w:bCs/>
         </w:rPr>
-      </w:pPr>
-      <w:r>
-        <w:rPr>
-          <w:rFonts w:hint="eastAsia"/>
-          <w:b/>
-          <w:bCs/>
-        </w:rPr>
         <w:t>段位规则：</w:t>
       </w:r>
     </w:p>
@@ -1098,13 +1109,7 @@
         <w:t>）</w:t>
       </w:r>
     </w:p>
-    <w:p>
-      <w:pPr>
-        <w:rPr>
-          <w:rFonts w:hint="eastAsia"/>
-        </w:rPr>
-      </w:pPr>
-    </w:p>
+    <w:p/>
     <w:sectPr>
       <w:pgSz w:w="11906" w:h="16838"/>
       <w:pgMar w:top="1440" w:right="1800" w:bottom="1440" w:left="1800" w:header="851" w:footer="992" w:gutter="0"/>
@@ -1517,6 +1522,7 @@
   <w:style w:type="character" w:default="1" w:styleId="a0">
     <w:name w:val="Default Paragraph Font"/>
     <w:uiPriority w:val="1"/>
+    <w:semiHidden/>
     <w:unhideWhenUsed/>
   </w:style>
   <w:style w:type="table" w:default="1" w:styleId="a1">

--- a/联系.docx
+++ b/联系.docx
@@ -17,6 +17,14 @@
         </w:rPr>
         <w:t>玩家：</w:t>
       </w:r>
+      <w:r>
+        <w:rPr>
+          <w:rFonts w:hint="eastAsia"/>
+          <w:b/>
+          <w:bCs/>
+        </w:rPr>
+        <w:t>user</w:t>
+      </w:r>
     </w:p>
     <w:p>
       <w:pPr>
@@ -191,9 +199,249 @@
       </w:r>
       <w:r>
         <w:rPr>
+          <w:rFonts w:ascii="Bahnschrift SemiCondensed" w:hAnsi="Bahnschrift SemiCondensed" w:hint="eastAsia"/>
+        </w:rPr>
+        <w:t>，</w:t>
+      </w:r>
+      <w:r>
+        <w:rPr>
+          <w:rFonts w:ascii="Bahnschrift SemiCondensed" w:hAnsi="Bahnschrift SemiCondensed" w:hint="eastAsia"/>
+        </w:rPr>
+        <w:t>S</w:t>
+      </w:r>
+      <w:r>
+        <w:rPr>
+          <w:rFonts w:ascii="Bahnschrift SemiCondensed" w:hAnsi="Bahnschrift SemiCondensed"/>
+        </w:rPr>
+        <w:t>ID</w:t>
+      </w:r>
+      <w:r>
+        <w:rPr>
+          <w:rFonts w:ascii="Bahnschrift SemiCondensed" w:hAnsi="Bahnschrift SemiCondensed" w:hint="eastAsia"/>
+        </w:rPr>
+        <w:t>（自生序号）</w:t>
+      </w:r>
+      <w:r>
+        <w:rPr>
           <w:rFonts w:ascii="Bahnschrift SemiCondensed" w:hAnsi="Bahnschrift SemiCondensed"/>
         </w:rPr>
         <w:t xml:space="preserve"> </w:t>
+      </w:r>
+    </w:p>
+    <w:p>
+      <w:pPr>
+        <w:rPr>
+          <w:rFonts w:ascii="Bahnschrift SemiCondensed" w:hAnsi="Bahnschrift SemiCondensed"/>
+        </w:rPr>
+      </w:pPr>
+      <w:r>
+        <w:rPr>
+          <w:rFonts w:ascii="Bahnschrift SemiCondensed" w:hAnsi="Bahnschrift SemiCondensed" w:hint="eastAsia"/>
+        </w:rPr>
+        <w:t>主码（</w:t>
+      </w:r>
+      <w:proofErr w:type="spellStart"/>
+      <w:r>
+        <w:rPr>
+          <w:rFonts w:ascii="Bahnschrift SemiCondensed" w:hAnsi="Bahnschrift SemiCondensed"/>
+        </w:rPr>
+        <w:t>UserID</w:t>
+      </w:r>
+      <w:proofErr w:type="spellEnd"/>
+      <w:r>
+        <w:rPr>
+          <w:rFonts w:ascii="Bahnschrift SemiCondensed" w:hAnsi="Bahnschrift SemiCondensed" w:hint="eastAsia"/>
+        </w:rPr>
+        <w:t>，</w:t>
+      </w:r>
+      <w:r>
+        <w:rPr>
+          <w:rFonts w:ascii="Bahnschrift SemiCondensed" w:hAnsi="Bahnschrift SemiCondensed" w:hint="eastAsia"/>
+        </w:rPr>
+        <w:t>S</w:t>
+      </w:r>
+      <w:r>
+        <w:rPr>
+          <w:rFonts w:ascii="Bahnschrift SemiCondensed" w:hAnsi="Bahnschrift SemiCondensed"/>
+        </w:rPr>
+        <w:t>ID</w:t>
+      </w:r>
+      <w:r>
+        <w:rPr>
+          <w:rFonts w:ascii="Bahnschrift SemiCondensed" w:hAnsi="Bahnschrift SemiCondensed" w:hint="eastAsia"/>
+        </w:rPr>
+        <w:t>）</w:t>
+      </w:r>
+    </w:p>
+    <w:p>
+      <w:pPr>
+        <w:rPr>
+          <w:b/>
+          <w:bCs/>
+        </w:rPr>
+      </w:pPr>
+      <w:r>
+        <w:rPr>
+          <w:rFonts w:hint="eastAsia"/>
+          <w:b/>
+          <w:bCs/>
+        </w:rPr>
+        <w:t>积分</w:t>
+      </w:r>
+      <w:r>
+        <w:rPr>
+          <w:rFonts w:hint="eastAsia"/>
+          <w:b/>
+          <w:bCs/>
+        </w:rPr>
+        <w:t>：</w:t>
+      </w:r>
+    </w:p>
+    <w:p>
+      <w:pPr>
+        <w:rPr>
+          <w:rFonts w:ascii="Bahnschrift SemiCondensed" w:hAnsi="Bahnschrift SemiCondensed"/>
+        </w:rPr>
+      </w:pPr>
+      <w:proofErr w:type="spellStart"/>
+      <w:r>
+        <w:rPr>
+          <w:rFonts w:ascii="Bahnschrift SemiCondensed" w:hAnsi="Bahnschrift SemiCondensed"/>
+        </w:rPr>
+        <w:t>UserID</w:t>
+      </w:r>
+      <w:proofErr w:type="spellEnd"/>
+      <w:r>
+        <w:rPr>
+          <w:rFonts w:ascii="Bahnschrift SemiCondensed" w:hAnsi="Bahnschrift SemiCondensed" w:hint="eastAsia"/>
+        </w:rPr>
+        <w:t>，</w:t>
+      </w:r>
+      <w:r>
+        <w:rPr>
+          <w:rFonts w:ascii="Bahnschrift SemiCondensed" w:hAnsi="Bahnschrift SemiCondensed" w:hint="eastAsia"/>
+        </w:rPr>
+        <w:t>W</w:t>
+      </w:r>
+      <w:r>
+        <w:rPr>
+          <w:rFonts w:ascii="Bahnschrift SemiCondensed" w:hAnsi="Bahnschrift SemiCondensed"/>
+        </w:rPr>
+        <w:t>&amp;L</w:t>
+      </w:r>
+      <w:r>
+        <w:rPr>
+          <w:rFonts w:ascii="Bahnschrift SemiCondensed" w:hAnsi="Bahnschrift SemiCondensed"/>
+        </w:rPr>
+        <w:t>，</w:t>
+      </w:r>
+      <w:r>
+        <w:rPr>
+          <w:rFonts w:ascii="Bahnschrift SemiCondensed" w:hAnsi="Bahnschrift SemiCondensed" w:hint="eastAsia"/>
+        </w:rPr>
+        <w:t>S</w:t>
+      </w:r>
+      <w:r>
+        <w:rPr>
+          <w:rFonts w:ascii="Bahnschrift SemiCondensed" w:hAnsi="Bahnschrift SemiCondensed"/>
+        </w:rPr>
+        <w:t>core</w:t>
+      </w:r>
+      <w:r>
+        <w:rPr>
+          <w:rFonts w:ascii="Bahnschrift SemiCondensed" w:hAnsi="Bahnschrift SemiCondensed" w:hint="eastAsia"/>
+        </w:rPr>
+        <w:t>，</w:t>
+      </w:r>
+      <w:r>
+        <w:rPr>
+          <w:rFonts w:ascii="Bahnschrift SemiCondensed" w:hAnsi="Bahnschrift SemiCondensed" w:hint="eastAsia"/>
+        </w:rPr>
+        <w:t>Date</w:t>
+      </w:r>
+      <w:r>
+        <w:rPr>
+          <w:rFonts w:ascii="Bahnschrift SemiCondensed" w:hAnsi="Bahnschrift SemiCondensed" w:hint="eastAsia"/>
+        </w:rPr>
+        <w:t>，</w:t>
+      </w:r>
+      <w:r>
+        <w:rPr>
+          <w:rFonts w:ascii="Bahnschrift SemiCondensed" w:hAnsi="Bahnschrift SemiCondensed" w:hint="eastAsia"/>
+        </w:rPr>
+        <w:t>S</w:t>
+      </w:r>
+      <w:r>
+        <w:rPr>
+          <w:rFonts w:ascii="Bahnschrift SemiCondensed" w:hAnsi="Bahnschrift SemiCondensed"/>
+        </w:rPr>
+        <w:t>ID</w:t>
+      </w:r>
+      <w:r>
+        <w:rPr>
+          <w:rFonts w:ascii="Bahnschrift SemiCondensed" w:hAnsi="Bahnschrift SemiCondensed" w:hint="eastAsia"/>
+        </w:rPr>
+        <w:t>（自生序号）</w:t>
+      </w:r>
+    </w:p>
+    <w:p>
+      <w:pPr>
+        <w:rPr>
+          <w:rFonts w:ascii="Bahnschrift SemiCondensed" w:hAnsi="Bahnschrift SemiCondensed"/>
+        </w:rPr>
+      </w:pPr>
+      <w:r>
+        <w:rPr>
+          <w:rFonts w:ascii="Bahnschrift SemiCondensed" w:hAnsi="Bahnschrift SemiCondensed" w:hint="eastAsia"/>
+        </w:rPr>
+        <w:t>主码（</w:t>
+      </w:r>
+      <w:proofErr w:type="spellStart"/>
+      <w:r>
+        <w:rPr>
+          <w:rFonts w:ascii="Bahnschrift SemiCondensed" w:hAnsi="Bahnschrift SemiCondensed"/>
+        </w:rPr>
+        <w:t>UserID</w:t>
+      </w:r>
+      <w:proofErr w:type="spellEnd"/>
+      <w:r>
+        <w:rPr>
+          <w:rFonts w:ascii="Bahnschrift SemiCondensed" w:hAnsi="Bahnschrift SemiCondensed" w:hint="eastAsia"/>
+        </w:rPr>
+        <w:t>，</w:t>
+      </w:r>
+      <w:r>
+        <w:rPr>
+          <w:rFonts w:ascii="Bahnschrift SemiCondensed" w:hAnsi="Bahnschrift SemiCondensed" w:hint="eastAsia"/>
+        </w:rPr>
+        <w:t>S</w:t>
+      </w:r>
+      <w:r>
+        <w:rPr>
+          <w:rFonts w:ascii="Bahnschrift SemiCondensed" w:hAnsi="Bahnschrift SemiCondensed"/>
+        </w:rPr>
+        <w:t>ID</w:t>
+      </w:r>
+      <w:r>
+        <w:rPr>
+          <w:rFonts w:ascii="Bahnschrift SemiCondensed" w:hAnsi="Bahnschrift SemiCondensed" w:hint="eastAsia"/>
+        </w:rPr>
+        <w:t>）</w:t>
+      </w:r>
+    </w:p>
+    <w:p>
+      <w:pPr>
+        <w:rPr>
+          <w:b/>
+          <w:bCs/>
+        </w:rPr>
+      </w:pPr>
+      <w:r>
+        <w:rPr>
+          <w:b/>
+          <w:bCs/>
+        </w:rPr>
+        <w:t>总表：</w:t>
       </w:r>
       <w:bookmarkStart w:id="0" w:name="_GoBack"/>
       <w:bookmarkEnd w:id="0"/>
@@ -204,6 +452,99 @@
           <w:rFonts w:ascii="Bahnschrift SemiCondensed" w:hAnsi="Bahnschrift SemiCondensed"/>
         </w:rPr>
       </w:pPr>
+      <w:proofErr w:type="spellStart"/>
+      <w:r>
+        <w:rPr>
+          <w:rFonts w:ascii="Bahnschrift SemiCondensed" w:hAnsi="Bahnschrift SemiCondensed"/>
+        </w:rPr>
+        <w:t>UserID</w:t>
+      </w:r>
+      <w:proofErr w:type="spellEnd"/>
+      <w:r>
+        <w:rPr>
+          <w:rFonts w:ascii="Bahnschrift SemiCondensed" w:hAnsi="Bahnschrift SemiCondensed" w:hint="eastAsia"/>
+        </w:rPr>
+        <w:t>，</w:t>
+      </w:r>
+      <w:r>
+        <w:rPr>
+          <w:rFonts w:ascii="Bahnschrift SemiCondensed" w:hAnsi="Bahnschrift SemiCondensed" w:hint="eastAsia"/>
+        </w:rPr>
+        <w:t>R</w:t>
+      </w:r>
+      <w:r>
+        <w:rPr>
+          <w:rFonts w:ascii="Bahnschrift SemiCondensed" w:hAnsi="Bahnschrift SemiCondensed"/>
+        </w:rPr>
+        <w:t>ank</w:t>
+      </w:r>
+      <w:r>
+        <w:rPr>
+          <w:rFonts w:ascii="Bahnschrift SemiCondensed" w:hAnsi="Bahnschrift SemiCondensed"/>
+        </w:rPr>
+        <w:t>，</w:t>
+      </w:r>
+      <w:r>
+        <w:rPr>
+          <w:rFonts w:ascii="Bahnschrift SemiCondensed" w:hAnsi="Bahnschrift SemiCondensed" w:hint="eastAsia"/>
+        </w:rPr>
+        <w:t>S</w:t>
+      </w:r>
+      <w:r>
+        <w:rPr>
+          <w:rFonts w:ascii="Bahnschrift SemiCondensed" w:hAnsi="Bahnschrift SemiCondensed"/>
+        </w:rPr>
+        <w:t>C</w:t>
+      </w:r>
+      <w:r>
+        <w:rPr>
+          <w:rFonts w:ascii="Bahnschrift SemiCondensed" w:hAnsi="Bahnschrift SemiCondensed" w:hint="eastAsia"/>
+        </w:rPr>
+        <w:t>（总分）</w:t>
+      </w:r>
+      <w:r>
+        <w:rPr>
+          <w:rFonts w:ascii="Bahnschrift SemiCondensed" w:hAnsi="Bahnschrift SemiCondensed"/>
+        </w:rPr>
+        <w:t>，</w:t>
+      </w:r>
+      <w:r>
+        <w:rPr>
+          <w:rFonts w:ascii="Bahnschrift SemiCondensed" w:hAnsi="Bahnschrift SemiCondensed" w:hint="eastAsia"/>
+        </w:rPr>
+        <w:t>C</w:t>
+      </w:r>
+      <w:r>
+        <w:rPr>
+          <w:rFonts w:ascii="Bahnschrift SemiCondensed" w:hAnsi="Bahnschrift SemiCondensed"/>
+        </w:rPr>
+        <w:t>OUNTW</w:t>
+      </w:r>
+      <w:r>
+        <w:rPr>
+          <w:rFonts w:ascii="Bahnschrift SemiCondensed" w:hAnsi="Bahnschrift SemiCondensed"/>
+        </w:rPr>
+        <w:t>，</w:t>
+      </w:r>
+      <w:r>
+        <w:rPr>
+          <w:rFonts w:ascii="Bahnschrift SemiCondensed" w:hAnsi="Bahnschrift SemiCondensed" w:hint="eastAsia"/>
+        </w:rPr>
+        <w:t>C</w:t>
+      </w:r>
+      <w:r>
+        <w:rPr>
+          <w:rFonts w:ascii="Bahnschrift SemiCondensed" w:hAnsi="Bahnschrift SemiCondensed"/>
+        </w:rPr>
+        <w:t>OUNTL</w:t>
+      </w:r>
+    </w:p>
+    <w:p>
+      <w:pPr>
+        <w:rPr>
+          <w:rFonts w:ascii="Bahnschrift SemiCondensed" w:hAnsi="Bahnschrift SemiCondensed"/>
+        </w:rPr>
+      </w:pPr>
       <w:r>
         <w:rPr>
           <w:rFonts w:ascii="Bahnschrift SemiCondensed" w:hAnsi="Bahnschrift SemiCondensed" w:hint="eastAsia"/>
@@ -222,7 +563,62 @@
         <w:rPr>
           <w:rFonts w:ascii="Bahnschrift SemiCondensed" w:hAnsi="Bahnschrift SemiCondensed" w:hint="eastAsia"/>
         </w:rPr>
-        <w:t>，</w:t>
+        <w:t>）</w:t>
+      </w:r>
+    </w:p>
+    <w:p>
+      <w:pPr>
+        <w:rPr>
+          <w:b/>
+          <w:bCs/>
+        </w:rPr>
+      </w:pPr>
+      <w:r>
+        <w:rPr>
+          <w:b/>
+          <w:bCs/>
+        </w:rPr>
+        <w:t>留言：</w:t>
+      </w:r>
+    </w:p>
+    <w:p>
+      <w:pPr>
+        <w:rPr>
+          <w:rFonts w:ascii="Bahnschrift SemiCondensed" w:hAnsi="Bahnschrift SemiCondensed"/>
+        </w:rPr>
+      </w:pPr>
+      <w:proofErr w:type="spellStart"/>
+      <w:r>
+        <w:rPr>
+          <w:rFonts w:ascii="Bahnschrift SemiCondensed" w:hAnsi="Bahnschrift SemiCondensed"/>
+        </w:rPr>
+        <w:t>UserID</w:t>
+      </w:r>
+      <w:proofErr w:type="spellEnd"/>
+      <w:r>
+        <w:rPr>
+          <w:rFonts w:ascii="Bahnschrift SemiCondensed" w:hAnsi="Bahnschrift SemiCondensed" w:hint="eastAsia"/>
+        </w:rPr>
+        <w:t>，</w:t>
+      </w:r>
+      <w:r>
+        <w:rPr>
+          <w:rFonts w:ascii="Bahnschrift SemiCondensed" w:hAnsi="Bahnschrift SemiCondensed"/>
+        </w:rPr>
+        <w:t>Question</w:t>
+      </w:r>
+      <w:r>
+        <w:rPr>
+          <w:rFonts w:ascii="Bahnschrift SemiCondensed" w:hAnsi="Bahnschrift SemiCondensed" w:hint="eastAsia"/>
+        </w:rPr>
+        <w:t>，</w:t>
+      </w:r>
+      <w:proofErr w:type="spellStart"/>
+      <w:r>
+        <w:rPr>
+          <w:rFonts w:ascii="Bahnschrift SemiCondensed" w:hAnsi="Bahnschrift SemiCondensed" w:hint="eastAsia"/>
+        </w:rPr>
+        <w:t>Q</w:t>
       </w:r>
       <w:r>
         <w:rPr>
@@ -230,6 +626,50 @@
         </w:rPr>
         <w:t>Date</w:t>
       </w:r>
+      <w:proofErr w:type="spellEnd"/>
+      <w:r>
+        <w:rPr>
+          <w:rFonts w:ascii="Bahnschrift SemiCondensed" w:hAnsi="Bahnschrift SemiCondensed" w:hint="eastAsia"/>
+        </w:rPr>
+        <w:t>，</w:t>
+      </w:r>
+      <w:r>
+        <w:rPr>
+          <w:rFonts w:ascii="Bahnschrift SemiCondensed" w:hAnsi="Bahnschrift SemiCondensed" w:hint="eastAsia"/>
+        </w:rPr>
+        <w:t>Q</w:t>
+      </w:r>
+      <w:r>
+        <w:rPr>
+          <w:rFonts w:ascii="Bahnschrift SemiCondensed" w:hAnsi="Bahnschrift SemiCondensed"/>
+        </w:rPr>
+        <w:t>ID</w:t>
+      </w:r>
+      <w:r>
+        <w:rPr>
+          <w:rFonts w:ascii="Bahnschrift SemiCondensed" w:hAnsi="Bahnschrift SemiCondensed" w:hint="eastAsia"/>
+        </w:rPr>
+        <w:t>（自生序号）</w:t>
+      </w:r>
+    </w:p>
+    <w:p>
+      <w:pPr>
+        <w:rPr>
+          <w:rFonts w:ascii="Bahnschrift SemiCondensed" w:hAnsi="Bahnschrift SemiCondensed"/>
+        </w:rPr>
+      </w:pPr>
+      <w:r>
+        <w:rPr>
+          <w:rFonts w:ascii="Bahnschrift SemiCondensed" w:hAnsi="Bahnschrift SemiCondensed" w:hint="eastAsia"/>
+        </w:rPr>
+        <w:t>主码（</w:t>
+      </w:r>
+      <w:r>
+        <w:rPr>
+          <w:rFonts w:ascii="Bahnschrift SemiCondensed" w:hAnsi="Bahnschrift SemiCondensed"/>
+        </w:rPr>
+        <w:t>QID</w:t>
+      </w:r>
       <w:r>
         <w:rPr>
           <w:rFonts w:ascii="Bahnschrift SemiCondensed" w:hAnsi="Bahnschrift SemiCondensed" w:hint="eastAsia"/>
@@ -250,21 +690,295 @@
           <w:b/>
           <w:bCs/>
         </w:rPr>
-        <w:t>积分</w:t>
-      </w:r>
+        <w:t>回复：</w:t>
+      </w:r>
+    </w:p>
+    <w:p>
+      <w:pPr>
+        <w:rPr>
+          <w:rFonts w:ascii="Bahnschrift SemiCondensed" w:hAnsi="Bahnschrift SemiCondensed"/>
+        </w:rPr>
+      </w:pPr>
+      <w:r>
+        <w:rPr>
+          <w:rFonts w:ascii="Bahnschrift SemiCondensed" w:hAnsi="Bahnschrift SemiCondensed"/>
+        </w:rPr>
+        <w:t>QID</w:t>
+      </w:r>
+      <w:r>
+        <w:rPr>
+          <w:rFonts w:ascii="Bahnschrift SemiCondensed" w:hAnsi="Bahnschrift SemiCondensed" w:hint="eastAsia"/>
+        </w:rPr>
+        <w:t>，</w:t>
+      </w:r>
+      <w:r>
+        <w:rPr>
+          <w:rFonts w:ascii="Bahnschrift SemiCondensed" w:hAnsi="Bahnschrift SemiCondensed" w:hint="eastAsia"/>
+        </w:rPr>
+        <w:t>A</w:t>
+      </w:r>
+      <w:r>
+        <w:rPr>
+          <w:rFonts w:ascii="Bahnschrift SemiCondensed" w:hAnsi="Bahnschrift SemiCondensed"/>
+        </w:rPr>
+        <w:t>DID</w:t>
+      </w:r>
+      <w:r>
+        <w:rPr>
+          <w:rFonts w:ascii="Bahnschrift SemiCondensed" w:hAnsi="Bahnschrift SemiCondensed"/>
+        </w:rPr>
+        <w:t>，</w:t>
+      </w:r>
+      <w:proofErr w:type="spellStart"/>
+      <w:r>
+        <w:rPr>
+          <w:rFonts w:ascii="Bahnschrift SemiCondensed" w:hAnsi="Bahnschrift SemiCondensed"/>
+        </w:rPr>
+        <w:t>UserID</w:t>
+      </w:r>
+      <w:proofErr w:type="spellEnd"/>
+      <w:r>
+        <w:rPr>
+          <w:rFonts w:ascii="Bahnschrift SemiCondensed" w:hAnsi="Bahnschrift SemiCondensed" w:hint="eastAsia"/>
+        </w:rPr>
+        <w:t>，</w:t>
+      </w:r>
+      <w:r>
+        <w:rPr>
+          <w:rFonts w:ascii="Bahnschrift SemiCondensed" w:hAnsi="Bahnschrift SemiCondensed" w:hint="eastAsia"/>
+        </w:rPr>
+        <w:t>Answer</w:t>
+      </w:r>
+      <w:r>
+        <w:rPr>
+          <w:rFonts w:ascii="Bahnschrift SemiCondensed" w:hAnsi="Bahnschrift SemiCondensed" w:hint="eastAsia"/>
+        </w:rPr>
+        <w:t>，</w:t>
+      </w:r>
+      <w:proofErr w:type="spellStart"/>
+      <w:r>
+        <w:rPr>
+          <w:rFonts w:ascii="Bahnschrift SemiCondensed" w:hAnsi="Bahnschrift SemiCondensed" w:hint="eastAsia"/>
+        </w:rPr>
+        <w:t>R</w:t>
+      </w:r>
+      <w:r>
+        <w:rPr>
+          <w:rFonts w:ascii="Bahnschrift SemiCondensed" w:hAnsi="Bahnschrift SemiCondensed" w:hint="eastAsia"/>
+        </w:rPr>
+        <w:t>Date</w:t>
+      </w:r>
+      <w:proofErr w:type="spellEnd"/>
+    </w:p>
+    <w:p>
+      <w:pPr>
+        <w:rPr>
+          <w:rFonts w:ascii="Bahnschrift SemiCondensed" w:hAnsi="Bahnschrift SemiCondensed"/>
+        </w:rPr>
+      </w:pPr>
+      <w:r>
+        <w:rPr>
+          <w:rFonts w:ascii="Bahnschrift SemiCondensed" w:hAnsi="Bahnschrift SemiCondensed" w:hint="eastAsia"/>
+        </w:rPr>
+        <w:t>主码（</w:t>
+      </w:r>
+      <w:r>
+        <w:rPr>
+          <w:rFonts w:ascii="Bahnschrift SemiCondensed" w:hAnsi="Bahnschrift SemiCondensed"/>
+        </w:rPr>
+        <w:t>QID</w:t>
+      </w:r>
+      <w:r>
+        <w:rPr>
+          <w:rFonts w:ascii="Bahnschrift SemiCondensed" w:hAnsi="Bahnschrift SemiCondensed" w:hint="eastAsia"/>
+        </w:rPr>
+        <w:t>，</w:t>
+      </w:r>
+      <w:proofErr w:type="spellStart"/>
+      <w:r>
+        <w:rPr>
+          <w:rFonts w:ascii="Bahnschrift SemiCondensed" w:hAnsi="Bahnschrift SemiCondensed" w:hint="eastAsia"/>
+        </w:rPr>
+        <w:t>R</w:t>
+      </w:r>
+      <w:r>
+        <w:rPr>
+          <w:rFonts w:ascii="Bahnschrift SemiCondensed" w:hAnsi="Bahnschrift SemiCondensed" w:hint="eastAsia"/>
+        </w:rPr>
+        <w:t>Date</w:t>
+      </w:r>
+      <w:proofErr w:type="spellEnd"/>
+      <w:r>
+        <w:rPr>
+          <w:rFonts w:ascii="Bahnschrift SemiCondensed" w:hAnsi="Bahnschrift SemiCondensed" w:hint="eastAsia"/>
+        </w:rPr>
+        <w:t>）</w:t>
+      </w:r>
+    </w:p>
+    <w:p>
+      <w:pPr>
+        <w:rPr>
+          <w:b/>
+          <w:bCs/>
+        </w:rPr>
+      </w:pPr>
+      <w:r>
+        <w:rPr>
+          <w:b/>
+          <w:bCs/>
+        </w:rPr>
+        <w:t>管理员：</w:t>
+      </w:r>
+    </w:p>
+    <w:p>
+      <w:pPr>
+        <w:rPr>
+          <w:rFonts w:ascii="Bahnschrift SemiCondensed" w:hAnsi="Bahnschrift SemiCondensed"/>
+        </w:rPr>
+      </w:pPr>
+      <w:r>
+        <w:rPr>
+          <w:rFonts w:ascii="Bahnschrift SemiCondensed" w:hAnsi="Bahnschrift SemiCondensed" w:hint="eastAsia"/>
+        </w:rPr>
+        <w:t>A</w:t>
+      </w:r>
+      <w:r>
+        <w:rPr>
+          <w:rFonts w:ascii="Bahnschrift SemiCondensed" w:hAnsi="Bahnschrift SemiCondensed"/>
+        </w:rPr>
+        <w:t>D</w:t>
+      </w:r>
+      <w:r>
+        <w:rPr>
+          <w:rFonts w:ascii="Bahnschrift SemiCondensed" w:hAnsi="Bahnschrift SemiCondensed"/>
+        </w:rPr>
+        <w:t>ID</w:t>
+      </w:r>
+      <w:r>
+        <w:rPr>
+          <w:rFonts w:ascii="Bahnschrift SemiCondensed" w:hAnsi="Bahnschrift SemiCondensed"/>
+        </w:rPr>
+        <w:t>，</w:t>
+      </w:r>
+      <w:proofErr w:type="spellStart"/>
+      <w:r>
+        <w:rPr>
+          <w:rFonts w:ascii="Bahnschrift SemiCondensed" w:hAnsi="Bahnschrift SemiCondensed"/>
+        </w:rPr>
+        <w:t>ADn</w:t>
+      </w:r>
+      <w:r>
+        <w:rPr>
+          <w:rFonts w:ascii="Bahnschrift SemiCondensed" w:hAnsi="Bahnschrift SemiCondensed" w:hint="eastAsia"/>
+        </w:rPr>
+        <w:t>ame</w:t>
+      </w:r>
+      <w:proofErr w:type="spellEnd"/>
+      <w:r>
+        <w:rPr>
+          <w:rFonts w:ascii="Bahnschrift SemiCondensed" w:hAnsi="Bahnschrift SemiCondensed" w:hint="eastAsia"/>
+        </w:rPr>
+        <w:t>，</w:t>
+      </w:r>
+      <w:proofErr w:type="spellStart"/>
+      <w:r>
+        <w:rPr>
+          <w:rFonts w:ascii="Bahnschrift SemiCondensed" w:hAnsi="Bahnschrift SemiCondensed" w:hint="eastAsia"/>
+        </w:rPr>
+        <w:t>A</w:t>
+      </w:r>
+      <w:r>
+        <w:rPr>
+          <w:rFonts w:ascii="Bahnschrift SemiCondensed" w:hAnsi="Bahnschrift SemiCondensed"/>
+        </w:rPr>
+        <w:t>D</w:t>
+      </w:r>
+      <w:r>
+        <w:rPr>
+          <w:rFonts w:ascii="Bahnschrift SemiCondensed" w:hAnsi="Bahnschrift SemiCondensed"/>
+        </w:rPr>
+        <w:t>Password</w:t>
+      </w:r>
+      <w:proofErr w:type="spellEnd"/>
+      <w:r>
+        <w:rPr>
+          <w:rFonts w:ascii="Bahnschrift SemiCondensed" w:hAnsi="Bahnschrift SemiCondensed" w:hint="eastAsia"/>
+        </w:rPr>
+        <w:t>，</w:t>
+      </w:r>
+      <w:proofErr w:type="spellStart"/>
+      <w:r>
+        <w:rPr>
+          <w:rFonts w:ascii="Bahnschrift SemiCondensed" w:hAnsi="Bahnschrift SemiCondensed" w:hint="eastAsia"/>
+        </w:rPr>
+        <w:t>A</w:t>
+      </w:r>
+      <w:r>
+        <w:rPr>
+          <w:rFonts w:ascii="Bahnschrift SemiCondensed" w:hAnsi="Bahnschrift SemiCondensed"/>
+        </w:rPr>
+        <w:t>D</w:t>
+      </w:r>
+      <w:r>
+        <w:rPr>
+          <w:rFonts w:ascii="Bahnschrift SemiCondensed" w:hAnsi="Bahnschrift SemiCondensed"/>
+        </w:rPr>
+        <w:t>Email</w:t>
+      </w:r>
+      <w:proofErr w:type="spellEnd"/>
+    </w:p>
+    <w:p>
+      <w:pPr>
+        <w:rPr>
+          <w:rFonts w:ascii="Bahnschrift SemiCondensed" w:hAnsi="Bahnschrift SemiCondensed" w:hint="eastAsia"/>
+        </w:rPr>
+      </w:pPr>
+      <w:r>
+        <w:rPr>
+          <w:rFonts w:ascii="Bahnschrift SemiCondensed" w:hAnsi="Bahnschrift SemiCondensed" w:hint="eastAsia"/>
+        </w:rPr>
+        <w:t>主码（</w:t>
+      </w:r>
+      <w:r>
+        <w:rPr>
+          <w:rFonts w:ascii="Bahnschrift SemiCondensed" w:hAnsi="Bahnschrift SemiCondensed" w:hint="eastAsia"/>
+        </w:rPr>
+        <w:t>A</w:t>
+      </w:r>
+      <w:r>
+        <w:rPr>
+          <w:rFonts w:ascii="Bahnschrift SemiCondensed" w:hAnsi="Bahnschrift SemiCondensed"/>
+        </w:rPr>
+        <w:t>DID</w:t>
+      </w:r>
+      <w:r>
+        <w:rPr>
+          <w:rFonts w:ascii="Bahnschrift SemiCondensed" w:hAnsi="Bahnschrift SemiCondensed" w:hint="eastAsia"/>
+        </w:rPr>
+        <w:t>）</w:t>
+      </w:r>
+    </w:p>
+    <w:p>
+      <w:pPr>
+        <w:rPr>
+          <w:b/>
+          <w:bCs/>
+        </w:rPr>
+      </w:pPr>
       <w:r>
         <w:rPr>
           <w:rFonts w:hint="eastAsia"/>
           <w:b/>
           <w:bCs/>
         </w:rPr>
-        <w:t>：</w:t>
-      </w:r>
-    </w:p>
-    <w:p>
-      <w:pPr>
-        <w:rPr>
-          <w:rFonts w:ascii="Bahnschrift SemiCondensed" w:hAnsi="Bahnschrift SemiCondensed"/>
+        <w:t>段位：</w:t>
+      </w:r>
+    </w:p>
+    <w:p>
+      <w:pPr>
+        <w:rPr>
+          <w:b/>
+          <w:bCs/>
         </w:rPr>
       </w:pPr>
       <w:proofErr w:type="spellStart"/>
@@ -272,7 +986,19 @@
         <w:rPr>
           <w:rFonts w:ascii="Bahnschrift SemiCondensed" w:hAnsi="Bahnschrift SemiCondensed"/>
         </w:rPr>
-        <w:t>UserID</w:t>
+        <w:t>S</w:t>
+      </w:r>
+      <w:r>
+        <w:rPr>
+          <w:rFonts w:ascii="Bahnschrift SemiCondensed" w:hAnsi="Bahnschrift SemiCondensed" w:hint="eastAsia"/>
+        </w:rPr>
+        <w:t>tandard</w:t>
+      </w:r>
+      <w:r>
+        <w:rPr>
+          <w:rFonts w:ascii="Bahnschrift SemiCondensed" w:hAnsi="Bahnschrift SemiCondensed" w:hint="eastAsia"/>
+        </w:rPr>
+        <w:t>point</w:t>
       </w:r>
       <w:proofErr w:type="spellEnd"/>
       <w:r>
@@ -283,88 +1009,168 @@
       </w:r>
       <w:r>
         <w:rPr>
-          <w:rFonts w:ascii="Bahnschrift SemiCondensed" w:hAnsi="Bahnschrift SemiCondensed" w:hint="eastAsia"/>
-        </w:rPr>
-        <w:t>W</w:t>
-      </w:r>
-      <w:r>
-        <w:rPr>
-          <w:rFonts w:ascii="Bahnschrift SemiCondensed" w:hAnsi="Bahnschrift SemiCondensed"/>
-        </w:rPr>
-        <w:t>&amp;L,</w:t>
-      </w:r>
-      <w:r>
-        <w:rPr>
-          <w:rFonts w:ascii="Bahnschrift SemiCondensed" w:hAnsi="Bahnschrift SemiCondensed"/>
-        </w:rPr>
-        <w:t>，</w:t>
-      </w:r>
-      <w:r>
-        <w:rPr>
-          <w:rFonts w:ascii="Bahnschrift SemiCondensed" w:hAnsi="Bahnschrift SemiCondensed" w:hint="eastAsia"/>
+          <w:rFonts w:ascii="Bahnschrift SemiCondensed" w:hAnsi="Bahnschrift SemiCondensed"/>
+        </w:rPr>
+        <w:t>R</w:t>
+      </w:r>
+      <w:r>
+        <w:rPr>
+          <w:rFonts w:ascii="Bahnschrift SemiCondensed" w:hAnsi="Bahnschrift SemiCondensed" w:hint="eastAsia"/>
+        </w:rPr>
+        <w:t>ank</w:t>
+      </w:r>
+    </w:p>
+    <w:p>
+      <w:r>
+        <w:rPr>
+          <w:rFonts w:ascii="Bahnschrift SemiCondensed" w:hAnsi="Bahnschrift SemiCondensed" w:hint="eastAsia"/>
+        </w:rPr>
+        <w:t>主码（</w:t>
+      </w:r>
+      <w:proofErr w:type="spellStart"/>
+      <w:r>
+        <w:rPr>
+          <w:rFonts w:ascii="Bahnschrift SemiCondensed" w:hAnsi="Bahnschrift SemiCondensed"/>
         </w:rPr>
         <w:t>S</w:t>
       </w:r>
       <w:r>
         <w:rPr>
-          <w:rFonts w:ascii="Bahnschrift SemiCondensed" w:hAnsi="Bahnschrift SemiCondensed"/>
-        </w:rPr>
-        <w:t>core</w:t>
-      </w:r>
-      <w:r>
-        <w:rPr>
-          <w:rFonts w:ascii="Bahnschrift SemiCondensed" w:hAnsi="Bahnschrift SemiCondensed" w:hint="eastAsia"/>
-        </w:rPr>
-        <w:t>，</w:t>
-      </w:r>
-      <w:r>
-        <w:rPr>
-          <w:rFonts w:ascii="Bahnschrift SemiCondensed" w:hAnsi="Bahnschrift SemiCondensed" w:hint="eastAsia"/>
-        </w:rPr>
-        <w:t>Date</w:t>
-      </w:r>
-      <w:r>
-        <w:rPr>
-          <w:rFonts w:ascii="Bahnschrift SemiCondensed" w:hAnsi="Bahnschrift SemiCondensed"/>
-        </w:rPr>
-        <w:t xml:space="preserve"> </w:t>
-      </w:r>
-    </w:p>
-    <w:p>
-      <w:pPr>
-        <w:rPr>
-          <w:rFonts w:ascii="Bahnschrift SemiCondensed" w:hAnsi="Bahnschrift SemiCondensed"/>
-        </w:rPr>
-      </w:pPr>
-      <w:r>
-        <w:rPr>
-          <w:rFonts w:ascii="Bahnschrift SemiCondensed" w:hAnsi="Bahnschrift SemiCondensed" w:hint="eastAsia"/>
+          <w:rFonts w:ascii="Bahnschrift SemiCondensed" w:hAnsi="Bahnschrift SemiCondensed" w:hint="eastAsia"/>
+        </w:rPr>
+        <w:t>tandard</w:t>
+      </w:r>
+      <w:r>
+        <w:rPr>
+          <w:rFonts w:ascii="Bahnschrift SemiCondensed" w:hAnsi="Bahnschrift SemiCondensed" w:hint="eastAsia"/>
+        </w:rPr>
+        <w:t>point</w:t>
+      </w:r>
+      <w:proofErr w:type="spellEnd"/>
+      <w:r>
+        <w:rPr>
+          <w:rFonts w:ascii="Bahnschrift SemiCondensed" w:hAnsi="Bahnschrift SemiCondensed" w:hint="eastAsia"/>
+        </w:rPr>
+        <w:t>）</w:t>
+      </w:r>
+    </w:p>
+    <w:p>
+      <w:pPr>
+        <w:rPr>
+          <w:b/>
+          <w:bCs/>
+        </w:rPr>
+      </w:pPr>
+    </w:p>
+    <w:p>
+      <w:pPr>
+        <w:rPr>
+          <w:b/>
+          <w:bCs/>
+        </w:rPr>
+      </w:pPr>
+    </w:p>
+    <w:p>
+      <w:pPr>
+        <w:rPr>
+          <w:rFonts w:ascii="Bahnschrift SemiCondensed" w:hAnsi="Bahnschrift SemiCondensed"/>
+        </w:rPr>
+      </w:pPr>
+      <w:r>
+        <w:rPr>
+          <w:b/>
+          <w:bCs/>
+        </w:rPr>
+        <w:t>规则：</w:t>
+      </w:r>
+    </w:p>
+    <w:p>
+      <w:pPr>
+        <w:rPr>
+          <w:b/>
+          <w:bCs/>
+          <w:color w:val="FF0000"/>
+        </w:rPr>
+      </w:pPr>
+      <w:r>
+        <w:rPr>
+          <w:b/>
+          <w:bCs/>
+          <w:color w:val="FF0000"/>
+        </w:rPr>
+        <w:t>积分规则：</w:t>
+      </w:r>
+    </w:p>
+    <w:p>
+      <w:pPr>
+        <w:rPr>
+          <w:rFonts w:ascii="Bahnschrift SemiCondensed" w:hAnsi="Bahnschrift SemiCondensed"/>
+          <w:color w:val="FF0000"/>
+        </w:rPr>
+      </w:pPr>
+      <w:proofErr w:type="spellStart"/>
+      <w:r>
+        <w:rPr>
+          <w:rFonts w:ascii="Bahnschrift SemiCondensed" w:hAnsi="Bahnschrift SemiCondensed"/>
+          <w:color w:val="FF0000"/>
+        </w:rPr>
+        <w:t>Standardstep</w:t>
+      </w:r>
+      <w:proofErr w:type="spellEnd"/>
+      <w:r>
+        <w:rPr>
+          <w:rFonts w:ascii="Bahnschrift SemiCondensed" w:hAnsi="Bahnschrift SemiCondensed" w:hint="eastAsia"/>
+          <w:color w:val="FF0000"/>
+        </w:rPr>
+        <w:t>，</w:t>
+      </w:r>
+      <w:r>
+        <w:rPr>
+          <w:rFonts w:ascii="Bahnschrift SemiCondensed" w:hAnsi="Bahnschrift SemiCondensed" w:hint="eastAsia"/>
+          <w:color w:val="FF0000"/>
+        </w:rPr>
+        <w:t>+/</w:t>
+      </w:r>
+      <w:r>
+        <w:rPr>
+          <w:rFonts w:ascii="Bahnschrift SemiCondensed" w:hAnsi="Bahnschrift SemiCondensed"/>
+          <w:color w:val="FF0000"/>
+        </w:rPr>
+        <w:t>-</w:t>
+      </w:r>
+    </w:p>
+    <w:p>
+      <w:pPr>
+        <w:rPr>
+          <w:rFonts w:ascii="Bahnschrift SemiCondensed" w:hAnsi="Bahnschrift SemiCondensed"/>
+          <w:color w:val="FF0000"/>
+        </w:rPr>
+      </w:pPr>
+      <w:r>
+        <w:rPr>
+          <w:rFonts w:ascii="Bahnschrift SemiCondensed" w:hAnsi="Bahnschrift SemiCondensed" w:hint="eastAsia"/>
+          <w:color w:val="FF0000"/>
         </w:rPr>
         <w:t>主码（</w:t>
       </w:r>
-      <w:proofErr w:type="spellStart"/>
-      <w:r>
-        <w:rPr>
-          <w:rFonts w:ascii="Bahnschrift SemiCondensed" w:hAnsi="Bahnschrift SemiCondensed"/>
-        </w:rPr>
-        <w:t>UserID</w:t>
-      </w:r>
-      <w:proofErr w:type="spellEnd"/>
-      <w:r>
-        <w:rPr>
-          <w:rFonts w:ascii="Bahnschrift SemiCondensed" w:hAnsi="Bahnschrift SemiCondensed" w:hint="eastAsia"/>
-        </w:rPr>
-        <w:t>，</w:t>
-      </w:r>
-      <w:r>
-        <w:rPr>
-          <w:rFonts w:ascii="Bahnschrift SemiCondensed" w:hAnsi="Bahnschrift SemiCondensed" w:hint="eastAsia"/>
-        </w:rPr>
-        <w:t>Date</w:t>
-      </w:r>
-      <w:r>
-        <w:rPr>
-          <w:rFonts w:ascii="Bahnschrift SemiCondensed" w:hAnsi="Bahnschrift SemiCondensed" w:hint="eastAsia"/>
+      <w:r>
+        <w:rPr>
+          <w:rFonts w:ascii="Bahnschrift SemiCondensed" w:hAnsi="Bahnschrift SemiCondensed" w:hint="eastAsia"/>
+          <w:color w:val="FF0000"/>
+        </w:rPr>
+        <w:t>A</w:t>
+      </w:r>
+      <w:r>
+        <w:rPr>
+          <w:rFonts w:ascii="Bahnschrift SemiCondensed" w:hAnsi="Bahnschrift SemiCondensed"/>
+          <w:color w:val="FF0000"/>
+        </w:rPr>
+        <w:t>DID</w:t>
+      </w:r>
+      <w:r>
+        <w:rPr>
+          <w:rFonts w:ascii="Bahnschrift SemiCondensed" w:hAnsi="Bahnschrift SemiCondensed" w:hint="eastAsia"/>
+          <w:color w:val="FF0000"/>
         </w:rPr>
         <w:t>）</w:t>
       </w:r>
@@ -372,744 +1178,10 @@
     <w:p>
       <w:pPr>
         <w:rPr>
-          <w:b/>
-          <w:bCs/>
-        </w:rPr>
-      </w:pPr>
-      <w:r>
-        <w:rPr>
-          <w:b/>
-          <w:bCs/>
-        </w:rPr>
-        <w:t>总表：</w:t>
-      </w:r>
-    </w:p>
-    <w:p>
-      <w:pPr>
-        <w:rPr>
-          <w:rFonts w:ascii="Bahnschrift SemiCondensed" w:hAnsi="Bahnschrift SemiCondensed"/>
-        </w:rPr>
-      </w:pPr>
-      <w:proofErr w:type="spellStart"/>
-      <w:r>
-        <w:rPr>
-          <w:rFonts w:ascii="Bahnschrift SemiCondensed" w:hAnsi="Bahnschrift SemiCondensed"/>
-        </w:rPr>
-        <w:t>UserID</w:t>
-      </w:r>
-      <w:proofErr w:type="spellEnd"/>
-      <w:r>
-        <w:rPr>
-          <w:rFonts w:ascii="Bahnschrift SemiCondensed" w:hAnsi="Bahnschrift SemiCondensed" w:hint="eastAsia"/>
-        </w:rPr>
-        <w:t>，</w:t>
-      </w:r>
-      <w:r>
-        <w:rPr>
-          <w:rFonts w:ascii="Bahnschrift SemiCondensed" w:hAnsi="Bahnschrift SemiCondensed" w:hint="eastAsia"/>
-        </w:rPr>
-        <w:t>R</w:t>
-      </w:r>
-      <w:r>
-        <w:rPr>
-          <w:rFonts w:ascii="Bahnschrift SemiCondensed" w:hAnsi="Bahnschrift SemiCondensed"/>
-        </w:rPr>
-        <w:t>ank</w:t>
-      </w:r>
-      <w:r>
-        <w:rPr>
-          <w:rFonts w:ascii="Bahnschrift SemiCondensed" w:hAnsi="Bahnschrift SemiCondensed"/>
-        </w:rPr>
-        <w:t>，</w:t>
-      </w:r>
-      <w:r>
-        <w:rPr>
-          <w:rFonts w:ascii="Bahnschrift SemiCondensed" w:hAnsi="Bahnschrift SemiCondensed" w:hint="eastAsia"/>
-        </w:rPr>
-        <w:t>S</w:t>
-      </w:r>
-      <w:r>
-        <w:rPr>
-          <w:rFonts w:ascii="Bahnschrift SemiCondensed" w:hAnsi="Bahnschrift SemiCondensed"/>
-        </w:rPr>
-        <w:t>C</w:t>
-      </w:r>
-      <w:r>
-        <w:rPr>
-          <w:rFonts w:ascii="Bahnschrift SemiCondensed" w:hAnsi="Bahnschrift SemiCondensed"/>
-        </w:rPr>
-        <w:t>，</w:t>
-      </w:r>
-      <w:r>
-        <w:rPr>
-          <w:rFonts w:ascii="Bahnschrift SemiCondensed" w:hAnsi="Bahnschrift SemiCondensed" w:hint="eastAsia"/>
-        </w:rPr>
-        <w:t>C</w:t>
-      </w:r>
-      <w:r>
-        <w:rPr>
-          <w:rFonts w:ascii="Bahnschrift SemiCondensed" w:hAnsi="Bahnschrift SemiCondensed"/>
-        </w:rPr>
-        <w:t>OUNT(W)</w:t>
-      </w:r>
-      <w:r>
-        <w:rPr>
-          <w:rFonts w:ascii="Bahnschrift SemiCondensed" w:hAnsi="Bahnschrift SemiCondensed"/>
-        </w:rPr>
-        <w:t>，</w:t>
-      </w:r>
-      <w:r>
-        <w:rPr>
-          <w:rFonts w:ascii="Bahnschrift SemiCondensed" w:hAnsi="Bahnschrift SemiCondensed" w:hint="eastAsia"/>
-        </w:rPr>
-        <w:t>C</w:t>
-      </w:r>
-      <w:r>
-        <w:rPr>
-          <w:rFonts w:ascii="Bahnschrift SemiCondensed" w:hAnsi="Bahnschrift SemiCondensed"/>
-        </w:rPr>
-        <w:t>OUNT(L)</w:t>
-      </w:r>
-    </w:p>
-    <w:p>
-      <w:pPr>
-        <w:rPr>
-          <w:rFonts w:ascii="Bahnschrift SemiCondensed" w:hAnsi="Bahnschrift SemiCondensed"/>
-        </w:rPr>
-      </w:pPr>
-      <w:r>
-        <w:rPr>
-          <w:rFonts w:ascii="Bahnschrift SemiCondensed" w:hAnsi="Bahnschrift SemiCondensed" w:hint="eastAsia"/>
-        </w:rPr>
-        <w:t>主码（</w:t>
-      </w:r>
-      <w:proofErr w:type="spellStart"/>
-      <w:r>
-        <w:rPr>
-          <w:rFonts w:ascii="Bahnschrift SemiCondensed" w:hAnsi="Bahnschrift SemiCondensed"/>
-        </w:rPr>
-        <w:t>UserID</w:t>
-      </w:r>
-      <w:proofErr w:type="spellEnd"/>
-      <w:r>
-        <w:rPr>
-          <w:rFonts w:ascii="Bahnschrift SemiCondensed" w:hAnsi="Bahnschrift SemiCondensed" w:hint="eastAsia"/>
-        </w:rPr>
-        <w:t>）</w:t>
-      </w:r>
-    </w:p>
-    <w:p>
-      <w:pPr>
-        <w:rPr>
-          <w:b/>
-          <w:bCs/>
-        </w:rPr>
-      </w:pPr>
-      <w:r>
-        <w:rPr>
-          <w:b/>
-          <w:bCs/>
-        </w:rPr>
-        <w:t>留言：</w:t>
-      </w:r>
-    </w:p>
-    <w:p>
-      <w:pPr>
-        <w:rPr>
-          <w:rFonts w:ascii="Bahnschrift SemiCondensed" w:hAnsi="Bahnschrift SemiCondensed"/>
-        </w:rPr>
-      </w:pPr>
-      <w:proofErr w:type="spellStart"/>
-      <w:r>
-        <w:rPr>
-          <w:rFonts w:ascii="Bahnschrift SemiCondensed" w:hAnsi="Bahnschrift SemiCondensed"/>
-        </w:rPr>
-        <w:t>UserID</w:t>
-      </w:r>
-      <w:proofErr w:type="spellEnd"/>
-      <w:r>
-        <w:rPr>
-          <w:rFonts w:ascii="Bahnschrift SemiCondensed" w:hAnsi="Bahnschrift SemiCondensed" w:hint="eastAsia"/>
-        </w:rPr>
-        <w:t>，</w:t>
-      </w:r>
-      <w:r>
-        <w:rPr>
-          <w:rFonts w:ascii="Bahnschrift SemiCondensed" w:hAnsi="Bahnschrift SemiCondensed"/>
-        </w:rPr>
-        <w:t>Question</w:t>
-      </w:r>
-      <w:r>
-        <w:rPr>
-          <w:rFonts w:ascii="Bahnschrift SemiCondensed" w:hAnsi="Bahnschrift SemiCondensed" w:hint="eastAsia"/>
-        </w:rPr>
-        <w:t>，</w:t>
-      </w:r>
-      <w:r>
-        <w:rPr>
-          <w:rFonts w:ascii="Bahnschrift SemiCondensed" w:hAnsi="Bahnschrift SemiCondensed" w:hint="eastAsia"/>
-        </w:rPr>
-        <w:t>Date</w:t>
-      </w:r>
-    </w:p>
-    <w:p>
-      <w:pPr>
-        <w:rPr>
-          <w:rFonts w:ascii="Bahnschrift SemiCondensed" w:hAnsi="Bahnschrift SemiCondensed"/>
-        </w:rPr>
-      </w:pPr>
-      <w:r>
-        <w:rPr>
-          <w:rFonts w:ascii="Bahnschrift SemiCondensed" w:hAnsi="Bahnschrift SemiCondensed" w:hint="eastAsia"/>
-        </w:rPr>
-        <w:t>主码（</w:t>
-      </w:r>
-      <w:proofErr w:type="spellStart"/>
-      <w:r>
-        <w:rPr>
-          <w:rFonts w:ascii="Bahnschrift SemiCondensed" w:hAnsi="Bahnschrift SemiCondensed"/>
-        </w:rPr>
-        <w:t>UserID</w:t>
-      </w:r>
-      <w:proofErr w:type="spellEnd"/>
-      <w:r>
-        <w:rPr>
-          <w:rFonts w:ascii="Bahnschrift SemiCondensed" w:hAnsi="Bahnschrift SemiCondensed" w:hint="eastAsia"/>
-        </w:rPr>
-        <w:t>，</w:t>
-      </w:r>
-      <w:r>
-        <w:rPr>
-          <w:rFonts w:ascii="Bahnschrift SemiCondensed" w:hAnsi="Bahnschrift SemiCondensed" w:hint="eastAsia"/>
-        </w:rPr>
-        <w:t>Date</w:t>
-      </w:r>
-      <w:r>
-        <w:rPr>
-          <w:rFonts w:ascii="Bahnschrift SemiCondensed" w:hAnsi="Bahnschrift SemiCondensed" w:hint="eastAsia"/>
-        </w:rPr>
-        <w:t>）</w:t>
-      </w:r>
-    </w:p>
-    <w:p>
-      <w:pPr>
-        <w:rPr>
-          <w:b/>
-          <w:bCs/>
-        </w:rPr>
-      </w:pPr>
-      <w:r>
-        <w:rPr>
           <w:rFonts w:hint="eastAsia"/>
-          <w:b/>
-          <w:bCs/>
-        </w:rPr>
-        <w:t>回复：</w:t>
-      </w:r>
-    </w:p>
-    <w:p>
-      <w:pPr>
-        <w:rPr>
-          <w:rFonts w:ascii="Bahnschrift SemiCondensed" w:hAnsi="Bahnschrift SemiCondensed"/>
-        </w:rPr>
-      </w:pPr>
-      <w:r>
-        <w:rPr>
-          <w:rFonts w:ascii="Bahnschrift SemiCondensed" w:hAnsi="Bahnschrift SemiCondensed" w:hint="eastAsia"/>
-        </w:rPr>
-        <w:t>A</w:t>
-      </w:r>
-      <w:r>
-        <w:rPr>
-          <w:rFonts w:ascii="Bahnschrift SemiCondensed" w:hAnsi="Bahnschrift SemiCondensed"/>
-        </w:rPr>
-        <w:t>DID</w:t>
-      </w:r>
-      <w:r>
-        <w:rPr>
-          <w:rFonts w:ascii="Bahnschrift SemiCondensed" w:hAnsi="Bahnschrift SemiCondensed"/>
-        </w:rPr>
-        <w:t>，</w:t>
-      </w:r>
-      <w:proofErr w:type="spellStart"/>
-      <w:r>
-        <w:rPr>
-          <w:rFonts w:ascii="Bahnschrift SemiCondensed" w:hAnsi="Bahnschrift SemiCondensed"/>
-        </w:rPr>
-        <w:t>UserID</w:t>
-      </w:r>
-      <w:proofErr w:type="spellEnd"/>
-      <w:r>
-        <w:rPr>
-          <w:rFonts w:ascii="Bahnschrift SemiCondensed" w:hAnsi="Bahnschrift SemiCondensed" w:hint="eastAsia"/>
-        </w:rPr>
-        <w:t>，</w:t>
-      </w:r>
-      <w:r>
-        <w:rPr>
-          <w:rFonts w:ascii="Bahnschrift SemiCondensed" w:hAnsi="Bahnschrift SemiCondensed" w:hint="eastAsia"/>
-        </w:rPr>
-        <w:t>Answer</w:t>
-      </w:r>
-      <w:r>
-        <w:rPr>
-          <w:rFonts w:ascii="Bahnschrift SemiCondensed" w:hAnsi="Bahnschrift SemiCondensed" w:hint="eastAsia"/>
-        </w:rPr>
-        <w:t>，</w:t>
-      </w:r>
-      <w:r>
-        <w:rPr>
-          <w:rFonts w:ascii="Bahnschrift SemiCondensed" w:hAnsi="Bahnschrift SemiCondensed" w:hint="eastAsia"/>
-        </w:rPr>
-        <w:t>Date</w:t>
-      </w:r>
-    </w:p>
-    <w:p>
-      <w:pPr>
-        <w:rPr>
-          <w:rFonts w:ascii="Bahnschrift SemiCondensed" w:hAnsi="Bahnschrift SemiCondensed"/>
-        </w:rPr>
-      </w:pPr>
-      <w:r>
-        <w:rPr>
-          <w:rFonts w:ascii="Bahnschrift SemiCondensed" w:hAnsi="Bahnschrift SemiCondensed" w:hint="eastAsia"/>
-        </w:rPr>
-        <w:t>主码（</w:t>
-      </w:r>
-      <w:proofErr w:type="spellStart"/>
-      <w:r>
-        <w:rPr>
-          <w:rFonts w:ascii="Bahnschrift SemiCondensed" w:hAnsi="Bahnschrift SemiCondensed"/>
-        </w:rPr>
-        <w:t>UserID</w:t>
-      </w:r>
-      <w:proofErr w:type="spellEnd"/>
-      <w:r>
-        <w:rPr>
-          <w:rFonts w:ascii="Bahnschrift SemiCondensed" w:hAnsi="Bahnschrift SemiCondensed" w:hint="eastAsia"/>
-        </w:rPr>
-        <w:t>，</w:t>
-      </w:r>
-      <w:r>
-        <w:rPr>
-          <w:rFonts w:ascii="Bahnschrift SemiCondensed" w:hAnsi="Bahnschrift SemiCondensed" w:hint="eastAsia"/>
-        </w:rPr>
-        <w:t>A</w:t>
-      </w:r>
-      <w:r>
-        <w:rPr>
-          <w:rFonts w:ascii="Bahnschrift SemiCondensed" w:hAnsi="Bahnschrift SemiCondensed"/>
-        </w:rPr>
-        <w:t>DID</w:t>
-      </w:r>
-      <w:r>
-        <w:rPr>
-          <w:rFonts w:ascii="Bahnschrift SemiCondensed" w:hAnsi="Bahnschrift SemiCondensed" w:hint="eastAsia"/>
-        </w:rPr>
-        <w:t>，</w:t>
-      </w:r>
-      <w:r>
-        <w:rPr>
-          <w:rFonts w:ascii="Bahnschrift SemiCondensed" w:hAnsi="Bahnschrift SemiCondensed" w:hint="eastAsia"/>
-        </w:rPr>
-        <w:t>Date</w:t>
-      </w:r>
-      <w:r>
-        <w:rPr>
-          <w:rFonts w:ascii="Bahnschrift SemiCondensed" w:hAnsi="Bahnschrift SemiCondensed" w:hint="eastAsia"/>
-        </w:rPr>
-        <w:t>）</w:t>
-      </w:r>
-    </w:p>
-    <w:p>
-      <w:pPr>
-        <w:rPr>
-          <w:b/>
-          <w:bCs/>
-        </w:rPr>
-      </w:pPr>
-      <w:r>
-        <w:rPr>
-          <w:b/>
-          <w:bCs/>
-        </w:rPr>
-        <w:t>管理员：</w:t>
-      </w:r>
-    </w:p>
-    <w:p>
-      <w:pPr>
-        <w:rPr>
-          <w:rFonts w:ascii="Bahnschrift SemiCondensed" w:hAnsi="Bahnschrift SemiCondensed"/>
-        </w:rPr>
-      </w:pPr>
-      <w:r>
-        <w:rPr>
-          <w:rFonts w:ascii="Bahnschrift SemiCondensed" w:hAnsi="Bahnschrift SemiCondensed" w:hint="eastAsia"/>
-        </w:rPr>
-        <w:t>A</w:t>
-      </w:r>
-      <w:r>
-        <w:rPr>
-          <w:rFonts w:ascii="Bahnschrift SemiCondensed" w:hAnsi="Bahnschrift SemiCondensed"/>
-        </w:rPr>
-        <w:t>D</w:t>
-      </w:r>
-      <w:r>
-        <w:rPr>
-          <w:rFonts w:ascii="Bahnschrift SemiCondensed" w:hAnsi="Bahnschrift SemiCondensed"/>
-        </w:rPr>
-        <w:t>ID</w:t>
-      </w:r>
-      <w:r>
-        <w:rPr>
-          <w:rFonts w:ascii="Bahnschrift SemiCondensed" w:hAnsi="Bahnschrift SemiCondensed"/>
-        </w:rPr>
-        <w:t>，</w:t>
-      </w:r>
-      <w:proofErr w:type="spellStart"/>
-      <w:r>
-        <w:rPr>
-          <w:rFonts w:ascii="Bahnschrift SemiCondensed" w:hAnsi="Bahnschrift SemiCondensed"/>
-        </w:rPr>
-        <w:t>ADn</w:t>
-      </w:r>
-      <w:r>
-        <w:rPr>
-          <w:rFonts w:ascii="Bahnschrift SemiCondensed" w:hAnsi="Bahnschrift SemiCondensed" w:hint="eastAsia"/>
-        </w:rPr>
-        <w:t>ame</w:t>
-      </w:r>
-      <w:proofErr w:type="spellEnd"/>
-      <w:r>
-        <w:rPr>
-          <w:rFonts w:ascii="Bahnschrift SemiCondensed" w:hAnsi="Bahnschrift SemiCondensed" w:hint="eastAsia"/>
-        </w:rPr>
-        <w:t>，</w:t>
-      </w:r>
-      <w:proofErr w:type="spellStart"/>
-      <w:r>
-        <w:rPr>
-          <w:rFonts w:ascii="Bahnschrift SemiCondensed" w:hAnsi="Bahnschrift SemiCondensed" w:hint="eastAsia"/>
-        </w:rPr>
-        <w:t>A</w:t>
-      </w:r>
-      <w:r>
-        <w:rPr>
-          <w:rFonts w:ascii="Bahnschrift SemiCondensed" w:hAnsi="Bahnschrift SemiCondensed"/>
-        </w:rPr>
-        <w:t>D</w:t>
-      </w:r>
-      <w:r>
-        <w:rPr>
-          <w:rFonts w:ascii="Bahnschrift SemiCondensed" w:hAnsi="Bahnschrift SemiCondensed"/>
-        </w:rPr>
-        <w:t>Password</w:t>
-      </w:r>
-      <w:proofErr w:type="spellEnd"/>
-      <w:r>
-        <w:rPr>
-          <w:rFonts w:ascii="Bahnschrift SemiCondensed" w:hAnsi="Bahnschrift SemiCondensed" w:hint="eastAsia"/>
-        </w:rPr>
-        <w:t>，</w:t>
-      </w:r>
-      <w:proofErr w:type="spellStart"/>
-      <w:r>
-        <w:rPr>
-          <w:rFonts w:ascii="Bahnschrift SemiCondensed" w:hAnsi="Bahnschrift SemiCondensed" w:hint="eastAsia"/>
-        </w:rPr>
-        <w:t>A</w:t>
-      </w:r>
-      <w:r>
-        <w:rPr>
-          <w:rFonts w:ascii="Bahnschrift SemiCondensed" w:hAnsi="Bahnschrift SemiCondensed"/>
-        </w:rPr>
-        <w:t>D</w:t>
-      </w:r>
-      <w:r>
-        <w:rPr>
-          <w:rFonts w:ascii="Bahnschrift SemiCondensed" w:hAnsi="Bahnschrift SemiCondensed"/>
-        </w:rPr>
-        <w:t>RegisterDate</w:t>
-      </w:r>
-      <w:proofErr w:type="spellEnd"/>
-      <w:r>
-        <w:rPr>
-          <w:rFonts w:ascii="Bahnschrift SemiCondensed" w:hAnsi="Bahnschrift SemiCondensed" w:hint="eastAsia"/>
-        </w:rPr>
-        <w:t>，</w:t>
-      </w:r>
-      <w:proofErr w:type="spellStart"/>
-      <w:r>
-        <w:rPr>
-          <w:rFonts w:ascii="Bahnschrift SemiCondensed" w:hAnsi="Bahnschrift SemiCondensed" w:hint="eastAsia"/>
-        </w:rPr>
-        <w:t>A</w:t>
-      </w:r>
-      <w:r>
-        <w:rPr>
-          <w:rFonts w:ascii="Bahnschrift SemiCondensed" w:hAnsi="Bahnschrift SemiCondensed"/>
-        </w:rPr>
-        <w:t>D</w:t>
-      </w:r>
-      <w:r>
-        <w:rPr>
-          <w:rFonts w:ascii="Bahnschrift SemiCondensed" w:hAnsi="Bahnschrift SemiCondensed"/>
-        </w:rPr>
-        <w:t>Email</w:t>
-      </w:r>
-      <w:proofErr w:type="spellEnd"/>
-    </w:p>
-    <w:p>
-      <w:pPr>
-        <w:rPr>
-          <w:rFonts w:ascii="Bahnschrift SemiCondensed" w:hAnsi="Bahnschrift SemiCondensed"/>
-        </w:rPr>
-      </w:pPr>
-      <w:r>
-        <w:rPr>
-          <w:rFonts w:ascii="Bahnschrift SemiCondensed" w:hAnsi="Bahnschrift SemiCondensed" w:hint="eastAsia"/>
-        </w:rPr>
-        <w:t>主码（</w:t>
-      </w:r>
-      <w:r>
-        <w:rPr>
-          <w:rFonts w:ascii="Bahnschrift SemiCondensed" w:hAnsi="Bahnschrift SemiCondensed" w:hint="eastAsia"/>
-        </w:rPr>
-        <w:t>A</w:t>
-      </w:r>
-      <w:r>
-        <w:rPr>
-          <w:rFonts w:ascii="Bahnschrift SemiCondensed" w:hAnsi="Bahnschrift SemiCondensed"/>
-        </w:rPr>
-        <w:t>DID</w:t>
-      </w:r>
-      <w:r>
-        <w:rPr>
-          <w:rFonts w:ascii="Bahnschrift SemiCondensed" w:hAnsi="Bahnschrift SemiCondensed" w:hint="eastAsia"/>
-        </w:rPr>
-        <w:t>）</w:t>
-      </w:r>
-    </w:p>
-    <w:p/>
-    <w:p>
-      <w:pPr>
-        <w:rPr>
-          <w:b/>
-          <w:bCs/>
-        </w:rPr>
-      </w:pPr>
-      <w:r>
-        <w:rPr>
-          <w:b/>
-          <w:bCs/>
-        </w:rPr>
-        <w:t>规则：</w:t>
-      </w:r>
-    </w:p>
-    <w:p>
-      <w:pPr>
-        <w:rPr>
-          <w:b/>
-          <w:bCs/>
-        </w:rPr>
-      </w:pPr>
-      <w:r>
-        <w:rPr>
-          <w:b/>
-          <w:bCs/>
-        </w:rPr>
-        <w:t>积分规则：</w:t>
-      </w:r>
-    </w:p>
-    <w:p>
-      <w:pPr>
-        <w:rPr>
-          <w:rFonts w:ascii="Bahnschrift SemiCondensed" w:hAnsi="Bahnschrift SemiCondensed"/>
-        </w:rPr>
-      </w:pPr>
-      <w:r>
-        <w:rPr>
-          <w:rFonts w:ascii="Bahnschrift SemiCondensed" w:hAnsi="Bahnschrift SemiCondensed" w:hint="eastAsia"/>
-        </w:rPr>
-        <w:t>A</w:t>
-      </w:r>
-      <w:r>
-        <w:rPr>
-          <w:rFonts w:ascii="Bahnschrift SemiCondensed" w:hAnsi="Bahnschrift SemiCondensed"/>
-        </w:rPr>
-        <w:t>DID</w:t>
-      </w:r>
-      <w:r>
-        <w:rPr>
-          <w:rFonts w:ascii="Bahnschrift SemiCondensed" w:hAnsi="Bahnschrift SemiCondensed" w:hint="eastAsia"/>
-        </w:rPr>
-        <w:t>，</w:t>
-      </w:r>
-      <w:r>
-        <w:rPr>
-          <w:rFonts w:ascii="Bahnschrift SemiCondensed" w:hAnsi="Bahnschrift SemiCondensed" w:hint="eastAsia"/>
-        </w:rPr>
-        <w:t>W</w:t>
-      </w:r>
-      <w:r>
-        <w:rPr>
-          <w:rFonts w:ascii="Bahnschrift SemiCondensed" w:hAnsi="Bahnschrift SemiCondensed"/>
-        </w:rPr>
-        <w:t>&amp;L</w:t>
-      </w:r>
-      <w:r>
-        <w:rPr>
-          <w:rFonts w:ascii="Bahnschrift SemiCondensed" w:hAnsi="Bahnschrift SemiCondensed" w:hint="eastAsia"/>
-        </w:rPr>
-        <w:t>，</w:t>
-      </w:r>
-      <w:r>
-        <w:rPr>
-          <w:rFonts w:ascii="Bahnschrift SemiCondensed" w:hAnsi="Bahnschrift SemiCondensed" w:hint="eastAsia"/>
-        </w:rPr>
-        <w:t>+/</w:t>
-      </w:r>
-      <w:r>
-        <w:rPr>
-          <w:rFonts w:ascii="Bahnschrift SemiCondensed" w:hAnsi="Bahnschrift SemiCondensed"/>
-        </w:rPr>
-        <w:t>-</w:t>
-      </w:r>
-    </w:p>
-    <w:p>
-      <w:pPr>
-        <w:rPr>
-          <w:rFonts w:ascii="Bahnschrift SemiCondensed" w:hAnsi="Bahnschrift SemiCondensed"/>
-        </w:rPr>
-      </w:pPr>
-      <w:r>
-        <w:rPr>
-          <w:rFonts w:ascii="Bahnschrift SemiCondensed" w:hAnsi="Bahnschrift SemiCondensed" w:hint="eastAsia"/>
-        </w:rPr>
-        <w:t>主码（</w:t>
-      </w:r>
-      <w:r>
-        <w:rPr>
-          <w:rFonts w:ascii="Bahnschrift SemiCondensed" w:hAnsi="Bahnschrift SemiCondensed" w:hint="eastAsia"/>
-        </w:rPr>
-        <w:t>A</w:t>
-      </w:r>
-      <w:r>
-        <w:rPr>
-          <w:rFonts w:ascii="Bahnschrift SemiCondensed" w:hAnsi="Bahnschrift SemiCondensed"/>
-        </w:rPr>
-        <w:t>DID</w:t>
-      </w:r>
-      <w:r>
-        <w:rPr>
-          <w:rFonts w:ascii="Bahnschrift SemiCondensed" w:hAnsi="Bahnschrift SemiCondensed" w:hint="eastAsia"/>
-        </w:rPr>
-        <w:t>）</w:t>
-      </w:r>
-    </w:p>
-    <w:p>
-      <w:pPr>
-        <w:rPr>
-          <w:b/>
-          <w:bCs/>
-        </w:rPr>
-      </w:pPr>
-      <w:r>
-        <w:rPr>
-          <w:rFonts w:hint="eastAsia"/>
-          <w:b/>
-          <w:bCs/>
-        </w:rPr>
-        <w:t>段位规则：</w:t>
-      </w:r>
-    </w:p>
-    <w:p>
-      <w:pPr>
-        <w:rPr>
-          <w:rFonts w:ascii="Bahnschrift SemiCondensed" w:hAnsi="Bahnschrift SemiCondensed"/>
-        </w:rPr>
-      </w:pPr>
-      <w:r>
-        <w:rPr>
-          <w:rFonts w:ascii="Bahnschrift SemiCondensed" w:hAnsi="Bahnschrift SemiCondensed" w:hint="eastAsia"/>
-        </w:rPr>
-        <w:t>A</w:t>
-      </w:r>
-      <w:r>
-        <w:rPr>
-          <w:rFonts w:ascii="Bahnschrift SemiCondensed" w:hAnsi="Bahnschrift SemiCondensed"/>
-        </w:rPr>
-        <w:t>DID</w:t>
-      </w:r>
-      <w:r>
-        <w:rPr>
-          <w:rFonts w:ascii="Bahnschrift SemiCondensed" w:hAnsi="Bahnschrift SemiCondensed" w:hint="eastAsia"/>
-        </w:rPr>
-        <w:t>，</w:t>
-      </w:r>
-      <w:r>
-        <w:rPr>
-          <w:rFonts w:ascii="Bahnschrift SemiCondensed" w:hAnsi="Bahnschrift SemiCondensed"/>
-        </w:rPr>
-        <w:t>S</w:t>
-      </w:r>
-      <w:r>
-        <w:rPr>
-          <w:rFonts w:ascii="Bahnschrift SemiCondensed" w:hAnsi="Bahnschrift SemiCondensed" w:hint="eastAsia"/>
-        </w:rPr>
-        <w:t>tandard</w:t>
-      </w:r>
-      <w:r>
-        <w:rPr>
-          <w:rFonts w:ascii="Bahnschrift SemiCondensed" w:hAnsi="Bahnschrift SemiCondensed" w:hint="eastAsia"/>
-        </w:rPr>
-        <w:t>，</w:t>
-      </w:r>
-      <w:r>
-        <w:rPr>
-          <w:rFonts w:ascii="Bahnschrift SemiCondensed" w:hAnsi="Bahnschrift SemiCondensed"/>
-        </w:rPr>
-        <w:t>R</w:t>
-      </w:r>
-      <w:r>
-        <w:rPr>
-          <w:rFonts w:ascii="Bahnschrift SemiCondensed" w:hAnsi="Bahnschrift SemiCondensed" w:hint="eastAsia"/>
-        </w:rPr>
-        <w:t>ank</w:t>
-      </w:r>
-    </w:p>
-    <w:p>
-      <w:pPr>
-        <w:rPr>
-          <w:rFonts w:ascii="Bahnschrift SemiCondensed" w:hAnsi="Bahnschrift SemiCondensed"/>
-        </w:rPr>
-      </w:pPr>
-      <w:r>
-        <w:rPr>
-          <w:rFonts w:ascii="Bahnschrift SemiCondensed" w:hAnsi="Bahnschrift SemiCondensed" w:hint="eastAsia"/>
-        </w:rPr>
-        <w:t>主码（</w:t>
-      </w:r>
-      <w:r>
-        <w:rPr>
-          <w:rFonts w:ascii="Bahnschrift SemiCondensed" w:hAnsi="Bahnschrift SemiCondensed" w:hint="eastAsia"/>
-        </w:rPr>
-        <w:t>A</w:t>
-      </w:r>
-      <w:r>
-        <w:rPr>
-          <w:rFonts w:ascii="Bahnschrift SemiCondensed" w:hAnsi="Bahnschrift SemiCondensed"/>
-        </w:rPr>
-        <w:t>DID</w:t>
-      </w:r>
-      <w:r>
-        <w:rPr>
-          <w:rFonts w:ascii="Bahnschrift SemiCondensed" w:hAnsi="Bahnschrift SemiCondensed" w:hint="eastAsia"/>
-        </w:rPr>
-        <w:t>）</w:t>
-      </w:r>
-    </w:p>
-    <w:p/>
+        </w:rPr>
+      </w:pPr>
+    </w:p>
     <w:sectPr>
       <w:pgSz w:w="11906" w:h="16838"/>
       <w:pgMar w:top="1440" w:right="1800" w:bottom="1440" w:left="1800" w:header="851" w:footer="992" w:gutter="0"/>

--- a/联系.docx
+++ b/联系.docx
@@ -42,6 +42,12 @@
       <w:proofErr w:type="spellEnd"/>
       <w:r>
         <w:rPr>
+          <w:rFonts w:ascii="Bahnschrift SemiCondensed" w:hAnsi="Bahnschrift SemiCondensed" w:hint="eastAsia"/>
+        </w:rPr>
+        <w:t>（玩家自增序号）</w:t>
+      </w:r>
+      <w:r>
+        <w:rPr>
           <w:rFonts w:ascii="Bahnschrift SemiCondensed" w:hAnsi="Bahnschrift SemiCondensed"/>
         </w:rPr>
         <w:t>，</w:t>
@@ -54,6 +60,12 @@
       </w:r>
       <w:r>
         <w:rPr>
+          <w:rFonts w:ascii="Bahnschrift SemiCondensed" w:hAnsi="Bahnschrift SemiCondensed" w:hint="eastAsia"/>
+        </w:rPr>
+        <w:t>（唯一）</w:t>
+      </w:r>
+      <w:r>
+        <w:rPr>
           <w:rFonts w:ascii="Bahnschrift SemiCondensed" w:hAnsi="Bahnschrift SemiCondensed"/>
         </w:rPr>
         <w:t>，</w:t>
@@ -116,18 +128,33 @@
     <w:p>
       <w:pPr>
         <w:rPr>
-          <w:b/>
-          <w:bCs/>
-        </w:rPr>
-      </w:pPr>
-      <w:r>
-        <w:rPr>
           <w:rFonts w:hint="eastAsia"/>
+        </w:rPr>
+      </w:pPr>
+    </w:p>
+    <w:p>
+      <w:pPr>
+        <w:rPr>
+          <w:b/>
+          <w:bCs/>
+        </w:rPr>
+      </w:pPr>
+      <w:r>
+        <w:rPr>
+          <w:rFonts w:hint="eastAsia"/>
           <w:b/>
           <w:bCs/>
         </w:rPr>
         <w:t>成绩：</w:t>
       </w:r>
+      <w:r>
+        <w:rPr>
+          <w:rFonts w:hint="eastAsia"/>
+          <w:b/>
+          <w:bCs/>
+        </w:rPr>
+        <w:t>score</w:t>
+      </w:r>
     </w:p>
     <w:p>
       <w:pPr>
@@ -171,35 +198,212 @@
         <w:rPr>
           <w:rFonts w:ascii="Bahnschrift SemiCondensed" w:hAnsi="Bahnschrift SemiCondensed"/>
         </w:rPr>
+        <w:t>/</w:t>
+      </w:r>
+      <w:r>
+        <w:rPr>
+          <w:rFonts w:ascii="Bahnschrift SemiCondensed" w:hAnsi="Bahnschrift SemiCondensed"/>
+        </w:rPr>
+        <w:t>L</w:t>
+      </w:r>
+      <w:r>
+        <w:rPr>
+          <w:rFonts w:ascii="Bahnschrift SemiCondensed" w:hAnsi="Bahnschrift SemiCondensed" w:hint="eastAsia"/>
+        </w:rPr>
+        <w:t>，</w:t>
+      </w:r>
+      <w:r>
+        <w:rPr>
+          <w:rFonts w:ascii="Bahnschrift SemiCondensed" w:hAnsi="Bahnschrift SemiCondensed" w:hint="eastAsia"/>
+        </w:rPr>
+        <w:t xml:space="preserve">Date </w:t>
+      </w:r>
+      <w:r>
+        <w:rPr>
+          <w:rFonts w:ascii="Bahnschrift SemiCondensed" w:hAnsi="Bahnschrift SemiCondensed" w:hint="eastAsia"/>
+        </w:rPr>
+        <w:t>，</w:t>
+      </w:r>
+      <w:r>
+        <w:rPr>
+          <w:rFonts w:ascii="Bahnschrift SemiCondensed" w:hAnsi="Bahnschrift SemiCondensed" w:hint="eastAsia"/>
+        </w:rPr>
+        <w:t>Step</w:t>
+      </w:r>
+      <w:r>
+        <w:rPr>
+          <w:rFonts w:ascii="Bahnschrift SemiCondensed" w:hAnsi="Bahnschrift SemiCondensed" w:hint="eastAsia"/>
+        </w:rPr>
+        <w:t>，</w:t>
+      </w:r>
+      <w:r>
+        <w:rPr>
+          <w:rFonts w:ascii="Bahnschrift SemiCondensed" w:hAnsi="Bahnschrift SemiCondensed" w:hint="eastAsia"/>
+        </w:rPr>
+        <w:t>S</w:t>
+      </w:r>
+      <w:r>
+        <w:rPr>
+          <w:rFonts w:ascii="Bahnschrift SemiCondensed" w:hAnsi="Bahnschrift SemiCondensed"/>
+        </w:rPr>
+        <w:t>ID</w:t>
+      </w:r>
+      <w:r>
+        <w:rPr>
+          <w:rFonts w:ascii="Bahnschrift SemiCondensed" w:hAnsi="Bahnschrift SemiCondensed" w:hint="eastAsia"/>
+        </w:rPr>
+        <w:t>（</w:t>
+      </w:r>
+      <w:r>
+        <w:rPr>
+          <w:rFonts w:ascii="Bahnschrift SemiCondensed" w:hAnsi="Bahnschrift SemiCondensed" w:hint="eastAsia"/>
+        </w:rPr>
+        <w:t>棋局</w:t>
+      </w:r>
+      <w:r>
+        <w:rPr>
+          <w:rFonts w:ascii="Bahnschrift SemiCondensed" w:hAnsi="Bahnschrift SemiCondensed" w:hint="eastAsia"/>
+        </w:rPr>
+        <w:t>自</w:t>
+      </w:r>
+      <w:r>
+        <w:rPr>
+          <w:rFonts w:ascii="Bahnschrift SemiCondensed" w:hAnsi="Bahnschrift SemiCondensed" w:hint="eastAsia"/>
+        </w:rPr>
+        <w:t>增</w:t>
+      </w:r>
+      <w:r>
+        <w:rPr>
+          <w:rFonts w:ascii="Bahnschrift SemiCondensed" w:hAnsi="Bahnschrift SemiCondensed" w:hint="eastAsia"/>
+        </w:rPr>
+        <w:t>序号）</w:t>
+      </w:r>
+      <w:r>
+        <w:rPr>
+          <w:rFonts w:ascii="Bahnschrift SemiCondensed" w:hAnsi="Bahnschrift SemiCondensed"/>
+        </w:rPr>
+        <w:t xml:space="preserve"> </w:t>
+      </w:r>
+    </w:p>
+    <w:p>
+      <w:pPr>
+        <w:rPr>
+          <w:rFonts w:ascii="Bahnschrift SemiCondensed" w:hAnsi="Bahnschrift SemiCondensed"/>
+        </w:rPr>
+      </w:pPr>
+      <w:r>
+        <w:rPr>
+          <w:rFonts w:ascii="Bahnschrift SemiCondensed" w:hAnsi="Bahnschrift SemiCondensed" w:hint="eastAsia"/>
+        </w:rPr>
+        <w:t>主码（</w:t>
+      </w:r>
+      <w:proofErr w:type="spellStart"/>
+      <w:r>
+        <w:rPr>
+          <w:rFonts w:ascii="Bahnschrift SemiCondensed" w:hAnsi="Bahnschrift SemiCondensed"/>
+        </w:rPr>
+        <w:t>UserID</w:t>
+      </w:r>
+      <w:proofErr w:type="spellEnd"/>
+      <w:r>
+        <w:rPr>
+          <w:rFonts w:ascii="Bahnschrift SemiCondensed" w:hAnsi="Bahnschrift SemiCondensed" w:hint="eastAsia"/>
+        </w:rPr>
+        <w:t>，</w:t>
+      </w:r>
+      <w:r>
+        <w:rPr>
+          <w:rFonts w:ascii="Bahnschrift SemiCondensed" w:hAnsi="Bahnschrift SemiCondensed" w:hint="eastAsia"/>
+        </w:rPr>
+        <w:t>S</w:t>
+      </w:r>
+      <w:r>
+        <w:rPr>
+          <w:rFonts w:ascii="Bahnschrift SemiCondensed" w:hAnsi="Bahnschrift SemiCondensed"/>
+        </w:rPr>
+        <w:t>ID</w:t>
+      </w:r>
+      <w:r>
+        <w:rPr>
+          <w:rFonts w:ascii="Bahnschrift SemiCondensed" w:hAnsi="Bahnschrift SemiCondensed" w:hint="eastAsia"/>
+        </w:rPr>
+        <w:t>）</w:t>
+      </w:r>
+    </w:p>
+    <w:p>
+      <w:pPr>
+        <w:rPr>
+          <w:rFonts w:ascii="Bahnschrift SemiCondensed" w:hAnsi="Bahnschrift SemiCondensed" w:hint="eastAsia"/>
+        </w:rPr>
+      </w:pPr>
+    </w:p>
+    <w:p>
+      <w:pPr>
+        <w:rPr>
+          <w:b/>
+          <w:bCs/>
+        </w:rPr>
+      </w:pPr>
+      <w:r>
+        <w:rPr>
+          <w:rFonts w:hint="eastAsia"/>
+          <w:b/>
+          <w:bCs/>
+        </w:rPr>
+        <w:t>积分</w:t>
+      </w:r>
+      <w:r>
+        <w:rPr>
+          <w:rFonts w:hint="eastAsia"/>
+          <w:b/>
+          <w:bCs/>
+        </w:rPr>
+        <w:t>：</w:t>
+      </w:r>
+      <w:r>
+        <w:rPr>
+          <w:rFonts w:hint="eastAsia"/>
+          <w:b/>
+          <w:bCs/>
+        </w:rPr>
+        <w:t>point</w:t>
+      </w:r>
+    </w:p>
+    <w:p>
+      <w:pPr>
+        <w:rPr>
+          <w:rFonts w:ascii="Bahnschrift SemiCondensed" w:hAnsi="Bahnschrift SemiCondensed"/>
+        </w:rPr>
+      </w:pPr>
+      <w:proofErr w:type="spellStart"/>
+      <w:r>
+        <w:rPr>
+          <w:rFonts w:ascii="Bahnschrift SemiCondensed" w:hAnsi="Bahnschrift SemiCondensed"/>
+        </w:rPr>
+        <w:t>UserID</w:t>
+      </w:r>
+      <w:proofErr w:type="spellEnd"/>
+      <w:r>
+        <w:rPr>
+          <w:rFonts w:ascii="Bahnschrift SemiCondensed" w:hAnsi="Bahnschrift SemiCondensed" w:hint="eastAsia"/>
+        </w:rPr>
+        <w:t>，</w:t>
+      </w:r>
+      <w:r>
+        <w:rPr>
+          <w:rFonts w:ascii="Bahnschrift SemiCondensed" w:hAnsi="Bahnschrift SemiCondensed" w:hint="eastAsia"/>
+        </w:rPr>
+        <w:t>W</w:t>
+      </w:r>
+      <w:r>
+        <w:rPr>
+          <w:rFonts w:ascii="Bahnschrift SemiCondensed" w:hAnsi="Bahnschrift SemiCondensed"/>
+        </w:rPr>
         <w:t>&amp;L</w:t>
       </w:r>
       <w:r>
         <w:rPr>
-          <w:rFonts w:ascii="Bahnschrift SemiCondensed" w:hAnsi="Bahnschrift SemiCondensed" w:hint="eastAsia"/>
-        </w:rPr>
-        <w:t>，</w:t>
-      </w:r>
-      <w:r>
-        <w:rPr>
-          <w:rFonts w:ascii="Bahnschrift SemiCondensed" w:hAnsi="Bahnschrift SemiCondensed" w:hint="eastAsia"/>
-        </w:rPr>
-        <w:t xml:space="preserve">Date </w:t>
-      </w:r>
-      <w:r>
-        <w:rPr>
-          <w:rFonts w:ascii="Bahnschrift SemiCondensed" w:hAnsi="Bahnschrift SemiCondensed" w:hint="eastAsia"/>
-        </w:rPr>
-        <w:t>，</w:t>
-      </w:r>
-      <w:r>
-        <w:rPr>
-          <w:rFonts w:ascii="Bahnschrift SemiCondensed" w:hAnsi="Bahnschrift SemiCondensed" w:hint="eastAsia"/>
-        </w:rPr>
-        <w:t>Step</w:t>
-      </w:r>
-      <w:r>
-        <w:rPr>
-          <w:rFonts w:ascii="Bahnschrift SemiCondensed" w:hAnsi="Bahnschrift SemiCondensed" w:hint="eastAsia"/>
+          <w:rFonts w:ascii="Bahnschrift SemiCondensed" w:hAnsi="Bahnschrift SemiCondensed"/>
         </w:rPr>
         <w:t>，</w:t>
       </w:r>
@@ -213,19 +417,55 @@
         <w:rPr>
           <w:rFonts w:ascii="Bahnschrift SemiCondensed" w:hAnsi="Bahnschrift SemiCondensed"/>
         </w:rPr>
+        <w:t>core</w:t>
+      </w:r>
+      <w:r>
+        <w:rPr>
+          <w:rFonts w:ascii="Bahnschrift SemiCondensed" w:hAnsi="Bahnschrift SemiCondensed" w:hint="eastAsia"/>
+        </w:rPr>
+        <w:t>，</w:t>
+      </w:r>
+      <w:r>
+        <w:rPr>
+          <w:rFonts w:ascii="Bahnschrift SemiCondensed" w:hAnsi="Bahnschrift SemiCondensed" w:hint="eastAsia"/>
+        </w:rPr>
+        <w:t>Date</w:t>
+      </w:r>
+      <w:r>
+        <w:rPr>
+          <w:rFonts w:ascii="Bahnschrift SemiCondensed" w:hAnsi="Bahnschrift SemiCondensed" w:hint="eastAsia"/>
+        </w:rPr>
+        <w:t>，</w:t>
+      </w:r>
+      <w:r>
+        <w:rPr>
+          <w:rFonts w:ascii="Bahnschrift SemiCondensed" w:hAnsi="Bahnschrift SemiCondensed" w:hint="eastAsia"/>
+        </w:rPr>
+        <w:t>S</w:t>
+      </w:r>
+      <w:r>
+        <w:rPr>
+          <w:rFonts w:ascii="Bahnschrift SemiCondensed" w:hAnsi="Bahnschrift SemiCondensed"/>
+        </w:rPr>
         <w:t>ID</w:t>
       </w:r>
       <w:r>
         <w:rPr>
           <w:rFonts w:ascii="Bahnschrift SemiCondensed" w:hAnsi="Bahnschrift SemiCondensed" w:hint="eastAsia"/>
         </w:rPr>
-        <w:t>（自生序号）</w:t>
-      </w:r>
-      <w:r>
-        <w:rPr>
-          <w:rFonts w:ascii="Bahnschrift SemiCondensed" w:hAnsi="Bahnschrift SemiCondensed"/>
-        </w:rPr>
-        <w:t xml:space="preserve"> </w:t>
+        <w:t>（自</w:t>
+      </w:r>
+      <w:r>
+        <w:rPr>
+          <w:rFonts w:ascii="Bahnschrift SemiCondensed" w:hAnsi="Bahnschrift SemiCondensed" w:hint="eastAsia"/>
+        </w:rPr>
+        <w:t>增</w:t>
+      </w:r>
+      <w:r>
+        <w:rPr>
+          <w:rFonts w:ascii="Bahnschrift SemiCondensed" w:hAnsi="Bahnschrift SemiCondensed" w:hint="eastAsia"/>
+        </w:rPr>
+        <w:t>序号）</w:t>
       </w:r>
     </w:p>
     <w:p>
@@ -276,25 +516,25 @@
     <w:p>
       <w:pPr>
         <w:rPr>
-          <w:b/>
-          <w:bCs/>
-        </w:rPr>
-      </w:pPr>
-      <w:r>
+          <w:rFonts w:ascii="Bahnschrift SemiCondensed" w:hAnsi="Bahnschrift SemiCondensed" w:hint="eastAsia"/>
+        </w:rPr>
+      </w:pPr>
+    </w:p>
+    <w:p>
+      <w:pPr>
         <w:rPr>
           <w:rFonts w:hint="eastAsia"/>
           <w:b/>
           <w:bCs/>
         </w:rPr>
-        <w:t>积分</w:t>
-      </w:r>
+      </w:pPr>
       <w:r>
         <w:rPr>
           <w:rFonts w:hint="eastAsia"/>
           <w:b/>
           <w:bCs/>
         </w:rPr>
-        <w:t>：</w:t>
+        <w:t>战绩：all</w:t>
       </w:r>
     </w:p>
     <w:p>
@@ -321,13 +561,13 @@
         <w:rPr>
           <w:rFonts w:ascii="Bahnschrift SemiCondensed" w:hAnsi="Bahnschrift SemiCondensed" w:hint="eastAsia"/>
         </w:rPr>
-        <w:t>W</w:t>
-      </w:r>
-      <w:r>
-        <w:rPr>
-          <w:rFonts w:ascii="Bahnschrift SemiCondensed" w:hAnsi="Bahnschrift SemiCondensed"/>
-        </w:rPr>
-        <w:t>&amp;L</w:t>
+        <w:t>R</w:t>
+      </w:r>
+      <w:r>
+        <w:rPr>
+          <w:rFonts w:ascii="Bahnschrift SemiCondensed" w:hAnsi="Bahnschrift SemiCondensed"/>
+        </w:rPr>
+        <w:t>ank</w:t>
       </w:r>
       <w:r>
         <w:rPr>
@@ -345,13 +585,150 @@
         <w:rPr>
           <w:rFonts w:ascii="Bahnschrift SemiCondensed" w:hAnsi="Bahnschrift SemiCondensed"/>
         </w:rPr>
-        <w:t>core</w:t>
-      </w:r>
-      <w:r>
-        <w:rPr>
-          <w:rFonts w:ascii="Bahnschrift SemiCondensed" w:hAnsi="Bahnschrift SemiCondensed" w:hint="eastAsia"/>
-        </w:rPr>
-        <w:t>，</w:t>
+        <w:t>C</w:t>
+      </w:r>
+      <w:r>
+        <w:rPr>
+          <w:rFonts w:ascii="Bahnschrift SemiCondensed" w:hAnsi="Bahnschrift SemiCondensed" w:hint="eastAsia"/>
+        </w:rPr>
+        <w:t>（总分）</w:t>
+      </w:r>
+      <w:r>
+        <w:rPr>
+          <w:rFonts w:ascii="Bahnschrift SemiCondensed" w:hAnsi="Bahnschrift SemiCondensed"/>
+        </w:rPr>
+        <w:t>，</w:t>
+      </w:r>
+      <w:r>
+        <w:rPr>
+          <w:rFonts w:ascii="Bahnschrift SemiCondensed" w:hAnsi="Bahnschrift SemiCondensed" w:hint="eastAsia"/>
+        </w:rPr>
+        <w:t>C</w:t>
+      </w:r>
+      <w:r>
+        <w:rPr>
+          <w:rFonts w:ascii="Bahnschrift SemiCondensed" w:hAnsi="Bahnschrift SemiCondensed"/>
+        </w:rPr>
+        <w:t>OUNTW</w:t>
+      </w:r>
+      <w:r>
+        <w:rPr>
+          <w:rFonts w:ascii="Bahnschrift SemiCondensed" w:hAnsi="Bahnschrift SemiCondensed"/>
+        </w:rPr>
+        <w:t>，</w:t>
+      </w:r>
+      <w:r>
+        <w:rPr>
+          <w:rFonts w:ascii="Bahnschrift SemiCondensed" w:hAnsi="Bahnschrift SemiCondensed" w:hint="eastAsia"/>
+        </w:rPr>
+        <w:t>C</w:t>
+      </w:r>
+      <w:r>
+        <w:rPr>
+          <w:rFonts w:ascii="Bahnschrift SemiCondensed" w:hAnsi="Bahnschrift SemiCondensed"/>
+        </w:rPr>
+        <w:t>OUNTL</w:t>
+      </w:r>
+    </w:p>
+    <w:p>
+      <w:pPr>
+        <w:rPr>
+          <w:rFonts w:ascii="Bahnschrift SemiCondensed" w:hAnsi="Bahnschrift SemiCondensed"/>
+        </w:rPr>
+      </w:pPr>
+      <w:r>
+        <w:rPr>
+          <w:rFonts w:ascii="Bahnschrift SemiCondensed" w:hAnsi="Bahnschrift SemiCondensed" w:hint="eastAsia"/>
+        </w:rPr>
+        <w:t>主码（</w:t>
+      </w:r>
+      <w:proofErr w:type="spellStart"/>
+      <w:r>
+        <w:rPr>
+          <w:rFonts w:ascii="Bahnschrift SemiCondensed" w:hAnsi="Bahnschrift SemiCondensed"/>
+        </w:rPr>
+        <w:t>UserID</w:t>
+      </w:r>
+      <w:proofErr w:type="spellEnd"/>
+      <w:r>
+        <w:rPr>
+          <w:rFonts w:ascii="Bahnschrift SemiCondensed" w:hAnsi="Bahnschrift SemiCondensed" w:hint="eastAsia"/>
+        </w:rPr>
+        <w:t>）</w:t>
+      </w:r>
+    </w:p>
+    <w:p>
+      <w:pPr>
+        <w:rPr>
+          <w:rFonts w:ascii="Bahnschrift SemiCondensed" w:hAnsi="Bahnschrift SemiCondensed" w:hint="eastAsia"/>
+        </w:rPr>
+      </w:pPr>
+    </w:p>
+    <w:p>
+      <w:pPr>
+        <w:rPr>
+          <w:b/>
+          <w:bCs/>
+        </w:rPr>
+      </w:pPr>
+      <w:r>
+        <w:rPr>
+          <w:b/>
+          <w:bCs/>
+        </w:rPr>
+        <w:t>留言：</w:t>
+      </w:r>
+    </w:p>
+    <w:p>
+      <w:pPr>
+        <w:rPr>
+          <w:rFonts w:ascii="Bahnschrift SemiCondensed" w:hAnsi="Bahnschrift SemiCondensed"/>
+        </w:rPr>
+      </w:pPr>
+      <w:proofErr w:type="spellStart"/>
+      <w:r>
+        <w:rPr>
+          <w:rFonts w:ascii="Bahnschrift SemiCondensed" w:hAnsi="Bahnschrift SemiCondensed"/>
+        </w:rPr>
+        <w:t>UserID</w:t>
+      </w:r>
+      <w:proofErr w:type="spellEnd"/>
+      <w:r>
+        <w:rPr>
+          <w:rFonts w:ascii="Bahnschrift SemiCondensed" w:hAnsi="Bahnschrift SemiCondensed" w:hint="eastAsia"/>
+        </w:rPr>
+        <w:t>，</w:t>
+      </w:r>
+      <w:r>
+        <w:rPr>
+          <w:rFonts w:ascii="Bahnschrift SemiCondensed" w:hAnsi="Bahnschrift SemiCondensed"/>
+        </w:rPr>
+        <w:t>Question</w:t>
+      </w:r>
+      <w:r>
+        <w:rPr>
+          <w:rFonts w:ascii="Bahnschrift SemiCondensed" w:hAnsi="Bahnschrift SemiCondensed" w:hint="eastAsia"/>
+        </w:rPr>
+        <w:t>，</w:t>
+      </w:r>
+      <w:r>
+        <w:rPr>
+          <w:rFonts w:ascii="Bahnschrift SemiCondensed" w:hAnsi="Bahnschrift SemiCondensed" w:hint="eastAsia"/>
+        </w:rPr>
+        <w:t>Text</w:t>
+      </w:r>
+      <w:r>
+        <w:rPr>
+          <w:rFonts w:ascii="Bahnschrift SemiCondensed" w:hAnsi="Bahnschrift SemiCondensed" w:hint="eastAsia"/>
+        </w:rPr>
+        <w:t>，</w:t>
+      </w:r>
+      <w:proofErr w:type="spellStart"/>
+      <w:r>
+        <w:rPr>
+          <w:rFonts w:ascii="Bahnschrift SemiCondensed" w:hAnsi="Bahnschrift SemiCondensed" w:hint="eastAsia"/>
+        </w:rPr>
+        <w:t>Q</w:t>
       </w:r>
       <w:r>
         <w:rPr>
@@ -359,17 +736,18 @@
         </w:rPr>
         <w:t>Date</w:t>
       </w:r>
-      <w:r>
-        <w:rPr>
-          <w:rFonts w:ascii="Bahnschrift SemiCondensed" w:hAnsi="Bahnschrift SemiCondensed" w:hint="eastAsia"/>
-        </w:rPr>
-        <w:t>，</w:t>
-      </w:r>
-      <w:r>
-        <w:rPr>
-          <w:rFonts w:ascii="Bahnschrift SemiCondensed" w:hAnsi="Bahnschrift SemiCondensed" w:hint="eastAsia"/>
-        </w:rPr>
-        <w:t>S</w:t>
+      <w:proofErr w:type="spellEnd"/>
+      <w:r>
+        <w:rPr>
+          <w:rFonts w:ascii="Bahnschrift SemiCondensed" w:hAnsi="Bahnschrift SemiCondensed" w:hint="eastAsia"/>
+        </w:rPr>
+        <w:t>，</w:t>
+      </w:r>
+      <w:r>
+        <w:rPr>
+          <w:rFonts w:ascii="Bahnschrift SemiCondensed" w:hAnsi="Bahnschrift SemiCondensed" w:hint="eastAsia"/>
+        </w:rPr>
+        <w:t>Q</w:t>
       </w:r>
       <w:r>
         <w:rPr>
@@ -377,12 +755,6 @@
         </w:rPr>
         <w:t>ID</w:t>
       </w:r>
-      <w:r>
-        <w:rPr>
-          <w:rFonts w:ascii="Bahnschrift SemiCondensed" w:hAnsi="Bahnschrift SemiCondensed" w:hint="eastAsia"/>
-        </w:rPr>
-        <w:t>（自生序号）</w:t>
-      </w:r>
     </w:p>
     <w:p>
       <w:pPr>
@@ -396,25 +768,117 @@
         </w:rPr>
         <w:t>主码（</w:t>
       </w:r>
-      <w:proofErr w:type="spellStart"/>
-      <w:r>
-        <w:rPr>
-          <w:rFonts w:ascii="Bahnschrift SemiCondensed" w:hAnsi="Bahnschrift SemiCondensed"/>
-        </w:rPr>
-        <w:t>UserID</w:t>
-      </w:r>
-      <w:proofErr w:type="spellEnd"/>
-      <w:r>
-        <w:rPr>
-          <w:rFonts w:ascii="Bahnschrift SemiCondensed" w:hAnsi="Bahnschrift SemiCondensed" w:hint="eastAsia"/>
-        </w:rPr>
-        <w:t>，</w:t>
-      </w:r>
-      <w:r>
-        <w:rPr>
-          <w:rFonts w:ascii="Bahnschrift SemiCondensed" w:hAnsi="Bahnschrift SemiCondensed" w:hint="eastAsia"/>
-        </w:rPr>
-        <w:t>S</w:t>
+      <w:r>
+        <w:rPr>
+          <w:rFonts w:ascii="Bahnschrift SemiCondensed" w:hAnsi="Bahnschrift SemiCondensed"/>
+        </w:rPr>
+        <w:t>QID</w:t>
+      </w:r>
+      <w:r>
+        <w:rPr>
+          <w:rFonts w:ascii="Bahnschrift SemiCondensed" w:hAnsi="Bahnschrift SemiCondensed" w:hint="eastAsia"/>
+        </w:rPr>
+        <w:t>）</w:t>
+      </w:r>
+    </w:p>
+    <w:p>
+      <w:pPr>
+        <w:rPr>
+          <w:rFonts w:ascii="Bahnschrift SemiCondensed" w:hAnsi="Bahnschrift SemiCondensed" w:hint="eastAsia"/>
+        </w:rPr>
+      </w:pPr>
+    </w:p>
+    <w:p>
+      <w:pPr>
+        <w:rPr>
+          <w:b/>
+          <w:bCs/>
+        </w:rPr>
+      </w:pPr>
+      <w:r>
+        <w:rPr>
+          <w:rFonts w:hint="eastAsia"/>
+          <w:b/>
+          <w:bCs/>
+        </w:rPr>
+        <w:t>回复：</w:t>
+      </w:r>
+      <w:r>
+        <w:rPr>
+          <w:rFonts w:ascii="Bahnschrift SemiCondensed" w:hAnsi="Bahnschrift SemiCondensed" w:hint="eastAsia"/>
+        </w:rPr>
+        <w:t>（</w:t>
+      </w:r>
+      <w:proofErr w:type="gramStart"/>
+      <w:r>
+        <w:rPr>
+          <w:rFonts w:ascii="Bahnschrift SemiCondensed" w:hAnsi="Bahnschrift SemiCondensed" w:hint="eastAsia"/>
+        </w:rPr>
+        <w:t>留言</w:t>
+      </w:r>
+      <w:r>
+        <w:rPr>
+          <w:rFonts w:ascii="Bahnschrift SemiCondensed" w:hAnsi="Bahnschrift SemiCondensed" w:hint="eastAsia"/>
+        </w:rPr>
+        <w:t>自</w:t>
+      </w:r>
+      <w:proofErr w:type="gramEnd"/>
+      <w:r>
+        <w:rPr>
+          <w:rFonts w:ascii="Bahnschrift SemiCondensed" w:hAnsi="Bahnschrift SemiCondensed" w:hint="eastAsia"/>
+        </w:rPr>
+        <w:t>增序号）</w:t>
+      </w:r>
+    </w:p>
+    <w:p>
+      <w:pPr>
+        <w:rPr>
+          <w:rFonts w:ascii="Bahnschrift SemiCondensed" w:hAnsi="Bahnschrift SemiCondensed"/>
+        </w:rPr>
+      </w:pPr>
+      <w:r>
+        <w:rPr>
+          <w:rFonts w:ascii="Bahnschrift SemiCondensed" w:hAnsi="Bahnschrift SemiCondensed"/>
+        </w:rPr>
+        <w:t>QID</w:t>
+      </w:r>
+      <w:r>
+        <w:rPr>
+          <w:rFonts w:ascii="Bahnschrift SemiCondensed" w:hAnsi="Bahnschrift SemiCondensed" w:hint="eastAsia"/>
+        </w:rPr>
+        <w:t>（</w:t>
+      </w:r>
+      <w:proofErr w:type="gramStart"/>
+      <w:r>
+        <w:rPr>
+          <w:rFonts w:ascii="Bahnschrift SemiCondensed" w:hAnsi="Bahnschrift SemiCondensed" w:hint="eastAsia"/>
+        </w:rPr>
+        <w:t>留言</w:t>
+      </w:r>
+      <w:r>
+        <w:rPr>
+          <w:rFonts w:ascii="Bahnschrift SemiCondensed" w:hAnsi="Bahnschrift SemiCondensed" w:hint="eastAsia"/>
+        </w:rPr>
+        <w:t>自</w:t>
+      </w:r>
+      <w:proofErr w:type="gramEnd"/>
+      <w:r>
+        <w:rPr>
+          <w:rFonts w:ascii="Bahnschrift SemiCondensed" w:hAnsi="Bahnschrift SemiCondensed" w:hint="eastAsia"/>
+        </w:rPr>
+        <w:t>增序号）</w:t>
+      </w:r>
+      <w:r>
+        <w:rPr>
+          <w:rFonts w:ascii="Bahnschrift SemiCondensed" w:hAnsi="Bahnschrift SemiCondensed" w:hint="eastAsia"/>
+        </w:rPr>
+        <w:t>，</w:t>
+      </w:r>
+      <w:r>
+        <w:rPr>
+          <w:rFonts w:ascii="Bahnschrift SemiCondensed" w:hAnsi="Bahnschrift SemiCondensed" w:hint="eastAsia"/>
+        </w:rPr>
+        <w:t>R</w:t>
       </w:r>
       <w:r>
         <w:rPr>
@@ -426,236 +890,560 @@
         <w:rPr>
           <w:rFonts w:ascii="Bahnschrift SemiCondensed" w:hAnsi="Bahnschrift SemiCondensed" w:hint="eastAsia"/>
         </w:rPr>
-        <w:t>）</w:t>
-      </w:r>
-    </w:p>
-    <w:p>
-      <w:pPr>
-        <w:rPr>
-          <w:b/>
-          <w:bCs/>
-        </w:rPr>
-      </w:pPr>
-      <w:r>
-        <w:rPr>
-          <w:b/>
-          <w:bCs/>
-        </w:rPr>
-        <w:t>总表：</w:t>
+        <w:t>（</w:t>
+      </w:r>
+      <w:proofErr w:type="gramStart"/>
+      <w:r>
+        <w:rPr>
+          <w:rFonts w:ascii="Bahnschrift SemiCondensed" w:hAnsi="Bahnschrift SemiCondensed" w:hint="eastAsia"/>
+        </w:rPr>
+        <w:t>回复</w:t>
+      </w:r>
+      <w:proofErr w:type="gramEnd"/>
+      <w:r>
+        <w:rPr>
+          <w:rFonts w:ascii="Bahnschrift SemiCondensed" w:hAnsi="Bahnschrift SemiCondensed" w:hint="eastAsia"/>
+        </w:rPr>
+        <w:t>自增序号）</w:t>
+      </w:r>
+      <w:r>
+        <w:rPr>
+          <w:rFonts w:ascii="Bahnschrift SemiCondensed" w:hAnsi="Bahnschrift SemiCondensed" w:hint="eastAsia"/>
+        </w:rPr>
+        <w:t>，</w:t>
+      </w:r>
+      <w:r>
+        <w:rPr>
+          <w:rFonts w:ascii="Bahnschrift SemiCondensed" w:hAnsi="Bahnschrift SemiCondensed"/>
+        </w:rPr>
+        <w:t>AD(B</w:t>
+      </w:r>
+      <w:r>
+        <w:rPr>
+          <w:rFonts w:ascii="Bahnschrift SemiCondensed" w:hAnsi="Bahnschrift SemiCondensed" w:hint="eastAsia"/>
+        </w:rPr>
+        <w:t>oolean)</w:t>
+      </w:r>
+      <w:r>
+        <w:rPr>
+          <w:rFonts w:ascii="Bahnschrift SemiCondensed" w:hAnsi="Bahnschrift SemiCondensed" w:hint="eastAsia"/>
+        </w:rPr>
+        <w:t>，</w:t>
+      </w:r>
+      <w:r>
+        <w:rPr>
+          <w:rFonts w:ascii="Bahnschrift SemiCondensed" w:hAnsi="Bahnschrift SemiCondensed" w:hint="eastAsia"/>
+        </w:rPr>
+        <w:t>Answer</w:t>
+      </w:r>
+      <w:r>
+        <w:rPr>
+          <w:rFonts w:ascii="Bahnschrift SemiCondensed" w:hAnsi="Bahnschrift SemiCondensed" w:hint="eastAsia"/>
+        </w:rPr>
+        <w:t>，</w:t>
       </w:r>
       <w:bookmarkStart w:id="0" w:name="_GoBack"/>
       <w:bookmarkEnd w:id="0"/>
-    </w:p>
-    <w:p>
-      <w:pPr>
-        <w:rPr>
-          <w:rFonts w:ascii="Bahnschrift SemiCondensed" w:hAnsi="Bahnschrift SemiCondensed"/>
-        </w:rPr>
-      </w:pPr>
       <w:proofErr w:type="spellStart"/>
       <w:r>
         <w:rPr>
-          <w:rFonts w:ascii="Bahnschrift SemiCondensed" w:hAnsi="Bahnschrift SemiCondensed"/>
-        </w:rPr>
-        <w:t>UserID</w:t>
+          <w:rFonts w:ascii="Bahnschrift SemiCondensed" w:hAnsi="Bahnschrift SemiCondensed" w:hint="eastAsia"/>
+        </w:rPr>
+        <w:t>R</w:t>
+      </w:r>
+      <w:r>
+        <w:rPr>
+          <w:rFonts w:ascii="Bahnschrift SemiCondensed" w:hAnsi="Bahnschrift SemiCondensed" w:hint="eastAsia"/>
+        </w:rPr>
+        <w:t>Date</w:t>
       </w:r>
       <w:proofErr w:type="spellEnd"/>
-      <w:r>
-        <w:rPr>
-          <w:rFonts w:ascii="Bahnschrift SemiCondensed" w:hAnsi="Bahnschrift SemiCondensed" w:hint="eastAsia"/>
-        </w:rPr>
-        <w:t>，</w:t>
-      </w:r>
-      <w:r>
-        <w:rPr>
-          <w:rFonts w:ascii="Bahnschrift SemiCondensed" w:hAnsi="Bahnschrift SemiCondensed" w:hint="eastAsia"/>
+    </w:p>
+    <w:p>
+      <w:pPr>
+        <w:rPr>
+          <w:rFonts w:ascii="Bahnschrift SemiCondensed" w:hAnsi="Bahnschrift SemiCondensed"/>
+        </w:rPr>
+      </w:pPr>
+      <w:r>
+        <w:rPr>
+          <w:rFonts w:ascii="Bahnschrift SemiCondensed" w:hAnsi="Bahnschrift SemiCondensed" w:hint="eastAsia"/>
+        </w:rPr>
+        <w:t>主码（</w:t>
+      </w:r>
+      <w:r>
+        <w:rPr>
+          <w:rFonts w:ascii="Bahnschrift SemiCondensed" w:hAnsi="Bahnschrift SemiCondensed"/>
+        </w:rPr>
+        <w:t>QID</w:t>
+      </w:r>
+      <w:r>
+        <w:rPr>
+          <w:rFonts w:ascii="Bahnschrift SemiCondensed" w:hAnsi="Bahnschrift SemiCondensed" w:hint="eastAsia"/>
+        </w:rPr>
+        <w:t>，</w:t>
+      </w:r>
+      <w:r>
+        <w:rPr>
+          <w:rFonts w:ascii="Bahnschrift SemiCondensed" w:hAnsi="Bahnschrift SemiCondensed"/>
+        </w:rPr>
+        <w:t>RID</w:t>
+      </w:r>
+      <w:r>
+        <w:rPr>
+          <w:rFonts w:ascii="Bahnschrift SemiCondensed" w:hAnsi="Bahnschrift SemiCondensed" w:hint="eastAsia"/>
+        </w:rPr>
+        <w:t>）</w:t>
+      </w:r>
+    </w:p>
+    <w:p>
+      <w:pPr>
+        <w:rPr>
+          <w:rFonts w:ascii="Bahnschrift SemiCondensed" w:hAnsi="Bahnschrift SemiCondensed" w:hint="eastAsia"/>
+        </w:rPr>
+      </w:pPr>
+    </w:p>
+    <w:p>
+      <w:pPr>
+        <w:rPr>
+          <w:b/>
+          <w:bCs/>
+        </w:rPr>
+      </w:pPr>
+      <w:r>
+        <w:rPr>
+          <w:b/>
+          <w:bCs/>
+        </w:rPr>
+        <w:t>管理员：</w:t>
+      </w:r>
+    </w:p>
+    <w:p>
+      <w:pPr>
+        <w:rPr>
+          <w:rFonts w:ascii="Bahnschrift SemiCondensed" w:hAnsi="Bahnschrift SemiCondensed"/>
+        </w:rPr>
+      </w:pPr>
+      <w:r>
+        <w:rPr>
+          <w:rFonts w:ascii="Bahnschrift SemiCondensed" w:hAnsi="Bahnschrift SemiCondensed" w:hint="eastAsia"/>
+        </w:rPr>
+        <w:t>A</w:t>
+      </w:r>
+      <w:r>
+        <w:rPr>
+          <w:rFonts w:ascii="Bahnschrift SemiCondensed" w:hAnsi="Bahnschrift SemiCondensed"/>
+        </w:rPr>
+        <w:t>D</w:t>
+      </w:r>
+      <w:r>
+        <w:rPr>
+          <w:rFonts w:ascii="Bahnschrift SemiCondensed" w:hAnsi="Bahnschrift SemiCondensed"/>
+        </w:rPr>
+        <w:t>ID</w:t>
+      </w:r>
+      <w:r>
+        <w:rPr>
+          <w:rFonts w:ascii="Bahnschrift SemiCondensed" w:hAnsi="Bahnschrift SemiCondensed"/>
+        </w:rPr>
+        <w:t>，</w:t>
+      </w:r>
+      <w:proofErr w:type="spellStart"/>
+      <w:r>
+        <w:rPr>
+          <w:rFonts w:ascii="Bahnschrift SemiCondensed" w:hAnsi="Bahnschrift SemiCondensed"/>
+        </w:rPr>
+        <w:t>ADn</w:t>
+      </w:r>
+      <w:r>
+        <w:rPr>
+          <w:rFonts w:ascii="Bahnschrift SemiCondensed" w:hAnsi="Bahnschrift SemiCondensed" w:hint="eastAsia"/>
+        </w:rPr>
+        <w:t>ame</w:t>
+      </w:r>
+      <w:proofErr w:type="spellEnd"/>
+      <w:r>
+        <w:rPr>
+          <w:rFonts w:ascii="Bahnschrift SemiCondensed" w:hAnsi="Bahnschrift SemiCondensed" w:hint="eastAsia"/>
+        </w:rPr>
+        <w:t>，</w:t>
+      </w:r>
+      <w:proofErr w:type="spellStart"/>
+      <w:r>
+        <w:rPr>
+          <w:rFonts w:ascii="Bahnschrift SemiCondensed" w:hAnsi="Bahnschrift SemiCondensed" w:hint="eastAsia"/>
+        </w:rPr>
+        <w:t>A</w:t>
+      </w:r>
+      <w:r>
+        <w:rPr>
+          <w:rFonts w:ascii="Bahnschrift SemiCondensed" w:hAnsi="Bahnschrift SemiCondensed"/>
+        </w:rPr>
+        <w:t>D</w:t>
+      </w:r>
+      <w:r>
+        <w:rPr>
+          <w:rFonts w:ascii="Bahnschrift SemiCondensed" w:hAnsi="Bahnschrift SemiCondensed"/>
+        </w:rPr>
+        <w:t>Password</w:t>
+      </w:r>
+      <w:proofErr w:type="spellEnd"/>
+      <w:r>
+        <w:rPr>
+          <w:rFonts w:ascii="Bahnschrift SemiCondensed" w:hAnsi="Bahnschrift SemiCondensed" w:hint="eastAsia"/>
+        </w:rPr>
+        <w:t>，</w:t>
+      </w:r>
+      <w:proofErr w:type="spellStart"/>
+      <w:r>
+        <w:rPr>
+          <w:rFonts w:ascii="Bahnschrift SemiCondensed" w:hAnsi="Bahnschrift SemiCondensed" w:hint="eastAsia"/>
+        </w:rPr>
+        <w:t>A</w:t>
+      </w:r>
+      <w:r>
+        <w:rPr>
+          <w:rFonts w:ascii="Bahnschrift SemiCondensed" w:hAnsi="Bahnschrift SemiCondensed"/>
+        </w:rPr>
+        <w:t>D</w:t>
+      </w:r>
+      <w:r>
+        <w:rPr>
+          <w:rFonts w:ascii="Bahnschrift SemiCondensed" w:hAnsi="Bahnschrift SemiCondensed"/>
+        </w:rPr>
+        <w:t>Email</w:t>
+      </w:r>
+      <w:proofErr w:type="spellEnd"/>
+    </w:p>
+    <w:p>
+      <w:pPr>
+        <w:rPr>
+          <w:rFonts w:ascii="Bahnschrift SemiCondensed" w:hAnsi="Bahnschrift SemiCondensed"/>
+        </w:rPr>
+      </w:pPr>
+      <w:r>
+        <w:rPr>
+          <w:rFonts w:ascii="Bahnschrift SemiCondensed" w:hAnsi="Bahnschrift SemiCondensed" w:hint="eastAsia"/>
+        </w:rPr>
+        <w:t>主码（</w:t>
+      </w:r>
+      <w:r>
+        <w:rPr>
+          <w:rFonts w:ascii="Bahnschrift SemiCondensed" w:hAnsi="Bahnschrift SemiCondensed" w:hint="eastAsia"/>
+        </w:rPr>
+        <w:t>A</w:t>
+      </w:r>
+      <w:r>
+        <w:rPr>
+          <w:rFonts w:ascii="Bahnschrift SemiCondensed" w:hAnsi="Bahnschrift SemiCondensed"/>
+        </w:rPr>
+        <w:t>DID</w:t>
+      </w:r>
+      <w:r>
+        <w:rPr>
+          <w:rFonts w:ascii="Bahnschrift SemiCondensed" w:hAnsi="Bahnschrift SemiCondensed" w:hint="eastAsia"/>
+        </w:rPr>
+        <w:t>）</w:t>
+      </w:r>
+    </w:p>
+    <w:p>
+      <w:pPr>
+        <w:rPr>
+          <w:rFonts w:ascii="Bahnschrift SemiCondensed" w:hAnsi="Bahnschrift SemiCondensed" w:hint="eastAsia"/>
+        </w:rPr>
+      </w:pPr>
+    </w:p>
+    <w:p>
+      <w:pPr>
+        <w:rPr>
+          <w:b/>
+          <w:bCs/>
+        </w:rPr>
+      </w:pPr>
+      <w:r>
+        <w:rPr>
+          <w:rFonts w:hint="eastAsia"/>
+          <w:b/>
+          <w:bCs/>
+        </w:rPr>
+        <w:t>段位：</w:t>
+      </w:r>
+    </w:p>
+    <w:p>
+      <w:pPr>
+        <w:rPr>
+          <w:b/>
+          <w:bCs/>
+        </w:rPr>
+      </w:pPr>
+      <w:r>
+        <w:rPr>
+          <w:rFonts w:ascii="Bahnschrift SemiCondensed" w:hAnsi="Bahnschrift SemiCondensed"/>
         </w:rPr>
         <w:t>R</w:t>
       </w:r>
       <w:r>
         <w:rPr>
-          <w:rFonts w:ascii="Bahnschrift SemiCondensed" w:hAnsi="Bahnschrift SemiCondensed"/>
+          <w:rFonts w:ascii="Bahnschrift SemiCondensed" w:hAnsi="Bahnschrift SemiCondensed" w:hint="eastAsia"/>
         </w:rPr>
         <w:t>ank</w:t>
       </w:r>
       <w:r>
         <w:rPr>
-          <w:rFonts w:ascii="Bahnschrift SemiCondensed" w:hAnsi="Bahnschrift SemiCondensed"/>
-        </w:rPr>
-        <w:t>，</w:t>
-      </w:r>
-      <w:r>
-        <w:rPr>
-          <w:rFonts w:ascii="Bahnschrift SemiCondensed" w:hAnsi="Bahnschrift SemiCondensed" w:hint="eastAsia"/>
+          <w:rFonts w:ascii="Bahnschrift SemiCondensed" w:hAnsi="Bahnschrift SemiCondensed" w:hint="eastAsia"/>
+        </w:rPr>
+        <w:t>，</w:t>
+      </w:r>
+      <w:proofErr w:type="spellStart"/>
+      <w:r>
+        <w:rPr>
+          <w:rFonts w:ascii="Bahnschrift SemiCondensed" w:hAnsi="Bahnschrift SemiCondensed"/>
         </w:rPr>
         <w:t>S</w:t>
       </w:r>
       <w:r>
         <w:rPr>
-          <w:rFonts w:ascii="Bahnschrift SemiCondensed" w:hAnsi="Bahnschrift SemiCondensed"/>
-        </w:rPr>
-        <w:t>C</w:t>
-      </w:r>
-      <w:r>
-        <w:rPr>
-          <w:rFonts w:ascii="Bahnschrift SemiCondensed" w:hAnsi="Bahnschrift SemiCondensed" w:hint="eastAsia"/>
-        </w:rPr>
-        <w:t>（总分）</w:t>
-      </w:r>
-      <w:r>
-        <w:rPr>
-          <w:rFonts w:ascii="Bahnschrift SemiCondensed" w:hAnsi="Bahnschrift SemiCondensed"/>
-        </w:rPr>
-        <w:t>，</w:t>
-      </w:r>
-      <w:r>
-        <w:rPr>
-          <w:rFonts w:ascii="Bahnschrift SemiCondensed" w:hAnsi="Bahnschrift SemiCondensed" w:hint="eastAsia"/>
-        </w:rPr>
-        <w:t>C</w:t>
-      </w:r>
-      <w:r>
-        <w:rPr>
-          <w:rFonts w:ascii="Bahnschrift SemiCondensed" w:hAnsi="Bahnschrift SemiCondensed"/>
-        </w:rPr>
-        <w:t>OUNTW</w:t>
-      </w:r>
-      <w:r>
-        <w:rPr>
-          <w:rFonts w:ascii="Bahnschrift SemiCondensed" w:hAnsi="Bahnschrift SemiCondensed"/>
-        </w:rPr>
-        <w:t>，</w:t>
-      </w:r>
-      <w:r>
-        <w:rPr>
-          <w:rFonts w:ascii="Bahnschrift SemiCondensed" w:hAnsi="Bahnschrift SemiCondensed" w:hint="eastAsia"/>
-        </w:rPr>
-        <w:t>C</w:t>
-      </w:r>
-      <w:r>
-        <w:rPr>
-          <w:rFonts w:ascii="Bahnschrift SemiCondensed" w:hAnsi="Bahnschrift SemiCondensed"/>
-        </w:rPr>
-        <w:t>OUNTL</w:t>
-      </w:r>
-    </w:p>
-    <w:p>
-      <w:pPr>
-        <w:rPr>
-          <w:rFonts w:ascii="Bahnschrift SemiCondensed" w:hAnsi="Bahnschrift SemiCondensed"/>
-        </w:rPr>
-      </w:pPr>
+          <w:rFonts w:ascii="Bahnschrift SemiCondensed" w:hAnsi="Bahnschrift SemiCondensed" w:hint="eastAsia"/>
+        </w:rPr>
+        <w:t>ta</w:t>
+      </w:r>
+      <w:r>
+        <w:rPr>
+          <w:rFonts w:ascii="Bahnschrift SemiCondensed" w:hAnsi="Bahnschrift SemiCondensed" w:hint="eastAsia"/>
+        </w:rPr>
+        <w:t>rtpoint</w:t>
+      </w:r>
+      <w:proofErr w:type="spellEnd"/>
+      <w:r>
+        <w:rPr>
+          <w:rFonts w:ascii="Bahnschrift SemiCondensed" w:hAnsi="Bahnschrift SemiCondensed" w:hint="eastAsia"/>
+        </w:rPr>
+        <w:t>，</w:t>
+      </w:r>
+      <w:r>
+        <w:rPr>
+          <w:rFonts w:ascii="Bahnschrift SemiCondensed" w:hAnsi="Bahnschrift SemiCondensed" w:hint="eastAsia"/>
+        </w:rPr>
+        <w:t>Endpoint</w:t>
+      </w:r>
+    </w:p>
+    <w:p>
       <w:r>
         <w:rPr>
           <w:rFonts w:ascii="Bahnschrift SemiCondensed" w:hAnsi="Bahnschrift SemiCondensed" w:hint="eastAsia"/>
         </w:rPr>
         <w:t>主码（</w:t>
       </w:r>
+      <w:r>
+        <w:rPr>
+          <w:rFonts w:ascii="Bahnschrift SemiCondensed" w:hAnsi="Bahnschrift SemiCondensed" w:hint="eastAsia"/>
+        </w:rPr>
+        <w:t>Rank</w:t>
+      </w:r>
+      <w:r>
+        <w:rPr>
+          <w:rFonts w:ascii="Bahnschrift SemiCondensed" w:hAnsi="Bahnschrift SemiCondensed" w:hint="eastAsia"/>
+        </w:rPr>
+        <w:t>）</w:t>
+      </w:r>
+    </w:p>
+    <w:p>
+      <w:pPr>
+        <w:rPr>
+          <w:b/>
+          <w:bCs/>
+        </w:rPr>
+      </w:pPr>
+    </w:p>
+    <w:p>
+      <w:pPr>
+        <w:rPr>
+          <w:b/>
+          <w:bCs/>
+        </w:rPr>
+      </w:pPr>
+      <w:r>
+        <w:rPr>
+          <w:b/>
+          <w:bCs/>
+        </w:rPr>
+        <w:t>积分规则：</w:t>
+      </w:r>
+    </w:p>
+    <w:p>
+      <w:pPr>
+        <w:rPr>
+          <w:rFonts w:hint="eastAsia"/>
+          <w:b/>
+          <w:bCs/>
+        </w:rPr>
+      </w:pPr>
+      <w:r>
+        <w:rPr>
+          <w:rFonts w:hint="eastAsia"/>
+          <w:b/>
+          <w:bCs/>
+        </w:rPr>
+        <w:t>步数规则：</w:t>
+      </w:r>
+    </w:p>
+    <w:p>
+      <w:pPr>
+        <w:rPr>
+          <w:b/>
+          <w:bCs/>
+        </w:rPr>
+      </w:pPr>
       <w:proofErr w:type="spellStart"/>
       <w:r>
         <w:rPr>
           <w:rFonts w:ascii="Bahnschrift SemiCondensed" w:hAnsi="Bahnschrift SemiCondensed"/>
         </w:rPr>
-        <w:t>UserID</w:t>
+        <w:t>S</w:t>
+      </w:r>
+      <w:r>
+        <w:rPr>
+          <w:rFonts w:ascii="Bahnschrift SemiCondensed" w:hAnsi="Bahnschrift SemiCondensed" w:hint="eastAsia"/>
+        </w:rPr>
+        <w:t>tart</w:t>
+      </w:r>
+      <w:r>
+        <w:rPr>
+          <w:rFonts w:ascii="Bahnschrift SemiCondensed" w:hAnsi="Bahnschrift SemiCondensed"/>
+        </w:rPr>
+        <w:t>S</w:t>
+      </w:r>
+      <w:r>
+        <w:rPr>
+          <w:rFonts w:ascii="Bahnschrift SemiCondensed" w:hAnsi="Bahnschrift SemiCondensed" w:hint="eastAsia"/>
+        </w:rPr>
+        <w:t>tep</w:t>
       </w:r>
       <w:proofErr w:type="spellEnd"/>
       <w:r>
         <w:rPr>
           <w:rFonts w:ascii="Bahnschrift SemiCondensed" w:hAnsi="Bahnschrift SemiCondensed" w:hint="eastAsia"/>
         </w:rPr>
+        <w:t>，</w:t>
+      </w:r>
+      <w:proofErr w:type="spellStart"/>
+      <w:r>
+        <w:rPr>
+          <w:rFonts w:ascii="Bahnschrift SemiCondensed" w:hAnsi="Bahnschrift SemiCondensed" w:hint="eastAsia"/>
+        </w:rPr>
+        <w:t>End</w:t>
+      </w:r>
+      <w:r>
+        <w:rPr>
+          <w:rFonts w:ascii="Bahnschrift SemiCondensed" w:hAnsi="Bahnschrift SemiCondensed"/>
+        </w:rPr>
+        <w:t>S</w:t>
+      </w:r>
+      <w:r>
+        <w:rPr>
+          <w:rFonts w:ascii="Bahnschrift SemiCondensed" w:hAnsi="Bahnschrift SemiCondensed" w:hint="eastAsia"/>
+        </w:rPr>
+        <w:t>tep</w:t>
+      </w:r>
+      <w:proofErr w:type="spellEnd"/>
+      <w:r>
+        <w:rPr>
+          <w:rFonts w:ascii="Bahnschrift SemiCondensed" w:hAnsi="Bahnschrift SemiCondensed" w:hint="eastAsia"/>
+        </w:rPr>
+        <w:t>，</w:t>
+      </w:r>
+      <w:proofErr w:type="spellStart"/>
+      <w:r>
+        <w:rPr>
+          <w:rFonts w:ascii="Bahnschrift SemiCondensed" w:hAnsi="Bahnschrift SemiCondensed" w:hint="eastAsia"/>
+        </w:rPr>
+        <w:t>each</w:t>
+      </w:r>
+      <w:r>
+        <w:rPr>
+          <w:rFonts w:ascii="Bahnschrift SemiCondensed" w:hAnsi="Bahnschrift SemiCondensed"/>
+        </w:rPr>
+        <w:t>S</w:t>
+      </w:r>
+      <w:proofErr w:type="spellEnd"/>
+    </w:p>
+    <w:p>
+      <w:pPr>
+        <w:rPr>
+          <w:rFonts w:ascii="Bahnschrift SemiCondensed" w:hAnsi="Bahnschrift SemiCondensed"/>
+        </w:rPr>
+      </w:pPr>
+      <w:r>
+        <w:rPr>
+          <w:rFonts w:ascii="Bahnschrift SemiCondensed" w:hAnsi="Bahnschrift SemiCondensed" w:hint="eastAsia"/>
+        </w:rPr>
+        <w:t>主码（</w:t>
+      </w:r>
+      <w:proofErr w:type="spellStart"/>
+      <w:r>
+        <w:rPr>
+          <w:rFonts w:ascii="Bahnschrift SemiCondensed" w:hAnsi="Bahnschrift SemiCondensed" w:hint="eastAsia"/>
+        </w:rPr>
+        <w:t>each</w:t>
+      </w:r>
+      <w:r>
+        <w:rPr>
+          <w:rFonts w:ascii="Bahnschrift SemiCondensed" w:hAnsi="Bahnschrift SemiCondensed"/>
+        </w:rPr>
+        <w:t>S</w:t>
+      </w:r>
+      <w:proofErr w:type="spellEnd"/>
+      <w:r>
+        <w:rPr>
+          <w:rFonts w:ascii="Bahnschrift SemiCondensed" w:hAnsi="Bahnschrift SemiCondensed" w:hint="eastAsia"/>
+        </w:rPr>
         <w:t>）</w:t>
       </w:r>
     </w:p>
-    <w:p>
-      <w:pPr>
-        <w:rPr>
-          <w:b/>
-          <w:bCs/>
-        </w:rPr>
-      </w:pPr>
-      <w:r>
-        <w:rPr>
-          <w:b/>
-          <w:bCs/>
-        </w:rPr>
-        <w:t>留言：</w:t>
-      </w:r>
-    </w:p>
-    <w:p>
-      <w:pPr>
-        <w:rPr>
-          <w:rFonts w:ascii="Bahnschrift SemiCondensed" w:hAnsi="Bahnschrift SemiCondensed"/>
-        </w:rPr>
-      </w:pPr>
-      <w:proofErr w:type="spellStart"/>
-      <w:r>
-        <w:rPr>
-          <w:rFonts w:ascii="Bahnschrift SemiCondensed" w:hAnsi="Bahnschrift SemiCondensed"/>
-        </w:rPr>
-        <w:t>UserID</w:t>
-      </w:r>
-      <w:proofErr w:type="spellEnd"/>
-      <w:r>
-        <w:rPr>
-          <w:rFonts w:ascii="Bahnschrift SemiCondensed" w:hAnsi="Bahnschrift SemiCondensed" w:hint="eastAsia"/>
-        </w:rPr>
-        <w:t>，</w:t>
-      </w:r>
-      <w:r>
-        <w:rPr>
-          <w:rFonts w:ascii="Bahnschrift SemiCondensed" w:hAnsi="Bahnschrift SemiCondensed"/>
-        </w:rPr>
-        <w:t>Question</w:t>
-      </w:r>
-      <w:r>
-        <w:rPr>
-          <w:rFonts w:ascii="Bahnschrift SemiCondensed" w:hAnsi="Bahnschrift SemiCondensed" w:hint="eastAsia"/>
-        </w:rPr>
-        <w:t>，</w:t>
-      </w:r>
-      <w:proofErr w:type="spellStart"/>
-      <w:r>
-        <w:rPr>
-          <w:rFonts w:ascii="Bahnschrift SemiCondensed" w:hAnsi="Bahnschrift SemiCondensed" w:hint="eastAsia"/>
-        </w:rPr>
-        <w:t>Q</w:t>
-      </w:r>
-      <w:r>
-        <w:rPr>
-          <w:rFonts w:ascii="Bahnschrift SemiCondensed" w:hAnsi="Bahnschrift SemiCondensed" w:hint="eastAsia"/>
-        </w:rPr>
-        <w:t>Date</w:t>
-      </w:r>
-      <w:proofErr w:type="spellEnd"/>
-      <w:r>
-        <w:rPr>
-          <w:rFonts w:ascii="Bahnschrift SemiCondensed" w:hAnsi="Bahnschrift SemiCondensed" w:hint="eastAsia"/>
-        </w:rPr>
-        <w:t>，</w:t>
-      </w:r>
-      <w:r>
-        <w:rPr>
-          <w:rFonts w:ascii="Bahnschrift SemiCondensed" w:hAnsi="Bahnschrift SemiCondensed" w:hint="eastAsia"/>
-        </w:rPr>
-        <w:t>Q</w:t>
-      </w:r>
-      <w:r>
-        <w:rPr>
-          <w:rFonts w:ascii="Bahnschrift SemiCondensed" w:hAnsi="Bahnschrift SemiCondensed"/>
-        </w:rPr>
-        <w:t>ID</w:t>
-      </w:r>
-      <w:r>
-        <w:rPr>
-          <w:rFonts w:ascii="Bahnschrift SemiCondensed" w:hAnsi="Bahnschrift SemiCondensed" w:hint="eastAsia"/>
-        </w:rPr>
-        <w:t>（自生序号）</w:t>
-      </w:r>
-    </w:p>
-    <w:p>
-      <w:pPr>
-        <w:rPr>
-          <w:rFonts w:ascii="Bahnschrift SemiCondensed" w:hAnsi="Bahnschrift SemiCondensed"/>
+    <w:p/>
+    <w:p>
+      <w:r>
+        <w:rPr>
+          <w:rFonts w:hint="eastAsia"/>
+        </w:rPr>
+        <w:t>输赢规则：</w:t>
+      </w:r>
+    </w:p>
+    <w:p>
+      <w:pPr>
+        <w:rPr>
+          <w:rFonts w:ascii="Bahnschrift SemiCondensed" w:hAnsi="Bahnschrift SemiCondensed"/>
+        </w:rPr>
+      </w:pPr>
+      <w:r>
+        <w:rPr>
+          <w:rFonts w:ascii="Bahnschrift SemiCondensed" w:hAnsi="Bahnschrift SemiCondensed" w:hint="eastAsia"/>
+        </w:rPr>
+        <w:t>W</w:t>
+      </w:r>
+      <w:r>
+        <w:rPr>
+          <w:rFonts w:ascii="Bahnschrift SemiCondensed" w:hAnsi="Bahnschrift SemiCondensed"/>
+        </w:rPr>
+        <w:t xml:space="preserve">/L </w:t>
+      </w:r>
+      <w:r>
+        <w:rPr>
+          <w:rFonts w:ascii="Bahnschrift SemiCondensed" w:hAnsi="Bahnschrift SemiCondensed" w:hint="eastAsia"/>
+        </w:rPr>
+        <w:t>，</w:t>
+      </w:r>
+      <w:r>
+        <w:rPr>
+          <w:rFonts w:ascii="Bahnschrift SemiCondensed" w:hAnsi="Bahnschrift SemiCondensed" w:hint="eastAsia"/>
+        </w:rPr>
+        <w:t>each</w:t>
+      </w:r>
+    </w:p>
+    <w:p>
+      <w:pPr>
+        <w:rPr>
+          <w:rFonts w:ascii="Bahnschrift SemiCondensed" w:hAnsi="Bahnschrift SemiCondensed" w:hint="eastAsia"/>
         </w:rPr>
       </w:pPr>
       <w:r>
@@ -666,9 +1454,9 @@
       </w:r>
       <w:r>
         <w:rPr>
-          <w:rFonts w:ascii="Bahnschrift SemiCondensed" w:hAnsi="Bahnschrift SemiCondensed"/>
-        </w:rPr>
-        <w:t>QID</w:t>
+          <w:rFonts w:ascii="Bahnschrift SemiCondensed" w:hAnsi="Bahnschrift SemiCondensed" w:hint="eastAsia"/>
+        </w:rPr>
+        <w:t>each</w:t>
       </w:r>
       <w:r>
         <w:rPr>
@@ -676,511 +1464,6 @@
         </w:rPr>
         <w:t>）</w:t>
       </w:r>
-    </w:p>
-    <w:p>
-      <w:pPr>
-        <w:rPr>
-          <w:b/>
-          <w:bCs/>
-        </w:rPr>
-      </w:pPr>
-      <w:r>
-        <w:rPr>
-          <w:rFonts w:hint="eastAsia"/>
-          <w:b/>
-          <w:bCs/>
-        </w:rPr>
-        <w:t>回复：</w:t>
-      </w:r>
-    </w:p>
-    <w:p>
-      <w:pPr>
-        <w:rPr>
-          <w:rFonts w:ascii="Bahnschrift SemiCondensed" w:hAnsi="Bahnschrift SemiCondensed"/>
-        </w:rPr>
-      </w:pPr>
-      <w:r>
-        <w:rPr>
-          <w:rFonts w:ascii="Bahnschrift SemiCondensed" w:hAnsi="Bahnschrift SemiCondensed"/>
-        </w:rPr>
-        <w:t>QID</w:t>
-      </w:r>
-      <w:r>
-        <w:rPr>
-          <w:rFonts w:ascii="Bahnschrift SemiCondensed" w:hAnsi="Bahnschrift SemiCondensed" w:hint="eastAsia"/>
-        </w:rPr>
-        <w:t>，</w:t>
-      </w:r>
-      <w:r>
-        <w:rPr>
-          <w:rFonts w:ascii="Bahnschrift SemiCondensed" w:hAnsi="Bahnschrift SemiCondensed" w:hint="eastAsia"/>
-        </w:rPr>
-        <w:t>A</w:t>
-      </w:r>
-      <w:r>
-        <w:rPr>
-          <w:rFonts w:ascii="Bahnschrift SemiCondensed" w:hAnsi="Bahnschrift SemiCondensed"/>
-        </w:rPr>
-        <w:t>DID</w:t>
-      </w:r>
-      <w:r>
-        <w:rPr>
-          <w:rFonts w:ascii="Bahnschrift SemiCondensed" w:hAnsi="Bahnschrift SemiCondensed"/>
-        </w:rPr>
-        <w:t>，</w:t>
-      </w:r>
-      <w:proofErr w:type="spellStart"/>
-      <w:r>
-        <w:rPr>
-          <w:rFonts w:ascii="Bahnschrift SemiCondensed" w:hAnsi="Bahnschrift SemiCondensed"/>
-        </w:rPr>
-        <w:t>UserID</w:t>
-      </w:r>
-      <w:proofErr w:type="spellEnd"/>
-      <w:r>
-        <w:rPr>
-          <w:rFonts w:ascii="Bahnschrift SemiCondensed" w:hAnsi="Bahnschrift SemiCondensed" w:hint="eastAsia"/>
-        </w:rPr>
-        <w:t>，</w:t>
-      </w:r>
-      <w:r>
-        <w:rPr>
-          <w:rFonts w:ascii="Bahnschrift SemiCondensed" w:hAnsi="Bahnschrift SemiCondensed" w:hint="eastAsia"/>
-        </w:rPr>
-        <w:t>Answer</w:t>
-      </w:r>
-      <w:r>
-        <w:rPr>
-          <w:rFonts w:ascii="Bahnschrift SemiCondensed" w:hAnsi="Bahnschrift SemiCondensed" w:hint="eastAsia"/>
-        </w:rPr>
-        <w:t>，</w:t>
-      </w:r>
-      <w:proofErr w:type="spellStart"/>
-      <w:r>
-        <w:rPr>
-          <w:rFonts w:ascii="Bahnschrift SemiCondensed" w:hAnsi="Bahnschrift SemiCondensed" w:hint="eastAsia"/>
-        </w:rPr>
-        <w:t>R</w:t>
-      </w:r>
-      <w:r>
-        <w:rPr>
-          <w:rFonts w:ascii="Bahnschrift SemiCondensed" w:hAnsi="Bahnschrift SemiCondensed" w:hint="eastAsia"/>
-        </w:rPr>
-        <w:t>Date</w:t>
-      </w:r>
-      <w:proofErr w:type="spellEnd"/>
-    </w:p>
-    <w:p>
-      <w:pPr>
-        <w:rPr>
-          <w:rFonts w:ascii="Bahnschrift SemiCondensed" w:hAnsi="Bahnschrift SemiCondensed"/>
-        </w:rPr>
-      </w:pPr>
-      <w:r>
-        <w:rPr>
-          <w:rFonts w:ascii="Bahnschrift SemiCondensed" w:hAnsi="Bahnschrift SemiCondensed" w:hint="eastAsia"/>
-        </w:rPr>
-        <w:t>主码（</w:t>
-      </w:r>
-      <w:r>
-        <w:rPr>
-          <w:rFonts w:ascii="Bahnschrift SemiCondensed" w:hAnsi="Bahnschrift SemiCondensed"/>
-        </w:rPr>
-        <w:t>QID</w:t>
-      </w:r>
-      <w:r>
-        <w:rPr>
-          <w:rFonts w:ascii="Bahnschrift SemiCondensed" w:hAnsi="Bahnschrift SemiCondensed" w:hint="eastAsia"/>
-        </w:rPr>
-        <w:t>，</w:t>
-      </w:r>
-      <w:proofErr w:type="spellStart"/>
-      <w:r>
-        <w:rPr>
-          <w:rFonts w:ascii="Bahnschrift SemiCondensed" w:hAnsi="Bahnschrift SemiCondensed" w:hint="eastAsia"/>
-        </w:rPr>
-        <w:t>R</w:t>
-      </w:r>
-      <w:r>
-        <w:rPr>
-          <w:rFonts w:ascii="Bahnschrift SemiCondensed" w:hAnsi="Bahnschrift SemiCondensed" w:hint="eastAsia"/>
-        </w:rPr>
-        <w:t>Date</w:t>
-      </w:r>
-      <w:proofErr w:type="spellEnd"/>
-      <w:r>
-        <w:rPr>
-          <w:rFonts w:ascii="Bahnschrift SemiCondensed" w:hAnsi="Bahnschrift SemiCondensed" w:hint="eastAsia"/>
-        </w:rPr>
-        <w:t>）</w:t>
-      </w:r>
-    </w:p>
-    <w:p>
-      <w:pPr>
-        <w:rPr>
-          <w:b/>
-          <w:bCs/>
-        </w:rPr>
-      </w:pPr>
-      <w:r>
-        <w:rPr>
-          <w:b/>
-          <w:bCs/>
-        </w:rPr>
-        <w:t>管理员：</w:t>
-      </w:r>
-    </w:p>
-    <w:p>
-      <w:pPr>
-        <w:rPr>
-          <w:rFonts w:ascii="Bahnschrift SemiCondensed" w:hAnsi="Bahnschrift SemiCondensed"/>
-        </w:rPr>
-      </w:pPr>
-      <w:r>
-        <w:rPr>
-          <w:rFonts w:ascii="Bahnschrift SemiCondensed" w:hAnsi="Bahnschrift SemiCondensed" w:hint="eastAsia"/>
-        </w:rPr>
-        <w:t>A</w:t>
-      </w:r>
-      <w:r>
-        <w:rPr>
-          <w:rFonts w:ascii="Bahnschrift SemiCondensed" w:hAnsi="Bahnschrift SemiCondensed"/>
-        </w:rPr>
-        <w:t>D</w:t>
-      </w:r>
-      <w:r>
-        <w:rPr>
-          <w:rFonts w:ascii="Bahnschrift SemiCondensed" w:hAnsi="Bahnschrift SemiCondensed"/>
-        </w:rPr>
-        <w:t>ID</w:t>
-      </w:r>
-      <w:r>
-        <w:rPr>
-          <w:rFonts w:ascii="Bahnschrift SemiCondensed" w:hAnsi="Bahnschrift SemiCondensed"/>
-        </w:rPr>
-        <w:t>，</w:t>
-      </w:r>
-      <w:proofErr w:type="spellStart"/>
-      <w:r>
-        <w:rPr>
-          <w:rFonts w:ascii="Bahnschrift SemiCondensed" w:hAnsi="Bahnschrift SemiCondensed"/>
-        </w:rPr>
-        <w:t>ADn</w:t>
-      </w:r>
-      <w:r>
-        <w:rPr>
-          <w:rFonts w:ascii="Bahnschrift SemiCondensed" w:hAnsi="Bahnschrift SemiCondensed" w:hint="eastAsia"/>
-        </w:rPr>
-        <w:t>ame</w:t>
-      </w:r>
-      <w:proofErr w:type="spellEnd"/>
-      <w:r>
-        <w:rPr>
-          <w:rFonts w:ascii="Bahnschrift SemiCondensed" w:hAnsi="Bahnschrift SemiCondensed" w:hint="eastAsia"/>
-        </w:rPr>
-        <w:t>，</w:t>
-      </w:r>
-      <w:proofErr w:type="spellStart"/>
-      <w:r>
-        <w:rPr>
-          <w:rFonts w:ascii="Bahnschrift SemiCondensed" w:hAnsi="Bahnschrift SemiCondensed" w:hint="eastAsia"/>
-        </w:rPr>
-        <w:t>A</w:t>
-      </w:r>
-      <w:r>
-        <w:rPr>
-          <w:rFonts w:ascii="Bahnschrift SemiCondensed" w:hAnsi="Bahnschrift SemiCondensed"/>
-        </w:rPr>
-        <w:t>D</w:t>
-      </w:r>
-      <w:r>
-        <w:rPr>
-          <w:rFonts w:ascii="Bahnschrift SemiCondensed" w:hAnsi="Bahnschrift SemiCondensed"/>
-        </w:rPr>
-        <w:t>Password</w:t>
-      </w:r>
-      <w:proofErr w:type="spellEnd"/>
-      <w:r>
-        <w:rPr>
-          <w:rFonts w:ascii="Bahnschrift SemiCondensed" w:hAnsi="Bahnschrift SemiCondensed" w:hint="eastAsia"/>
-        </w:rPr>
-        <w:t>，</w:t>
-      </w:r>
-      <w:proofErr w:type="spellStart"/>
-      <w:r>
-        <w:rPr>
-          <w:rFonts w:ascii="Bahnschrift SemiCondensed" w:hAnsi="Bahnschrift SemiCondensed" w:hint="eastAsia"/>
-        </w:rPr>
-        <w:t>A</w:t>
-      </w:r>
-      <w:r>
-        <w:rPr>
-          <w:rFonts w:ascii="Bahnschrift SemiCondensed" w:hAnsi="Bahnschrift SemiCondensed"/>
-        </w:rPr>
-        <w:t>D</w:t>
-      </w:r>
-      <w:r>
-        <w:rPr>
-          <w:rFonts w:ascii="Bahnschrift SemiCondensed" w:hAnsi="Bahnschrift SemiCondensed"/>
-        </w:rPr>
-        <w:t>Email</w:t>
-      </w:r>
-      <w:proofErr w:type="spellEnd"/>
-    </w:p>
-    <w:p>
-      <w:pPr>
-        <w:rPr>
-          <w:rFonts w:ascii="Bahnschrift SemiCondensed" w:hAnsi="Bahnschrift SemiCondensed" w:hint="eastAsia"/>
-        </w:rPr>
-      </w:pPr>
-      <w:r>
-        <w:rPr>
-          <w:rFonts w:ascii="Bahnschrift SemiCondensed" w:hAnsi="Bahnschrift SemiCondensed" w:hint="eastAsia"/>
-        </w:rPr>
-        <w:t>主码（</w:t>
-      </w:r>
-      <w:r>
-        <w:rPr>
-          <w:rFonts w:ascii="Bahnschrift SemiCondensed" w:hAnsi="Bahnschrift SemiCondensed" w:hint="eastAsia"/>
-        </w:rPr>
-        <w:t>A</w:t>
-      </w:r>
-      <w:r>
-        <w:rPr>
-          <w:rFonts w:ascii="Bahnschrift SemiCondensed" w:hAnsi="Bahnschrift SemiCondensed"/>
-        </w:rPr>
-        <w:t>DID</w:t>
-      </w:r>
-      <w:r>
-        <w:rPr>
-          <w:rFonts w:ascii="Bahnschrift SemiCondensed" w:hAnsi="Bahnschrift SemiCondensed" w:hint="eastAsia"/>
-        </w:rPr>
-        <w:t>）</w:t>
-      </w:r>
-    </w:p>
-    <w:p>
-      <w:pPr>
-        <w:rPr>
-          <w:b/>
-          <w:bCs/>
-        </w:rPr>
-      </w:pPr>
-      <w:r>
-        <w:rPr>
-          <w:rFonts w:hint="eastAsia"/>
-          <w:b/>
-          <w:bCs/>
-        </w:rPr>
-        <w:t>段位：</w:t>
-      </w:r>
-    </w:p>
-    <w:p>
-      <w:pPr>
-        <w:rPr>
-          <w:b/>
-          <w:bCs/>
-        </w:rPr>
-      </w:pPr>
-      <w:proofErr w:type="spellStart"/>
-      <w:r>
-        <w:rPr>
-          <w:rFonts w:ascii="Bahnschrift SemiCondensed" w:hAnsi="Bahnschrift SemiCondensed"/>
-        </w:rPr>
-        <w:t>S</w:t>
-      </w:r>
-      <w:r>
-        <w:rPr>
-          <w:rFonts w:ascii="Bahnschrift SemiCondensed" w:hAnsi="Bahnschrift SemiCondensed" w:hint="eastAsia"/>
-        </w:rPr>
-        <w:t>tandard</w:t>
-      </w:r>
-      <w:r>
-        <w:rPr>
-          <w:rFonts w:ascii="Bahnschrift SemiCondensed" w:hAnsi="Bahnschrift SemiCondensed" w:hint="eastAsia"/>
-        </w:rPr>
-        <w:t>point</w:t>
-      </w:r>
-      <w:proofErr w:type="spellEnd"/>
-      <w:r>
-        <w:rPr>
-          <w:rFonts w:ascii="Bahnschrift SemiCondensed" w:hAnsi="Bahnschrift SemiCondensed" w:hint="eastAsia"/>
-        </w:rPr>
-        <w:t>，</w:t>
-      </w:r>
-      <w:r>
-        <w:rPr>
-          <w:rFonts w:ascii="Bahnschrift SemiCondensed" w:hAnsi="Bahnschrift SemiCondensed"/>
-        </w:rPr>
-        <w:t>R</w:t>
-      </w:r>
-      <w:r>
-        <w:rPr>
-          <w:rFonts w:ascii="Bahnschrift SemiCondensed" w:hAnsi="Bahnschrift SemiCondensed" w:hint="eastAsia"/>
-        </w:rPr>
-        <w:t>ank</w:t>
-      </w:r>
-    </w:p>
-    <w:p>
-      <w:r>
-        <w:rPr>
-          <w:rFonts w:ascii="Bahnschrift SemiCondensed" w:hAnsi="Bahnschrift SemiCondensed" w:hint="eastAsia"/>
-        </w:rPr>
-        <w:t>主码（</w:t>
-      </w:r>
-      <w:proofErr w:type="spellStart"/>
-      <w:r>
-        <w:rPr>
-          <w:rFonts w:ascii="Bahnschrift SemiCondensed" w:hAnsi="Bahnschrift SemiCondensed"/>
-        </w:rPr>
-        <w:t>S</w:t>
-      </w:r>
-      <w:r>
-        <w:rPr>
-          <w:rFonts w:ascii="Bahnschrift SemiCondensed" w:hAnsi="Bahnschrift SemiCondensed" w:hint="eastAsia"/>
-        </w:rPr>
-        <w:t>tandard</w:t>
-      </w:r>
-      <w:r>
-        <w:rPr>
-          <w:rFonts w:ascii="Bahnschrift SemiCondensed" w:hAnsi="Bahnschrift SemiCondensed" w:hint="eastAsia"/>
-        </w:rPr>
-        <w:t>point</w:t>
-      </w:r>
-      <w:proofErr w:type="spellEnd"/>
-      <w:r>
-        <w:rPr>
-          <w:rFonts w:ascii="Bahnschrift SemiCondensed" w:hAnsi="Bahnschrift SemiCondensed" w:hint="eastAsia"/>
-        </w:rPr>
-        <w:t>）</w:t>
-      </w:r>
-    </w:p>
-    <w:p>
-      <w:pPr>
-        <w:rPr>
-          <w:b/>
-          <w:bCs/>
-        </w:rPr>
-      </w:pPr>
-    </w:p>
-    <w:p>
-      <w:pPr>
-        <w:rPr>
-          <w:b/>
-          <w:bCs/>
-        </w:rPr>
-      </w:pPr>
-    </w:p>
-    <w:p>
-      <w:pPr>
-        <w:rPr>
-          <w:rFonts w:ascii="Bahnschrift SemiCondensed" w:hAnsi="Bahnschrift SemiCondensed"/>
-        </w:rPr>
-      </w:pPr>
-      <w:r>
-        <w:rPr>
-          <w:b/>
-          <w:bCs/>
-        </w:rPr>
-        <w:t>规则：</w:t>
-      </w:r>
-    </w:p>
-    <w:p>
-      <w:pPr>
-        <w:rPr>
-          <w:b/>
-          <w:bCs/>
-          <w:color w:val="FF0000"/>
-        </w:rPr>
-      </w:pPr>
-      <w:r>
-        <w:rPr>
-          <w:b/>
-          <w:bCs/>
-          <w:color w:val="FF0000"/>
-        </w:rPr>
-        <w:t>积分规则：</w:t>
-      </w:r>
-    </w:p>
-    <w:p>
-      <w:pPr>
-        <w:rPr>
-          <w:rFonts w:ascii="Bahnschrift SemiCondensed" w:hAnsi="Bahnschrift SemiCondensed"/>
-          <w:color w:val="FF0000"/>
-        </w:rPr>
-      </w:pPr>
-      <w:proofErr w:type="spellStart"/>
-      <w:r>
-        <w:rPr>
-          <w:rFonts w:ascii="Bahnschrift SemiCondensed" w:hAnsi="Bahnschrift SemiCondensed"/>
-          <w:color w:val="FF0000"/>
-        </w:rPr>
-        <w:t>Standardstep</w:t>
-      </w:r>
-      <w:proofErr w:type="spellEnd"/>
-      <w:r>
-        <w:rPr>
-          <w:rFonts w:ascii="Bahnschrift SemiCondensed" w:hAnsi="Bahnschrift SemiCondensed" w:hint="eastAsia"/>
-          <w:color w:val="FF0000"/>
-        </w:rPr>
-        <w:t>，</w:t>
-      </w:r>
-      <w:r>
-        <w:rPr>
-          <w:rFonts w:ascii="Bahnschrift SemiCondensed" w:hAnsi="Bahnschrift SemiCondensed" w:hint="eastAsia"/>
-          <w:color w:val="FF0000"/>
-        </w:rPr>
-        <w:t>+/</w:t>
-      </w:r>
-      <w:r>
-        <w:rPr>
-          <w:rFonts w:ascii="Bahnschrift SemiCondensed" w:hAnsi="Bahnschrift SemiCondensed"/>
-          <w:color w:val="FF0000"/>
-        </w:rPr>
-        <w:t>-</w:t>
-      </w:r>
-    </w:p>
-    <w:p>
-      <w:pPr>
-        <w:rPr>
-          <w:rFonts w:ascii="Bahnschrift SemiCondensed" w:hAnsi="Bahnschrift SemiCondensed"/>
-          <w:color w:val="FF0000"/>
-        </w:rPr>
-      </w:pPr>
-      <w:r>
-        <w:rPr>
-          <w:rFonts w:ascii="Bahnschrift SemiCondensed" w:hAnsi="Bahnschrift SemiCondensed" w:hint="eastAsia"/>
-          <w:color w:val="FF0000"/>
-        </w:rPr>
-        <w:t>主码（</w:t>
-      </w:r>
-      <w:r>
-        <w:rPr>
-          <w:rFonts w:ascii="Bahnschrift SemiCondensed" w:hAnsi="Bahnschrift SemiCondensed" w:hint="eastAsia"/>
-          <w:color w:val="FF0000"/>
-        </w:rPr>
-        <w:t>A</w:t>
-      </w:r>
-      <w:r>
-        <w:rPr>
-          <w:rFonts w:ascii="Bahnschrift SemiCondensed" w:hAnsi="Bahnschrift SemiCondensed"/>
-          <w:color w:val="FF0000"/>
-        </w:rPr>
-        <w:t>DID</w:t>
-      </w:r>
-      <w:r>
-        <w:rPr>
-          <w:rFonts w:ascii="Bahnschrift SemiCondensed" w:hAnsi="Bahnschrift SemiCondensed" w:hint="eastAsia"/>
-          <w:color w:val="FF0000"/>
-        </w:rPr>
-        <w:t>）</w:t>
-      </w:r>
-    </w:p>
-    <w:p>
-      <w:pPr>
-        <w:rPr>
-          <w:rFonts w:hint="eastAsia"/>
-        </w:rPr>
-      </w:pPr>
     </w:p>
     <w:sectPr>
       <w:pgSz w:w="11906" w:h="16838"/>

--- a/联系.docx
+++ b/联系.docx
@@ -182,6 +182,7 @@
         </w:rPr>
         <w:t>，</w:t>
       </w:r>
+      <w:proofErr w:type="spellStart"/>
       <w:r>
         <w:rPr>
           <w:rFonts w:ascii="Bahnschrift SemiCondensed" w:hAnsi="Bahnschrift SemiCondensed" w:hint="eastAsia"/>
@@ -190,9 +191,9 @@
       </w:r>
       <w:r>
         <w:rPr>
-          <w:rFonts w:ascii="Bahnschrift SemiCondensed" w:hAnsi="Bahnschrift SemiCondensed"/>
-        </w:rPr>
-        <w:t>/</w:t>
+          <w:rFonts w:ascii="Bahnschrift SemiCondensed" w:hAnsi="Bahnschrift SemiCondensed" w:hint="eastAsia"/>
+        </w:rPr>
+        <w:t>or</w:t>
       </w:r>
       <w:r>
         <w:rPr>
@@ -200,6 +201,7 @@
         </w:rPr>
         <w:t>L</w:t>
       </w:r>
+      <w:proofErr w:type="spellEnd"/>
       <w:r>
         <w:rPr>
           <w:rFonts w:ascii="Bahnschrift SemiCondensed" w:hAnsi="Bahnschrift SemiCondensed" w:hint="eastAsia"/>
@@ -291,6 +293,70 @@
         </w:rPr>
         <w:t>主码（</w:t>
       </w:r>
+      <w:r>
+        <w:rPr>
+          <w:rFonts w:ascii="Bahnschrift SemiCondensed" w:hAnsi="Bahnschrift SemiCondensed" w:hint="eastAsia"/>
+        </w:rPr>
+        <w:t>S</w:t>
+      </w:r>
+      <w:r>
+        <w:rPr>
+          <w:rFonts w:ascii="Bahnschrift SemiCondensed" w:hAnsi="Bahnschrift SemiCondensed"/>
+        </w:rPr>
+        <w:t>ID</w:t>
+      </w:r>
+      <w:r>
+        <w:rPr>
+          <w:rFonts w:ascii="Bahnschrift SemiCondensed" w:hAnsi="Bahnschrift SemiCondensed" w:hint="eastAsia"/>
+        </w:rPr>
+        <w:t>）</w:t>
+      </w:r>
+    </w:p>
+    <w:p>
+      <w:pPr>
+        <w:rPr>
+          <w:rFonts w:ascii="Bahnschrift SemiCondensed" w:hAnsi="Bahnschrift SemiCondensed"/>
+        </w:rPr>
+      </w:pPr>
+    </w:p>
+    <w:p>
+      <w:pPr>
+        <w:rPr>
+          <w:b/>
+          <w:bCs/>
+        </w:rPr>
+      </w:pPr>
+      <w:r>
+        <w:rPr>
+          <w:rFonts w:hint="eastAsia"/>
+          <w:b/>
+          <w:bCs/>
+        </w:rPr>
+        <w:t>积分</w:t>
+      </w:r>
+      <w:r>
+        <w:rPr>
+          <w:rFonts w:hint="eastAsia"/>
+          <w:b/>
+          <w:bCs/>
+        </w:rPr>
+        <w:t>：</w:t>
+      </w:r>
+      <w:r>
+        <w:rPr>
+          <w:rFonts w:hint="eastAsia"/>
+          <w:b/>
+          <w:bCs/>
+        </w:rPr>
+        <w:t>point</w:t>
+      </w:r>
+    </w:p>
+    <w:p>
+      <w:pPr>
+        <w:rPr>
+          <w:rFonts w:ascii="Bahnschrift SemiCondensed" w:hAnsi="Bahnschrift SemiCondensed"/>
+        </w:rPr>
+      </w:pPr>
       <w:proofErr w:type="spellStart"/>
       <w:r>
         <w:rPr>
@@ -309,18 +375,121 @@
         <w:rPr>
           <w:rFonts w:ascii="Bahnschrift SemiCondensed" w:hAnsi="Bahnschrift SemiCondensed" w:hint="eastAsia"/>
         </w:rPr>
+        <w:t>W</w:t>
+      </w:r>
+      <w:r>
+        <w:rPr>
+          <w:rFonts w:ascii="Bahnschrift SemiCondensed" w:hAnsi="Bahnschrift SemiCondensed"/>
+        </w:rPr>
+        <w:t>&amp;L</w:t>
+      </w:r>
+      <w:r>
+        <w:rPr>
+          <w:rFonts w:ascii="Bahnschrift SemiCondensed" w:hAnsi="Bahnschrift SemiCondensed"/>
+        </w:rPr>
+        <w:t>，</w:t>
+      </w:r>
+      <w:r>
+        <w:rPr>
+          <w:rFonts w:ascii="Bahnschrift SemiCondensed" w:hAnsi="Bahnschrift SemiCondensed" w:hint="eastAsia"/>
+        </w:rPr>
         <w:t>S</w:t>
       </w:r>
       <w:r>
         <w:rPr>
           <w:rFonts w:ascii="Bahnschrift SemiCondensed" w:hAnsi="Bahnschrift SemiCondensed"/>
         </w:rPr>
+        <w:t>core</w:t>
+      </w:r>
+      <w:r>
+        <w:rPr>
+          <w:rFonts w:ascii="Bahnschrift SemiCondensed" w:hAnsi="Bahnschrift SemiCondensed" w:hint="eastAsia"/>
+        </w:rPr>
+        <w:t>，</w:t>
+      </w:r>
+      <w:r>
+        <w:rPr>
+          <w:rFonts w:ascii="Bahnschrift SemiCondensed" w:hAnsi="Bahnschrift SemiCondensed" w:hint="eastAsia"/>
+        </w:rPr>
+        <w:t>Date</w:t>
+      </w:r>
+      <w:r>
+        <w:rPr>
+          <w:rFonts w:ascii="Bahnschrift SemiCondensed" w:hAnsi="Bahnschrift SemiCondensed" w:hint="eastAsia"/>
+        </w:rPr>
+        <w:t>，</w:t>
+      </w:r>
+      <w:r>
+        <w:rPr>
+          <w:rFonts w:ascii="Bahnschrift SemiCondensed" w:hAnsi="Bahnschrift SemiCondensed" w:hint="eastAsia"/>
+        </w:rPr>
+        <w:t>S</w:t>
+      </w:r>
+      <w:r>
+        <w:rPr>
+          <w:rFonts w:ascii="Bahnschrift SemiCondensed" w:hAnsi="Bahnschrift SemiCondensed"/>
+        </w:rPr>
         <w:t>ID</w:t>
       </w:r>
       <w:r>
         <w:rPr>
           <w:rFonts w:ascii="Bahnschrift SemiCondensed" w:hAnsi="Bahnschrift SemiCondensed" w:hint="eastAsia"/>
         </w:rPr>
+        <w:t>（</w:t>
+      </w:r>
+      <w:r>
+        <w:rPr>
+          <w:rFonts w:ascii="Bahnschrift SemiCondensed" w:hAnsi="Bahnschrift SemiCondensed" w:hint="eastAsia"/>
+        </w:rPr>
+        <w:t>棋局</w:t>
+      </w:r>
+      <w:r>
+        <w:rPr>
+          <w:rFonts w:ascii="Bahnschrift SemiCondensed" w:hAnsi="Bahnschrift SemiCondensed" w:hint="eastAsia"/>
+        </w:rPr>
+        <w:t>自</w:t>
+      </w:r>
+      <w:r>
+        <w:rPr>
+          <w:rFonts w:ascii="Bahnschrift SemiCondensed" w:hAnsi="Bahnschrift SemiCondensed" w:hint="eastAsia"/>
+        </w:rPr>
+        <w:t>增</w:t>
+      </w:r>
+      <w:r>
+        <w:rPr>
+          <w:rFonts w:ascii="Bahnschrift SemiCondensed" w:hAnsi="Bahnschrift SemiCondensed" w:hint="eastAsia"/>
+        </w:rPr>
+        <w:t>序号）</w:t>
+      </w:r>
+    </w:p>
+    <w:p>
+      <w:pPr>
+        <w:rPr>
+          <w:rFonts w:ascii="Bahnschrift SemiCondensed" w:hAnsi="Bahnschrift SemiCondensed"/>
+        </w:rPr>
+      </w:pPr>
+      <w:r>
+        <w:rPr>
+          <w:rFonts w:ascii="Bahnschrift SemiCondensed" w:hAnsi="Bahnschrift SemiCondensed" w:hint="eastAsia"/>
+        </w:rPr>
+        <w:t>主码（</w:t>
+      </w:r>
+      <w:r>
+        <w:rPr>
+          <w:rFonts w:ascii="Bahnschrift SemiCondensed" w:hAnsi="Bahnschrift SemiCondensed" w:hint="eastAsia"/>
+        </w:rPr>
+        <w:t>S</w:t>
+      </w:r>
+      <w:r>
+        <w:rPr>
+          <w:rFonts w:ascii="Bahnschrift SemiCondensed" w:hAnsi="Bahnschrift SemiCondensed"/>
+        </w:rPr>
+        <w:t>ID</w:t>
+      </w:r>
+      <w:r>
+        <w:rPr>
+          <w:rFonts w:ascii="Bahnschrift SemiCondensed" w:hAnsi="Bahnschrift SemiCondensed" w:hint="eastAsia"/>
+        </w:rPr>
         <w:t>）</w:t>
       </w:r>
     </w:p>
@@ -344,7 +513,149 @@
           <w:b/>
           <w:bCs/>
         </w:rPr>
-        <w:t>积分</w:t>
+        <w:t>战绩：all</w:t>
+      </w:r>
+    </w:p>
+    <w:p>
+      <w:pPr>
+        <w:rPr>
+          <w:rFonts w:ascii="Bahnschrift SemiCondensed" w:hAnsi="Bahnschrift SemiCondensed"/>
+        </w:rPr>
+      </w:pPr>
+      <w:proofErr w:type="spellStart"/>
+      <w:r>
+        <w:rPr>
+          <w:rFonts w:ascii="Bahnschrift SemiCondensed" w:hAnsi="Bahnschrift SemiCondensed"/>
+        </w:rPr>
+        <w:t>UserID</w:t>
+      </w:r>
+      <w:proofErr w:type="spellEnd"/>
+      <w:r>
+        <w:rPr>
+          <w:rFonts w:ascii="Bahnschrift SemiCondensed" w:hAnsi="Bahnschrift SemiCondensed" w:hint="eastAsia"/>
+        </w:rPr>
+        <w:t>，</w:t>
+      </w:r>
+      <w:r>
+        <w:rPr>
+          <w:rFonts w:ascii="Bahnschrift SemiCondensed" w:hAnsi="Bahnschrift SemiCondensed" w:hint="eastAsia"/>
+        </w:rPr>
+        <w:t>R</w:t>
+      </w:r>
+      <w:r>
+        <w:rPr>
+          <w:rFonts w:ascii="Bahnschrift SemiCondensed" w:hAnsi="Bahnschrift SemiCondensed"/>
+        </w:rPr>
+        <w:t>ank</w:t>
+      </w:r>
+      <w:r>
+        <w:rPr>
+          <w:rFonts w:ascii="Bahnschrift SemiCondensed" w:hAnsi="Bahnschrift SemiCondensed"/>
+        </w:rPr>
+        <w:t>，</w:t>
+      </w:r>
+      <w:r>
+        <w:rPr>
+          <w:rFonts w:ascii="Bahnschrift SemiCondensed" w:hAnsi="Bahnschrift SemiCondensed" w:hint="eastAsia"/>
+        </w:rPr>
+        <w:t>S</w:t>
+      </w:r>
+      <w:r>
+        <w:rPr>
+          <w:rFonts w:ascii="Bahnschrift SemiCondensed" w:hAnsi="Bahnschrift SemiCondensed"/>
+        </w:rPr>
+        <w:t>C</w:t>
+      </w:r>
+      <w:r>
+        <w:rPr>
+          <w:rFonts w:ascii="Bahnschrift SemiCondensed" w:hAnsi="Bahnschrift SemiCondensed" w:hint="eastAsia"/>
+        </w:rPr>
+        <w:t>（总分）</w:t>
+      </w:r>
+      <w:r>
+        <w:rPr>
+          <w:rFonts w:ascii="Bahnschrift SemiCondensed" w:hAnsi="Bahnschrift SemiCondensed"/>
+        </w:rPr>
+        <w:t>，</w:t>
+      </w:r>
+      <w:r>
+        <w:rPr>
+          <w:rFonts w:ascii="Bahnschrift SemiCondensed" w:hAnsi="Bahnschrift SemiCondensed" w:hint="eastAsia"/>
+        </w:rPr>
+        <w:t>C</w:t>
+      </w:r>
+      <w:r>
+        <w:rPr>
+          <w:rFonts w:ascii="Bahnschrift SemiCondensed" w:hAnsi="Bahnschrift SemiCondensed"/>
+        </w:rPr>
+        <w:t>OUNTW</w:t>
+      </w:r>
+      <w:r>
+        <w:rPr>
+          <w:rFonts w:ascii="Bahnschrift SemiCondensed" w:hAnsi="Bahnschrift SemiCondensed"/>
+        </w:rPr>
+        <w:t>，</w:t>
+      </w:r>
+      <w:r>
+        <w:rPr>
+          <w:rFonts w:ascii="Bahnschrift SemiCondensed" w:hAnsi="Bahnschrift SemiCondensed" w:hint="eastAsia"/>
+        </w:rPr>
+        <w:t>C</w:t>
+      </w:r>
+      <w:r>
+        <w:rPr>
+          <w:rFonts w:ascii="Bahnschrift SemiCondensed" w:hAnsi="Bahnschrift SemiCondensed"/>
+        </w:rPr>
+        <w:t>OUNTL</w:t>
+      </w:r>
+    </w:p>
+    <w:p>
+      <w:pPr>
+        <w:rPr>
+          <w:rFonts w:ascii="Bahnschrift SemiCondensed" w:hAnsi="Bahnschrift SemiCondensed"/>
+        </w:rPr>
+      </w:pPr>
+      <w:r>
+        <w:rPr>
+          <w:rFonts w:ascii="Bahnschrift SemiCondensed" w:hAnsi="Bahnschrift SemiCondensed" w:hint="eastAsia"/>
+        </w:rPr>
+        <w:t>主码（</w:t>
+      </w:r>
+      <w:proofErr w:type="spellStart"/>
+      <w:r>
+        <w:rPr>
+          <w:rFonts w:ascii="Bahnschrift SemiCondensed" w:hAnsi="Bahnschrift SemiCondensed"/>
+        </w:rPr>
+        <w:t>UserID</w:t>
+      </w:r>
+      <w:proofErr w:type="spellEnd"/>
+      <w:r>
+        <w:rPr>
+          <w:rFonts w:ascii="Bahnschrift SemiCondensed" w:hAnsi="Bahnschrift SemiCondensed" w:hint="eastAsia"/>
+        </w:rPr>
+        <w:t>）</w:t>
+      </w:r>
+    </w:p>
+    <w:p>
+      <w:pPr>
+        <w:rPr>
+          <w:rFonts w:ascii="Bahnschrift SemiCondensed" w:hAnsi="Bahnschrift SemiCondensed"/>
+        </w:rPr>
+      </w:pPr>
+    </w:p>
+    <w:p>
+      <w:pPr>
+        <w:rPr>
+          <w:b/>
+          <w:bCs/>
+        </w:rPr>
+      </w:pPr>
+      <w:r>
+        <w:rPr>
+          <w:b/>
+          <w:bCs/>
+        </w:rPr>
+        <w:t>留言：</w:t>
       </w:r>
       <w:r>
         <w:rPr>
@@ -352,331 +663,6 @@
           <w:b/>
           <w:bCs/>
         </w:rPr>
-        <w:t>：</w:t>
-      </w:r>
-      <w:r>
-        <w:rPr>
-          <w:rFonts w:hint="eastAsia"/>
-          <w:b/>
-          <w:bCs/>
-        </w:rPr>
-        <w:t>point</w:t>
-      </w:r>
-    </w:p>
-    <w:p>
-      <w:pPr>
-        <w:rPr>
-          <w:rFonts w:ascii="Bahnschrift SemiCondensed" w:hAnsi="Bahnschrift SemiCondensed"/>
-        </w:rPr>
-      </w:pPr>
-      <w:proofErr w:type="spellStart"/>
-      <w:r>
-        <w:rPr>
-          <w:rFonts w:ascii="Bahnschrift SemiCondensed" w:hAnsi="Bahnschrift SemiCondensed"/>
-        </w:rPr>
-        <w:t>UserID</w:t>
-      </w:r>
-      <w:proofErr w:type="spellEnd"/>
-      <w:r>
-        <w:rPr>
-          <w:rFonts w:ascii="Bahnschrift SemiCondensed" w:hAnsi="Bahnschrift SemiCondensed" w:hint="eastAsia"/>
-        </w:rPr>
-        <w:t>，</w:t>
-      </w:r>
-      <w:r>
-        <w:rPr>
-          <w:rFonts w:ascii="Bahnschrift SemiCondensed" w:hAnsi="Bahnschrift SemiCondensed" w:hint="eastAsia"/>
-        </w:rPr>
-        <w:t>W</w:t>
-      </w:r>
-      <w:r>
-        <w:rPr>
-          <w:rFonts w:ascii="Bahnschrift SemiCondensed" w:hAnsi="Bahnschrift SemiCondensed"/>
-        </w:rPr>
-        <w:t>&amp;L</w:t>
-      </w:r>
-      <w:r>
-        <w:rPr>
-          <w:rFonts w:ascii="Bahnschrift SemiCondensed" w:hAnsi="Bahnschrift SemiCondensed"/>
-        </w:rPr>
-        <w:t>，</w:t>
-      </w:r>
-      <w:r>
-        <w:rPr>
-          <w:rFonts w:ascii="Bahnschrift SemiCondensed" w:hAnsi="Bahnschrift SemiCondensed" w:hint="eastAsia"/>
-        </w:rPr>
-        <w:t>S</w:t>
-      </w:r>
-      <w:r>
-        <w:rPr>
-          <w:rFonts w:ascii="Bahnschrift SemiCondensed" w:hAnsi="Bahnschrift SemiCondensed"/>
-        </w:rPr>
-        <w:t>core</w:t>
-      </w:r>
-      <w:r>
-        <w:rPr>
-          <w:rFonts w:ascii="Bahnschrift SemiCondensed" w:hAnsi="Bahnschrift SemiCondensed" w:hint="eastAsia"/>
-        </w:rPr>
-        <w:t>，</w:t>
-      </w:r>
-      <w:r>
-        <w:rPr>
-          <w:rFonts w:ascii="Bahnschrift SemiCondensed" w:hAnsi="Bahnschrift SemiCondensed" w:hint="eastAsia"/>
-        </w:rPr>
-        <w:t>Date</w:t>
-      </w:r>
-      <w:r>
-        <w:rPr>
-          <w:rFonts w:ascii="Bahnschrift SemiCondensed" w:hAnsi="Bahnschrift SemiCondensed" w:hint="eastAsia"/>
-        </w:rPr>
-        <w:t>，</w:t>
-      </w:r>
-      <w:r>
-        <w:rPr>
-          <w:rFonts w:ascii="Bahnschrift SemiCondensed" w:hAnsi="Bahnschrift SemiCondensed" w:hint="eastAsia"/>
-        </w:rPr>
-        <w:t>S</w:t>
-      </w:r>
-      <w:r>
-        <w:rPr>
-          <w:rFonts w:ascii="Bahnschrift SemiCondensed" w:hAnsi="Bahnschrift SemiCondensed"/>
-        </w:rPr>
-        <w:t>ID</w:t>
-      </w:r>
-      <w:r>
-        <w:rPr>
-          <w:rFonts w:ascii="Bahnschrift SemiCondensed" w:hAnsi="Bahnschrift SemiCondensed" w:hint="eastAsia"/>
-        </w:rPr>
-        <w:t>（自</w:t>
-      </w:r>
-      <w:r>
-        <w:rPr>
-          <w:rFonts w:ascii="Bahnschrift SemiCondensed" w:hAnsi="Bahnschrift SemiCondensed" w:hint="eastAsia"/>
-        </w:rPr>
-        <w:t>增</w:t>
-      </w:r>
-      <w:r>
-        <w:rPr>
-          <w:rFonts w:ascii="Bahnschrift SemiCondensed" w:hAnsi="Bahnschrift SemiCondensed" w:hint="eastAsia"/>
-        </w:rPr>
-        <w:t>序号）</w:t>
-      </w:r>
-    </w:p>
-    <w:p>
-      <w:pPr>
-        <w:rPr>
-          <w:rFonts w:ascii="Bahnschrift SemiCondensed" w:hAnsi="Bahnschrift SemiCondensed"/>
-        </w:rPr>
-      </w:pPr>
-      <w:r>
-        <w:rPr>
-          <w:rFonts w:ascii="Bahnschrift SemiCondensed" w:hAnsi="Bahnschrift SemiCondensed" w:hint="eastAsia"/>
-        </w:rPr>
-        <w:t>主码（</w:t>
-      </w:r>
-      <w:proofErr w:type="spellStart"/>
-      <w:r>
-        <w:rPr>
-          <w:rFonts w:ascii="Bahnschrift SemiCondensed" w:hAnsi="Bahnschrift SemiCondensed"/>
-        </w:rPr>
-        <w:t>UserID</w:t>
-      </w:r>
-      <w:proofErr w:type="spellEnd"/>
-      <w:r>
-        <w:rPr>
-          <w:rFonts w:ascii="Bahnschrift SemiCondensed" w:hAnsi="Bahnschrift SemiCondensed" w:hint="eastAsia"/>
-        </w:rPr>
-        <w:t>，</w:t>
-      </w:r>
-      <w:r>
-        <w:rPr>
-          <w:rFonts w:ascii="Bahnschrift SemiCondensed" w:hAnsi="Bahnschrift SemiCondensed" w:hint="eastAsia"/>
-        </w:rPr>
-        <w:t>S</w:t>
-      </w:r>
-      <w:r>
-        <w:rPr>
-          <w:rFonts w:ascii="Bahnschrift SemiCondensed" w:hAnsi="Bahnschrift SemiCondensed"/>
-        </w:rPr>
-        <w:t>ID</w:t>
-      </w:r>
-      <w:r>
-        <w:rPr>
-          <w:rFonts w:ascii="Bahnschrift SemiCondensed" w:hAnsi="Bahnschrift SemiCondensed" w:hint="eastAsia"/>
-        </w:rPr>
-        <w:t>）</w:t>
-      </w:r>
-    </w:p>
-    <w:p>
-      <w:pPr>
-        <w:rPr>
-          <w:rFonts w:ascii="Bahnschrift SemiCondensed" w:hAnsi="Bahnschrift SemiCondensed"/>
-        </w:rPr>
-      </w:pPr>
-    </w:p>
-    <w:p>
-      <w:pPr>
-        <w:rPr>
-          <w:b/>
-          <w:bCs/>
-        </w:rPr>
-      </w:pPr>
-      <w:r>
-        <w:rPr>
-          <w:rFonts w:hint="eastAsia"/>
-          <w:b/>
-          <w:bCs/>
-        </w:rPr>
-        <w:t>战绩：all</w:t>
-      </w:r>
-    </w:p>
-    <w:p>
-      <w:pPr>
-        <w:rPr>
-          <w:rFonts w:ascii="Bahnschrift SemiCondensed" w:hAnsi="Bahnschrift SemiCondensed"/>
-        </w:rPr>
-      </w:pPr>
-      <w:proofErr w:type="spellStart"/>
-      <w:r>
-        <w:rPr>
-          <w:rFonts w:ascii="Bahnschrift SemiCondensed" w:hAnsi="Bahnschrift SemiCondensed"/>
-        </w:rPr>
-        <w:t>UserID</w:t>
-      </w:r>
-      <w:proofErr w:type="spellEnd"/>
-      <w:r>
-        <w:rPr>
-          <w:rFonts w:ascii="Bahnschrift SemiCondensed" w:hAnsi="Bahnschrift SemiCondensed" w:hint="eastAsia"/>
-        </w:rPr>
-        <w:t>，</w:t>
-      </w:r>
-      <w:r>
-        <w:rPr>
-          <w:rFonts w:ascii="Bahnschrift SemiCondensed" w:hAnsi="Bahnschrift SemiCondensed" w:hint="eastAsia"/>
-        </w:rPr>
-        <w:t>R</w:t>
-      </w:r>
-      <w:r>
-        <w:rPr>
-          <w:rFonts w:ascii="Bahnschrift SemiCondensed" w:hAnsi="Bahnschrift SemiCondensed"/>
-        </w:rPr>
-        <w:t>ank</w:t>
-      </w:r>
-      <w:r>
-        <w:rPr>
-          <w:rFonts w:ascii="Bahnschrift SemiCondensed" w:hAnsi="Bahnschrift SemiCondensed"/>
-        </w:rPr>
-        <w:t>，</w:t>
-      </w:r>
-      <w:r>
-        <w:rPr>
-          <w:rFonts w:ascii="Bahnschrift SemiCondensed" w:hAnsi="Bahnschrift SemiCondensed" w:hint="eastAsia"/>
-        </w:rPr>
-        <w:t>S</w:t>
-      </w:r>
-      <w:r>
-        <w:rPr>
-          <w:rFonts w:ascii="Bahnschrift SemiCondensed" w:hAnsi="Bahnschrift SemiCondensed"/>
-        </w:rPr>
-        <w:t>C</w:t>
-      </w:r>
-      <w:r>
-        <w:rPr>
-          <w:rFonts w:ascii="Bahnschrift SemiCondensed" w:hAnsi="Bahnschrift SemiCondensed" w:hint="eastAsia"/>
-        </w:rPr>
-        <w:t>（总分）</w:t>
-      </w:r>
-      <w:r>
-        <w:rPr>
-          <w:rFonts w:ascii="Bahnschrift SemiCondensed" w:hAnsi="Bahnschrift SemiCondensed"/>
-        </w:rPr>
-        <w:t>，</w:t>
-      </w:r>
-      <w:r>
-        <w:rPr>
-          <w:rFonts w:ascii="Bahnschrift SemiCondensed" w:hAnsi="Bahnschrift SemiCondensed" w:hint="eastAsia"/>
-        </w:rPr>
-        <w:t>C</w:t>
-      </w:r>
-      <w:r>
-        <w:rPr>
-          <w:rFonts w:ascii="Bahnschrift SemiCondensed" w:hAnsi="Bahnschrift SemiCondensed"/>
-        </w:rPr>
-        <w:t>OUNTW</w:t>
-      </w:r>
-      <w:r>
-        <w:rPr>
-          <w:rFonts w:ascii="Bahnschrift SemiCondensed" w:hAnsi="Bahnschrift SemiCondensed"/>
-        </w:rPr>
-        <w:t>，</w:t>
-      </w:r>
-      <w:r>
-        <w:rPr>
-          <w:rFonts w:ascii="Bahnschrift SemiCondensed" w:hAnsi="Bahnschrift SemiCondensed" w:hint="eastAsia"/>
-        </w:rPr>
-        <w:t>C</w:t>
-      </w:r>
-      <w:r>
-        <w:rPr>
-          <w:rFonts w:ascii="Bahnschrift SemiCondensed" w:hAnsi="Bahnschrift SemiCondensed"/>
-        </w:rPr>
-        <w:t>OUNTL</w:t>
-      </w:r>
-    </w:p>
-    <w:p>
-      <w:pPr>
-        <w:rPr>
-          <w:rFonts w:ascii="Bahnschrift SemiCondensed" w:hAnsi="Bahnschrift SemiCondensed"/>
-        </w:rPr>
-      </w:pPr>
-      <w:r>
-        <w:rPr>
-          <w:rFonts w:ascii="Bahnschrift SemiCondensed" w:hAnsi="Bahnschrift SemiCondensed" w:hint="eastAsia"/>
-        </w:rPr>
-        <w:t>主码（</w:t>
-      </w:r>
-      <w:proofErr w:type="spellStart"/>
-      <w:r>
-        <w:rPr>
-          <w:rFonts w:ascii="Bahnschrift SemiCondensed" w:hAnsi="Bahnschrift SemiCondensed"/>
-        </w:rPr>
-        <w:t>UserID</w:t>
-      </w:r>
-      <w:proofErr w:type="spellEnd"/>
-      <w:r>
-        <w:rPr>
-          <w:rFonts w:ascii="Bahnschrift SemiCondensed" w:hAnsi="Bahnschrift SemiCondensed" w:hint="eastAsia"/>
-        </w:rPr>
-        <w:t>）</w:t>
-      </w:r>
-    </w:p>
-    <w:p>
-      <w:pPr>
-        <w:rPr>
-          <w:rFonts w:ascii="Bahnschrift SemiCondensed" w:hAnsi="Bahnschrift SemiCondensed"/>
-        </w:rPr>
-      </w:pPr>
-    </w:p>
-    <w:p>
-      <w:pPr>
-        <w:rPr>
-          <w:b/>
-          <w:bCs/>
-        </w:rPr>
-      </w:pPr>
-      <w:r>
-        <w:rPr>
-          <w:b/>
-          <w:bCs/>
-        </w:rPr>
-        <w:t>留言：</w:t>
-      </w:r>
-      <w:r>
-        <w:rPr>
-          <w:rFonts w:hint="eastAsia"/>
-          <w:b/>
-          <w:bCs/>
-        </w:rPr>
         <w:t>message</w:t>
       </w:r>
     </w:p>
@@ -686,14 +672,18 @@
           <w:rFonts w:ascii="Bahnschrift SemiCondensed" w:hAnsi="Bahnschrift SemiCondensed"/>
         </w:rPr>
       </w:pPr>
-      <w:proofErr w:type="spellStart"/>
-      <w:r>
-        <w:rPr>
-          <w:rFonts w:ascii="Bahnschrift SemiCondensed" w:hAnsi="Bahnschrift SemiCondensed"/>
-        </w:rPr>
-        <w:t>UserID</w:t>
-      </w:r>
-      <w:proofErr w:type="spellEnd"/>
+      <w:r>
+        <w:rPr>
+          <w:rFonts w:ascii="Bahnschrift SemiCondensed" w:hAnsi="Bahnschrift SemiCondensed"/>
+        </w:rPr>
+        <w:t>N</w:t>
+      </w:r>
+      <w:r>
+        <w:rPr>
+          <w:rFonts w:ascii="Bahnschrift SemiCondensed" w:hAnsi="Bahnschrift SemiCondensed" w:hint="eastAsia"/>
+        </w:rPr>
+        <w:t>ickname</w:t>
+      </w:r>
       <w:r>
         <w:rPr>
           <w:rFonts w:ascii="Bahnschrift SemiCondensed" w:hAnsi="Bahnschrift SemiCondensed" w:hint="eastAsia"/>
@@ -723,768 +713,741 @@
           <w:rFonts w:ascii="Bahnschrift SemiCondensed" w:hAnsi="Bahnschrift SemiCondensed" w:hint="eastAsia"/>
         </w:rPr>
         <w:t>，</w:t>
-      </w:r>
-      <w:proofErr w:type="spellStart"/>
-      <w:r>
-        <w:rPr>
-          <w:rFonts w:ascii="Bahnschrift SemiCondensed" w:hAnsi="Bahnschrift SemiCondensed" w:hint="eastAsia"/>
-        </w:rPr>
-        <w:t>Q</w:t>
-      </w:r>
-      <w:r>
-        <w:rPr>
-          <w:rFonts w:ascii="Bahnschrift SemiCondensed" w:hAnsi="Bahnschrift SemiCondensed" w:hint="eastAsia"/>
-        </w:rPr>
-        <w:t>Date</w:t>
-      </w:r>
-      <w:proofErr w:type="spellEnd"/>
-      <w:r>
-        <w:rPr>
-          <w:rFonts w:ascii="Bahnschrift SemiCondensed" w:hAnsi="Bahnschrift SemiCondensed" w:hint="eastAsia"/>
-        </w:rPr>
-        <w:t>，</w:t>
-      </w:r>
-      <w:r>
-        <w:rPr>
-          <w:rFonts w:ascii="Bahnschrift SemiCondensed" w:hAnsi="Bahnschrift SemiCondensed" w:hint="eastAsia"/>
-        </w:rPr>
-        <w:t>Q</w:t>
-      </w:r>
-      <w:r>
-        <w:rPr>
-          <w:rFonts w:ascii="Bahnschrift SemiCondensed" w:hAnsi="Bahnschrift SemiCondensed"/>
-        </w:rPr>
-        <w:t>ID</w:t>
-      </w:r>
-      <w:r>
-        <w:rPr>
-          <w:rFonts w:ascii="Bahnschrift SemiCondensed" w:hAnsi="Bahnschrift SemiCondensed" w:hint="eastAsia"/>
-        </w:rPr>
-        <w:t>（</w:t>
-      </w:r>
-      <w:proofErr w:type="gramStart"/>
-      <w:r>
-        <w:rPr>
-          <w:rFonts w:ascii="Bahnschrift SemiCondensed" w:hAnsi="Bahnschrift SemiCondensed" w:hint="eastAsia"/>
-        </w:rPr>
-        <w:t>留言自</w:t>
-      </w:r>
-      <w:proofErr w:type="gramEnd"/>
-      <w:r>
-        <w:rPr>
-          <w:rFonts w:ascii="Bahnschrift SemiCondensed" w:hAnsi="Bahnschrift SemiCondensed" w:hint="eastAsia"/>
-        </w:rPr>
-        <w:t>增序号）</w:t>
-      </w:r>
-    </w:p>
-    <w:p>
-      <w:pPr>
-        <w:rPr>
-          <w:rFonts w:ascii="Bahnschrift SemiCondensed" w:hAnsi="Bahnschrift SemiCondensed"/>
-        </w:rPr>
-      </w:pPr>
-      <w:r>
-        <w:rPr>
-          <w:rFonts w:ascii="Bahnschrift SemiCondensed" w:hAnsi="Bahnschrift SemiCondensed" w:hint="eastAsia"/>
-        </w:rPr>
-        <w:t>主码（</w:t>
-      </w:r>
-      <w:r>
-        <w:rPr>
-          <w:rFonts w:ascii="Bahnschrift SemiCondensed" w:hAnsi="Bahnschrift SemiCondensed"/>
-        </w:rPr>
-        <w:t>QID</w:t>
-      </w:r>
-      <w:r>
-        <w:rPr>
-          <w:rFonts w:ascii="Bahnschrift SemiCondensed" w:hAnsi="Bahnschrift SemiCondensed" w:hint="eastAsia"/>
-        </w:rPr>
-        <w:t>）</w:t>
-      </w:r>
-    </w:p>
-    <w:p>
-      <w:pPr>
-        <w:rPr>
-          <w:rFonts w:ascii="Bahnschrift SemiCondensed" w:hAnsi="Bahnschrift SemiCondensed"/>
-        </w:rPr>
-      </w:pPr>
-    </w:p>
-    <w:p>
-      <w:pPr>
-        <w:rPr>
-          <w:b/>
-          <w:bCs/>
-        </w:rPr>
-      </w:pPr>
-      <w:r>
-        <w:rPr>
-          <w:rFonts w:hint="eastAsia"/>
-          <w:b/>
-          <w:bCs/>
-        </w:rPr>
-        <w:t>回复：</w:t>
-      </w:r>
-      <w:r>
-        <w:rPr>
-          <w:b/>
-          <w:bCs/>
-        </w:rPr>
-        <w:t xml:space="preserve"> </w:t>
-      </w:r>
-      <w:r>
-        <w:rPr>
-          <w:rFonts w:hint="eastAsia"/>
-          <w:b/>
-          <w:bCs/>
-        </w:rPr>
-        <w:t>respond</w:t>
-      </w:r>
-    </w:p>
-    <w:p>
-      <w:pPr>
-        <w:rPr>
-          <w:rFonts w:ascii="Bahnschrift SemiCondensed" w:hAnsi="Bahnschrift SemiCondensed"/>
-        </w:rPr>
-      </w:pPr>
-      <w:r>
-        <w:rPr>
-          <w:rFonts w:ascii="Bahnschrift SemiCondensed" w:hAnsi="Bahnschrift SemiCondensed"/>
-        </w:rPr>
-        <w:t>QID</w:t>
-      </w:r>
-      <w:r>
-        <w:rPr>
-          <w:rFonts w:ascii="Bahnschrift SemiCondensed" w:hAnsi="Bahnschrift SemiCondensed" w:hint="eastAsia"/>
-        </w:rPr>
-        <w:t>（</w:t>
-      </w:r>
-      <w:proofErr w:type="gramStart"/>
-      <w:r>
-        <w:rPr>
-          <w:rFonts w:ascii="Bahnschrift SemiCondensed" w:hAnsi="Bahnschrift SemiCondensed" w:hint="eastAsia"/>
-        </w:rPr>
-        <w:t>留言自</w:t>
-      </w:r>
-      <w:proofErr w:type="gramEnd"/>
-      <w:r>
-        <w:rPr>
-          <w:rFonts w:ascii="Bahnschrift SemiCondensed" w:hAnsi="Bahnschrift SemiCondensed" w:hint="eastAsia"/>
-        </w:rPr>
-        <w:t>增序号）</w:t>
-      </w:r>
-      <w:r>
-        <w:rPr>
-          <w:rFonts w:ascii="Bahnschrift SemiCondensed" w:hAnsi="Bahnschrift SemiCondensed" w:hint="eastAsia"/>
-        </w:rPr>
-        <w:t>，</w:t>
-      </w:r>
-      <w:r>
-        <w:rPr>
-          <w:rFonts w:ascii="Bahnschrift SemiCondensed" w:hAnsi="Bahnschrift SemiCondensed" w:hint="eastAsia"/>
-        </w:rPr>
-        <w:t>R</w:t>
-      </w:r>
-      <w:r>
-        <w:rPr>
-          <w:rFonts w:ascii="Bahnschrift SemiCondensed" w:hAnsi="Bahnschrift SemiCondensed"/>
-        </w:rPr>
-        <w:t>ID</w:t>
-      </w:r>
-      <w:r>
-        <w:rPr>
-          <w:rFonts w:ascii="Bahnschrift SemiCondensed" w:hAnsi="Bahnschrift SemiCondensed" w:hint="eastAsia"/>
-        </w:rPr>
-        <w:t>（</w:t>
-      </w:r>
-      <w:proofErr w:type="gramStart"/>
-      <w:r>
-        <w:rPr>
-          <w:rFonts w:ascii="Bahnschrift SemiCondensed" w:hAnsi="Bahnschrift SemiCondensed" w:hint="eastAsia"/>
-        </w:rPr>
-        <w:t>回复自</w:t>
-      </w:r>
-      <w:proofErr w:type="gramEnd"/>
-      <w:r>
-        <w:rPr>
-          <w:rFonts w:ascii="Bahnschrift SemiCondensed" w:hAnsi="Bahnschrift SemiCondensed" w:hint="eastAsia"/>
-        </w:rPr>
-        <w:t>增序号）</w:t>
-      </w:r>
-      <w:r>
-        <w:rPr>
-          <w:rFonts w:ascii="Bahnschrift SemiCondensed" w:hAnsi="Bahnschrift SemiCondensed" w:hint="eastAsia"/>
-        </w:rPr>
-        <w:t>，</w:t>
-      </w:r>
-      <w:r>
-        <w:rPr>
-          <w:rFonts w:ascii="Bahnschrift SemiCondensed" w:hAnsi="Bahnschrift SemiCondensed"/>
-        </w:rPr>
-        <w:t>AD(B</w:t>
-      </w:r>
-      <w:r>
-        <w:rPr>
-          <w:rFonts w:ascii="Bahnschrift SemiCondensed" w:hAnsi="Bahnschrift SemiCondensed" w:hint="eastAsia"/>
-        </w:rPr>
-        <w:t>oolean)</w:t>
-      </w:r>
-      <w:r>
-        <w:rPr>
-          <w:rFonts w:ascii="Bahnschrift SemiCondensed" w:hAnsi="Bahnschrift SemiCondensed" w:hint="eastAsia"/>
-        </w:rPr>
-        <w:t>，</w:t>
-      </w:r>
-      <w:r>
-        <w:rPr>
-          <w:rFonts w:ascii="Bahnschrift SemiCondensed" w:hAnsi="Bahnschrift SemiCondensed" w:hint="eastAsia"/>
-        </w:rPr>
-        <w:t>Answer</w:t>
-      </w:r>
-      <w:r>
-        <w:rPr>
-          <w:rFonts w:ascii="Bahnschrift SemiCondensed" w:hAnsi="Bahnschrift SemiCondensed" w:hint="eastAsia"/>
-        </w:rPr>
-        <w:t>，</w:t>
-      </w:r>
-      <w:proofErr w:type="spellStart"/>
-      <w:r>
-        <w:rPr>
-          <w:rFonts w:ascii="Bahnschrift SemiCondensed" w:hAnsi="Bahnschrift SemiCondensed" w:hint="eastAsia"/>
-        </w:rPr>
-        <w:t>R</w:t>
-      </w:r>
-      <w:r>
-        <w:rPr>
-          <w:rFonts w:ascii="Bahnschrift SemiCondensed" w:hAnsi="Bahnschrift SemiCondensed" w:hint="eastAsia"/>
-        </w:rPr>
-        <w:t>Date</w:t>
-      </w:r>
-      <w:proofErr w:type="spellEnd"/>
-    </w:p>
-    <w:p>
-      <w:pPr>
-        <w:rPr>
-          <w:rFonts w:ascii="Bahnschrift SemiCondensed" w:hAnsi="Bahnschrift SemiCondensed"/>
-        </w:rPr>
-      </w:pPr>
-      <w:r>
-        <w:rPr>
-          <w:rFonts w:ascii="Bahnschrift SemiCondensed" w:hAnsi="Bahnschrift SemiCondensed" w:hint="eastAsia"/>
-        </w:rPr>
-        <w:t>主码（</w:t>
-      </w:r>
-      <w:r>
-        <w:rPr>
-          <w:rFonts w:ascii="Bahnschrift SemiCondensed" w:hAnsi="Bahnschrift SemiCondensed"/>
-        </w:rPr>
-        <w:t>QID</w:t>
-      </w:r>
-      <w:r>
-        <w:rPr>
-          <w:rFonts w:ascii="Bahnschrift SemiCondensed" w:hAnsi="Bahnschrift SemiCondensed" w:hint="eastAsia"/>
-        </w:rPr>
-        <w:t>，</w:t>
-      </w:r>
-      <w:r>
-        <w:rPr>
-          <w:rFonts w:ascii="Bahnschrift SemiCondensed" w:hAnsi="Bahnschrift SemiCondensed"/>
-        </w:rPr>
-        <w:t>RID</w:t>
-      </w:r>
-      <w:r>
-        <w:rPr>
-          <w:rFonts w:ascii="Bahnschrift SemiCondensed" w:hAnsi="Bahnschrift SemiCondensed" w:hint="eastAsia"/>
-        </w:rPr>
-        <w:t>）</w:t>
-      </w:r>
-    </w:p>
-    <w:p>
-      <w:pPr>
-        <w:rPr>
-          <w:rFonts w:ascii="Bahnschrift SemiCondensed" w:hAnsi="Bahnschrift SemiCondensed"/>
-        </w:rPr>
-      </w:pPr>
-    </w:p>
-    <w:p>
-      <w:pPr>
-        <w:rPr>
-          <w:b/>
-          <w:bCs/>
-        </w:rPr>
-      </w:pPr>
-      <w:r>
-        <w:rPr>
-          <w:b/>
-          <w:bCs/>
-        </w:rPr>
-        <w:t>管理员：</w:t>
-      </w:r>
-      <w:r>
-        <w:rPr>
-          <w:rFonts w:hint="eastAsia"/>
-          <w:b/>
-          <w:bCs/>
-        </w:rPr>
-        <w:t>admin</w:t>
-      </w:r>
-      <w:r>
-        <w:rPr>
-          <w:b/>
-          <w:bCs/>
-        </w:rPr>
-        <w:t>1</w:t>
-      </w:r>
-    </w:p>
-    <w:p>
-      <w:pPr>
-        <w:rPr>
-          <w:rFonts w:ascii="Bahnschrift SemiCondensed" w:hAnsi="Bahnschrift SemiCondensed"/>
-        </w:rPr>
-      </w:pPr>
-      <w:r>
-        <w:rPr>
-          <w:rFonts w:ascii="Bahnschrift SemiCondensed" w:hAnsi="Bahnschrift SemiCondensed" w:hint="eastAsia"/>
-        </w:rPr>
-        <w:t>A</w:t>
-      </w:r>
-      <w:r>
-        <w:rPr>
-          <w:rFonts w:ascii="Bahnschrift SemiCondensed" w:hAnsi="Bahnschrift SemiCondensed"/>
-        </w:rPr>
-        <w:t>D</w:t>
-      </w:r>
-      <w:r>
-        <w:rPr>
-          <w:rFonts w:ascii="Bahnschrift SemiCondensed" w:hAnsi="Bahnschrift SemiCondensed"/>
-        </w:rPr>
-        <w:t>ID</w:t>
-      </w:r>
-      <w:r>
-        <w:rPr>
-          <w:rFonts w:ascii="Bahnschrift SemiCondensed" w:hAnsi="Bahnschrift SemiCondensed"/>
-        </w:rPr>
-        <w:t>，</w:t>
-      </w:r>
-      <w:proofErr w:type="spellStart"/>
-      <w:r>
-        <w:rPr>
-          <w:rFonts w:ascii="Bahnschrift SemiCondensed" w:hAnsi="Bahnschrift SemiCondensed"/>
-        </w:rPr>
-        <w:t>ADn</w:t>
-      </w:r>
-      <w:r>
-        <w:rPr>
-          <w:rFonts w:ascii="Bahnschrift SemiCondensed" w:hAnsi="Bahnschrift SemiCondensed" w:hint="eastAsia"/>
-        </w:rPr>
-        <w:t>ame</w:t>
-      </w:r>
-      <w:proofErr w:type="spellEnd"/>
-      <w:r>
-        <w:rPr>
-          <w:rFonts w:ascii="Bahnschrift SemiCondensed" w:hAnsi="Bahnschrift SemiCondensed" w:hint="eastAsia"/>
-        </w:rPr>
-        <w:t>，</w:t>
-      </w:r>
-      <w:proofErr w:type="spellStart"/>
-      <w:r>
-        <w:rPr>
-          <w:rFonts w:ascii="Bahnschrift SemiCondensed" w:hAnsi="Bahnschrift SemiCondensed" w:hint="eastAsia"/>
-        </w:rPr>
-        <w:t>A</w:t>
-      </w:r>
-      <w:r>
-        <w:rPr>
-          <w:rFonts w:ascii="Bahnschrift SemiCondensed" w:hAnsi="Bahnschrift SemiCondensed"/>
-        </w:rPr>
-        <w:t>D</w:t>
-      </w:r>
-      <w:r>
-        <w:rPr>
-          <w:rFonts w:ascii="Bahnschrift SemiCondensed" w:hAnsi="Bahnschrift SemiCondensed"/>
-        </w:rPr>
-        <w:t>Password</w:t>
-      </w:r>
-      <w:proofErr w:type="spellEnd"/>
-      <w:r>
-        <w:rPr>
-          <w:rFonts w:ascii="Bahnschrift SemiCondensed" w:hAnsi="Bahnschrift SemiCondensed" w:hint="eastAsia"/>
-        </w:rPr>
-        <w:t>，</w:t>
-      </w:r>
-      <w:proofErr w:type="spellStart"/>
-      <w:r>
-        <w:rPr>
-          <w:rFonts w:ascii="Bahnschrift SemiCondensed" w:hAnsi="Bahnschrift SemiCondensed" w:hint="eastAsia"/>
-        </w:rPr>
-        <w:t>A</w:t>
-      </w:r>
-      <w:r>
-        <w:rPr>
-          <w:rFonts w:ascii="Bahnschrift SemiCondensed" w:hAnsi="Bahnschrift SemiCondensed"/>
-        </w:rPr>
-        <w:t>D</w:t>
-      </w:r>
-      <w:r>
-        <w:rPr>
-          <w:rFonts w:ascii="Bahnschrift SemiCondensed" w:hAnsi="Bahnschrift SemiCondensed"/>
-        </w:rPr>
-        <w:t>Email</w:t>
-      </w:r>
-      <w:proofErr w:type="spellEnd"/>
-    </w:p>
-    <w:p>
-      <w:pPr>
-        <w:rPr>
-          <w:rFonts w:ascii="Bahnschrift SemiCondensed" w:hAnsi="Bahnschrift SemiCondensed"/>
-        </w:rPr>
-      </w:pPr>
-      <w:r>
-        <w:rPr>
-          <w:rFonts w:ascii="Bahnschrift SemiCondensed" w:hAnsi="Bahnschrift SemiCondensed" w:hint="eastAsia"/>
-        </w:rPr>
-        <w:t>主码（</w:t>
-      </w:r>
-      <w:r>
-        <w:rPr>
-          <w:rFonts w:ascii="Bahnschrift SemiCondensed" w:hAnsi="Bahnschrift SemiCondensed" w:hint="eastAsia"/>
-        </w:rPr>
-        <w:t>A</w:t>
-      </w:r>
-      <w:r>
-        <w:rPr>
-          <w:rFonts w:ascii="Bahnschrift SemiCondensed" w:hAnsi="Bahnschrift SemiCondensed"/>
-        </w:rPr>
-        <w:t>DID</w:t>
-      </w:r>
-      <w:r>
-        <w:rPr>
-          <w:rFonts w:ascii="Bahnschrift SemiCondensed" w:hAnsi="Bahnschrift SemiCondensed" w:hint="eastAsia"/>
-        </w:rPr>
-        <w:t>）</w:t>
-      </w:r>
-    </w:p>
-    <w:p>
-      <w:pPr>
-        <w:rPr>
-          <w:rFonts w:ascii="Bahnschrift SemiCondensed" w:hAnsi="Bahnschrift SemiCondensed"/>
-        </w:rPr>
-      </w:pPr>
-    </w:p>
-    <w:p>
-      <w:pPr>
-        <w:rPr>
-          <w:b/>
-          <w:bCs/>
-        </w:rPr>
-      </w:pPr>
-      <w:r>
-        <w:rPr>
-          <w:rFonts w:hint="eastAsia"/>
-          <w:b/>
-          <w:bCs/>
-        </w:rPr>
-        <w:t>段位：</w:t>
-      </w:r>
-      <w:r>
-        <w:rPr>
-          <w:rFonts w:hint="eastAsia"/>
-          <w:b/>
-          <w:bCs/>
-        </w:rPr>
-        <w:t>rank</w:t>
-      </w:r>
-    </w:p>
-    <w:p>
-      <w:pPr>
-        <w:rPr>
-          <w:b/>
-          <w:bCs/>
-        </w:rPr>
-      </w:pPr>
-      <w:r>
-        <w:rPr>
-          <w:rFonts w:ascii="Bahnschrift SemiCondensed" w:hAnsi="Bahnschrift SemiCondensed"/>
-        </w:rPr>
-        <w:t>R</w:t>
-      </w:r>
-      <w:r>
-        <w:rPr>
-          <w:rFonts w:ascii="Bahnschrift SemiCondensed" w:hAnsi="Bahnschrift SemiCondensed" w:hint="eastAsia"/>
-        </w:rPr>
-        <w:t>ank</w:t>
-      </w:r>
-      <w:r>
-        <w:rPr>
-          <w:rFonts w:ascii="Bahnschrift SemiCondensed" w:hAnsi="Bahnschrift SemiCondensed" w:hint="eastAsia"/>
-        </w:rPr>
-        <w:t>，</w:t>
-      </w:r>
-      <w:proofErr w:type="spellStart"/>
-      <w:r>
-        <w:rPr>
-          <w:rFonts w:ascii="Bahnschrift SemiCondensed" w:hAnsi="Bahnschrift SemiCondensed"/>
-        </w:rPr>
-        <w:t>S</w:t>
-      </w:r>
-      <w:r>
-        <w:rPr>
-          <w:rFonts w:ascii="Bahnschrift SemiCondensed" w:hAnsi="Bahnschrift SemiCondensed" w:hint="eastAsia"/>
-        </w:rPr>
-        <w:t>ta</w:t>
-      </w:r>
-      <w:r>
-        <w:rPr>
-          <w:rFonts w:ascii="Bahnschrift SemiCondensed" w:hAnsi="Bahnschrift SemiCondensed" w:hint="eastAsia"/>
-        </w:rPr>
-        <w:t>rtpoint</w:t>
-      </w:r>
-      <w:proofErr w:type="spellEnd"/>
-      <w:r>
-        <w:rPr>
-          <w:rFonts w:ascii="Bahnschrift SemiCondensed" w:hAnsi="Bahnschrift SemiCondensed" w:hint="eastAsia"/>
-        </w:rPr>
-        <w:t>，</w:t>
-      </w:r>
-      <w:r>
-        <w:rPr>
-          <w:rFonts w:ascii="Bahnschrift SemiCondensed" w:hAnsi="Bahnschrift SemiCondensed" w:hint="eastAsia"/>
-        </w:rPr>
-        <w:t>Endpoint</w:t>
-      </w:r>
-    </w:p>
-    <w:p>
-      <w:r>
-        <w:rPr>
-          <w:rFonts w:ascii="Bahnschrift SemiCondensed" w:hAnsi="Bahnschrift SemiCondensed" w:hint="eastAsia"/>
-        </w:rPr>
-        <w:t>主码（</w:t>
-      </w:r>
-      <w:r>
-        <w:rPr>
-          <w:rFonts w:ascii="Bahnschrift SemiCondensed" w:hAnsi="Bahnschrift SemiCondensed" w:hint="eastAsia"/>
-        </w:rPr>
-        <w:t>Rank</w:t>
-      </w:r>
-      <w:r>
-        <w:rPr>
-          <w:rFonts w:ascii="Bahnschrift SemiCondensed" w:hAnsi="Bahnschrift SemiCondensed" w:hint="eastAsia"/>
-        </w:rPr>
-        <w:t>）</w:t>
-      </w:r>
-    </w:p>
-    <w:p>
-      <w:pPr>
-        <w:rPr>
-          <w:b/>
-          <w:bCs/>
-        </w:rPr>
-      </w:pPr>
-    </w:p>
-    <w:p>
-      <w:pPr>
-        <w:rPr>
-          <w:b/>
-          <w:bCs/>
-        </w:rPr>
-      </w:pPr>
-      <w:r>
-        <w:rPr>
-          <w:b/>
-          <w:bCs/>
-        </w:rPr>
-        <w:t>积分规则：</w:t>
-      </w:r>
-    </w:p>
-    <w:p>
-      <w:pPr>
-        <w:rPr>
-          <w:b/>
-          <w:bCs/>
-        </w:rPr>
-      </w:pPr>
-      <w:r>
-        <w:rPr>
-          <w:rFonts w:hint="eastAsia"/>
-          <w:b/>
-          <w:bCs/>
-        </w:rPr>
-        <w:t>步数规则：</w:t>
-      </w:r>
-      <w:proofErr w:type="spellStart"/>
-      <w:r>
-        <w:rPr>
-          <w:rFonts w:hint="eastAsia"/>
-          <w:b/>
-          <w:bCs/>
-        </w:rPr>
-        <w:t>rule</w:t>
-      </w:r>
-      <w:r>
-        <w:rPr>
-          <w:rFonts w:hint="eastAsia"/>
-          <w:b/>
-          <w:bCs/>
-        </w:rPr>
-        <w:t>S</w:t>
-      </w:r>
-      <w:r>
-        <w:rPr>
-          <w:b/>
-          <w:bCs/>
-        </w:rPr>
-        <w:t>t</w:t>
-      </w:r>
-      <w:proofErr w:type="spellEnd"/>
-    </w:p>
-    <w:p>
-      <w:pPr>
-        <w:rPr>
-          <w:b/>
-          <w:bCs/>
-        </w:rPr>
-      </w:pPr>
-      <w:proofErr w:type="spellStart"/>
-      <w:r>
-        <w:rPr>
-          <w:rFonts w:ascii="Bahnschrift SemiCondensed" w:hAnsi="Bahnschrift SemiCondensed"/>
-        </w:rPr>
-        <w:t>S</w:t>
-      </w:r>
-      <w:r>
-        <w:rPr>
-          <w:rFonts w:ascii="Bahnschrift SemiCondensed" w:hAnsi="Bahnschrift SemiCondensed" w:hint="eastAsia"/>
-        </w:rPr>
-        <w:t>tart</w:t>
-      </w:r>
-      <w:r>
-        <w:rPr>
-          <w:rFonts w:ascii="Bahnschrift SemiCondensed" w:hAnsi="Bahnschrift SemiCondensed"/>
-        </w:rPr>
-        <w:t>S</w:t>
-      </w:r>
-      <w:r>
-        <w:rPr>
-          <w:rFonts w:ascii="Bahnschrift SemiCondensed" w:hAnsi="Bahnschrift SemiCondensed" w:hint="eastAsia"/>
-        </w:rPr>
-        <w:t>tep</w:t>
-      </w:r>
-      <w:proofErr w:type="spellEnd"/>
-      <w:r>
-        <w:rPr>
-          <w:rFonts w:ascii="Bahnschrift SemiCondensed" w:hAnsi="Bahnschrift SemiCondensed" w:hint="eastAsia"/>
-        </w:rPr>
-        <w:t>，</w:t>
-      </w:r>
-      <w:proofErr w:type="spellStart"/>
-      <w:r>
-        <w:rPr>
-          <w:rFonts w:ascii="Bahnschrift SemiCondensed" w:hAnsi="Bahnschrift SemiCondensed" w:hint="eastAsia"/>
-        </w:rPr>
-        <w:t>End</w:t>
-      </w:r>
-      <w:r>
-        <w:rPr>
-          <w:rFonts w:ascii="Bahnschrift SemiCondensed" w:hAnsi="Bahnschrift SemiCondensed"/>
-        </w:rPr>
-        <w:t>S</w:t>
-      </w:r>
-      <w:r>
-        <w:rPr>
-          <w:rFonts w:ascii="Bahnschrift SemiCondensed" w:hAnsi="Bahnschrift SemiCondensed" w:hint="eastAsia"/>
-        </w:rPr>
-        <w:t>tep</w:t>
-      </w:r>
-      <w:proofErr w:type="spellEnd"/>
-      <w:r>
-        <w:rPr>
-          <w:rFonts w:ascii="Bahnschrift SemiCondensed" w:hAnsi="Bahnschrift SemiCondensed" w:hint="eastAsia"/>
-        </w:rPr>
-        <w:t>，</w:t>
-      </w:r>
-      <w:proofErr w:type="spellStart"/>
-      <w:r>
-        <w:rPr>
-          <w:rFonts w:ascii="Bahnschrift SemiCondensed" w:hAnsi="Bahnschrift SemiCondensed" w:hint="eastAsia"/>
-        </w:rPr>
-        <w:t>each</w:t>
-      </w:r>
-      <w:r>
-        <w:rPr>
-          <w:rFonts w:ascii="Bahnschrift SemiCondensed" w:hAnsi="Bahnschrift SemiCondensed"/>
-        </w:rPr>
-        <w:t>S</w:t>
-      </w:r>
-      <w:proofErr w:type="spellEnd"/>
-    </w:p>
-    <w:p>
-      <w:pPr>
-        <w:rPr>
-          <w:rFonts w:ascii="Bahnschrift SemiCondensed" w:hAnsi="Bahnschrift SemiCondensed"/>
-        </w:rPr>
-      </w:pPr>
-      <w:r>
-        <w:rPr>
-          <w:rFonts w:ascii="Bahnschrift SemiCondensed" w:hAnsi="Bahnschrift SemiCondensed" w:hint="eastAsia"/>
-        </w:rPr>
-        <w:t>主码（</w:t>
-      </w:r>
-      <w:proofErr w:type="spellStart"/>
-      <w:r>
-        <w:rPr>
-          <w:rFonts w:ascii="Bahnschrift SemiCondensed" w:hAnsi="Bahnschrift SemiCondensed" w:hint="eastAsia"/>
-        </w:rPr>
-        <w:t>each</w:t>
-      </w:r>
-      <w:r>
-        <w:rPr>
-          <w:rFonts w:ascii="Bahnschrift SemiCondensed" w:hAnsi="Bahnschrift SemiCondensed"/>
-        </w:rPr>
-        <w:t>S</w:t>
-      </w:r>
-      <w:proofErr w:type="spellEnd"/>
-      <w:r>
-        <w:rPr>
-          <w:rFonts w:ascii="Bahnschrift SemiCondensed" w:hAnsi="Bahnschrift SemiCondensed" w:hint="eastAsia"/>
-        </w:rPr>
-        <w:t>）</w:t>
-      </w:r>
-    </w:p>
-    <w:p/>
-    <w:p>
-      <w:pPr>
-        <w:rPr>
-          <w:b/>
-        </w:rPr>
-      </w:pPr>
-      <w:r>
-        <w:rPr>
-          <w:rFonts w:hint="eastAsia"/>
-          <w:b/>
-        </w:rPr>
-        <w:t>输赢规则：</w:t>
-      </w:r>
-      <w:r>
-        <w:rPr>
-          <w:rFonts w:hint="eastAsia"/>
-          <w:b/>
-        </w:rPr>
-        <w:t>rule</w:t>
-      </w:r>
-      <w:r>
-        <w:rPr>
-          <w:b/>
-        </w:rPr>
-        <w:t>S</w:t>
       </w:r>
       <w:bookmarkStart w:id="0" w:name="_GoBack"/>
       <w:bookmarkEnd w:id="0"/>
-    </w:p>
-    <w:p>
-      <w:pPr>
-        <w:rPr>
-          <w:rFonts w:ascii="Bahnschrift SemiCondensed" w:hAnsi="Bahnschrift SemiCondensed"/>
-        </w:rPr>
-      </w:pPr>
+      <w:proofErr w:type="spellStart"/>
+      <w:r>
+        <w:rPr>
+          <w:rFonts w:ascii="Bahnschrift SemiCondensed" w:hAnsi="Bahnschrift SemiCondensed" w:hint="eastAsia"/>
+        </w:rPr>
+        <w:t>Date</w:t>
+      </w:r>
+      <w:proofErr w:type="spellEnd"/>
+      <w:r>
+        <w:rPr>
+          <w:rFonts w:ascii="Bahnschrift SemiCondensed" w:hAnsi="Bahnschrift SemiCondensed" w:hint="eastAsia"/>
+        </w:rPr>
+        <w:t>，</w:t>
+      </w:r>
+      <w:r>
+        <w:rPr>
+          <w:rFonts w:ascii="Bahnschrift SemiCondensed" w:hAnsi="Bahnschrift SemiCondensed" w:hint="eastAsia"/>
+        </w:rPr>
+        <w:t>Q</w:t>
+      </w:r>
+      <w:r>
+        <w:rPr>
+          <w:rFonts w:ascii="Bahnschrift SemiCondensed" w:hAnsi="Bahnschrift SemiCondensed"/>
+        </w:rPr>
+        <w:t>ID</w:t>
+      </w:r>
+      <w:r>
+        <w:rPr>
+          <w:rFonts w:ascii="Bahnschrift SemiCondensed" w:hAnsi="Bahnschrift SemiCondensed" w:hint="eastAsia"/>
+        </w:rPr>
+        <w:t>（留言自增序号）</w:t>
+      </w:r>
+    </w:p>
+    <w:p>
+      <w:pPr>
+        <w:rPr>
+          <w:rFonts w:ascii="Bahnschrift SemiCondensed" w:hAnsi="Bahnschrift SemiCondensed"/>
+        </w:rPr>
+      </w:pPr>
+      <w:r>
+        <w:rPr>
+          <w:rFonts w:ascii="Bahnschrift SemiCondensed" w:hAnsi="Bahnschrift SemiCondensed" w:hint="eastAsia"/>
+        </w:rPr>
+        <w:t>主码（</w:t>
+      </w:r>
+      <w:r>
+        <w:rPr>
+          <w:rFonts w:ascii="Bahnschrift SemiCondensed" w:hAnsi="Bahnschrift SemiCondensed"/>
+        </w:rPr>
+        <w:t>QID</w:t>
+      </w:r>
+      <w:r>
+        <w:rPr>
+          <w:rFonts w:ascii="Bahnschrift SemiCondensed" w:hAnsi="Bahnschrift SemiCondensed" w:hint="eastAsia"/>
+        </w:rPr>
+        <w:t>）</w:t>
+      </w:r>
+    </w:p>
+    <w:p>
+      <w:pPr>
+        <w:rPr>
+          <w:rFonts w:ascii="Bahnschrift SemiCondensed" w:hAnsi="Bahnschrift SemiCondensed"/>
+        </w:rPr>
+      </w:pPr>
+    </w:p>
+    <w:p>
+      <w:pPr>
+        <w:rPr>
+          <w:b/>
+          <w:bCs/>
+        </w:rPr>
+      </w:pPr>
+      <w:r>
+        <w:rPr>
+          <w:rFonts w:hint="eastAsia"/>
+          <w:b/>
+          <w:bCs/>
+        </w:rPr>
+        <w:t>回复：</w:t>
+      </w:r>
+      <w:r>
+        <w:rPr>
+          <w:b/>
+          <w:bCs/>
+        </w:rPr>
+        <w:t xml:space="preserve"> </w:t>
+      </w:r>
+      <w:r>
+        <w:rPr>
+          <w:rFonts w:hint="eastAsia"/>
+          <w:b/>
+          <w:bCs/>
+        </w:rPr>
+        <w:t>respond</w:t>
+      </w:r>
+    </w:p>
+    <w:p>
+      <w:pPr>
+        <w:rPr>
+          <w:rFonts w:ascii="Bahnschrift SemiCondensed" w:hAnsi="Bahnschrift SemiCondensed"/>
+        </w:rPr>
+      </w:pPr>
+      <w:r>
+        <w:rPr>
+          <w:rFonts w:ascii="Bahnschrift SemiCondensed" w:hAnsi="Bahnschrift SemiCondensed"/>
+        </w:rPr>
+        <w:t>QID</w:t>
+      </w:r>
+      <w:r>
+        <w:rPr>
+          <w:rFonts w:ascii="Bahnschrift SemiCondensed" w:hAnsi="Bahnschrift SemiCondensed" w:hint="eastAsia"/>
+        </w:rPr>
+        <w:t>（</w:t>
+      </w:r>
+      <w:proofErr w:type="gramStart"/>
+      <w:r>
+        <w:rPr>
+          <w:rFonts w:ascii="Bahnschrift SemiCondensed" w:hAnsi="Bahnschrift SemiCondensed" w:hint="eastAsia"/>
+        </w:rPr>
+        <w:t>留言自</w:t>
+      </w:r>
+      <w:proofErr w:type="gramEnd"/>
+      <w:r>
+        <w:rPr>
+          <w:rFonts w:ascii="Bahnschrift SemiCondensed" w:hAnsi="Bahnschrift SemiCondensed" w:hint="eastAsia"/>
+        </w:rPr>
+        <w:t>增序号）</w:t>
+      </w:r>
+      <w:r>
+        <w:rPr>
+          <w:rFonts w:ascii="Bahnschrift SemiCondensed" w:hAnsi="Bahnschrift SemiCondensed" w:hint="eastAsia"/>
+        </w:rPr>
+        <w:t>，</w:t>
+      </w:r>
+      <w:r>
+        <w:rPr>
+          <w:rFonts w:ascii="Bahnschrift SemiCondensed" w:hAnsi="Bahnschrift SemiCondensed" w:hint="eastAsia"/>
+        </w:rPr>
+        <w:t>R</w:t>
+      </w:r>
+      <w:r>
+        <w:rPr>
+          <w:rFonts w:ascii="Bahnschrift SemiCondensed" w:hAnsi="Bahnschrift SemiCondensed"/>
+        </w:rPr>
+        <w:t>ID</w:t>
+      </w:r>
+      <w:r>
+        <w:rPr>
+          <w:rFonts w:ascii="Bahnschrift SemiCondensed" w:hAnsi="Bahnschrift SemiCondensed" w:hint="eastAsia"/>
+        </w:rPr>
+        <w:t>（</w:t>
+      </w:r>
+      <w:proofErr w:type="gramStart"/>
+      <w:r>
+        <w:rPr>
+          <w:rFonts w:ascii="Bahnschrift SemiCondensed" w:hAnsi="Bahnschrift SemiCondensed" w:hint="eastAsia"/>
+        </w:rPr>
+        <w:t>回复</w:t>
+      </w:r>
+      <w:proofErr w:type="gramEnd"/>
+      <w:r>
+        <w:rPr>
+          <w:rFonts w:ascii="Bahnschrift SemiCondensed" w:hAnsi="Bahnschrift SemiCondensed" w:hint="eastAsia"/>
+        </w:rPr>
+        <w:t>自增序号）</w:t>
+      </w:r>
+      <w:r>
+        <w:rPr>
+          <w:rFonts w:ascii="Bahnschrift SemiCondensed" w:hAnsi="Bahnschrift SemiCondensed" w:hint="eastAsia"/>
+        </w:rPr>
+        <w:t>，</w:t>
+      </w:r>
+      <w:r>
+        <w:rPr>
+          <w:rFonts w:ascii="Bahnschrift SemiCondensed" w:hAnsi="Bahnschrift SemiCondensed"/>
+        </w:rPr>
+        <w:t>AD(B</w:t>
+      </w:r>
+      <w:r>
+        <w:rPr>
+          <w:rFonts w:ascii="Bahnschrift SemiCondensed" w:hAnsi="Bahnschrift SemiCondensed" w:hint="eastAsia"/>
+        </w:rPr>
+        <w:t>oolean)</w:t>
+      </w:r>
+      <w:r>
+        <w:rPr>
+          <w:rFonts w:ascii="Bahnschrift SemiCondensed" w:hAnsi="Bahnschrift SemiCondensed" w:hint="eastAsia"/>
+        </w:rPr>
+        <w:t>，</w:t>
+      </w:r>
+      <w:r>
+        <w:rPr>
+          <w:rFonts w:ascii="Bahnschrift SemiCondensed" w:hAnsi="Bahnschrift SemiCondensed" w:hint="eastAsia"/>
+        </w:rPr>
+        <w:t>Answer</w:t>
+      </w:r>
+      <w:r>
+        <w:rPr>
+          <w:rFonts w:ascii="Bahnschrift SemiCondensed" w:hAnsi="Bahnschrift SemiCondensed" w:hint="eastAsia"/>
+        </w:rPr>
+        <w:t>，</w:t>
+      </w:r>
+      <w:proofErr w:type="spellStart"/>
+      <w:r>
+        <w:rPr>
+          <w:rFonts w:ascii="Bahnschrift SemiCondensed" w:hAnsi="Bahnschrift SemiCondensed" w:hint="eastAsia"/>
+        </w:rPr>
+        <w:t>R</w:t>
+      </w:r>
+      <w:r>
+        <w:rPr>
+          <w:rFonts w:ascii="Bahnschrift SemiCondensed" w:hAnsi="Bahnschrift SemiCondensed" w:hint="eastAsia"/>
+        </w:rPr>
+        <w:t>Date</w:t>
+      </w:r>
+      <w:proofErr w:type="spellEnd"/>
+    </w:p>
+    <w:p>
+      <w:pPr>
+        <w:rPr>
+          <w:rFonts w:ascii="Bahnschrift SemiCondensed" w:hAnsi="Bahnschrift SemiCondensed"/>
+        </w:rPr>
+      </w:pPr>
+      <w:r>
+        <w:rPr>
+          <w:rFonts w:ascii="Bahnschrift SemiCondensed" w:hAnsi="Bahnschrift SemiCondensed" w:hint="eastAsia"/>
+        </w:rPr>
+        <w:t>主码（</w:t>
+      </w:r>
+      <w:r>
+        <w:rPr>
+          <w:rFonts w:ascii="Bahnschrift SemiCondensed" w:hAnsi="Bahnschrift SemiCondensed"/>
+        </w:rPr>
+        <w:t>QID</w:t>
+      </w:r>
+      <w:r>
+        <w:rPr>
+          <w:rFonts w:ascii="Bahnschrift SemiCondensed" w:hAnsi="Bahnschrift SemiCondensed" w:hint="eastAsia"/>
+        </w:rPr>
+        <w:t>，</w:t>
+      </w:r>
+      <w:r>
+        <w:rPr>
+          <w:rFonts w:ascii="Bahnschrift SemiCondensed" w:hAnsi="Bahnschrift SemiCondensed"/>
+        </w:rPr>
+        <w:t>RID</w:t>
+      </w:r>
+      <w:r>
+        <w:rPr>
+          <w:rFonts w:ascii="Bahnschrift SemiCondensed" w:hAnsi="Bahnschrift SemiCondensed" w:hint="eastAsia"/>
+        </w:rPr>
+        <w:t>）</w:t>
+      </w:r>
+    </w:p>
+    <w:p>
+      <w:pPr>
+        <w:rPr>
+          <w:rFonts w:ascii="Bahnschrift SemiCondensed" w:hAnsi="Bahnschrift SemiCondensed"/>
+        </w:rPr>
+      </w:pPr>
+    </w:p>
+    <w:p>
+      <w:pPr>
+        <w:rPr>
+          <w:b/>
+          <w:bCs/>
+        </w:rPr>
+      </w:pPr>
+      <w:r>
+        <w:rPr>
+          <w:b/>
+          <w:bCs/>
+        </w:rPr>
+        <w:t>管理员：</w:t>
+      </w:r>
+      <w:r>
+        <w:rPr>
+          <w:rFonts w:hint="eastAsia"/>
+          <w:b/>
+          <w:bCs/>
+        </w:rPr>
+        <w:t>admin</w:t>
+      </w:r>
+      <w:r>
+        <w:rPr>
+          <w:b/>
+          <w:bCs/>
+        </w:rPr>
+        <w:t>1</w:t>
+      </w:r>
+    </w:p>
+    <w:p>
+      <w:pPr>
+        <w:rPr>
+          <w:rFonts w:ascii="Bahnschrift SemiCondensed" w:hAnsi="Bahnschrift SemiCondensed"/>
+        </w:rPr>
+      </w:pPr>
+      <w:r>
+        <w:rPr>
+          <w:rFonts w:ascii="Bahnschrift SemiCondensed" w:hAnsi="Bahnschrift SemiCondensed" w:hint="eastAsia"/>
+        </w:rPr>
+        <w:t>A</w:t>
+      </w:r>
+      <w:r>
+        <w:rPr>
+          <w:rFonts w:ascii="Bahnschrift SemiCondensed" w:hAnsi="Bahnschrift SemiCondensed"/>
+        </w:rPr>
+        <w:t>D</w:t>
+      </w:r>
+      <w:r>
+        <w:rPr>
+          <w:rFonts w:ascii="Bahnschrift SemiCondensed" w:hAnsi="Bahnschrift SemiCondensed"/>
+        </w:rPr>
+        <w:t>ID</w:t>
+      </w:r>
+      <w:r>
+        <w:rPr>
+          <w:rFonts w:ascii="Bahnschrift SemiCondensed" w:hAnsi="Bahnschrift SemiCondensed"/>
+        </w:rPr>
+        <w:t>，</w:t>
+      </w:r>
+      <w:proofErr w:type="spellStart"/>
+      <w:r>
+        <w:rPr>
+          <w:rFonts w:ascii="Bahnschrift SemiCondensed" w:hAnsi="Bahnschrift SemiCondensed"/>
+        </w:rPr>
+        <w:t>ADn</w:t>
+      </w:r>
+      <w:r>
+        <w:rPr>
+          <w:rFonts w:ascii="Bahnschrift SemiCondensed" w:hAnsi="Bahnschrift SemiCondensed" w:hint="eastAsia"/>
+        </w:rPr>
+        <w:t>ame</w:t>
+      </w:r>
+      <w:proofErr w:type="spellEnd"/>
+      <w:r>
+        <w:rPr>
+          <w:rFonts w:ascii="Bahnschrift SemiCondensed" w:hAnsi="Bahnschrift SemiCondensed" w:hint="eastAsia"/>
+        </w:rPr>
+        <w:t>，</w:t>
+      </w:r>
+      <w:proofErr w:type="spellStart"/>
+      <w:r>
+        <w:rPr>
+          <w:rFonts w:ascii="Bahnschrift SemiCondensed" w:hAnsi="Bahnschrift SemiCondensed" w:hint="eastAsia"/>
+        </w:rPr>
+        <w:t>A</w:t>
+      </w:r>
+      <w:r>
+        <w:rPr>
+          <w:rFonts w:ascii="Bahnschrift SemiCondensed" w:hAnsi="Bahnschrift SemiCondensed"/>
+        </w:rPr>
+        <w:t>D</w:t>
+      </w:r>
+      <w:r>
+        <w:rPr>
+          <w:rFonts w:ascii="Bahnschrift SemiCondensed" w:hAnsi="Bahnschrift SemiCondensed"/>
+        </w:rPr>
+        <w:t>Password</w:t>
+      </w:r>
+      <w:proofErr w:type="spellEnd"/>
+      <w:r>
+        <w:rPr>
+          <w:rFonts w:ascii="Bahnschrift SemiCondensed" w:hAnsi="Bahnschrift SemiCondensed" w:hint="eastAsia"/>
+        </w:rPr>
+        <w:t>，</w:t>
+      </w:r>
+      <w:proofErr w:type="spellStart"/>
+      <w:r>
+        <w:rPr>
+          <w:rFonts w:ascii="Bahnschrift SemiCondensed" w:hAnsi="Bahnschrift SemiCondensed" w:hint="eastAsia"/>
+        </w:rPr>
+        <w:t>A</w:t>
+      </w:r>
+      <w:r>
+        <w:rPr>
+          <w:rFonts w:ascii="Bahnschrift SemiCondensed" w:hAnsi="Bahnschrift SemiCondensed"/>
+        </w:rPr>
+        <w:t>D</w:t>
+      </w:r>
+      <w:r>
+        <w:rPr>
+          <w:rFonts w:ascii="Bahnschrift SemiCondensed" w:hAnsi="Bahnschrift SemiCondensed"/>
+        </w:rPr>
+        <w:t>Email</w:t>
+      </w:r>
+      <w:proofErr w:type="spellEnd"/>
+    </w:p>
+    <w:p>
+      <w:pPr>
+        <w:rPr>
+          <w:rFonts w:ascii="Bahnschrift SemiCondensed" w:hAnsi="Bahnschrift SemiCondensed"/>
+        </w:rPr>
+      </w:pPr>
+      <w:r>
+        <w:rPr>
+          <w:rFonts w:ascii="Bahnschrift SemiCondensed" w:hAnsi="Bahnschrift SemiCondensed" w:hint="eastAsia"/>
+        </w:rPr>
+        <w:t>主码（</w:t>
+      </w:r>
+      <w:r>
+        <w:rPr>
+          <w:rFonts w:ascii="Bahnschrift SemiCondensed" w:hAnsi="Bahnschrift SemiCondensed" w:hint="eastAsia"/>
+        </w:rPr>
+        <w:t>A</w:t>
+      </w:r>
+      <w:r>
+        <w:rPr>
+          <w:rFonts w:ascii="Bahnschrift SemiCondensed" w:hAnsi="Bahnschrift SemiCondensed"/>
+        </w:rPr>
+        <w:t>DID</w:t>
+      </w:r>
+      <w:r>
+        <w:rPr>
+          <w:rFonts w:ascii="Bahnschrift SemiCondensed" w:hAnsi="Bahnschrift SemiCondensed" w:hint="eastAsia"/>
+        </w:rPr>
+        <w:t>）</w:t>
+      </w:r>
+    </w:p>
+    <w:p>
+      <w:pPr>
+        <w:rPr>
+          <w:rFonts w:ascii="Bahnschrift SemiCondensed" w:hAnsi="Bahnschrift SemiCondensed"/>
+        </w:rPr>
+      </w:pPr>
+    </w:p>
+    <w:p>
+      <w:pPr>
+        <w:rPr>
+          <w:b/>
+          <w:bCs/>
+        </w:rPr>
+      </w:pPr>
+      <w:r>
+        <w:rPr>
+          <w:rFonts w:hint="eastAsia"/>
+          <w:b/>
+          <w:bCs/>
+        </w:rPr>
+        <w:t>段位：</w:t>
+      </w:r>
+      <w:r>
+        <w:rPr>
+          <w:rFonts w:hint="eastAsia"/>
+          <w:b/>
+          <w:bCs/>
+        </w:rPr>
+        <w:t>rank</w:t>
+      </w:r>
+    </w:p>
+    <w:p>
+      <w:pPr>
+        <w:rPr>
+          <w:b/>
+          <w:bCs/>
+        </w:rPr>
+      </w:pPr>
+      <w:r>
+        <w:rPr>
+          <w:rFonts w:ascii="Bahnschrift SemiCondensed" w:hAnsi="Bahnschrift SemiCondensed"/>
+        </w:rPr>
+        <w:t>R</w:t>
+      </w:r>
+      <w:r>
+        <w:rPr>
+          <w:rFonts w:ascii="Bahnschrift SemiCondensed" w:hAnsi="Bahnschrift SemiCondensed" w:hint="eastAsia"/>
+        </w:rPr>
+        <w:t>ank</w:t>
+      </w:r>
+      <w:r>
+        <w:rPr>
+          <w:rFonts w:ascii="Bahnschrift SemiCondensed" w:hAnsi="Bahnschrift SemiCondensed" w:hint="eastAsia"/>
+        </w:rPr>
+        <w:t>，</w:t>
+      </w:r>
+      <w:proofErr w:type="spellStart"/>
+      <w:r>
+        <w:rPr>
+          <w:rFonts w:ascii="Bahnschrift SemiCondensed" w:hAnsi="Bahnschrift SemiCondensed"/>
+        </w:rPr>
+        <w:t>S</w:t>
+      </w:r>
+      <w:r>
+        <w:rPr>
+          <w:rFonts w:ascii="Bahnschrift SemiCondensed" w:hAnsi="Bahnschrift SemiCondensed" w:hint="eastAsia"/>
+        </w:rPr>
+        <w:t>ta</w:t>
+      </w:r>
+      <w:r>
+        <w:rPr>
+          <w:rFonts w:ascii="Bahnschrift SemiCondensed" w:hAnsi="Bahnschrift SemiCondensed" w:hint="eastAsia"/>
+        </w:rPr>
+        <w:t>rtpoint</w:t>
+      </w:r>
+      <w:proofErr w:type="spellEnd"/>
+      <w:r>
+        <w:rPr>
+          <w:rFonts w:ascii="Bahnschrift SemiCondensed" w:hAnsi="Bahnschrift SemiCondensed" w:hint="eastAsia"/>
+        </w:rPr>
+        <w:t>，</w:t>
+      </w:r>
+      <w:r>
+        <w:rPr>
+          <w:rFonts w:ascii="Bahnschrift SemiCondensed" w:hAnsi="Bahnschrift SemiCondensed" w:hint="eastAsia"/>
+        </w:rPr>
+        <w:t>Endpoint</w:t>
+      </w:r>
+    </w:p>
+    <w:p>
+      <w:r>
+        <w:rPr>
+          <w:rFonts w:ascii="Bahnschrift SemiCondensed" w:hAnsi="Bahnschrift SemiCondensed" w:hint="eastAsia"/>
+        </w:rPr>
+        <w:t>主码（</w:t>
+      </w:r>
+      <w:r>
+        <w:rPr>
+          <w:rFonts w:ascii="Bahnschrift SemiCondensed" w:hAnsi="Bahnschrift SemiCondensed" w:hint="eastAsia"/>
+        </w:rPr>
+        <w:t>Rank</w:t>
+      </w:r>
+      <w:r>
+        <w:rPr>
+          <w:rFonts w:ascii="Bahnschrift SemiCondensed" w:hAnsi="Bahnschrift SemiCondensed" w:hint="eastAsia"/>
+        </w:rPr>
+        <w:t>）</w:t>
+      </w:r>
+    </w:p>
+    <w:p>
+      <w:pPr>
+        <w:rPr>
+          <w:b/>
+          <w:bCs/>
+        </w:rPr>
+      </w:pPr>
+    </w:p>
+    <w:p>
+      <w:pPr>
+        <w:rPr>
+          <w:b/>
+          <w:bCs/>
+        </w:rPr>
+      </w:pPr>
+      <w:r>
+        <w:rPr>
+          <w:b/>
+          <w:bCs/>
+        </w:rPr>
+        <w:t>积分规则：</w:t>
+      </w:r>
+    </w:p>
+    <w:p>
+      <w:pPr>
+        <w:rPr>
+          <w:b/>
+          <w:bCs/>
+        </w:rPr>
+      </w:pPr>
+      <w:r>
+        <w:rPr>
+          <w:rFonts w:hint="eastAsia"/>
+          <w:b/>
+          <w:bCs/>
+        </w:rPr>
+        <w:t>步数规则：</w:t>
+      </w:r>
+      <w:proofErr w:type="spellStart"/>
+      <w:r>
+        <w:rPr>
+          <w:rFonts w:hint="eastAsia"/>
+          <w:b/>
+          <w:bCs/>
+        </w:rPr>
+        <w:t>ruleS</w:t>
+      </w:r>
+      <w:r>
+        <w:rPr>
+          <w:b/>
+          <w:bCs/>
+        </w:rPr>
+        <w:t>t</w:t>
+      </w:r>
+      <w:proofErr w:type="spellEnd"/>
+    </w:p>
+    <w:p>
+      <w:pPr>
+        <w:rPr>
+          <w:b/>
+          <w:bCs/>
+        </w:rPr>
+      </w:pPr>
+      <w:proofErr w:type="spellStart"/>
+      <w:r>
+        <w:rPr>
+          <w:rFonts w:ascii="Bahnschrift SemiCondensed" w:hAnsi="Bahnschrift SemiCondensed"/>
+        </w:rPr>
+        <w:t>S</w:t>
+      </w:r>
+      <w:r>
+        <w:rPr>
+          <w:rFonts w:ascii="Bahnschrift SemiCondensed" w:hAnsi="Bahnschrift SemiCondensed" w:hint="eastAsia"/>
+        </w:rPr>
+        <w:t>tart</w:t>
+      </w:r>
+      <w:r>
+        <w:rPr>
+          <w:rFonts w:ascii="Bahnschrift SemiCondensed" w:hAnsi="Bahnschrift SemiCondensed"/>
+        </w:rPr>
+        <w:t>S</w:t>
+      </w:r>
+      <w:r>
+        <w:rPr>
+          <w:rFonts w:ascii="Bahnschrift SemiCondensed" w:hAnsi="Bahnschrift SemiCondensed" w:hint="eastAsia"/>
+        </w:rPr>
+        <w:t>tep</w:t>
+      </w:r>
+      <w:proofErr w:type="spellEnd"/>
+      <w:r>
+        <w:rPr>
+          <w:rFonts w:ascii="Bahnschrift SemiCondensed" w:hAnsi="Bahnschrift SemiCondensed" w:hint="eastAsia"/>
+        </w:rPr>
+        <w:t>，</w:t>
+      </w:r>
+      <w:proofErr w:type="spellStart"/>
+      <w:r>
+        <w:rPr>
+          <w:rFonts w:ascii="Bahnschrift SemiCondensed" w:hAnsi="Bahnschrift SemiCondensed" w:hint="eastAsia"/>
+        </w:rPr>
+        <w:t>End</w:t>
+      </w:r>
+      <w:r>
+        <w:rPr>
+          <w:rFonts w:ascii="Bahnschrift SemiCondensed" w:hAnsi="Bahnschrift SemiCondensed"/>
+        </w:rPr>
+        <w:t>S</w:t>
+      </w:r>
+      <w:r>
+        <w:rPr>
+          <w:rFonts w:ascii="Bahnschrift SemiCondensed" w:hAnsi="Bahnschrift SemiCondensed" w:hint="eastAsia"/>
+        </w:rPr>
+        <w:t>tep</w:t>
+      </w:r>
+      <w:proofErr w:type="spellEnd"/>
+      <w:r>
+        <w:rPr>
+          <w:rFonts w:ascii="Bahnschrift SemiCondensed" w:hAnsi="Bahnschrift SemiCondensed" w:hint="eastAsia"/>
+        </w:rPr>
+        <w:t>，</w:t>
+      </w:r>
+      <w:proofErr w:type="spellStart"/>
+      <w:r>
+        <w:rPr>
+          <w:rFonts w:ascii="Bahnschrift SemiCondensed" w:hAnsi="Bahnschrift SemiCondensed" w:hint="eastAsia"/>
+        </w:rPr>
+        <w:t>each</w:t>
+      </w:r>
+      <w:r>
+        <w:rPr>
+          <w:rFonts w:ascii="Bahnschrift SemiCondensed" w:hAnsi="Bahnschrift SemiCondensed"/>
+        </w:rPr>
+        <w:t>S</w:t>
+      </w:r>
+      <w:proofErr w:type="spellEnd"/>
+    </w:p>
+    <w:p>
+      <w:pPr>
+        <w:rPr>
+          <w:rFonts w:ascii="Bahnschrift SemiCondensed" w:hAnsi="Bahnschrift SemiCondensed"/>
+        </w:rPr>
+      </w:pPr>
+      <w:r>
+        <w:rPr>
+          <w:rFonts w:ascii="Bahnschrift SemiCondensed" w:hAnsi="Bahnschrift SemiCondensed" w:hint="eastAsia"/>
+        </w:rPr>
+        <w:t>主码（</w:t>
+      </w:r>
+      <w:proofErr w:type="spellStart"/>
+      <w:r>
+        <w:rPr>
+          <w:rFonts w:ascii="Bahnschrift SemiCondensed" w:hAnsi="Bahnschrift SemiCondensed" w:hint="eastAsia"/>
+        </w:rPr>
+        <w:t>each</w:t>
+      </w:r>
+      <w:r>
+        <w:rPr>
+          <w:rFonts w:ascii="Bahnschrift SemiCondensed" w:hAnsi="Bahnschrift SemiCondensed"/>
+        </w:rPr>
+        <w:t>S</w:t>
+      </w:r>
+      <w:proofErr w:type="spellEnd"/>
+      <w:r>
+        <w:rPr>
+          <w:rFonts w:ascii="Bahnschrift SemiCondensed" w:hAnsi="Bahnschrift SemiCondensed" w:hint="eastAsia"/>
+        </w:rPr>
+        <w:t>）</w:t>
+      </w:r>
+    </w:p>
+    <w:p/>
+    <w:p>
+      <w:pPr>
+        <w:rPr>
+          <w:b/>
+        </w:rPr>
+      </w:pPr>
+      <w:r>
+        <w:rPr>
+          <w:rFonts w:hint="eastAsia"/>
+          <w:b/>
+        </w:rPr>
+        <w:t>输赢规则：</w:t>
+      </w:r>
+      <w:r>
+        <w:rPr>
+          <w:rFonts w:hint="eastAsia"/>
+          <w:b/>
+        </w:rPr>
+        <w:t>rule</w:t>
+      </w:r>
+      <w:r>
+        <w:rPr>
+          <w:b/>
+        </w:rPr>
+        <w:t>S</w:t>
+      </w:r>
+    </w:p>
+    <w:p>
+      <w:pPr>
+        <w:rPr>
+          <w:rFonts w:ascii="Bahnschrift SemiCondensed" w:hAnsi="Bahnschrift SemiCondensed"/>
+        </w:rPr>
+      </w:pPr>
+      <w:proofErr w:type="spellStart"/>
       <w:r>
         <w:rPr>
           <w:rFonts w:ascii="Bahnschrift SemiCondensed" w:hAnsi="Bahnschrift SemiCondensed" w:hint="eastAsia"/>
@@ -1493,9 +1456,22 @@
       </w:r>
       <w:r>
         <w:rPr>
-          <w:rFonts w:ascii="Bahnschrift SemiCondensed" w:hAnsi="Bahnschrift SemiCondensed"/>
-        </w:rPr>
-        <w:t xml:space="preserve">/L </w:t>
+          <w:rFonts w:ascii="Bahnschrift SemiCondensed" w:hAnsi="Bahnschrift SemiCondensed" w:hint="eastAsia"/>
+        </w:rPr>
+        <w:t>or</w:t>
+      </w:r>
+      <w:r>
+        <w:rPr>
+          <w:rFonts w:ascii="Bahnschrift SemiCondensed" w:hAnsi="Bahnschrift SemiCondensed"/>
+        </w:rPr>
+        <w:t>L</w:t>
+      </w:r>
+      <w:proofErr w:type="spellEnd"/>
+      <w:r>
+        <w:rPr>
+          <w:rFonts w:ascii="Bahnschrift SemiCondensed" w:hAnsi="Bahnschrift SemiCondensed"/>
+        </w:rPr>
+        <w:t xml:space="preserve"> </w:t>
       </w:r>
       <w:r>
         <w:rPr>

--- a/联系.docx
+++ b/联系.docx
@@ -371,6 +371,7 @@
         </w:rPr>
         <w:t>，</w:t>
       </w:r>
+      <w:proofErr w:type="spellStart"/>
       <w:r>
         <w:rPr>
           <w:rFonts w:ascii="Bahnschrift SemiCondensed" w:hAnsi="Bahnschrift SemiCondensed" w:hint="eastAsia"/>
@@ -379,10 +380,17 @@
       </w:r>
       <w:r>
         <w:rPr>
-          <w:rFonts w:ascii="Bahnschrift SemiCondensed" w:hAnsi="Bahnschrift SemiCondensed"/>
-        </w:rPr>
-        <w:t>&amp;L</w:t>
-      </w:r>
+          <w:rFonts w:ascii="Bahnschrift SemiCondensed" w:hAnsi="Bahnschrift SemiCondensed" w:hint="eastAsia"/>
+        </w:rPr>
+        <w:t>or</w:t>
+      </w:r>
+      <w:r>
+        <w:rPr>
+          <w:rFonts w:ascii="Bahnschrift SemiCondensed" w:hAnsi="Bahnschrift SemiCondensed"/>
+        </w:rPr>
+        <w:t>L</w:t>
+      </w:r>
+      <w:proofErr w:type="spellEnd"/>
       <w:r>
         <w:rPr>
           <w:rFonts w:ascii="Bahnschrift SemiCondensed" w:hAnsi="Bahnschrift SemiCondensed"/>
@@ -430,324 +438,474 @@
           <w:rFonts w:ascii="Bahnschrift SemiCondensed" w:hAnsi="Bahnschrift SemiCondensed"/>
         </w:rPr>
         <w:t>ID</w:t>
-      </w:r>
-      <w:r>
-        <w:rPr>
-          <w:rFonts w:ascii="Bahnschrift SemiCondensed" w:hAnsi="Bahnschrift SemiCondensed" w:hint="eastAsia"/>
-        </w:rPr>
-        <w:t>（</w:t>
-      </w:r>
-      <w:r>
-        <w:rPr>
-          <w:rFonts w:ascii="Bahnschrift SemiCondensed" w:hAnsi="Bahnschrift SemiCondensed" w:hint="eastAsia"/>
-        </w:rPr>
-        <w:t>棋局</w:t>
-      </w:r>
-      <w:r>
-        <w:rPr>
-          <w:rFonts w:ascii="Bahnschrift SemiCondensed" w:hAnsi="Bahnschrift SemiCondensed" w:hint="eastAsia"/>
-        </w:rPr>
-        <w:t>自</w:t>
-      </w:r>
-      <w:r>
-        <w:rPr>
-          <w:rFonts w:ascii="Bahnschrift SemiCondensed" w:hAnsi="Bahnschrift SemiCondensed" w:hint="eastAsia"/>
-        </w:rPr>
-        <w:t>增</w:t>
-      </w:r>
-      <w:r>
-        <w:rPr>
-          <w:rFonts w:ascii="Bahnschrift SemiCondensed" w:hAnsi="Bahnschrift SemiCondensed" w:hint="eastAsia"/>
-        </w:rPr>
-        <w:t>序号）</w:t>
-      </w:r>
-    </w:p>
-    <w:p>
-      <w:pPr>
-        <w:rPr>
-          <w:rFonts w:ascii="Bahnschrift SemiCondensed" w:hAnsi="Bahnschrift SemiCondensed"/>
-        </w:rPr>
-      </w:pPr>
-      <w:r>
-        <w:rPr>
-          <w:rFonts w:ascii="Bahnschrift SemiCondensed" w:hAnsi="Bahnschrift SemiCondensed" w:hint="eastAsia"/>
-        </w:rPr>
-        <w:t>主码（</w:t>
-      </w:r>
-      <w:r>
-        <w:rPr>
-          <w:rFonts w:ascii="Bahnschrift SemiCondensed" w:hAnsi="Bahnschrift SemiCondensed" w:hint="eastAsia"/>
-        </w:rPr>
-        <w:t>S</w:t>
-      </w:r>
-      <w:r>
-        <w:rPr>
-          <w:rFonts w:ascii="Bahnschrift SemiCondensed" w:hAnsi="Bahnschrift SemiCondensed"/>
-        </w:rPr>
-        <w:t>ID</w:t>
-      </w:r>
-      <w:r>
-        <w:rPr>
-          <w:rFonts w:ascii="Bahnschrift SemiCondensed" w:hAnsi="Bahnschrift SemiCondensed" w:hint="eastAsia"/>
-        </w:rPr>
-        <w:t>）</w:t>
-      </w:r>
-    </w:p>
-    <w:p>
-      <w:pPr>
-        <w:rPr>
-          <w:rFonts w:ascii="Bahnschrift SemiCondensed" w:hAnsi="Bahnschrift SemiCondensed"/>
-        </w:rPr>
-      </w:pPr>
-    </w:p>
-    <w:p>
-      <w:pPr>
-        <w:rPr>
-          <w:b/>
-          <w:bCs/>
-        </w:rPr>
-      </w:pPr>
-      <w:r>
-        <w:rPr>
-          <w:rFonts w:hint="eastAsia"/>
-          <w:b/>
-          <w:bCs/>
-        </w:rPr>
-        <w:t>战绩：all</w:t>
-      </w:r>
-    </w:p>
-    <w:p>
-      <w:pPr>
-        <w:rPr>
-          <w:rFonts w:ascii="Bahnschrift SemiCondensed" w:hAnsi="Bahnschrift SemiCondensed"/>
-        </w:rPr>
-      </w:pPr>
-      <w:proofErr w:type="spellStart"/>
-      <w:r>
-        <w:rPr>
-          <w:rFonts w:ascii="Bahnschrift SemiCondensed" w:hAnsi="Bahnschrift SemiCondensed"/>
-        </w:rPr>
-        <w:t>UserID</w:t>
-      </w:r>
-      <w:proofErr w:type="spellEnd"/>
-      <w:r>
-        <w:rPr>
-          <w:rFonts w:ascii="Bahnschrift SemiCondensed" w:hAnsi="Bahnschrift SemiCondensed" w:hint="eastAsia"/>
-        </w:rPr>
-        <w:t>，</w:t>
-      </w:r>
-      <w:r>
-        <w:rPr>
-          <w:rFonts w:ascii="Bahnschrift SemiCondensed" w:hAnsi="Bahnschrift SemiCondensed" w:hint="eastAsia"/>
-        </w:rPr>
-        <w:t>R</w:t>
-      </w:r>
-      <w:r>
-        <w:rPr>
-          <w:rFonts w:ascii="Bahnschrift SemiCondensed" w:hAnsi="Bahnschrift SemiCondensed"/>
-        </w:rPr>
-        <w:t>ank</w:t>
-      </w:r>
-      <w:r>
-        <w:rPr>
-          <w:rFonts w:ascii="Bahnschrift SemiCondensed" w:hAnsi="Bahnschrift SemiCondensed"/>
-        </w:rPr>
-        <w:t>，</w:t>
-      </w:r>
-      <w:r>
-        <w:rPr>
-          <w:rFonts w:ascii="Bahnschrift SemiCondensed" w:hAnsi="Bahnschrift SemiCondensed" w:hint="eastAsia"/>
-        </w:rPr>
-        <w:t>S</w:t>
-      </w:r>
-      <w:r>
-        <w:rPr>
-          <w:rFonts w:ascii="Bahnschrift SemiCondensed" w:hAnsi="Bahnschrift SemiCondensed"/>
-        </w:rPr>
-        <w:t>C</w:t>
-      </w:r>
-      <w:r>
-        <w:rPr>
-          <w:rFonts w:ascii="Bahnschrift SemiCondensed" w:hAnsi="Bahnschrift SemiCondensed" w:hint="eastAsia"/>
-        </w:rPr>
-        <w:t>（总分）</w:t>
-      </w:r>
-      <w:r>
-        <w:rPr>
-          <w:rFonts w:ascii="Bahnschrift SemiCondensed" w:hAnsi="Bahnschrift SemiCondensed"/>
-        </w:rPr>
-        <w:t>，</w:t>
-      </w:r>
-      <w:r>
-        <w:rPr>
-          <w:rFonts w:ascii="Bahnschrift SemiCondensed" w:hAnsi="Bahnschrift SemiCondensed" w:hint="eastAsia"/>
-        </w:rPr>
-        <w:t>C</w:t>
-      </w:r>
-      <w:r>
-        <w:rPr>
-          <w:rFonts w:ascii="Bahnschrift SemiCondensed" w:hAnsi="Bahnschrift SemiCondensed"/>
-        </w:rPr>
-        <w:t>OUNTW</w:t>
-      </w:r>
-      <w:r>
-        <w:rPr>
-          <w:rFonts w:ascii="Bahnschrift SemiCondensed" w:hAnsi="Bahnschrift SemiCondensed"/>
-        </w:rPr>
-        <w:t>，</w:t>
-      </w:r>
-      <w:r>
-        <w:rPr>
-          <w:rFonts w:ascii="Bahnschrift SemiCondensed" w:hAnsi="Bahnschrift SemiCondensed" w:hint="eastAsia"/>
-        </w:rPr>
-        <w:t>C</w:t>
-      </w:r>
-      <w:r>
-        <w:rPr>
-          <w:rFonts w:ascii="Bahnschrift SemiCondensed" w:hAnsi="Bahnschrift SemiCondensed"/>
-        </w:rPr>
-        <w:t>OUNTL</w:t>
-      </w:r>
-    </w:p>
-    <w:p>
-      <w:pPr>
-        <w:rPr>
-          <w:rFonts w:ascii="Bahnschrift SemiCondensed" w:hAnsi="Bahnschrift SemiCondensed"/>
-        </w:rPr>
-      </w:pPr>
-      <w:r>
-        <w:rPr>
-          <w:rFonts w:ascii="Bahnschrift SemiCondensed" w:hAnsi="Bahnschrift SemiCondensed" w:hint="eastAsia"/>
-        </w:rPr>
-        <w:t>主码（</w:t>
-      </w:r>
-      <w:proofErr w:type="spellStart"/>
-      <w:r>
-        <w:rPr>
-          <w:rFonts w:ascii="Bahnschrift SemiCondensed" w:hAnsi="Bahnschrift SemiCondensed"/>
-        </w:rPr>
-        <w:t>UserID</w:t>
-      </w:r>
-      <w:proofErr w:type="spellEnd"/>
-      <w:r>
-        <w:rPr>
-          <w:rFonts w:ascii="Bahnschrift SemiCondensed" w:hAnsi="Bahnschrift SemiCondensed" w:hint="eastAsia"/>
-        </w:rPr>
-        <w:t>）</w:t>
-      </w:r>
-    </w:p>
-    <w:p>
-      <w:pPr>
-        <w:rPr>
-          <w:rFonts w:ascii="Bahnschrift SemiCondensed" w:hAnsi="Bahnschrift SemiCondensed"/>
-        </w:rPr>
-      </w:pPr>
-    </w:p>
-    <w:p>
-      <w:pPr>
-        <w:rPr>
-          <w:b/>
-          <w:bCs/>
-        </w:rPr>
-      </w:pPr>
-      <w:r>
-        <w:rPr>
-          <w:b/>
-          <w:bCs/>
-        </w:rPr>
-        <w:t>留言：</w:t>
-      </w:r>
-      <w:r>
-        <w:rPr>
-          <w:rFonts w:hint="eastAsia"/>
-          <w:b/>
-          <w:bCs/>
-        </w:rPr>
-        <w:t>message</w:t>
-      </w:r>
-    </w:p>
-    <w:p>
-      <w:pPr>
-        <w:rPr>
-          <w:rFonts w:ascii="Bahnschrift SemiCondensed" w:hAnsi="Bahnschrift SemiCondensed"/>
-        </w:rPr>
-      </w:pPr>
-      <w:r>
-        <w:rPr>
-          <w:rFonts w:ascii="Bahnschrift SemiCondensed" w:hAnsi="Bahnschrift SemiCondensed"/>
-        </w:rPr>
-        <w:t>N</w:t>
-      </w:r>
-      <w:r>
-        <w:rPr>
-          <w:rFonts w:ascii="Bahnschrift SemiCondensed" w:hAnsi="Bahnschrift SemiCondensed" w:hint="eastAsia"/>
-        </w:rPr>
-        <w:t>ickname</w:t>
-      </w:r>
-      <w:r>
-        <w:rPr>
-          <w:rFonts w:ascii="Bahnschrift SemiCondensed" w:hAnsi="Bahnschrift SemiCondensed" w:hint="eastAsia"/>
-        </w:rPr>
-        <w:t>，</w:t>
-      </w:r>
-      <w:r>
-        <w:rPr>
-          <w:rFonts w:ascii="Bahnschrift SemiCondensed" w:hAnsi="Bahnschrift SemiCondensed"/>
-        </w:rPr>
-        <w:t>Question</w:t>
-      </w:r>
-      <w:r>
-        <w:rPr>
-          <w:rFonts w:ascii="Bahnschrift SemiCondensed" w:hAnsi="Bahnschrift SemiCondensed" w:hint="eastAsia"/>
-        </w:rPr>
-        <w:t>，</w:t>
-      </w:r>
-      <w:r>
-        <w:rPr>
-          <w:rFonts w:ascii="Bahnschrift SemiCondensed" w:hAnsi="Bahnschrift SemiCondensed" w:hint="eastAsia"/>
-        </w:rPr>
-        <w:t>Text</w:t>
-      </w:r>
-      <w:r>
-        <w:rPr>
-          <w:rFonts w:ascii="Bahnschrift SemiCondensed" w:hAnsi="Bahnschrift SemiCondensed" w:hint="eastAsia"/>
-        </w:rPr>
-        <w:t>，</w:t>
       </w:r>
       <w:bookmarkStart w:id="0" w:name="_GoBack"/>
       <w:bookmarkEnd w:id="0"/>
+    </w:p>
+    <w:p>
+      <w:pPr>
+        <w:rPr>
+          <w:rFonts w:ascii="Bahnschrift SemiCondensed" w:hAnsi="Bahnschrift SemiCondensed"/>
+        </w:rPr>
+      </w:pPr>
+      <w:r>
+        <w:rPr>
+          <w:rFonts w:ascii="Bahnschrift SemiCondensed" w:hAnsi="Bahnschrift SemiCondensed" w:hint="eastAsia"/>
+        </w:rPr>
+        <w:t>主码（</w:t>
+      </w:r>
+      <w:r>
+        <w:rPr>
+          <w:rFonts w:ascii="Bahnschrift SemiCondensed" w:hAnsi="Bahnschrift SemiCondensed" w:hint="eastAsia"/>
+        </w:rPr>
+        <w:t>S</w:t>
+      </w:r>
+      <w:r>
+        <w:rPr>
+          <w:rFonts w:ascii="Bahnschrift SemiCondensed" w:hAnsi="Bahnschrift SemiCondensed"/>
+        </w:rPr>
+        <w:t>ID</w:t>
+      </w:r>
+      <w:r>
+        <w:rPr>
+          <w:rFonts w:ascii="Bahnschrift SemiCondensed" w:hAnsi="Bahnschrift SemiCondensed" w:hint="eastAsia"/>
+        </w:rPr>
+        <w:t>）</w:t>
+      </w:r>
+    </w:p>
+    <w:p>
+      <w:pPr>
+        <w:rPr>
+          <w:rFonts w:ascii="Bahnschrift SemiCondensed" w:hAnsi="Bahnschrift SemiCondensed"/>
+        </w:rPr>
+      </w:pPr>
+    </w:p>
+    <w:p>
+      <w:pPr>
+        <w:rPr>
+          <w:b/>
+          <w:bCs/>
+        </w:rPr>
+      </w:pPr>
+      <w:r>
+        <w:rPr>
+          <w:rFonts w:hint="eastAsia"/>
+          <w:b/>
+          <w:bCs/>
+        </w:rPr>
+        <w:t>战绩：all</w:t>
+      </w:r>
+    </w:p>
+    <w:p>
+      <w:pPr>
+        <w:rPr>
+          <w:rFonts w:ascii="Bahnschrift SemiCondensed" w:hAnsi="Bahnschrift SemiCondensed"/>
+        </w:rPr>
+      </w:pPr>
       <w:proofErr w:type="spellStart"/>
       <w:r>
         <w:rPr>
+          <w:rFonts w:ascii="Bahnschrift SemiCondensed" w:hAnsi="Bahnschrift SemiCondensed"/>
+        </w:rPr>
+        <w:t>UserID</w:t>
+      </w:r>
+      <w:proofErr w:type="spellEnd"/>
+      <w:r>
+        <w:rPr>
+          <w:rFonts w:ascii="Bahnschrift SemiCondensed" w:hAnsi="Bahnschrift SemiCondensed" w:hint="eastAsia"/>
+        </w:rPr>
+        <w:t>，</w:t>
+      </w:r>
+      <w:r>
+        <w:rPr>
+          <w:rFonts w:ascii="Bahnschrift SemiCondensed" w:hAnsi="Bahnschrift SemiCondensed" w:hint="eastAsia"/>
+        </w:rPr>
+        <w:t>R</w:t>
+      </w:r>
+      <w:r>
+        <w:rPr>
+          <w:rFonts w:ascii="Bahnschrift SemiCondensed" w:hAnsi="Bahnschrift SemiCondensed"/>
+        </w:rPr>
+        <w:t>ank</w:t>
+      </w:r>
+      <w:r>
+        <w:rPr>
+          <w:rFonts w:ascii="Bahnschrift SemiCondensed" w:hAnsi="Bahnschrift SemiCondensed"/>
+        </w:rPr>
+        <w:t>，</w:t>
+      </w:r>
+      <w:r>
+        <w:rPr>
+          <w:rFonts w:ascii="Bahnschrift SemiCondensed" w:hAnsi="Bahnschrift SemiCondensed" w:hint="eastAsia"/>
+        </w:rPr>
+        <w:t>S</w:t>
+      </w:r>
+      <w:r>
+        <w:rPr>
+          <w:rFonts w:ascii="Bahnschrift SemiCondensed" w:hAnsi="Bahnschrift SemiCondensed"/>
+        </w:rPr>
+        <w:t>C</w:t>
+      </w:r>
+      <w:r>
+        <w:rPr>
+          <w:rFonts w:ascii="Bahnschrift SemiCondensed" w:hAnsi="Bahnschrift SemiCondensed" w:hint="eastAsia"/>
+        </w:rPr>
+        <w:t>（总分）</w:t>
+      </w:r>
+      <w:r>
+        <w:rPr>
+          <w:rFonts w:ascii="Bahnschrift SemiCondensed" w:hAnsi="Bahnschrift SemiCondensed"/>
+        </w:rPr>
+        <w:t>，</w:t>
+      </w:r>
+      <w:r>
+        <w:rPr>
+          <w:rFonts w:ascii="Bahnschrift SemiCondensed" w:hAnsi="Bahnschrift SemiCondensed" w:hint="eastAsia"/>
+        </w:rPr>
+        <w:t>C</w:t>
+      </w:r>
+      <w:r>
+        <w:rPr>
+          <w:rFonts w:ascii="Bahnschrift SemiCondensed" w:hAnsi="Bahnschrift SemiCondensed"/>
+        </w:rPr>
+        <w:t>OUNTW</w:t>
+      </w:r>
+      <w:r>
+        <w:rPr>
+          <w:rFonts w:ascii="Bahnschrift SemiCondensed" w:hAnsi="Bahnschrift SemiCondensed"/>
+        </w:rPr>
+        <w:t>，</w:t>
+      </w:r>
+      <w:r>
+        <w:rPr>
+          <w:rFonts w:ascii="Bahnschrift SemiCondensed" w:hAnsi="Bahnschrift SemiCondensed" w:hint="eastAsia"/>
+        </w:rPr>
+        <w:t>C</w:t>
+      </w:r>
+      <w:r>
+        <w:rPr>
+          <w:rFonts w:ascii="Bahnschrift SemiCondensed" w:hAnsi="Bahnschrift SemiCondensed"/>
+        </w:rPr>
+        <w:t>OUNTL</w:t>
+      </w:r>
+    </w:p>
+    <w:p>
+      <w:pPr>
+        <w:rPr>
+          <w:rFonts w:ascii="Bahnschrift SemiCondensed" w:hAnsi="Bahnschrift SemiCondensed"/>
+        </w:rPr>
+      </w:pPr>
+      <w:r>
+        <w:rPr>
+          <w:rFonts w:ascii="Bahnschrift SemiCondensed" w:hAnsi="Bahnschrift SemiCondensed" w:hint="eastAsia"/>
+        </w:rPr>
+        <w:t>主码（</w:t>
+      </w:r>
+      <w:proofErr w:type="spellStart"/>
+      <w:r>
+        <w:rPr>
+          <w:rFonts w:ascii="Bahnschrift SemiCondensed" w:hAnsi="Bahnschrift SemiCondensed"/>
+        </w:rPr>
+        <w:t>UserID</w:t>
+      </w:r>
+      <w:proofErr w:type="spellEnd"/>
+      <w:r>
+        <w:rPr>
+          <w:rFonts w:ascii="Bahnschrift SemiCondensed" w:hAnsi="Bahnschrift SemiCondensed" w:hint="eastAsia"/>
+        </w:rPr>
+        <w:t>）</w:t>
+      </w:r>
+    </w:p>
+    <w:p>
+      <w:pPr>
+        <w:rPr>
+          <w:rFonts w:ascii="Bahnschrift SemiCondensed" w:hAnsi="Bahnschrift SemiCondensed"/>
+        </w:rPr>
+      </w:pPr>
+    </w:p>
+    <w:p>
+      <w:pPr>
+        <w:rPr>
+          <w:b/>
+          <w:bCs/>
+        </w:rPr>
+      </w:pPr>
+      <w:r>
+        <w:rPr>
+          <w:b/>
+          <w:bCs/>
+        </w:rPr>
+        <w:t>留言：</w:t>
+      </w:r>
+      <w:r>
+        <w:rPr>
+          <w:rFonts w:hint="eastAsia"/>
+          <w:b/>
+          <w:bCs/>
+        </w:rPr>
+        <w:t>message</w:t>
+      </w:r>
+    </w:p>
+    <w:p>
+      <w:pPr>
+        <w:rPr>
+          <w:rFonts w:ascii="Bahnschrift SemiCondensed" w:hAnsi="Bahnschrift SemiCondensed"/>
+        </w:rPr>
+      </w:pPr>
+      <w:r>
+        <w:rPr>
+          <w:rFonts w:ascii="Bahnschrift SemiCondensed" w:hAnsi="Bahnschrift SemiCondensed"/>
+        </w:rPr>
+        <w:t>N</w:t>
+      </w:r>
+      <w:r>
+        <w:rPr>
+          <w:rFonts w:ascii="Bahnschrift SemiCondensed" w:hAnsi="Bahnschrift SemiCondensed" w:hint="eastAsia"/>
+        </w:rPr>
+        <w:t>ickname</w:t>
+      </w:r>
+      <w:r>
+        <w:rPr>
+          <w:rFonts w:ascii="Bahnschrift SemiCondensed" w:hAnsi="Bahnschrift SemiCondensed" w:hint="eastAsia"/>
+        </w:rPr>
+        <w:t>，</w:t>
+      </w:r>
+      <w:r>
+        <w:rPr>
+          <w:rFonts w:ascii="Bahnschrift SemiCondensed" w:hAnsi="Bahnschrift SemiCondensed"/>
+        </w:rPr>
+        <w:t>Question</w:t>
+      </w:r>
+      <w:r>
+        <w:rPr>
+          <w:rFonts w:ascii="Bahnschrift SemiCondensed" w:hAnsi="Bahnschrift SemiCondensed" w:hint="eastAsia"/>
+        </w:rPr>
+        <w:t>，</w:t>
+      </w:r>
+      <w:r>
+        <w:rPr>
+          <w:rFonts w:ascii="Bahnschrift SemiCondensed" w:hAnsi="Bahnschrift SemiCondensed" w:hint="eastAsia"/>
+        </w:rPr>
+        <w:t>Text</w:t>
+      </w:r>
+      <w:r>
+        <w:rPr>
+          <w:rFonts w:ascii="Bahnschrift SemiCondensed" w:hAnsi="Bahnschrift SemiCondensed" w:hint="eastAsia"/>
+        </w:rPr>
+        <w:t>，</w:t>
+      </w:r>
+      <w:r>
+        <w:rPr>
           <w:rFonts w:ascii="Bahnschrift SemiCondensed" w:hAnsi="Bahnschrift SemiCondensed" w:hint="eastAsia"/>
         </w:rPr>
         <w:t>Date</w:t>
       </w:r>
+      <w:r>
+        <w:rPr>
+          <w:rFonts w:ascii="Bahnschrift SemiCondensed" w:hAnsi="Bahnschrift SemiCondensed" w:hint="eastAsia"/>
+        </w:rPr>
+        <w:t>，</w:t>
+      </w:r>
+      <w:r>
+        <w:rPr>
+          <w:rFonts w:ascii="Bahnschrift SemiCondensed" w:hAnsi="Bahnschrift SemiCondensed" w:hint="eastAsia"/>
+        </w:rPr>
+        <w:t>Q</w:t>
+      </w:r>
+      <w:r>
+        <w:rPr>
+          <w:rFonts w:ascii="Bahnschrift SemiCondensed" w:hAnsi="Bahnschrift SemiCondensed"/>
+        </w:rPr>
+        <w:t>ID</w:t>
+      </w:r>
+      <w:r>
+        <w:rPr>
+          <w:rFonts w:ascii="Bahnschrift SemiCondensed" w:hAnsi="Bahnschrift SemiCondensed" w:hint="eastAsia"/>
+        </w:rPr>
+        <w:t>（留言自增序号）</w:t>
+      </w:r>
+    </w:p>
+    <w:p>
+      <w:pPr>
+        <w:rPr>
+          <w:rFonts w:ascii="Bahnschrift SemiCondensed" w:hAnsi="Bahnschrift SemiCondensed"/>
+        </w:rPr>
+      </w:pPr>
+      <w:r>
+        <w:rPr>
+          <w:rFonts w:ascii="Bahnschrift SemiCondensed" w:hAnsi="Bahnschrift SemiCondensed" w:hint="eastAsia"/>
+        </w:rPr>
+        <w:t>主码（</w:t>
+      </w:r>
+      <w:r>
+        <w:rPr>
+          <w:rFonts w:ascii="Bahnschrift SemiCondensed" w:hAnsi="Bahnschrift SemiCondensed"/>
+        </w:rPr>
+        <w:t>QID</w:t>
+      </w:r>
+      <w:r>
+        <w:rPr>
+          <w:rFonts w:ascii="Bahnschrift SemiCondensed" w:hAnsi="Bahnschrift SemiCondensed" w:hint="eastAsia"/>
+        </w:rPr>
+        <w:t>）</w:t>
+      </w:r>
+    </w:p>
+    <w:p>
+      <w:pPr>
+        <w:rPr>
+          <w:rFonts w:ascii="Bahnschrift SemiCondensed" w:hAnsi="Bahnschrift SemiCondensed"/>
+        </w:rPr>
+      </w:pPr>
+    </w:p>
+    <w:p>
+      <w:pPr>
+        <w:rPr>
+          <w:b/>
+          <w:bCs/>
+        </w:rPr>
+      </w:pPr>
+      <w:r>
+        <w:rPr>
+          <w:rFonts w:hint="eastAsia"/>
+          <w:b/>
+          <w:bCs/>
+        </w:rPr>
+        <w:t>回复：</w:t>
+      </w:r>
+      <w:r>
+        <w:rPr>
+          <w:b/>
+          <w:bCs/>
+        </w:rPr>
+        <w:t xml:space="preserve"> </w:t>
+      </w:r>
+      <w:r>
+        <w:rPr>
+          <w:rFonts w:hint="eastAsia"/>
+          <w:b/>
+          <w:bCs/>
+        </w:rPr>
+        <w:t>respond</w:t>
+      </w:r>
+    </w:p>
+    <w:p>
+      <w:pPr>
+        <w:rPr>
+          <w:rFonts w:ascii="Bahnschrift SemiCondensed" w:hAnsi="Bahnschrift SemiCondensed"/>
+        </w:rPr>
+      </w:pPr>
+      <w:r>
+        <w:rPr>
+          <w:rFonts w:ascii="Bahnschrift SemiCondensed" w:hAnsi="Bahnschrift SemiCondensed"/>
+        </w:rPr>
+        <w:t>QID</w:t>
+      </w:r>
+      <w:r>
+        <w:rPr>
+          <w:rFonts w:ascii="Bahnschrift SemiCondensed" w:hAnsi="Bahnschrift SemiCondensed" w:hint="eastAsia"/>
+        </w:rPr>
+        <w:t>，</w:t>
+      </w:r>
+      <w:r>
+        <w:rPr>
+          <w:rFonts w:ascii="Bahnschrift SemiCondensed" w:hAnsi="Bahnschrift SemiCondensed" w:hint="eastAsia"/>
+        </w:rPr>
+        <w:t>R</w:t>
+      </w:r>
+      <w:r>
+        <w:rPr>
+          <w:rFonts w:ascii="Bahnschrift SemiCondensed" w:hAnsi="Bahnschrift SemiCondensed"/>
+        </w:rPr>
+        <w:t>ID</w:t>
+      </w:r>
+      <w:r>
+        <w:rPr>
+          <w:rFonts w:ascii="Bahnschrift SemiCondensed" w:hAnsi="Bahnschrift SemiCondensed" w:hint="eastAsia"/>
+        </w:rPr>
+        <w:t>（</w:t>
+      </w:r>
+      <w:proofErr w:type="gramStart"/>
+      <w:r>
+        <w:rPr>
+          <w:rFonts w:ascii="Bahnschrift SemiCondensed" w:hAnsi="Bahnschrift SemiCondensed" w:hint="eastAsia"/>
+        </w:rPr>
+        <w:t>回复自</w:t>
+      </w:r>
+      <w:proofErr w:type="gramEnd"/>
+      <w:r>
+        <w:rPr>
+          <w:rFonts w:ascii="Bahnschrift SemiCondensed" w:hAnsi="Bahnschrift SemiCondensed" w:hint="eastAsia"/>
+        </w:rPr>
+        <w:t>增序号）</w:t>
+      </w:r>
+      <w:r>
+        <w:rPr>
+          <w:rFonts w:ascii="Bahnschrift SemiCondensed" w:hAnsi="Bahnschrift SemiCondensed" w:hint="eastAsia"/>
+        </w:rPr>
+        <w:t>，</w:t>
+      </w:r>
+      <w:r>
+        <w:rPr>
+          <w:rFonts w:ascii="Bahnschrift SemiCondensed" w:hAnsi="Bahnschrift SemiCondensed"/>
+        </w:rPr>
+        <w:t>Nickname</w:t>
+      </w:r>
+      <w:r>
+        <w:rPr>
+          <w:rFonts w:ascii="Bahnschrift SemiCondensed" w:hAnsi="Bahnschrift SemiCondensed"/>
+        </w:rPr>
+        <w:t xml:space="preserve"> </w:t>
+      </w:r>
+      <w:r>
+        <w:rPr>
+          <w:rFonts w:ascii="Bahnschrift SemiCondensed" w:hAnsi="Bahnschrift SemiCondensed" w:hint="eastAsia"/>
+        </w:rPr>
+        <w:t>，</w:t>
+      </w:r>
+      <w:r>
+        <w:rPr>
+          <w:rFonts w:ascii="Bahnschrift SemiCondensed" w:hAnsi="Bahnschrift SemiCondensed"/>
+        </w:rPr>
+        <w:t>AD(B</w:t>
+      </w:r>
+      <w:r>
+        <w:rPr>
+          <w:rFonts w:ascii="Bahnschrift SemiCondensed" w:hAnsi="Bahnschrift SemiCondensed" w:hint="eastAsia"/>
+        </w:rPr>
+        <w:t>oolean)</w:t>
+      </w:r>
+      <w:r>
+        <w:rPr>
+          <w:rFonts w:ascii="Bahnschrift SemiCondensed" w:hAnsi="Bahnschrift SemiCondensed" w:hint="eastAsia"/>
+        </w:rPr>
+        <w:t>，</w:t>
+      </w:r>
+      <w:r>
+        <w:rPr>
+          <w:rFonts w:ascii="Bahnschrift SemiCondensed" w:hAnsi="Bahnschrift SemiCondensed" w:hint="eastAsia"/>
+        </w:rPr>
+        <w:t>Answer</w:t>
+      </w:r>
+      <w:r>
+        <w:rPr>
+          <w:rFonts w:ascii="Bahnschrift SemiCondensed" w:hAnsi="Bahnschrift SemiCondensed" w:hint="eastAsia"/>
+        </w:rPr>
+        <w:t>，</w:t>
+      </w:r>
+      <w:proofErr w:type="spellStart"/>
+      <w:r>
+        <w:rPr>
+          <w:rFonts w:ascii="Bahnschrift SemiCondensed" w:hAnsi="Bahnschrift SemiCondensed" w:hint="eastAsia"/>
+        </w:rPr>
+        <w:t>R</w:t>
+      </w:r>
+      <w:r>
+        <w:rPr>
+          <w:rFonts w:ascii="Bahnschrift SemiCondensed" w:hAnsi="Bahnschrift SemiCondensed" w:hint="eastAsia"/>
+        </w:rPr>
+        <w:t>Date</w:t>
+      </w:r>
       <w:proofErr w:type="spellEnd"/>
-      <w:r>
-        <w:rPr>
-          <w:rFonts w:ascii="Bahnschrift SemiCondensed" w:hAnsi="Bahnschrift SemiCondensed" w:hint="eastAsia"/>
-        </w:rPr>
-        <w:t>，</w:t>
-      </w:r>
-      <w:r>
-        <w:rPr>
-          <w:rFonts w:ascii="Bahnschrift SemiCondensed" w:hAnsi="Bahnschrift SemiCondensed" w:hint="eastAsia"/>
-        </w:rPr>
-        <w:t>Q</w:t>
-      </w:r>
-      <w:r>
-        <w:rPr>
-          <w:rFonts w:ascii="Bahnschrift SemiCondensed" w:hAnsi="Bahnschrift SemiCondensed"/>
-        </w:rPr>
-        <w:t>ID</w:t>
-      </w:r>
-      <w:r>
-        <w:rPr>
-          <w:rFonts w:ascii="Bahnschrift SemiCondensed" w:hAnsi="Bahnschrift SemiCondensed" w:hint="eastAsia"/>
-        </w:rPr>
-        <w:t>（留言自增序号）</w:t>
-      </w:r>
     </w:p>
     <w:p>
       <w:pPr>
@@ -760,202 +918,6 @@
           <w:rFonts w:ascii="Bahnschrift SemiCondensed" w:hAnsi="Bahnschrift SemiCondensed" w:hint="eastAsia"/>
         </w:rPr>
         <w:t>主码（</w:t>
-      </w:r>
-      <w:r>
-        <w:rPr>
-          <w:rFonts w:ascii="Bahnschrift SemiCondensed" w:hAnsi="Bahnschrift SemiCondensed"/>
-        </w:rPr>
-        <w:t>QID</w:t>
-      </w:r>
-      <w:r>
-        <w:rPr>
-          <w:rFonts w:ascii="Bahnschrift SemiCondensed" w:hAnsi="Bahnschrift SemiCondensed" w:hint="eastAsia"/>
-        </w:rPr>
-        <w:t>）</w:t>
-      </w:r>
-    </w:p>
-    <w:p>
-      <w:pPr>
-        <w:rPr>
-          <w:rFonts w:ascii="Bahnschrift SemiCondensed" w:hAnsi="Bahnschrift SemiCondensed"/>
-        </w:rPr>
-      </w:pPr>
-    </w:p>
-    <w:p>
-      <w:pPr>
-        <w:rPr>
-          <w:b/>
-          <w:bCs/>
-        </w:rPr>
-      </w:pPr>
-      <w:r>
-        <w:rPr>
-          <w:rFonts w:hint="eastAsia"/>
-          <w:b/>
-          <w:bCs/>
-        </w:rPr>
-        <w:t>回复：</w:t>
-      </w:r>
-      <w:r>
-        <w:rPr>
-          <w:b/>
-          <w:bCs/>
-        </w:rPr>
-        <w:t xml:space="preserve"> </w:t>
-      </w:r>
-      <w:r>
-        <w:rPr>
-          <w:rFonts w:hint="eastAsia"/>
-          <w:b/>
-          <w:bCs/>
-        </w:rPr>
-        <w:t>respond</w:t>
-      </w:r>
-    </w:p>
-    <w:p>
-      <w:pPr>
-        <w:rPr>
-          <w:rFonts w:ascii="Bahnschrift SemiCondensed" w:hAnsi="Bahnschrift SemiCondensed"/>
-        </w:rPr>
-      </w:pPr>
-      <w:r>
-        <w:rPr>
-          <w:rFonts w:ascii="Bahnschrift SemiCondensed" w:hAnsi="Bahnschrift SemiCondensed"/>
-        </w:rPr>
-        <w:t>QID</w:t>
-      </w:r>
-      <w:r>
-        <w:rPr>
-          <w:rFonts w:ascii="Bahnschrift SemiCondensed" w:hAnsi="Bahnschrift SemiCondensed" w:hint="eastAsia"/>
-        </w:rPr>
-        <w:t>（</w:t>
-      </w:r>
-      <w:proofErr w:type="gramStart"/>
-      <w:r>
-        <w:rPr>
-          <w:rFonts w:ascii="Bahnschrift SemiCondensed" w:hAnsi="Bahnschrift SemiCondensed" w:hint="eastAsia"/>
-        </w:rPr>
-        <w:t>留言自</w:t>
-      </w:r>
-      <w:proofErr w:type="gramEnd"/>
-      <w:r>
-        <w:rPr>
-          <w:rFonts w:ascii="Bahnschrift SemiCondensed" w:hAnsi="Bahnschrift SemiCondensed" w:hint="eastAsia"/>
-        </w:rPr>
-        <w:t>增序号）</w:t>
-      </w:r>
-      <w:r>
-        <w:rPr>
-          <w:rFonts w:ascii="Bahnschrift SemiCondensed" w:hAnsi="Bahnschrift SemiCondensed" w:hint="eastAsia"/>
-        </w:rPr>
-        <w:t>，</w:t>
-      </w:r>
-      <w:r>
-        <w:rPr>
-          <w:rFonts w:ascii="Bahnschrift SemiCondensed" w:hAnsi="Bahnschrift SemiCondensed" w:hint="eastAsia"/>
-        </w:rPr>
-        <w:t>R</w:t>
-      </w:r>
-      <w:r>
-        <w:rPr>
-          <w:rFonts w:ascii="Bahnschrift SemiCondensed" w:hAnsi="Bahnschrift SemiCondensed"/>
-        </w:rPr>
-        <w:t>ID</w:t>
-      </w:r>
-      <w:r>
-        <w:rPr>
-          <w:rFonts w:ascii="Bahnschrift SemiCondensed" w:hAnsi="Bahnschrift SemiCondensed" w:hint="eastAsia"/>
-        </w:rPr>
-        <w:t>（</w:t>
-      </w:r>
-      <w:proofErr w:type="gramStart"/>
-      <w:r>
-        <w:rPr>
-          <w:rFonts w:ascii="Bahnschrift SemiCondensed" w:hAnsi="Bahnschrift SemiCondensed" w:hint="eastAsia"/>
-        </w:rPr>
-        <w:t>回复</w:t>
-      </w:r>
-      <w:proofErr w:type="gramEnd"/>
-      <w:r>
-        <w:rPr>
-          <w:rFonts w:ascii="Bahnschrift SemiCondensed" w:hAnsi="Bahnschrift SemiCondensed" w:hint="eastAsia"/>
-        </w:rPr>
-        <w:t>自增序号）</w:t>
-      </w:r>
-      <w:r>
-        <w:rPr>
-          <w:rFonts w:ascii="Bahnschrift SemiCondensed" w:hAnsi="Bahnschrift SemiCondensed" w:hint="eastAsia"/>
-        </w:rPr>
-        <w:t>，</w:t>
-      </w:r>
-      <w:r>
-        <w:rPr>
-          <w:rFonts w:ascii="Bahnschrift SemiCondensed" w:hAnsi="Bahnschrift SemiCondensed"/>
-        </w:rPr>
-        <w:t>AD(B</w:t>
-      </w:r>
-      <w:r>
-        <w:rPr>
-          <w:rFonts w:ascii="Bahnschrift SemiCondensed" w:hAnsi="Bahnschrift SemiCondensed" w:hint="eastAsia"/>
-        </w:rPr>
-        <w:t>oolean)</w:t>
-      </w:r>
-      <w:r>
-        <w:rPr>
-          <w:rFonts w:ascii="Bahnschrift SemiCondensed" w:hAnsi="Bahnschrift SemiCondensed" w:hint="eastAsia"/>
-        </w:rPr>
-        <w:t>，</w:t>
-      </w:r>
-      <w:r>
-        <w:rPr>
-          <w:rFonts w:ascii="Bahnschrift SemiCondensed" w:hAnsi="Bahnschrift SemiCondensed" w:hint="eastAsia"/>
-        </w:rPr>
-        <w:t>Answer</w:t>
-      </w:r>
-      <w:r>
-        <w:rPr>
-          <w:rFonts w:ascii="Bahnschrift SemiCondensed" w:hAnsi="Bahnschrift SemiCondensed" w:hint="eastAsia"/>
-        </w:rPr>
-        <w:t>，</w:t>
-      </w:r>
-      <w:proofErr w:type="spellStart"/>
-      <w:r>
-        <w:rPr>
-          <w:rFonts w:ascii="Bahnschrift SemiCondensed" w:hAnsi="Bahnschrift SemiCondensed" w:hint="eastAsia"/>
-        </w:rPr>
-        <w:t>R</w:t>
-      </w:r>
-      <w:r>
-        <w:rPr>
-          <w:rFonts w:ascii="Bahnschrift SemiCondensed" w:hAnsi="Bahnschrift SemiCondensed" w:hint="eastAsia"/>
-        </w:rPr>
-        <w:t>Date</w:t>
-      </w:r>
-      <w:proofErr w:type="spellEnd"/>
-    </w:p>
-    <w:p>
-      <w:pPr>
-        <w:rPr>
-          <w:rFonts w:ascii="Bahnschrift SemiCondensed" w:hAnsi="Bahnschrift SemiCondensed"/>
-        </w:rPr>
-      </w:pPr>
-      <w:r>
-        <w:rPr>
-          <w:rFonts w:ascii="Bahnschrift SemiCondensed" w:hAnsi="Bahnschrift SemiCondensed" w:hint="eastAsia"/>
-        </w:rPr>
-        <w:t>主码（</w:t>
-      </w:r>
-      <w:r>
-        <w:rPr>
-          <w:rFonts w:ascii="Bahnschrift SemiCondensed" w:hAnsi="Bahnschrift SemiCondensed"/>
-        </w:rPr>
-        <w:t>QID</w:t>
-      </w:r>
-      <w:r>
-        <w:rPr>
-          <w:rFonts w:ascii="Bahnschrift SemiCondensed" w:hAnsi="Bahnschrift SemiCondensed" w:hint="eastAsia"/>
-        </w:rPr>
-        <w:t>，</w:t>
       </w:r>
       <w:r>
         <w:rPr>

--- a/联系.docx
+++ b/联系.docx
@@ -242,6 +242,24 @@
         <w:rPr>
           <w:rFonts w:ascii="Bahnschrift SemiCondensed" w:hAnsi="Bahnschrift SemiCondensed"/>
         </w:rPr>
+        <w:t>core</w:t>
+      </w:r>
+      <w:r>
+        <w:rPr>
+          <w:rFonts w:ascii="Bahnschrift SemiCondensed" w:hAnsi="Bahnschrift SemiCondensed" w:hint="eastAsia"/>
+        </w:rPr>
+        <w:t>，</w:t>
+      </w:r>
+      <w:r>
+        <w:rPr>
+          <w:rFonts w:ascii="Bahnschrift SemiCondensed" w:hAnsi="Bahnschrift SemiCondensed" w:hint="eastAsia"/>
+        </w:rPr>
+        <w:t>S</w:t>
+      </w:r>
+      <w:r>
+        <w:rPr>
+          <w:rFonts w:ascii="Bahnschrift SemiCondensed" w:hAnsi="Bahnschrift SemiCondensed"/>
+        </w:rPr>
         <w:t>ID</w:t>
       </w:r>
       <w:r>
@@ -332,7 +350,164 @@
           <w:b/>
           <w:bCs/>
         </w:rPr>
-        <w:t>积分</w:t>
+        <w:t>战绩：all</w:t>
+      </w:r>
+      <w:r>
+        <w:rPr>
+          <w:b/>
+          <w:bCs/>
+        </w:rPr>
+        <w:t>1</w:t>
+      </w:r>
+    </w:p>
+    <w:p>
+      <w:pPr>
+        <w:rPr>
+          <w:rFonts w:ascii="Bahnschrift SemiCondensed" w:hAnsi="Bahnschrift SemiCondensed"/>
+        </w:rPr>
+      </w:pPr>
+      <w:proofErr w:type="spellStart"/>
+      <w:r>
+        <w:rPr>
+          <w:rFonts w:ascii="Bahnschrift SemiCondensed" w:hAnsi="Bahnschrift SemiCondensed"/>
+        </w:rPr>
+        <w:t>UserID</w:t>
+      </w:r>
+      <w:proofErr w:type="spellEnd"/>
+      <w:r>
+        <w:rPr>
+          <w:rFonts w:ascii="Bahnschrift SemiCondensed" w:hAnsi="Bahnschrift SemiCondensed" w:hint="eastAsia"/>
+        </w:rPr>
+        <w:t>，</w:t>
+      </w:r>
+      <w:proofErr w:type="spellStart"/>
+      <w:r>
+        <w:rPr>
+          <w:rFonts w:ascii="Bahnschrift SemiCondensed" w:hAnsi="Bahnschrift SemiCondensed" w:hint="eastAsia"/>
+        </w:rPr>
+        <w:t>R</w:t>
+      </w:r>
+      <w:r>
+        <w:rPr>
+          <w:rFonts w:ascii="Bahnschrift SemiCondensed" w:hAnsi="Bahnschrift SemiCondensed"/>
+        </w:rPr>
+        <w:t>ank</w:t>
+      </w:r>
+      <w:r>
+        <w:rPr>
+          <w:rFonts w:ascii="Bahnschrift SemiCondensed" w:hAnsi="Bahnschrift SemiCondensed" w:hint="eastAsia"/>
+        </w:rPr>
+        <w:t>name</w:t>
+      </w:r>
+      <w:proofErr w:type="spellEnd"/>
+      <w:r>
+        <w:rPr>
+          <w:rFonts w:ascii="Bahnschrift SemiCondensed" w:hAnsi="Bahnschrift SemiCondensed"/>
+        </w:rPr>
+        <w:t>，</w:t>
+      </w:r>
+      <w:r>
+        <w:rPr>
+          <w:rFonts w:ascii="Bahnschrift SemiCondensed" w:hAnsi="Bahnschrift SemiCondensed" w:hint="eastAsia"/>
+        </w:rPr>
+        <w:t>S</w:t>
+      </w:r>
+      <w:r>
+        <w:rPr>
+          <w:rFonts w:ascii="Bahnschrift SemiCondensed" w:hAnsi="Bahnschrift SemiCondensed"/>
+        </w:rPr>
+        <w:t>C</w:t>
+      </w:r>
+      <w:r>
+        <w:rPr>
+          <w:rFonts w:ascii="Bahnschrift SemiCondensed" w:hAnsi="Bahnschrift SemiCondensed" w:hint="eastAsia"/>
+        </w:rPr>
+        <w:t>（总分）</w:t>
+      </w:r>
+      <w:r>
+        <w:rPr>
+          <w:rFonts w:ascii="Bahnschrift SemiCondensed" w:hAnsi="Bahnschrift SemiCondensed"/>
+        </w:rPr>
+        <w:t>，</w:t>
+      </w:r>
+      <w:r>
+        <w:rPr>
+          <w:rFonts w:ascii="Bahnschrift SemiCondensed" w:hAnsi="Bahnschrift SemiCondensed" w:hint="eastAsia"/>
+        </w:rPr>
+        <w:t>C</w:t>
+      </w:r>
+      <w:r>
+        <w:rPr>
+          <w:rFonts w:ascii="Bahnschrift SemiCondensed" w:hAnsi="Bahnschrift SemiCondensed"/>
+        </w:rPr>
+        <w:t>OUNTW</w:t>
+      </w:r>
+      <w:r>
+        <w:rPr>
+          <w:rFonts w:ascii="Bahnschrift SemiCondensed" w:hAnsi="Bahnschrift SemiCondensed"/>
+        </w:rPr>
+        <w:t>，</w:t>
+      </w:r>
+      <w:r>
+        <w:rPr>
+          <w:rFonts w:ascii="Bahnschrift SemiCondensed" w:hAnsi="Bahnschrift SemiCondensed" w:hint="eastAsia"/>
+        </w:rPr>
+        <w:t>C</w:t>
+      </w:r>
+      <w:r>
+        <w:rPr>
+          <w:rFonts w:ascii="Bahnschrift SemiCondensed" w:hAnsi="Bahnschrift SemiCondensed"/>
+        </w:rPr>
+        <w:t>OUNTL</w:t>
+      </w:r>
+    </w:p>
+    <w:p>
+      <w:pPr>
+        <w:rPr>
+          <w:rFonts w:ascii="Bahnschrift SemiCondensed" w:hAnsi="Bahnschrift SemiCondensed"/>
+        </w:rPr>
+      </w:pPr>
+      <w:r>
+        <w:rPr>
+          <w:rFonts w:ascii="Bahnschrift SemiCondensed" w:hAnsi="Bahnschrift SemiCondensed" w:hint="eastAsia"/>
+        </w:rPr>
+        <w:t>主码（</w:t>
+      </w:r>
+      <w:proofErr w:type="spellStart"/>
+      <w:r>
+        <w:rPr>
+          <w:rFonts w:ascii="Bahnschrift SemiCondensed" w:hAnsi="Bahnschrift SemiCondensed"/>
+        </w:rPr>
+        <w:t>UserID</w:t>
+      </w:r>
+      <w:proofErr w:type="spellEnd"/>
+      <w:r>
+        <w:rPr>
+          <w:rFonts w:ascii="Bahnschrift SemiCondensed" w:hAnsi="Bahnschrift SemiCondensed" w:hint="eastAsia"/>
+        </w:rPr>
+        <w:t>）</w:t>
+      </w:r>
+    </w:p>
+    <w:p>
+      <w:pPr>
+        <w:rPr>
+          <w:rFonts w:ascii="Bahnschrift SemiCondensed" w:hAnsi="Bahnschrift SemiCondensed"/>
+        </w:rPr>
+      </w:pPr>
+    </w:p>
+    <w:p>
+      <w:pPr>
+        <w:rPr>
+          <w:b/>
+          <w:bCs/>
+        </w:rPr>
+      </w:pPr>
+      <w:r>
+        <w:rPr>
+          <w:b/>
+          <w:bCs/>
+        </w:rPr>
+        <w:t>留言：</w:t>
       </w:r>
       <w:r>
         <w:rPr>
@@ -340,40 +515,774 @@
           <w:b/>
           <w:bCs/>
         </w:rPr>
-        <w:t>：</w:t>
-      </w:r>
+        <w:t>message</w:t>
+      </w:r>
+    </w:p>
+    <w:p>
+      <w:pPr>
+        <w:rPr>
+          <w:rFonts w:ascii="Bahnschrift SemiCondensed" w:hAnsi="Bahnschrift SemiCondensed"/>
+        </w:rPr>
+      </w:pPr>
+      <w:r>
+        <w:rPr>
+          <w:rFonts w:ascii="Bahnschrift SemiCondensed" w:hAnsi="Bahnschrift SemiCondensed"/>
+        </w:rPr>
+        <w:t>N</w:t>
+      </w:r>
+      <w:r>
+        <w:rPr>
+          <w:rFonts w:ascii="Bahnschrift SemiCondensed" w:hAnsi="Bahnschrift SemiCondensed" w:hint="eastAsia"/>
+        </w:rPr>
+        <w:t>ickname</w:t>
+      </w:r>
+      <w:r>
+        <w:rPr>
+          <w:rFonts w:ascii="Bahnschrift SemiCondensed" w:hAnsi="Bahnschrift SemiCondensed" w:hint="eastAsia"/>
+        </w:rPr>
+        <w:t>，</w:t>
+      </w:r>
+      <w:r>
+        <w:rPr>
+          <w:rFonts w:ascii="Bahnschrift SemiCondensed" w:hAnsi="Bahnschrift SemiCondensed"/>
+        </w:rPr>
+        <w:t>Question</w:t>
+      </w:r>
+      <w:r>
+        <w:rPr>
+          <w:rFonts w:ascii="Bahnschrift SemiCondensed" w:hAnsi="Bahnschrift SemiCondensed" w:hint="eastAsia"/>
+        </w:rPr>
+        <w:t>，</w:t>
+      </w:r>
+      <w:r>
+        <w:rPr>
+          <w:rFonts w:ascii="Bahnschrift SemiCondensed" w:hAnsi="Bahnschrift SemiCondensed" w:hint="eastAsia"/>
+        </w:rPr>
+        <w:t>Text</w:t>
+      </w:r>
+      <w:r>
+        <w:rPr>
+          <w:rFonts w:ascii="Bahnschrift SemiCondensed" w:hAnsi="Bahnschrift SemiCondensed" w:hint="eastAsia"/>
+        </w:rPr>
+        <w:t>，</w:t>
+      </w:r>
+      <w:r>
+        <w:rPr>
+          <w:rFonts w:ascii="Bahnschrift SemiCondensed" w:hAnsi="Bahnschrift SemiCondensed" w:hint="eastAsia"/>
+        </w:rPr>
+        <w:t>Date</w:t>
+      </w:r>
+      <w:r>
+        <w:rPr>
+          <w:rFonts w:ascii="Bahnschrift SemiCondensed" w:hAnsi="Bahnschrift SemiCondensed" w:hint="eastAsia"/>
+        </w:rPr>
+        <w:t>，</w:t>
+      </w:r>
+      <w:r>
+        <w:rPr>
+          <w:rFonts w:ascii="Bahnschrift SemiCondensed" w:hAnsi="Bahnschrift SemiCondensed" w:hint="eastAsia"/>
+        </w:rPr>
+        <w:t>Q</w:t>
+      </w:r>
+      <w:r>
+        <w:rPr>
+          <w:rFonts w:ascii="Bahnschrift SemiCondensed" w:hAnsi="Bahnschrift SemiCondensed"/>
+        </w:rPr>
+        <w:t>ID</w:t>
+      </w:r>
+      <w:r>
+        <w:rPr>
+          <w:rFonts w:ascii="Bahnschrift SemiCondensed" w:hAnsi="Bahnschrift SemiCondensed" w:hint="eastAsia"/>
+        </w:rPr>
+        <w:t>（留言自增序号）</w:t>
+      </w:r>
+    </w:p>
+    <w:p>
+      <w:pPr>
+        <w:rPr>
+          <w:rFonts w:ascii="Bahnschrift SemiCondensed" w:hAnsi="Bahnschrift SemiCondensed"/>
+        </w:rPr>
+      </w:pPr>
+      <w:r>
+        <w:rPr>
+          <w:rFonts w:ascii="Bahnschrift SemiCondensed" w:hAnsi="Bahnschrift SemiCondensed" w:hint="eastAsia"/>
+        </w:rPr>
+        <w:t>主码（</w:t>
+      </w:r>
+      <w:r>
+        <w:rPr>
+          <w:rFonts w:ascii="Bahnschrift SemiCondensed" w:hAnsi="Bahnschrift SemiCondensed"/>
+        </w:rPr>
+        <w:t>QID</w:t>
+      </w:r>
+      <w:r>
+        <w:rPr>
+          <w:rFonts w:ascii="Bahnschrift SemiCondensed" w:hAnsi="Bahnschrift SemiCondensed" w:hint="eastAsia"/>
+        </w:rPr>
+        <w:t>）</w:t>
+      </w:r>
+    </w:p>
+    <w:p>
+      <w:pPr>
+        <w:rPr>
+          <w:rFonts w:ascii="Bahnschrift SemiCondensed" w:hAnsi="Bahnschrift SemiCondensed"/>
+        </w:rPr>
+      </w:pPr>
+    </w:p>
+    <w:p>
+      <w:pPr>
+        <w:rPr>
+          <w:b/>
+          <w:bCs/>
+        </w:rPr>
+      </w:pPr>
       <w:r>
         <w:rPr>
           <w:rFonts w:hint="eastAsia"/>
           <w:b/>
           <w:bCs/>
         </w:rPr>
-        <w:t>point</w:t>
-      </w:r>
-    </w:p>
-    <w:p>
-      <w:pPr>
-        <w:rPr>
-          <w:rFonts w:ascii="Bahnschrift SemiCondensed" w:hAnsi="Bahnschrift SemiCondensed"/>
-        </w:rPr>
-      </w:pPr>
+        <w:t>回复：</w:t>
+      </w:r>
+      <w:r>
+        <w:rPr>
+          <w:b/>
+          <w:bCs/>
+        </w:rPr>
+        <w:t xml:space="preserve"> </w:t>
+      </w:r>
+      <w:r>
+        <w:rPr>
+          <w:rFonts w:hint="eastAsia"/>
+          <w:b/>
+          <w:bCs/>
+        </w:rPr>
+        <w:t>respond</w:t>
+      </w:r>
+    </w:p>
+    <w:p>
+      <w:pPr>
+        <w:rPr>
+          <w:rFonts w:ascii="Bahnschrift SemiCondensed" w:hAnsi="Bahnschrift SemiCondensed"/>
+        </w:rPr>
+      </w:pPr>
+      <w:r>
+        <w:rPr>
+          <w:rFonts w:ascii="Bahnschrift SemiCondensed" w:hAnsi="Bahnschrift SemiCondensed"/>
+        </w:rPr>
+        <w:t>QID</w:t>
+      </w:r>
+      <w:r>
+        <w:rPr>
+          <w:rFonts w:ascii="Bahnschrift SemiCondensed" w:hAnsi="Bahnschrift SemiCondensed" w:hint="eastAsia"/>
+        </w:rPr>
+        <w:t>，</w:t>
+      </w:r>
+      <w:r>
+        <w:rPr>
+          <w:rFonts w:ascii="Bahnschrift SemiCondensed" w:hAnsi="Bahnschrift SemiCondensed" w:hint="eastAsia"/>
+        </w:rPr>
+        <w:t>R</w:t>
+      </w:r>
+      <w:r>
+        <w:rPr>
+          <w:rFonts w:ascii="Bahnschrift SemiCondensed" w:hAnsi="Bahnschrift SemiCondensed"/>
+        </w:rPr>
+        <w:t>ID</w:t>
+      </w:r>
+      <w:r>
+        <w:rPr>
+          <w:rFonts w:ascii="Bahnschrift SemiCondensed" w:hAnsi="Bahnschrift SemiCondensed" w:hint="eastAsia"/>
+        </w:rPr>
+        <w:t>（</w:t>
+      </w:r>
+      <w:proofErr w:type="gramStart"/>
+      <w:r>
+        <w:rPr>
+          <w:rFonts w:ascii="Bahnschrift SemiCondensed" w:hAnsi="Bahnschrift SemiCondensed" w:hint="eastAsia"/>
+        </w:rPr>
+        <w:t>回复自</w:t>
+      </w:r>
+      <w:proofErr w:type="gramEnd"/>
+      <w:r>
+        <w:rPr>
+          <w:rFonts w:ascii="Bahnschrift SemiCondensed" w:hAnsi="Bahnschrift SemiCondensed" w:hint="eastAsia"/>
+        </w:rPr>
+        <w:t>增序号）</w:t>
+      </w:r>
+      <w:r>
+        <w:rPr>
+          <w:rFonts w:ascii="Bahnschrift SemiCondensed" w:hAnsi="Bahnschrift SemiCondensed" w:hint="eastAsia"/>
+        </w:rPr>
+        <w:t>，</w:t>
+      </w:r>
+      <w:r>
+        <w:rPr>
+          <w:rFonts w:ascii="Bahnschrift SemiCondensed" w:hAnsi="Bahnschrift SemiCondensed"/>
+        </w:rPr>
+        <w:t>Nickname</w:t>
+      </w:r>
+      <w:r>
+        <w:rPr>
+          <w:rFonts w:ascii="Bahnschrift SemiCondensed" w:hAnsi="Bahnschrift SemiCondensed" w:hint="eastAsia"/>
+        </w:rPr>
+        <w:t>，</w:t>
+      </w:r>
+      <w:r>
+        <w:rPr>
+          <w:rFonts w:ascii="Bahnschrift SemiCondensed" w:hAnsi="Bahnschrift SemiCondensed" w:hint="eastAsia"/>
+        </w:rPr>
+        <w:t>Answer</w:t>
+      </w:r>
+      <w:r>
+        <w:rPr>
+          <w:rFonts w:ascii="Bahnschrift SemiCondensed" w:hAnsi="Bahnschrift SemiCondensed" w:hint="eastAsia"/>
+        </w:rPr>
+        <w:t>，</w:t>
+      </w:r>
       <w:proofErr w:type="spellStart"/>
       <w:r>
         <w:rPr>
-          <w:rFonts w:ascii="Bahnschrift SemiCondensed" w:hAnsi="Bahnschrift SemiCondensed"/>
-        </w:rPr>
-        <w:t>UserID</w:t>
+          <w:rFonts w:ascii="Bahnschrift SemiCondensed" w:hAnsi="Bahnschrift SemiCondensed" w:hint="eastAsia"/>
+        </w:rPr>
+        <w:t>R</w:t>
+      </w:r>
+      <w:r>
+        <w:rPr>
+          <w:rFonts w:ascii="Bahnschrift SemiCondensed" w:hAnsi="Bahnschrift SemiCondensed" w:hint="eastAsia"/>
+        </w:rPr>
+        <w:t>Date</w:t>
       </w:r>
       <w:proofErr w:type="spellEnd"/>
-      <w:r>
-        <w:rPr>
-          <w:rFonts w:ascii="Bahnschrift SemiCondensed" w:hAnsi="Bahnschrift SemiCondensed" w:hint="eastAsia"/>
+    </w:p>
+    <w:p>
+      <w:pPr>
+        <w:rPr>
+          <w:rFonts w:ascii="Bahnschrift SemiCondensed" w:hAnsi="Bahnschrift SemiCondensed"/>
+        </w:rPr>
+      </w:pPr>
+      <w:r>
+        <w:rPr>
+          <w:rFonts w:ascii="Bahnschrift SemiCondensed" w:hAnsi="Bahnschrift SemiCondensed" w:hint="eastAsia"/>
+        </w:rPr>
+        <w:t>主码（</w:t>
+      </w:r>
+      <w:r>
+        <w:rPr>
+          <w:rFonts w:ascii="Bahnschrift SemiCondensed" w:hAnsi="Bahnschrift SemiCondensed"/>
+        </w:rPr>
+        <w:t>RID</w:t>
+      </w:r>
+      <w:r>
+        <w:rPr>
+          <w:rFonts w:ascii="Bahnschrift SemiCondensed" w:hAnsi="Bahnschrift SemiCondensed" w:hint="eastAsia"/>
+        </w:rPr>
+        <w:t>）</w:t>
+      </w:r>
+    </w:p>
+    <w:p>
+      <w:pPr>
+        <w:rPr>
+          <w:rFonts w:ascii="Bahnschrift SemiCondensed" w:hAnsi="Bahnschrift SemiCondensed"/>
+        </w:rPr>
+      </w:pPr>
+    </w:p>
+    <w:p>
+      <w:pPr>
+        <w:rPr>
+          <w:b/>
+          <w:bCs/>
+        </w:rPr>
+      </w:pPr>
+      <w:r>
+        <w:rPr>
+          <w:b/>
+          <w:bCs/>
+        </w:rPr>
+        <w:t>管理员：</w:t>
+      </w:r>
+      <w:r>
+        <w:rPr>
+          <w:rFonts w:hint="eastAsia"/>
+          <w:b/>
+          <w:bCs/>
+        </w:rPr>
+        <w:t>admin</w:t>
+      </w:r>
+      <w:r>
+        <w:rPr>
+          <w:b/>
+          <w:bCs/>
+        </w:rPr>
+        <w:t>1</w:t>
+      </w:r>
+    </w:p>
+    <w:p>
+      <w:pPr>
+        <w:rPr>
+          <w:rFonts w:ascii="Bahnschrift SemiCondensed" w:hAnsi="Bahnschrift SemiCondensed"/>
+        </w:rPr>
+      </w:pPr>
+      <w:r>
+        <w:rPr>
+          <w:rFonts w:ascii="Bahnschrift SemiCondensed" w:hAnsi="Bahnschrift SemiCondensed" w:hint="eastAsia"/>
+        </w:rPr>
+        <w:t>A</w:t>
+      </w:r>
+      <w:r>
+        <w:rPr>
+          <w:rFonts w:ascii="Bahnschrift SemiCondensed" w:hAnsi="Bahnschrift SemiCondensed"/>
+        </w:rPr>
+        <w:t>D</w:t>
+      </w:r>
+      <w:r>
+        <w:rPr>
+          <w:rFonts w:ascii="Bahnschrift SemiCondensed" w:hAnsi="Bahnschrift SemiCondensed"/>
+        </w:rPr>
+        <w:t>ID</w:t>
+      </w:r>
+      <w:r>
+        <w:rPr>
+          <w:rFonts w:ascii="Bahnschrift SemiCondensed" w:hAnsi="Bahnschrift SemiCondensed"/>
         </w:rPr>
         <w:t>，</w:t>
       </w:r>
       <w:proofErr w:type="spellStart"/>
       <w:r>
         <w:rPr>
+          <w:rFonts w:ascii="Bahnschrift SemiCondensed" w:hAnsi="Bahnschrift SemiCondensed"/>
+        </w:rPr>
+        <w:t>ADn</w:t>
+      </w:r>
+      <w:r>
+        <w:rPr>
+          <w:rFonts w:ascii="Bahnschrift SemiCondensed" w:hAnsi="Bahnschrift SemiCondensed" w:hint="eastAsia"/>
+        </w:rPr>
+        <w:t>ame</w:t>
+      </w:r>
+      <w:proofErr w:type="spellEnd"/>
+      <w:r>
+        <w:rPr>
+          <w:rFonts w:ascii="Bahnschrift SemiCondensed" w:hAnsi="Bahnschrift SemiCondensed" w:hint="eastAsia"/>
+        </w:rPr>
+        <w:t>，</w:t>
+      </w:r>
+      <w:proofErr w:type="spellStart"/>
+      <w:r>
+        <w:rPr>
+          <w:rFonts w:ascii="Bahnschrift SemiCondensed" w:hAnsi="Bahnschrift SemiCondensed" w:hint="eastAsia"/>
+        </w:rPr>
+        <w:t>A</w:t>
+      </w:r>
+      <w:r>
+        <w:rPr>
+          <w:rFonts w:ascii="Bahnschrift SemiCondensed" w:hAnsi="Bahnschrift SemiCondensed"/>
+        </w:rPr>
+        <w:t>D</w:t>
+      </w:r>
+      <w:r>
+        <w:rPr>
+          <w:rFonts w:ascii="Bahnschrift SemiCondensed" w:hAnsi="Bahnschrift SemiCondensed"/>
+        </w:rPr>
+        <w:t>Password</w:t>
+      </w:r>
+      <w:proofErr w:type="spellEnd"/>
+      <w:r>
+        <w:rPr>
+          <w:rFonts w:ascii="Bahnschrift SemiCondensed" w:hAnsi="Bahnschrift SemiCondensed" w:hint="eastAsia"/>
+        </w:rPr>
+        <w:t>，</w:t>
+      </w:r>
+      <w:proofErr w:type="spellStart"/>
+      <w:r>
+        <w:rPr>
+          <w:rFonts w:ascii="Bahnschrift SemiCondensed" w:hAnsi="Bahnschrift SemiCondensed" w:hint="eastAsia"/>
+        </w:rPr>
+        <w:t>A</w:t>
+      </w:r>
+      <w:r>
+        <w:rPr>
+          <w:rFonts w:ascii="Bahnschrift SemiCondensed" w:hAnsi="Bahnschrift SemiCondensed"/>
+        </w:rPr>
+        <w:t>D</w:t>
+      </w:r>
+      <w:r>
+        <w:rPr>
+          <w:rFonts w:ascii="Bahnschrift SemiCondensed" w:hAnsi="Bahnschrift SemiCondensed"/>
+        </w:rPr>
+        <w:t>Email</w:t>
+      </w:r>
+      <w:proofErr w:type="spellEnd"/>
+    </w:p>
+    <w:p>
+      <w:pPr>
+        <w:rPr>
+          <w:rFonts w:ascii="Bahnschrift SemiCondensed" w:hAnsi="Bahnschrift SemiCondensed"/>
+        </w:rPr>
+      </w:pPr>
+      <w:r>
+        <w:rPr>
+          <w:rFonts w:ascii="Bahnschrift SemiCondensed" w:hAnsi="Bahnschrift SemiCondensed" w:hint="eastAsia"/>
+        </w:rPr>
+        <w:t>主码（</w:t>
+      </w:r>
+      <w:r>
+        <w:rPr>
+          <w:rFonts w:ascii="Bahnschrift SemiCondensed" w:hAnsi="Bahnschrift SemiCondensed" w:hint="eastAsia"/>
+        </w:rPr>
+        <w:t>A</w:t>
+      </w:r>
+      <w:r>
+        <w:rPr>
+          <w:rFonts w:ascii="Bahnschrift SemiCondensed" w:hAnsi="Bahnschrift SemiCondensed"/>
+        </w:rPr>
+        <w:t>DID</w:t>
+      </w:r>
+      <w:r>
+        <w:rPr>
+          <w:rFonts w:ascii="Bahnschrift SemiCondensed" w:hAnsi="Bahnschrift SemiCondensed" w:hint="eastAsia"/>
+        </w:rPr>
+        <w:t>）</w:t>
+      </w:r>
+    </w:p>
+    <w:p>
+      <w:pPr>
+        <w:rPr>
+          <w:rFonts w:ascii="Bahnschrift SemiCondensed" w:hAnsi="Bahnschrift SemiCondensed"/>
+        </w:rPr>
+      </w:pPr>
+    </w:p>
+    <w:p>
+      <w:pPr>
+        <w:rPr>
+          <w:b/>
+          <w:bCs/>
+        </w:rPr>
+      </w:pPr>
+      <w:r>
+        <w:rPr>
+          <w:rFonts w:hint="eastAsia"/>
+          <w:b/>
+          <w:bCs/>
+        </w:rPr>
+        <w:t>段位：</w:t>
+      </w:r>
+      <w:r>
+        <w:rPr>
+          <w:rFonts w:hint="eastAsia"/>
+          <w:b/>
+          <w:bCs/>
+        </w:rPr>
+        <w:t>rank</w:t>
+      </w:r>
+      <w:r>
+        <w:rPr>
+          <w:b/>
+          <w:bCs/>
+        </w:rPr>
+        <w:t>1</w:t>
+      </w:r>
+    </w:p>
+    <w:p>
+      <w:pPr>
+        <w:rPr>
+          <w:b/>
+          <w:bCs/>
+        </w:rPr>
+      </w:pPr>
+      <w:proofErr w:type="spellStart"/>
+      <w:r>
+        <w:rPr>
+          <w:rFonts w:ascii="Bahnschrift SemiCondensed" w:hAnsi="Bahnschrift SemiCondensed"/>
+        </w:rPr>
+        <w:t>R</w:t>
+      </w:r>
+      <w:r>
+        <w:rPr>
+          <w:rFonts w:ascii="Bahnschrift SemiCondensed" w:hAnsi="Bahnschrift SemiCondensed" w:hint="eastAsia"/>
+        </w:rPr>
+        <w:t>ank</w:t>
+      </w:r>
+      <w:r>
+        <w:rPr>
+          <w:rFonts w:ascii="Bahnschrift SemiCondensed" w:hAnsi="Bahnschrift SemiCondensed" w:hint="eastAsia"/>
+        </w:rPr>
+        <w:t>name</w:t>
+      </w:r>
+      <w:proofErr w:type="spellEnd"/>
+      <w:r>
+        <w:rPr>
+          <w:rFonts w:ascii="Bahnschrift SemiCondensed" w:hAnsi="Bahnschrift SemiCondensed" w:hint="eastAsia"/>
+        </w:rPr>
+        <w:t>，</w:t>
+      </w:r>
+      <w:proofErr w:type="spellStart"/>
+      <w:r>
+        <w:rPr>
+          <w:rFonts w:ascii="Bahnschrift SemiCondensed" w:hAnsi="Bahnschrift SemiCondensed"/>
+        </w:rPr>
+        <w:t>S</w:t>
+      </w:r>
+      <w:r>
+        <w:rPr>
+          <w:rFonts w:ascii="Bahnschrift SemiCondensed" w:hAnsi="Bahnschrift SemiCondensed" w:hint="eastAsia"/>
+        </w:rPr>
+        <w:t>ta</w:t>
+      </w:r>
+      <w:r>
+        <w:rPr>
+          <w:rFonts w:ascii="Bahnschrift SemiCondensed" w:hAnsi="Bahnschrift SemiCondensed" w:hint="eastAsia"/>
+        </w:rPr>
+        <w:t>rtpoint</w:t>
+      </w:r>
+      <w:proofErr w:type="spellEnd"/>
+      <w:r>
+        <w:rPr>
+          <w:rFonts w:ascii="Bahnschrift SemiCondensed" w:hAnsi="Bahnschrift SemiCondensed" w:hint="eastAsia"/>
+        </w:rPr>
+        <w:t>，</w:t>
+      </w:r>
+      <w:r>
+        <w:rPr>
+          <w:rFonts w:ascii="Bahnschrift SemiCondensed" w:hAnsi="Bahnschrift SemiCondensed" w:hint="eastAsia"/>
+        </w:rPr>
+        <w:t>Endpoint</w:t>
+      </w:r>
+    </w:p>
+    <w:p>
+      <w:r>
+        <w:rPr>
+          <w:rFonts w:ascii="Bahnschrift SemiCondensed" w:hAnsi="Bahnschrift SemiCondensed" w:hint="eastAsia"/>
+        </w:rPr>
+        <w:t>主码（</w:t>
+      </w:r>
+      <w:r>
+        <w:rPr>
+          <w:rFonts w:ascii="Bahnschrift SemiCondensed" w:hAnsi="Bahnschrift SemiCondensed" w:hint="eastAsia"/>
+        </w:rPr>
+        <w:t>Rank</w:t>
+      </w:r>
+      <w:r>
+        <w:rPr>
+          <w:rFonts w:ascii="Bahnschrift SemiCondensed" w:hAnsi="Bahnschrift SemiCondensed" w:hint="eastAsia"/>
+        </w:rPr>
+        <w:t>）</w:t>
+      </w:r>
+    </w:p>
+    <w:p>
+      <w:pPr>
+        <w:rPr>
+          <w:b/>
+          <w:bCs/>
+        </w:rPr>
+      </w:pPr>
+    </w:p>
+    <w:p>
+      <w:pPr>
+        <w:rPr>
+          <w:b/>
+          <w:bCs/>
+        </w:rPr>
+      </w:pPr>
+      <w:r>
+        <w:rPr>
+          <w:b/>
+          <w:bCs/>
+        </w:rPr>
+        <w:t>积分规则：</w:t>
+      </w:r>
+    </w:p>
+    <w:p>
+      <w:pPr>
+        <w:rPr>
+          <w:b/>
+          <w:bCs/>
+        </w:rPr>
+      </w:pPr>
+      <w:r>
+        <w:rPr>
+          <w:rFonts w:hint="eastAsia"/>
+          <w:b/>
+          <w:bCs/>
+        </w:rPr>
+        <w:t>步数规则：</w:t>
+      </w:r>
+      <w:proofErr w:type="spellStart"/>
+      <w:r>
+        <w:rPr>
+          <w:rFonts w:hint="eastAsia"/>
+          <w:b/>
+          <w:bCs/>
+        </w:rPr>
+        <w:t>rule</w:t>
+      </w:r>
+      <w:r>
+        <w:rPr>
+          <w:rFonts w:hint="eastAsia"/>
+          <w:b/>
+          <w:bCs/>
+        </w:rPr>
+        <w:t>s</w:t>
+      </w:r>
+      <w:r>
+        <w:rPr>
+          <w:b/>
+          <w:bCs/>
+        </w:rPr>
+        <w:t>t</w:t>
+      </w:r>
+      <w:proofErr w:type="spellEnd"/>
+    </w:p>
+    <w:p>
+      <w:pPr>
+        <w:rPr>
+          <w:b/>
+          <w:bCs/>
+        </w:rPr>
+      </w:pPr>
+      <w:proofErr w:type="spellStart"/>
+      <w:r>
+        <w:rPr>
+          <w:rFonts w:ascii="Bahnschrift SemiCondensed" w:hAnsi="Bahnschrift SemiCondensed"/>
+        </w:rPr>
+        <w:t>S</w:t>
+      </w:r>
+      <w:r>
+        <w:rPr>
+          <w:rFonts w:ascii="Bahnschrift SemiCondensed" w:hAnsi="Bahnschrift SemiCondensed" w:hint="eastAsia"/>
+        </w:rPr>
+        <w:t>tart</w:t>
+      </w:r>
+      <w:r>
+        <w:rPr>
+          <w:rFonts w:ascii="Bahnschrift SemiCondensed" w:hAnsi="Bahnschrift SemiCondensed"/>
+        </w:rPr>
+        <w:t>S</w:t>
+      </w:r>
+      <w:r>
+        <w:rPr>
+          <w:rFonts w:ascii="Bahnschrift SemiCondensed" w:hAnsi="Bahnschrift SemiCondensed" w:hint="eastAsia"/>
+        </w:rPr>
+        <w:t>tep</w:t>
+      </w:r>
+      <w:proofErr w:type="spellEnd"/>
+      <w:r>
+        <w:rPr>
+          <w:rFonts w:ascii="Bahnschrift SemiCondensed" w:hAnsi="Bahnschrift SemiCondensed" w:hint="eastAsia"/>
+        </w:rPr>
+        <w:t>，</w:t>
+      </w:r>
+      <w:proofErr w:type="spellStart"/>
+      <w:r>
+        <w:rPr>
+          <w:rFonts w:ascii="Bahnschrift SemiCondensed" w:hAnsi="Bahnschrift SemiCondensed" w:hint="eastAsia"/>
+        </w:rPr>
+        <w:t>End</w:t>
+      </w:r>
+      <w:r>
+        <w:rPr>
+          <w:rFonts w:ascii="Bahnschrift SemiCondensed" w:hAnsi="Bahnschrift SemiCondensed"/>
+        </w:rPr>
+        <w:t>S</w:t>
+      </w:r>
+      <w:r>
+        <w:rPr>
+          <w:rFonts w:ascii="Bahnschrift SemiCondensed" w:hAnsi="Bahnschrift SemiCondensed" w:hint="eastAsia"/>
+        </w:rPr>
+        <w:t>tep</w:t>
+      </w:r>
+      <w:proofErr w:type="spellEnd"/>
+      <w:r>
+        <w:rPr>
+          <w:rFonts w:ascii="Bahnschrift SemiCondensed" w:hAnsi="Bahnschrift SemiCondensed" w:hint="eastAsia"/>
+        </w:rPr>
+        <w:t>，</w:t>
+      </w:r>
+      <w:proofErr w:type="spellStart"/>
+      <w:r>
+        <w:rPr>
+          <w:rFonts w:ascii="Bahnschrift SemiCondensed" w:hAnsi="Bahnschrift SemiCondensed" w:hint="eastAsia"/>
+        </w:rPr>
+        <w:t>each</w:t>
+      </w:r>
+      <w:r>
+        <w:rPr>
+          <w:rFonts w:ascii="Bahnschrift SemiCondensed" w:hAnsi="Bahnschrift SemiCondensed"/>
+        </w:rPr>
+        <w:t>S</w:t>
+      </w:r>
+      <w:proofErr w:type="spellEnd"/>
+    </w:p>
+    <w:p>
+      <w:pPr>
+        <w:rPr>
+          <w:rFonts w:ascii="Bahnschrift SemiCondensed" w:hAnsi="Bahnschrift SemiCondensed"/>
+        </w:rPr>
+      </w:pPr>
+      <w:r>
+        <w:rPr>
+          <w:rFonts w:ascii="Bahnschrift SemiCondensed" w:hAnsi="Bahnschrift SemiCondensed" w:hint="eastAsia"/>
+        </w:rPr>
+        <w:t>主码（</w:t>
+      </w:r>
+      <w:proofErr w:type="spellStart"/>
+      <w:r>
+        <w:rPr>
+          <w:rFonts w:ascii="Bahnschrift SemiCondensed" w:hAnsi="Bahnschrift SemiCondensed" w:hint="eastAsia"/>
+        </w:rPr>
+        <w:t>each</w:t>
+      </w:r>
+      <w:r>
+        <w:rPr>
+          <w:rFonts w:ascii="Bahnschrift SemiCondensed" w:hAnsi="Bahnschrift SemiCondensed"/>
+        </w:rPr>
+        <w:t>S</w:t>
+      </w:r>
+      <w:proofErr w:type="spellEnd"/>
+      <w:r>
+        <w:rPr>
+          <w:rFonts w:ascii="Bahnschrift SemiCondensed" w:hAnsi="Bahnschrift SemiCondensed" w:hint="eastAsia"/>
+        </w:rPr>
+        <w:t>）</w:t>
+      </w:r>
+    </w:p>
+    <w:p/>
+    <w:p>
+      <w:pPr>
+        <w:rPr>
+          <w:b/>
+        </w:rPr>
+      </w:pPr>
+      <w:r>
+        <w:rPr>
+          <w:rFonts w:hint="eastAsia"/>
+          <w:b/>
+        </w:rPr>
+        <w:t>输赢规则：</w:t>
+      </w:r>
+      <w:r>
+        <w:rPr>
+          <w:rFonts w:hint="eastAsia"/>
+          <w:b/>
+        </w:rPr>
+        <w:t>rule</w:t>
+      </w:r>
+      <w:r>
+        <w:rPr>
+          <w:b/>
+        </w:rPr>
+        <w:t>S</w:t>
+      </w:r>
+    </w:p>
+    <w:p>
+      <w:pPr>
+        <w:rPr>
+          <w:rFonts w:ascii="Bahnschrift SemiCondensed" w:hAnsi="Bahnschrift SemiCondensed"/>
+        </w:rPr>
+      </w:pPr>
+      <w:proofErr w:type="spellStart"/>
+      <w:r>
+        <w:rPr>
           <w:rFonts w:ascii="Bahnschrift SemiCondensed" w:hAnsi="Bahnschrift SemiCondensed" w:hint="eastAsia"/>
         </w:rPr>
         <w:t>W</w:t>
@@ -395,1077 +1304,53 @@
         <w:rPr>
           <w:rFonts w:ascii="Bahnschrift SemiCondensed" w:hAnsi="Bahnschrift SemiCondensed"/>
         </w:rPr>
-        <w:t>，</w:t>
-      </w:r>
-      <w:r>
-        <w:rPr>
-          <w:rFonts w:ascii="Bahnschrift SemiCondensed" w:hAnsi="Bahnschrift SemiCondensed" w:hint="eastAsia"/>
-        </w:rPr>
-        <w:t>S</w:t>
-      </w:r>
-      <w:r>
-        <w:rPr>
-          <w:rFonts w:ascii="Bahnschrift SemiCondensed" w:hAnsi="Bahnschrift SemiCondensed"/>
-        </w:rPr>
-        <w:t>core</w:t>
-      </w:r>
-      <w:r>
-        <w:rPr>
-          <w:rFonts w:ascii="Bahnschrift SemiCondensed" w:hAnsi="Bahnschrift SemiCondensed" w:hint="eastAsia"/>
-        </w:rPr>
-        <w:t>，</w:t>
-      </w:r>
-      <w:r>
-        <w:rPr>
-          <w:rFonts w:ascii="Bahnschrift SemiCondensed" w:hAnsi="Bahnschrift SemiCondensed" w:hint="eastAsia"/>
-        </w:rPr>
-        <w:t>Date</w:t>
-      </w:r>
-      <w:r>
-        <w:rPr>
-          <w:rFonts w:ascii="Bahnschrift SemiCondensed" w:hAnsi="Bahnschrift SemiCondensed" w:hint="eastAsia"/>
-        </w:rPr>
-        <w:t>，</w:t>
-      </w:r>
-      <w:r>
-        <w:rPr>
-          <w:rFonts w:ascii="Bahnschrift SemiCondensed" w:hAnsi="Bahnschrift SemiCondensed" w:hint="eastAsia"/>
-        </w:rPr>
-        <w:t>S</w:t>
-      </w:r>
-      <w:r>
-        <w:rPr>
-          <w:rFonts w:ascii="Bahnschrift SemiCondensed" w:hAnsi="Bahnschrift SemiCondensed"/>
-        </w:rPr>
-        <w:t>ID</w:t>
+        <w:t xml:space="preserve"> </w:t>
+      </w:r>
+      <w:r>
+        <w:rPr>
+          <w:rFonts w:ascii="Bahnschrift SemiCondensed" w:hAnsi="Bahnschrift SemiCondensed" w:hint="eastAsia"/>
+        </w:rPr>
+        <w:t>，</w:t>
+      </w:r>
+      <w:r>
+        <w:rPr>
+          <w:rFonts w:ascii="Bahnschrift SemiCondensed" w:hAnsi="Bahnschrift SemiCondensed" w:hint="eastAsia"/>
+        </w:rPr>
+        <w:t>each</w:t>
+      </w:r>
+      <w:r>
+        <w:rPr>
+          <w:rFonts w:ascii="Bahnschrift SemiCondensed" w:hAnsi="Bahnschrift SemiCondensed"/>
+        </w:rPr>
+        <w:t>1</w:t>
+      </w:r>
+    </w:p>
+    <w:p>
+      <w:pPr>
+        <w:rPr>
+          <w:rFonts w:ascii="Bahnschrift SemiCondensed" w:hAnsi="Bahnschrift SemiCondensed"/>
+        </w:rPr>
+      </w:pPr>
+      <w:r>
+        <w:rPr>
+          <w:rFonts w:ascii="Bahnschrift SemiCondensed" w:hAnsi="Bahnschrift SemiCondensed" w:hint="eastAsia"/>
+        </w:rPr>
+        <w:t>主码（</w:t>
+      </w:r>
+      <w:r>
+        <w:rPr>
+          <w:rFonts w:ascii="Bahnschrift SemiCondensed" w:hAnsi="Bahnschrift SemiCondensed" w:hint="eastAsia"/>
+        </w:rPr>
+        <w:t>each</w:t>
+      </w:r>
+      <w:r>
+        <w:rPr>
+          <w:rFonts w:ascii="Bahnschrift SemiCondensed" w:hAnsi="Bahnschrift SemiCondensed"/>
+        </w:rPr>
+        <w:t>1</w:t>
       </w:r>
       <w:bookmarkStart w:id="0" w:name="_GoBack"/>
       <w:bookmarkEnd w:id="0"/>
-    </w:p>
-    <w:p>
-      <w:pPr>
-        <w:rPr>
-          <w:rFonts w:ascii="Bahnschrift SemiCondensed" w:hAnsi="Bahnschrift SemiCondensed"/>
-        </w:rPr>
-      </w:pPr>
-      <w:r>
-        <w:rPr>
-          <w:rFonts w:ascii="Bahnschrift SemiCondensed" w:hAnsi="Bahnschrift SemiCondensed" w:hint="eastAsia"/>
-        </w:rPr>
-        <w:t>主码（</w:t>
-      </w:r>
-      <w:r>
-        <w:rPr>
-          <w:rFonts w:ascii="Bahnschrift SemiCondensed" w:hAnsi="Bahnschrift SemiCondensed" w:hint="eastAsia"/>
-        </w:rPr>
-        <w:t>S</w:t>
-      </w:r>
-      <w:r>
-        <w:rPr>
-          <w:rFonts w:ascii="Bahnschrift SemiCondensed" w:hAnsi="Bahnschrift SemiCondensed"/>
-        </w:rPr>
-        <w:t>ID</w:t>
-      </w:r>
-      <w:r>
-        <w:rPr>
-          <w:rFonts w:ascii="Bahnschrift SemiCondensed" w:hAnsi="Bahnschrift SemiCondensed" w:hint="eastAsia"/>
-        </w:rPr>
-        <w:t>）</w:t>
-      </w:r>
-    </w:p>
-    <w:p>
-      <w:pPr>
-        <w:rPr>
-          <w:rFonts w:ascii="Bahnschrift SemiCondensed" w:hAnsi="Bahnschrift SemiCondensed"/>
-        </w:rPr>
-      </w:pPr>
-    </w:p>
-    <w:p>
-      <w:pPr>
-        <w:rPr>
-          <w:b/>
-          <w:bCs/>
-        </w:rPr>
-      </w:pPr>
-      <w:r>
-        <w:rPr>
-          <w:rFonts w:hint="eastAsia"/>
-          <w:b/>
-          <w:bCs/>
-        </w:rPr>
-        <w:t>战绩：all</w:t>
-      </w:r>
-    </w:p>
-    <w:p>
-      <w:pPr>
-        <w:rPr>
-          <w:rFonts w:ascii="Bahnschrift SemiCondensed" w:hAnsi="Bahnschrift SemiCondensed"/>
-        </w:rPr>
-      </w:pPr>
-      <w:proofErr w:type="spellStart"/>
-      <w:r>
-        <w:rPr>
-          <w:rFonts w:ascii="Bahnschrift SemiCondensed" w:hAnsi="Bahnschrift SemiCondensed"/>
-        </w:rPr>
-        <w:t>UserID</w:t>
-      </w:r>
-      <w:proofErr w:type="spellEnd"/>
-      <w:r>
-        <w:rPr>
-          <w:rFonts w:ascii="Bahnschrift SemiCondensed" w:hAnsi="Bahnschrift SemiCondensed" w:hint="eastAsia"/>
-        </w:rPr>
-        <w:t>，</w:t>
-      </w:r>
-      <w:r>
-        <w:rPr>
-          <w:rFonts w:ascii="Bahnschrift SemiCondensed" w:hAnsi="Bahnschrift SemiCondensed" w:hint="eastAsia"/>
-        </w:rPr>
-        <w:t>R</w:t>
-      </w:r>
-      <w:r>
-        <w:rPr>
-          <w:rFonts w:ascii="Bahnschrift SemiCondensed" w:hAnsi="Bahnschrift SemiCondensed"/>
-        </w:rPr>
-        <w:t>ank</w:t>
-      </w:r>
-      <w:r>
-        <w:rPr>
-          <w:rFonts w:ascii="Bahnschrift SemiCondensed" w:hAnsi="Bahnschrift SemiCondensed"/>
-        </w:rPr>
-        <w:t>，</w:t>
-      </w:r>
-      <w:r>
-        <w:rPr>
-          <w:rFonts w:ascii="Bahnschrift SemiCondensed" w:hAnsi="Bahnschrift SemiCondensed" w:hint="eastAsia"/>
-        </w:rPr>
-        <w:t>S</w:t>
-      </w:r>
-      <w:r>
-        <w:rPr>
-          <w:rFonts w:ascii="Bahnschrift SemiCondensed" w:hAnsi="Bahnschrift SemiCondensed"/>
-        </w:rPr>
-        <w:t>C</w:t>
-      </w:r>
-      <w:r>
-        <w:rPr>
-          <w:rFonts w:ascii="Bahnschrift SemiCondensed" w:hAnsi="Bahnschrift SemiCondensed" w:hint="eastAsia"/>
-        </w:rPr>
-        <w:t>（总分）</w:t>
-      </w:r>
-      <w:r>
-        <w:rPr>
-          <w:rFonts w:ascii="Bahnschrift SemiCondensed" w:hAnsi="Bahnschrift SemiCondensed"/>
-        </w:rPr>
-        <w:t>，</w:t>
-      </w:r>
-      <w:r>
-        <w:rPr>
-          <w:rFonts w:ascii="Bahnschrift SemiCondensed" w:hAnsi="Bahnschrift SemiCondensed" w:hint="eastAsia"/>
-        </w:rPr>
-        <w:t>C</w:t>
-      </w:r>
-      <w:r>
-        <w:rPr>
-          <w:rFonts w:ascii="Bahnschrift SemiCondensed" w:hAnsi="Bahnschrift SemiCondensed"/>
-        </w:rPr>
-        <w:t>OUNTW</w:t>
-      </w:r>
-      <w:r>
-        <w:rPr>
-          <w:rFonts w:ascii="Bahnschrift SemiCondensed" w:hAnsi="Bahnschrift SemiCondensed"/>
-        </w:rPr>
-        <w:t>，</w:t>
-      </w:r>
-      <w:r>
-        <w:rPr>
-          <w:rFonts w:ascii="Bahnschrift SemiCondensed" w:hAnsi="Bahnschrift SemiCondensed" w:hint="eastAsia"/>
-        </w:rPr>
-        <w:t>C</w:t>
-      </w:r>
-      <w:r>
-        <w:rPr>
-          <w:rFonts w:ascii="Bahnschrift SemiCondensed" w:hAnsi="Bahnschrift SemiCondensed"/>
-        </w:rPr>
-        <w:t>OUNTL</w:t>
-      </w:r>
-    </w:p>
-    <w:p>
-      <w:pPr>
-        <w:rPr>
-          <w:rFonts w:ascii="Bahnschrift SemiCondensed" w:hAnsi="Bahnschrift SemiCondensed"/>
-        </w:rPr>
-      </w:pPr>
-      <w:r>
-        <w:rPr>
-          <w:rFonts w:ascii="Bahnschrift SemiCondensed" w:hAnsi="Bahnschrift SemiCondensed" w:hint="eastAsia"/>
-        </w:rPr>
-        <w:t>主码（</w:t>
-      </w:r>
-      <w:proofErr w:type="spellStart"/>
-      <w:r>
-        <w:rPr>
-          <w:rFonts w:ascii="Bahnschrift SemiCondensed" w:hAnsi="Bahnschrift SemiCondensed"/>
-        </w:rPr>
-        <w:t>UserID</w:t>
-      </w:r>
-      <w:proofErr w:type="spellEnd"/>
-      <w:r>
-        <w:rPr>
-          <w:rFonts w:ascii="Bahnschrift SemiCondensed" w:hAnsi="Bahnschrift SemiCondensed" w:hint="eastAsia"/>
-        </w:rPr>
-        <w:t>）</w:t>
-      </w:r>
-    </w:p>
-    <w:p>
-      <w:pPr>
-        <w:rPr>
-          <w:rFonts w:ascii="Bahnschrift SemiCondensed" w:hAnsi="Bahnschrift SemiCondensed"/>
-        </w:rPr>
-      </w:pPr>
-    </w:p>
-    <w:p>
-      <w:pPr>
-        <w:rPr>
-          <w:b/>
-          <w:bCs/>
-        </w:rPr>
-      </w:pPr>
-      <w:r>
-        <w:rPr>
-          <w:b/>
-          <w:bCs/>
-        </w:rPr>
-        <w:t>留言：</w:t>
-      </w:r>
-      <w:r>
-        <w:rPr>
-          <w:rFonts w:hint="eastAsia"/>
-          <w:b/>
-          <w:bCs/>
-        </w:rPr>
-        <w:t>message</w:t>
-      </w:r>
-    </w:p>
-    <w:p>
-      <w:pPr>
-        <w:rPr>
-          <w:rFonts w:ascii="Bahnschrift SemiCondensed" w:hAnsi="Bahnschrift SemiCondensed"/>
-        </w:rPr>
-      </w:pPr>
-      <w:r>
-        <w:rPr>
-          <w:rFonts w:ascii="Bahnschrift SemiCondensed" w:hAnsi="Bahnschrift SemiCondensed"/>
-        </w:rPr>
-        <w:t>N</w:t>
-      </w:r>
-      <w:r>
-        <w:rPr>
-          <w:rFonts w:ascii="Bahnschrift SemiCondensed" w:hAnsi="Bahnschrift SemiCondensed" w:hint="eastAsia"/>
-        </w:rPr>
-        <w:t>ickname</w:t>
-      </w:r>
-      <w:r>
-        <w:rPr>
-          <w:rFonts w:ascii="Bahnschrift SemiCondensed" w:hAnsi="Bahnschrift SemiCondensed" w:hint="eastAsia"/>
-        </w:rPr>
-        <w:t>，</w:t>
-      </w:r>
-      <w:r>
-        <w:rPr>
-          <w:rFonts w:ascii="Bahnschrift SemiCondensed" w:hAnsi="Bahnschrift SemiCondensed"/>
-        </w:rPr>
-        <w:t>Question</w:t>
-      </w:r>
-      <w:r>
-        <w:rPr>
-          <w:rFonts w:ascii="Bahnschrift SemiCondensed" w:hAnsi="Bahnschrift SemiCondensed" w:hint="eastAsia"/>
-        </w:rPr>
-        <w:t>，</w:t>
-      </w:r>
-      <w:r>
-        <w:rPr>
-          <w:rFonts w:ascii="Bahnschrift SemiCondensed" w:hAnsi="Bahnschrift SemiCondensed" w:hint="eastAsia"/>
-        </w:rPr>
-        <w:t>Text</w:t>
-      </w:r>
-      <w:r>
-        <w:rPr>
-          <w:rFonts w:ascii="Bahnschrift SemiCondensed" w:hAnsi="Bahnschrift SemiCondensed" w:hint="eastAsia"/>
-        </w:rPr>
-        <w:t>，</w:t>
-      </w:r>
-      <w:r>
-        <w:rPr>
-          <w:rFonts w:ascii="Bahnschrift SemiCondensed" w:hAnsi="Bahnschrift SemiCondensed" w:hint="eastAsia"/>
-        </w:rPr>
-        <w:t>Date</w:t>
-      </w:r>
-      <w:r>
-        <w:rPr>
-          <w:rFonts w:ascii="Bahnschrift SemiCondensed" w:hAnsi="Bahnschrift SemiCondensed" w:hint="eastAsia"/>
-        </w:rPr>
-        <w:t>，</w:t>
-      </w:r>
-      <w:r>
-        <w:rPr>
-          <w:rFonts w:ascii="Bahnschrift SemiCondensed" w:hAnsi="Bahnschrift SemiCondensed" w:hint="eastAsia"/>
-        </w:rPr>
-        <w:t>Q</w:t>
-      </w:r>
-      <w:r>
-        <w:rPr>
-          <w:rFonts w:ascii="Bahnschrift SemiCondensed" w:hAnsi="Bahnschrift SemiCondensed"/>
-        </w:rPr>
-        <w:t>ID</w:t>
-      </w:r>
-      <w:r>
-        <w:rPr>
-          <w:rFonts w:ascii="Bahnschrift SemiCondensed" w:hAnsi="Bahnschrift SemiCondensed" w:hint="eastAsia"/>
-        </w:rPr>
-        <w:t>（留言自增序号）</w:t>
-      </w:r>
-    </w:p>
-    <w:p>
-      <w:pPr>
-        <w:rPr>
-          <w:rFonts w:ascii="Bahnschrift SemiCondensed" w:hAnsi="Bahnschrift SemiCondensed"/>
-        </w:rPr>
-      </w:pPr>
-      <w:r>
-        <w:rPr>
-          <w:rFonts w:ascii="Bahnschrift SemiCondensed" w:hAnsi="Bahnschrift SemiCondensed" w:hint="eastAsia"/>
-        </w:rPr>
-        <w:t>主码（</w:t>
-      </w:r>
-      <w:r>
-        <w:rPr>
-          <w:rFonts w:ascii="Bahnschrift SemiCondensed" w:hAnsi="Bahnschrift SemiCondensed"/>
-        </w:rPr>
-        <w:t>QID</w:t>
-      </w:r>
-      <w:r>
-        <w:rPr>
-          <w:rFonts w:ascii="Bahnschrift SemiCondensed" w:hAnsi="Bahnschrift SemiCondensed" w:hint="eastAsia"/>
-        </w:rPr>
-        <w:t>）</w:t>
-      </w:r>
-    </w:p>
-    <w:p>
-      <w:pPr>
-        <w:rPr>
-          <w:rFonts w:ascii="Bahnschrift SemiCondensed" w:hAnsi="Bahnschrift SemiCondensed"/>
-        </w:rPr>
-      </w:pPr>
-    </w:p>
-    <w:p>
-      <w:pPr>
-        <w:rPr>
-          <w:b/>
-          <w:bCs/>
-        </w:rPr>
-      </w:pPr>
-      <w:r>
-        <w:rPr>
-          <w:rFonts w:hint="eastAsia"/>
-          <w:b/>
-          <w:bCs/>
-        </w:rPr>
-        <w:t>回复：</w:t>
-      </w:r>
-      <w:r>
-        <w:rPr>
-          <w:b/>
-          <w:bCs/>
-        </w:rPr>
-        <w:t xml:space="preserve"> </w:t>
-      </w:r>
-      <w:r>
-        <w:rPr>
-          <w:rFonts w:hint="eastAsia"/>
-          <w:b/>
-          <w:bCs/>
-        </w:rPr>
-        <w:t>respond</w:t>
-      </w:r>
-    </w:p>
-    <w:p>
-      <w:pPr>
-        <w:rPr>
-          <w:rFonts w:ascii="Bahnschrift SemiCondensed" w:hAnsi="Bahnschrift SemiCondensed"/>
-        </w:rPr>
-      </w:pPr>
-      <w:r>
-        <w:rPr>
-          <w:rFonts w:ascii="Bahnschrift SemiCondensed" w:hAnsi="Bahnschrift SemiCondensed"/>
-        </w:rPr>
-        <w:t>QID</w:t>
-      </w:r>
-      <w:r>
-        <w:rPr>
-          <w:rFonts w:ascii="Bahnschrift SemiCondensed" w:hAnsi="Bahnschrift SemiCondensed" w:hint="eastAsia"/>
-        </w:rPr>
-        <w:t>，</w:t>
-      </w:r>
-      <w:r>
-        <w:rPr>
-          <w:rFonts w:ascii="Bahnschrift SemiCondensed" w:hAnsi="Bahnschrift SemiCondensed" w:hint="eastAsia"/>
-        </w:rPr>
-        <w:t>R</w:t>
-      </w:r>
-      <w:r>
-        <w:rPr>
-          <w:rFonts w:ascii="Bahnschrift SemiCondensed" w:hAnsi="Bahnschrift SemiCondensed"/>
-        </w:rPr>
-        <w:t>ID</w:t>
-      </w:r>
-      <w:r>
-        <w:rPr>
-          <w:rFonts w:ascii="Bahnschrift SemiCondensed" w:hAnsi="Bahnschrift SemiCondensed" w:hint="eastAsia"/>
-        </w:rPr>
-        <w:t>（</w:t>
-      </w:r>
-      <w:proofErr w:type="gramStart"/>
-      <w:r>
-        <w:rPr>
-          <w:rFonts w:ascii="Bahnschrift SemiCondensed" w:hAnsi="Bahnschrift SemiCondensed" w:hint="eastAsia"/>
-        </w:rPr>
-        <w:t>回复自</w:t>
-      </w:r>
-      <w:proofErr w:type="gramEnd"/>
-      <w:r>
-        <w:rPr>
-          <w:rFonts w:ascii="Bahnschrift SemiCondensed" w:hAnsi="Bahnschrift SemiCondensed" w:hint="eastAsia"/>
-        </w:rPr>
-        <w:t>增序号）</w:t>
-      </w:r>
-      <w:r>
-        <w:rPr>
-          <w:rFonts w:ascii="Bahnschrift SemiCondensed" w:hAnsi="Bahnschrift SemiCondensed" w:hint="eastAsia"/>
-        </w:rPr>
-        <w:t>，</w:t>
-      </w:r>
-      <w:r>
-        <w:rPr>
-          <w:rFonts w:ascii="Bahnschrift SemiCondensed" w:hAnsi="Bahnschrift SemiCondensed"/>
-        </w:rPr>
-        <w:t>Nickname</w:t>
-      </w:r>
-      <w:r>
-        <w:rPr>
-          <w:rFonts w:ascii="Bahnschrift SemiCondensed" w:hAnsi="Bahnschrift SemiCondensed"/>
-        </w:rPr>
-        <w:t xml:space="preserve"> </w:t>
-      </w:r>
-      <w:r>
-        <w:rPr>
-          <w:rFonts w:ascii="Bahnschrift SemiCondensed" w:hAnsi="Bahnschrift SemiCondensed" w:hint="eastAsia"/>
-        </w:rPr>
-        <w:t>，</w:t>
-      </w:r>
-      <w:r>
-        <w:rPr>
-          <w:rFonts w:ascii="Bahnschrift SemiCondensed" w:hAnsi="Bahnschrift SemiCondensed"/>
-        </w:rPr>
-        <w:t>AD(B</w:t>
-      </w:r>
-      <w:r>
-        <w:rPr>
-          <w:rFonts w:ascii="Bahnschrift SemiCondensed" w:hAnsi="Bahnschrift SemiCondensed" w:hint="eastAsia"/>
-        </w:rPr>
-        <w:t>oolean)</w:t>
-      </w:r>
-      <w:r>
-        <w:rPr>
-          <w:rFonts w:ascii="Bahnschrift SemiCondensed" w:hAnsi="Bahnschrift SemiCondensed" w:hint="eastAsia"/>
-        </w:rPr>
-        <w:t>，</w:t>
-      </w:r>
-      <w:r>
-        <w:rPr>
-          <w:rFonts w:ascii="Bahnschrift SemiCondensed" w:hAnsi="Bahnschrift SemiCondensed" w:hint="eastAsia"/>
-        </w:rPr>
-        <w:t>Answer</w:t>
-      </w:r>
-      <w:r>
-        <w:rPr>
-          <w:rFonts w:ascii="Bahnschrift SemiCondensed" w:hAnsi="Bahnschrift SemiCondensed" w:hint="eastAsia"/>
-        </w:rPr>
-        <w:t>，</w:t>
-      </w:r>
-      <w:proofErr w:type="spellStart"/>
-      <w:r>
-        <w:rPr>
-          <w:rFonts w:ascii="Bahnschrift SemiCondensed" w:hAnsi="Bahnschrift SemiCondensed" w:hint="eastAsia"/>
-        </w:rPr>
-        <w:t>R</w:t>
-      </w:r>
-      <w:r>
-        <w:rPr>
-          <w:rFonts w:ascii="Bahnschrift SemiCondensed" w:hAnsi="Bahnschrift SemiCondensed" w:hint="eastAsia"/>
-        </w:rPr>
-        <w:t>Date</w:t>
-      </w:r>
-      <w:proofErr w:type="spellEnd"/>
-    </w:p>
-    <w:p>
-      <w:pPr>
-        <w:rPr>
-          <w:rFonts w:ascii="Bahnschrift SemiCondensed" w:hAnsi="Bahnschrift SemiCondensed"/>
-        </w:rPr>
-      </w:pPr>
-      <w:r>
-        <w:rPr>
-          <w:rFonts w:ascii="Bahnschrift SemiCondensed" w:hAnsi="Bahnschrift SemiCondensed" w:hint="eastAsia"/>
-        </w:rPr>
-        <w:t>主码（</w:t>
-      </w:r>
-      <w:r>
-        <w:rPr>
-          <w:rFonts w:ascii="Bahnschrift SemiCondensed" w:hAnsi="Bahnschrift SemiCondensed"/>
-        </w:rPr>
-        <w:t>RID</w:t>
-      </w:r>
-      <w:r>
-        <w:rPr>
-          <w:rFonts w:ascii="Bahnschrift SemiCondensed" w:hAnsi="Bahnschrift SemiCondensed" w:hint="eastAsia"/>
-        </w:rPr>
-        <w:t>）</w:t>
-      </w:r>
-    </w:p>
-    <w:p>
-      <w:pPr>
-        <w:rPr>
-          <w:rFonts w:ascii="Bahnschrift SemiCondensed" w:hAnsi="Bahnschrift SemiCondensed"/>
-        </w:rPr>
-      </w:pPr>
-    </w:p>
-    <w:p>
-      <w:pPr>
-        <w:rPr>
-          <w:b/>
-          <w:bCs/>
-        </w:rPr>
-      </w:pPr>
-      <w:r>
-        <w:rPr>
-          <w:b/>
-          <w:bCs/>
-        </w:rPr>
-        <w:t>管理员：</w:t>
-      </w:r>
-      <w:r>
-        <w:rPr>
-          <w:rFonts w:hint="eastAsia"/>
-          <w:b/>
-          <w:bCs/>
-        </w:rPr>
-        <w:t>admin</w:t>
-      </w:r>
-      <w:r>
-        <w:rPr>
-          <w:b/>
-          <w:bCs/>
-        </w:rPr>
-        <w:t>1</w:t>
-      </w:r>
-    </w:p>
-    <w:p>
-      <w:pPr>
-        <w:rPr>
-          <w:rFonts w:ascii="Bahnschrift SemiCondensed" w:hAnsi="Bahnschrift SemiCondensed"/>
-        </w:rPr>
-      </w:pPr>
-      <w:r>
-        <w:rPr>
-          <w:rFonts w:ascii="Bahnschrift SemiCondensed" w:hAnsi="Bahnschrift SemiCondensed" w:hint="eastAsia"/>
-        </w:rPr>
-        <w:t>A</w:t>
-      </w:r>
-      <w:r>
-        <w:rPr>
-          <w:rFonts w:ascii="Bahnschrift SemiCondensed" w:hAnsi="Bahnschrift SemiCondensed"/>
-        </w:rPr>
-        <w:t>D</w:t>
-      </w:r>
-      <w:r>
-        <w:rPr>
-          <w:rFonts w:ascii="Bahnschrift SemiCondensed" w:hAnsi="Bahnschrift SemiCondensed"/>
-        </w:rPr>
-        <w:t>ID</w:t>
-      </w:r>
-      <w:r>
-        <w:rPr>
-          <w:rFonts w:ascii="Bahnschrift SemiCondensed" w:hAnsi="Bahnschrift SemiCondensed"/>
-        </w:rPr>
-        <w:t>，</w:t>
-      </w:r>
-      <w:proofErr w:type="spellStart"/>
-      <w:r>
-        <w:rPr>
-          <w:rFonts w:ascii="Bahnschrift SemiCondensed" w:hAnsi="Bahnschrift SemiCondensed"/>
-        </w:rPr>
-        <w:t>ADn</w:t>
-      </w:r>
-      <w:r>
-        <w:rPr>
-          <w:rFonts w:ascii="Bahnschrift SemiCondensed" w:hAnsi="Bahnschrift SemiCondensed" w:hint="eastAsia"/>
-        </w:rPr>
-        <w:t>ame</w:t>
-      </w:r>
-      <w:proofErr w:type="spellEnd"/>
-      <w:r>
-        <w:rPr>
-          <w:rFonts w:ascii="Bahnschrift SemiCondensed" w:hAnsi="Bahnschrift SemiCondensed" w:hint="eastAsia"/>
-        </w:rPr>
-        <w:t>，</w:t>
-      </w:r>
-      <w:proofErr w:type="spellStart"/>
-      <w:r>
-        <w:rPr>
-          <w:rFonts w:ascii="Bahnschrift SemiCondensed" w:hAnsi="Bahnschrift SemiCondensed" w:hint="eastAsia"/>
-        </w:rPr>
-        <w:t>A</w:t>
-      </w:r>
-      <w:r>
-        <w:rPr>
-          <w:rFonts w:ascii="Bahnschrift SemiCondensed" w:hAnsi="Bahnschrift SemiCondensed"/>
-        </w:rPr>
-        <w:t>D</w:t>
-      </w:r>
-      <w:r>
-        <w:rPr>
-          <w:rFonts w:ascii="Bahnschrift SemiCondensed" w:hAnsi="Bahnschrift SemiCondensed"/>
-        </w:rPr>
-        <w:t>Password</w:t>
-      </w:r>
-      <w:proofErr w:type="spellEnd"/>
-      <w:r>
-        <w:rPr>
-          <w:rFonts w:ascii="Bahnschrift SemiCondensed" w:hAnsi="Bahnschrift SemiCondensed" w:hint="eastAsia"/>
-        </w:rPr>
-        <w:t>，</w:t>
-      </w:r>
-      <w:proofErr w:type="spellStart"/>
-      <w:r>
-        <w:rPr>
-          <w:rFonts w:ascii="Bahnschrift SemiCondensed" w:hAnsi="Bahnschrift SemiCondensed" w:hint="eastAsia"/>
-        </w:rPr>
-        <w:t>A</w:t>
-      </w:r>
-      <w:r>
-        <w:rPr>
-          <w:rFonts w:ascii="Bahnschrift SemiCondensed" w:hAnsi="Bahnschrift SemiCondensed"/>
-        </w:rPr>
-        <w:t>D</w:t>
-      </w:r>
-      <w:r>
-        <w:rPr>
-          <w:rFonts w:ascii="Bahnschrift SemiCondensed" w:hAnsi="Bahnschrift SemiCondensed"/>
-        </w:rPr>
-        <w:t>Email</w:t>
-      </w:r>
-      <w:proofErr w:type="spellEnd"/>
-    </w:p>
-    <w:p>
-      <w:pPr>
-        <w:rPr>
-          <w:rFonts w:ascii="Bahnschrift SemiCondensed" w:hAnsi="Bahnschrift SemiCondensed"/>
-        </w:rPr>
-      </w:pPr>
-      <w:r>
-        <w:rPr>
-          <w:rFonts w:ascii="Bahnschrift SemiCondensed" w:hAnsi="Bahnschrift SemiCondensed" w:hint="eastAsia"/>
-        </w:rPr>
-        <w:t>主码（</w:t>
-      </w:r>
-      <w:r>
-        <w:rPr>
-          <w:rFonts w:ascii="Bahnschrift SemiCondensed" w:hAnsi="Bahnschrift SemiCondensed" w:hint="eastAsia"/>
-        </w:rPr>
-        <w:t>A</w:t>
-      </w:r>
-      <w:r>
-        <w:rPr>
-          <w:rFonts w:ascii="Bahnschrift SemiCondensed" w:hAnsi="Bahnschrift SemiCondensed"/>
-        </w:rPr>
-        <w:t>DID</w:t>
-      </w:r>
-      <w:r>
-        <w:rPr>
-          <w:rFonts w:ascii="Bahnschrift SemiCondensed" w:hAnsi="Bahnschrift SemiCondensed" w:hint="eastAsia"/>
-        </w:rPr>
-        <w:t>）</w:t>
-      </w:r>
-    </w:p>
-    <w:p>
-      <w:pPr>
-        <w:rPr>
-          <w:rFonts w:ascii="Bahnschrift SemiCondensed" w:hAnsi="Bahnschrift SemiCondensed"/>
-        </w:rPr>
-      </w:pPr>
-    </w:p>
-    <w:p>
-      <w:pPr>
-        <w:rPr>
-          <w:b/>
-          <w:bCs/>
-        </w:rPr>
-      </w:pPr>
-      <w:r>
-        <w:rPr>
-          <w:rFonts w:hint="eastAsia"/>
-          <w:b/>
-          <w:bCs/>
-        </w:rPr>
-        <w:t>段位：</w:t>
-      </w:r>
-      <w:r>
-        <w:rPr>
-          <w:rFonts w:hint="eastAsia"/>
-          <w:b/>
-          <w:bCs/>
-        </w:rPr>
-        <w:t>rank</w:t>
-      </w:r>
-    </w:p>
-    <w:p>
-      <w:pPr>
-        <w:rPr>
-          <w:b/>
-          <w:bCs/>
-        </w:rPr>
-      </w:pPr>
-      <w:r>
-        <w:rPr>
-          <w:rFonts w:ascii="Bahnschrift SemiCondensed" w:hAnsi="Bahnschrift SemiCondensed"/>
-        </w:rPr>
-        <w:t>R</w:t>
-      </w:r>
-      <w:r>
-        <w:rPr>
-          <w:rFonts w:ascii="Bahnschrift SemiCondensed" w:hAnsi="Bahnschrift SemiCondensed" w:hint="eastAsia"/>
-        </w:rPr>
-        <w:t>ank</w:t>
-      </w:r>
-      <w:r>
-        <w:rPr>
-          <w:rFonts w:ascii="Bahnschrift SemiCondensed" w:hAnsi="Bahnschrift SemiCondensed" w:hint="eastAsia"/>
-        </w:rPr>
-        <w:t>，</w:t>
-      </w:r>
-      <w:proofErr w:type="spellStart"/>
-      <w:r>
-        <w:rPr>
-          <w:rFonts w:ascii="Bahnschrift SemiCondensed" w:hAnsi="Bahnschrift SemiCondensed"/>
-        </w:rPr>
-        <w:t>S</w:t>
-      </w:r>
-      <w:r>
-        <w:rPr>
-          <w:rFonts w:ascii="Bahnschrift SemiCondensed" w:hAnsi="Bahnschrift SemiCondensed" w:hint="eastAsia"/>
-        </w:rPr>
-        <w:t>ta</w:t>
-      </w:r>
-      <w:r>
-        <w:rPr>
-          <w:rFonts w:ascii="Bahnschrift SemiCondensed" w:hAnsi="Bahnschrift SemiCondensed" w:hint="eastAsia"/>
-        </w:rPr>
-        <w:t>rtpoint</w:t>
-      </w:r>
-      <w:proofErr w:type="spellEnd"/>
-      <w:r>
-        <w:rPr>
-          <w:rFonts w:ascii="Bahnschrift SemiCondensed" w:hAnsi="Bahnschrift SemiCondensed" w:hint="eastAsia"/>
-        </w:rPr>
-        <w:t>，</w:t>
-      </w:r>
-      <w:r>
-        <w:rPr>
-          <w:rFonts w:ascii="Bahnschrift SemiCondensed" w:hAnsi="Bahnschrift SemiCondensed" w:hint="eastAsia"/>
-        </w:rPr>
-        <w:t>Endpoint</w:t>
-      </w:r>
-    </w:p>
-    <w:p>
-      <w:r>
-        <w:rPr>
-          <w:rFonts w:ascii="Bahnschrift SemiCondensed" w:hAnsi="Bahnschrift SemiCondensed" w:hint="eastAsia"/>
-        </w:rPr>
-        <w:t>主码（</w:t>
-      </w:r>
-      <w:r>
-        <w:rPr>
-          <w:rFonts w:ascii="Bahnschrift SemiCondensed" w:hAnsi="Bahnschrift SemiCondensed" w:hint="eastAsia"/>
-        </w:rPr>
-        <w:t>Rank</w:t>
-      </w:r>
-      <w:r>
-        <w:rPr>
-          <w:rFonts w:ascii="Bahnschrift SemiCondensed" w:hAnsi="Bahnschrift SemiCondensed" w:hint="eastAsia"/>
-        </w:rPr>
-        <w:t>）</w:t>
-      </w:r>
-    </w:p>
-    <w:p>
-      <w:pPr>
-        <w:rPr>
-          <w:b/>
-          <w:bCs/>
-        </w:rPr>
-      </w:pPr>
-    </w:p>
-    <w:p>
-      <w:pPr>
-        <w:rPr>
-          <w:b/>
-          <w:bCs/>
-        </w:rPr>
-      </w:pPr>
-      <w:r>
-        <w:rPr>
-          <w:b/>
-          <w:bCs/>
-        </w:rPr>
-        <w:t>积分规则：</w:t>
-      </w:r>
-    </w:p>
-    <w:p>
-      <w:pPr>
-        <w:rPr>
-          <w:b/>
-          <w:bCs/>
-        </w:rPr>
-      </w:pPr>
-      <w:r>
-        <w:rPr>
-          <w:rFonts w:hint="eastAsia"/>
-          <w:b/>
-          <w:bCs/>
-        </w:rPr>
-        <w:t>步数规则：</w:t>
-      </w:r>
-      <w:proofErr w:type="spellStart"/>
-      <w:r>
-        <w:rPr>
-          <w:rFonts w:hint="eastAsia"/>
-          <w:b/>
-          <w:bCs/>
-        </w:rPr>
-        <w:t>ruleS</w:t>
-      </w:r>
-      <w:r>
-        <w:rPr>
-          <w:b/>
-          <w:bCs/>
-        </w:rPr>
-        <w:t>t</w:t>
-      </w:r>
-      <w:proofErr w:type="spellEnd"/>
-    </w:p>
-    <w:p>
-      <w:pPr>
-        <w:rPr>
-          <w:b/>
-          <w:bCs/>
-        </w:rPr>
-      </w:pPr>
-      <w:proofErr w:type="spellStart"/>
-      <w:r>
-        <w:rPr>
-          <w:rFonts w:ascii="Bahnschrift SemiCondensed" w:hAnsi="Bahnschrift SemiCondensed"/>
-        </w:rPr>
-        <w:t>S</w:t>
-      </w:r>
-      <w:r>
-        <w:rPr>
-          <w:rFonts w:ascii="Bahnschrift SemiCondensed" w:hAnsi="Bahnschrift SemiCondensed" w:hint="eastAsia"/>
-        </w:rPr>
-        <w:t>tart</w:t>
-      </w:r>
-      <w:r>
-        <w:rPr>
-          <w:rFonts w:ascii="Bahnschrift SemiCondensed" w:hAnsi="Bahnschrift SemiCondensed"/>
-        </w:rPr>
-        <w:t>S</w:t>
-      </w:r>
-      <w:r>
-        <w:rPr>
-          <w:rFonts w:ascii="Bahnschrift SemiCondensed" w:hAnsi="Bahnschrift SemiCondensed" w:hint="eastAsia"/>
-        </w:rPr>
-        <w:t>tep</w:t>
-      </w:r>
-      <w:proofErr w:type="spellEnd"/>
-      <w:r>
-        <w:rPr>
-          <w:rFonts w:ascii="Bahnschrift SemiCondensed" w:hAnsi="Bahnschrift SemiCondensed" w:hint="eastAsia"/>
-        </w:rPr>
-        <w:t>，</w:t>
-      </w:r>
-      <w:proofErr w:type="spellStart"/>
-      <w:r>
-        <w:rPr>
-          <w:rFonts w:ascii="Bahnschrift SemiCondensed" w:hAnsi="Bahnschrift SemiCondensed" w:hint="eastAsia"/>
-        </w:rPr>
-        <w:t>End</w:t>
-      </w:r>
-      <w:r>
-        <w:rPr>
-          <w:rFonts w:ascii="Bahnschrift SemiCondensed" w:hAnsi="Bahnschrift SemiCondensed"/>
-        </w:rPr>
-        <w:t>S</w:t>
-      </w:r>
-      <w:r>
-        <w:rPr>
-          <w:rFonts w:ascii="Bahnschrift SemiCondensed" w:hAnsi="Bahnschrift SemiCondensed" w:hint="eastAsia"/>
-        </w:rPr>
-        <w:t>tep</w:t>
-      </w:r>
-      <w:proofErr w:type="spellEnd"/>
-      <w:r>
-        <w:rPr>
-          <w:rFonts w:ascii="Bahnschrift SemiCondensed" w:hAnsi="Bahnschrift SemiCondensed" w:hint="eastAsia"/>
-        </w:rPr>
-        <w:t>，</w:t>
-      </w:r>
-      <w:proofErr w:type="spellStart"/>
-      <w:r>
-        <w:rPr>
-          <w:rFonts w:ascii="Bahnschrift SemiCondensed" w:hAnsi="Bahnschrift SemiCondensed" w:hint="eastAsia"/>
-        </w:rPr>
-        <w:t>each</w:t>
-      </w:r>
-      <w:r>
-        <w:rPr>
-          <w:rFonts w:ascii="Bahnschrift SemiCondensed" w:hAnsi="Bahnschrift SemiCondensed"/>
-        </w:rPr>
-        <w:t>S</w:t>
-      </w:r>
-      <w:proofErr w:type="spellEnd"/>
-    </w:p>
-    <w:p>
-      <w:pPr>
-        <w:rPr>
-          <w:rFonts w:ascii="Bahnschrift SemiCondensed" w:hAnsi="Bahnschrift SemiCondensed"/>
-        </w:rPr>
-      </w:pPr>
-      <w:r>
-        <w:rPr>
-          <w:rFonts w:ascii="Bahnschrift SemiCondensed" w:hAnsi="Bahnschrift SemiCondensed" w:hint="eastAsia"/>
-        </w:rPr>
-        <w:t>主码（</w:t>
-      </w:r>
-      <w:proofErr w:type="spellStart"/>
-      <w:r>
-        <w:rPr>
-          <w:rFonts w:ascii="Bahnschrift SemiCondensed" w:hAnsi="Bahnschrift SemiCondensed" w:hint="eastAsia"/>
-        </w:rPr>
-        <w:t>each</w:t>
-      </w:r>
-      <w:r>
-        <w:rPr>
-          <w:rFonts w:ascii="Bahnschrift SemiCondensed" w:hAnsi="Bahnschrift SemiCondensed"/>
-        </w:rPr>
-        <w:t>S</w:t>
-      </w:r>
-      <w:proofErr w:type="spellEnd"/>
-      <w:r>
-        <w:rPr>
-          <w:rFonts w:ascii="Bahnschrift SemiCondensed" w:hAnsi="Bahnschrift SemiCondensed" w:hint="eastAsia"/>
-        </w:rPr>
-        <w:t>）</w:t>
-      </w:r>
-    </w:p>
-    <w:p/>
-    <w:p>
-      <w:pPr>
-        <w:rPr>
-          <w:b/>
-        </w:rPr>
-      </w:pPr>
-      <w:r>
-        <w:rPr>
-          <w:rFonts w:hint="eastAsia"/>
-          <w:b/>
-        </w:rPr>
-        <w:t>输赢规则：</w:t>
-      </w:r>
-      <w:r>
-        <w:rPr>
-          <w:rFonts w:hint="eastAsia"/>
-          <w:b/>
-        </w:rPr>
-        <w:t>rule</w:t>
-      </w:r>
-      <w:r>
-        <w:rPr>
-          <w:b/>
-        </w:rPr>
-        <w:t>S</w:t>
-      </w:r>
-    </w:p>
-    <w:p>
-      <w:pPr>
-        <w:rPr>
-          <w:rFonts w:ascii="Bahnschrift SemiCondensed" w:hAnsi="Bahnschrift SemiCondensed"/>
-        </w:rPr>
-      </w:pPr>
-      <w:proofErr w:type="spellStart"/>
-      <w:r>
-        <w:rPr>
-          <w:rFonts w:ascii="Bahnschrift SemiCondensed" w:hAnsi="Bahnschrift SemiCondensed" w:hint="eastAsia"/>
-        </w:rPr>
-        <w:t>W</w:t>
-      </w:r>
-      <w:r>
-        <w:rPr>
-          <w:rFonts w:ascii="Bahnschrift SemiCondensed" w:hAnsi="Bahnschrift SemiCondensed" w:hint="eastAsia"/>
-        </w:rPr>
-        <w:t>or</w:t>
-      </w:r>
-      <w:r>
-        <w:rPr>
-          <w:rFonts w:ascii="Bahnschrift SemiCondensed" w:hAnsi="Bahnschrift SemiCondensed"/>
-        </w:rPr>
-        <w:t>L</w:t>
-      </w:r>
-      <w:proofErr w:type="spellEnd"/>
-      <w:r>
-        <w:rPr>
-          <w:rFonts w:ascii="Bahnschrift SemiCondensed" w:hAnsi="Bahnschrift SemiCondensed"/>
-        </w:rPr>
-        <w:t xml:space="preserve"> </w:t>
-      </w:r>
-      <w:r>
-        <w:rPr>
-          <w:rFonts w:ascii="Bahnschrift SemiCondensed" w:hAnsi="Bahnschrift SemiCondensed" w:hint="eastAsia"/>
-        </w:rPr>
-        <w:t>，</w:t>
-      </w:r>
-      <w:r>
-        <w:rPr>
-          <w:rFonts w:ascii="Bahnschrift SemiCondensed" w:hAnsi="Bahnschrift SemiCondensed" w:hint="eastAsia"/>
-        </w:rPr>
-        <w:t>each</w:t>
-      </w:r>
-    </w:p>
-    <w:p>
-      <w:pPr>
-        <w:rPr>
-          <w:rFonts w:ascii="Bahnschrift SemiCondensed" w:hAnsi="Bahnschrift SemiCondensed"/>
-        </w:rPr>
-      </w:pPr>
-      <w:r>
-        <w:rPr>
-          <w:rFonts w:ascii="Bahnschrift SemiCondensed" w:hAnsi="Bahnschrift SemiCondensed" w:hint="eastAsia"/>
-        </w:rPr>
-        <w:t>主码（</w:t>
-      </w:r>
-      <w:r>
-        <w:rPr>
-          <w:rFonts w:ascii="Bahnschrift SemiCondensed" w:hAnsi="Bahnschrift SemiCondensed" w:hint="eastAsia"/>
-        </w:rPr>
-        <w:t>each</w:t>
-      </w:r>
       <w:r>
         <w:rPr>
           <w:rFonts w:ascii="Bahnschrift SemiCondensed" w:hAnsi="Bahnschrift SemiCondensed" w:hint="eastAsia"/>

--- a/联系.docx
+++ b/联系.docx
@@ -1212,6 +1212,30 @@
         <w:t>S</w:t>
       </w:r>
       <w:proofErr w:type="spellEnd"/>
+      <w:r>
+        <w:rPr>
+          <w:rFonts w:ascii="Bahnschrift SemiCondensed" w:hAnsi="Bahnschrift SemiCondensed" w:hint="eastAsia"/>
+        </w:rPr>
+        <w:t>，</w:t>
+      </w:r>
+      <w:r>
+        <w:rPr>
+          <w:rFonts w:ascii="Bahnschrift SemiCondensed" w:hAnsi="Bahnschrift SemiCondensed" w:hint="eastAsia"/>
+        </w:rPr>
+        <w:t>P</w:t>
+      </w:r>
+      <w:r>
+        <w:rPr>
+          <w:rFonts w:ascii="Bahnschrift SemiCondensed" w:hAnsi="Bahnschrift SemiCondensed"/>
+        </w:rPr>
+        <w:t>ID</w:t>
+      </w:r>
+      <w:r>
+        <w:rPr>
+          <w:rFonts w:ascii="Bahnschrift SemiCondensed" w:hAnsi="Bahnschrift SemiCondensed" w:hint="eastAsia"/>
+        </w:rPr>
+        <w:t>（积分规则自增序号）</w:t>
+      </w:r>
     </w:p>
     <w:p>
       <w:pPr>
@@ -1225,9 +1249,102 @@
         </w:rPr>
         <w:t>主码（</w:t>
       </w:r>
+      <w:r>
+        <w:rPr>
+          <w:rFonts w:ascii="Bahnschrift SemiCondensed" w:hAnsi="Bahnschrift SemiCondensed"/>
+        </w:rPr>
+        <w:t>PID</w:t>
+      </w:r>
+      <w:r>
+        <w:rPr>
+          <w:rFonts w:ascii="Bahnschrift SemiCondensed" w:hAnsi="Bahnschrift SemiCondensed" w:hint="eastAsia"/>
+        </w:rPr>
+        <w:t>）</w:t>
+      </w:r>
+    </w:p>
+    <w:p/>
+    <w:p>
+      <w:pPr>
+        <w:rPr>
+          <w:b/>
+        </w:rPr>
+      </w:pPr>
+      <w:r>
+        <w:rPr>
+          <w:rFonts w:hint="eastAsia"/>
+          <w:b/>
+        </w:rPr>
+        <w:t>输赢规则：</w:t>
+      </w:r>
       <w:proofErr w:type="spellStart"/>
       <w:r>
         <w:rPr>
+          <w:rFonts w:hint="eastAsia"/>
+          <w:b/>
+        </w:rPr>
+        <w:t>rule</w:t>
+      </w:r>
+      <w:r>
+        <w:rPr>
+          <w:b/>
+        </w:rPr>
+        <w:t>S</w:t>
+      </w:r>
+      <w:proofErr w:type="spellEnd"/>
+      <w:r>
+        <w:rPr>
+          <w:rFonts w:hint="eastAsia"/>
+          <w:b/>
+        </w:rPr>
+        <w:t>，</w:t>
+      </w:r>
+      <w:r>
+        <w:rPr>
+          <w:b/>
+        </w:rPr>
+        <w:t xml:space="preserve"> </w:t>
+      </w:r>
+    </w:p>
+    <w:p>
+      <w:pPr>
+        <w:rPr>
+          <w:rFonts w:ascii="Bahnschrift SemiCondensed" w:hAnsi="Bahnschrift SemiCondensed"/>
+        </w:rPr>
+      </w:pPr>
+      <w:proofErr w:type="spellStart"/>
+      <w:r>
+        <w:rPr>
+          <w:rFonts w:ascii="Bahnschrift SemiCondensed" w:hAnsi="Bahnschrift SemiCondensed" w:hint="eastAsia"/>
+        </w:rPr>
+        <w:t>W</w:t>
+      </w:r>
+      <w:r>
+        <w:rPr>
+          <w:rFonts w:ascii="Bahnschrift SemiCondensed" w:hAnsi="Bahnschrift SemiCondensed" w:hint="eastAsia"/>
+        </w:rPr>
+        <w:t>or</w:t>
+      </w:r>
+      <w:r>
+        <w:rPr>
+          <w:rFonts w:ascii="Bahnschrift SemiCondensed" w:hAnsi="Bahnschrift SemiCondensed"/>
+        </w:rPr>
+        <w:t>L</w:t>
+      </w:r>
+      <w:proofErr w:type="spellEnd"/>
+      <w:r>
+        <w:rPr>
+          <w:rFonts w:ascii="Bahnschrift SemiCondensed" w:hAnsi="Bahnschrift SemiCondensed"/>
+        </w:rPr>
+        <w:t xml:space="preserve"> </w:t>
+      </w:r>
+      <w:r>
+        <w:rPr>
+          <w:rFonts w:ascii="Bahnschrift SemiCondensed" w:hAnsi="Bahnschrift SemiCondensed" w:hint="eastAsia"/>
+        </w:rPr>
+        <w:t>，</w:t>
+      </w:r>
+      <w:r>
+        <w:rPr>
           <w:rFonts w:ascii="Bahnschrift SemiCondensed" w:hAnsi="Bahnschrift SemiCondensed" w:hint="eastAsia"/>
         </w:rPr>
         <w:t>each</w:t>
@@ -1236,54 +1353,24 @@
         <w:rPr>
           <w:rFonts w:ascii="Bahnschrift SemiCondensed" w:hAnsi="Bahnschrift SemiCondensed"/>
         </w:rPr>
-        <w:t>S</w:t>
-      </w:r>
-      <w:proofErr w:type="spellEnd"/>
-      <w:r>
-        <w:rPr>
-          <w:rFonts w:ascii="Bahnschrift SemiCondensed" w:hAnsi="Bahnschrift SemiCondensed" w:hint="eastAsia"/>
-        </w:rPr>
-        <w:t>）</w:t>
-      </w:r>
-    </w:p>
-    <w:p/>
-    <w:p>
-      <w:pPr>
-        <w:rPr>
-          <w:b/>
-        </w:rPr>
-      </w:pPr>
-      <w:r>
-        <w:rPr>
-          <w:rFonts w:hint="eastAsia"/>
-          <w:b/>
-        </w:rPr>
-        <w:t>输赢规则：</w:t>
-      </w:r>
-      <w:r>
-        <w:rPr>
-          <w:rFonts w:hint="eastAsia"/>
-          <w:b/>
-        </w:rPr>
-        <w:t>rule</w:t>
-      </w:r>
-      <w:r>
-        <w:rPr>
-          <w:b/>
-        </w:rPr>
-        <w:t>S</w:t>
-      </w:r>
-    </w:p>
-    <w:p>
-      <w:pPr>
-        <w:rPr>
-          <w:rFonts w:ascii="Bahnschrift SemiCondensed" w:hAnsi="Bahnschrift SemiCondensed"/>
-        </w:rPr>
-      </w:pPr>
-      <w:proofErr w:type="spellStart"/>
-      <w:r>
-        <w:rPr>
-          <w:rFonts w:ascii="Bahnschrift SemiCondensed" w:hAnsi="Bahnschrift SemiCondensed" w:hint="eastAsia"/>
+        <w:t>1</w:t>
+      </w:r>
+    </w:p>
+    <w:p>
+      <w:pPr>
+        <w:rPr>
+          <w:rFonts w:ascii="Bahnschrift SemiCondensed" w:hAnsi="Bahnschrift SemiCondensed"/>
+        </w:rPr>
+      </w:pPr>
+      <w:r>
+        <w:rPr>
+          <w:rFonts w:ascii="Bahnschrift SemiCondensed" w:hAnsi="Bahnschrift SemiCondensed" w:hint="eastAsia"/>
+        </w:rPr>
+        <w:t>主码（</w:t>
+      </w:r>
+      <w:r>
+        <w:rPr>
+          <w:rFonts w:ascii="Bahnschrift SemiCondensed" w:hAnsi="Bahnschrift SemiCondensed"/>
         </w:rPr>
         <w:t>W</w:t>
       </w:r>
@@ -1291,63 +1378,7 @@
         <w:rPr>
           <w:rFonts w:ascii="Bahnschrift SemiCondensed" w:hAnsi="Bahnschrift SemiCondensed" w:hint="eastAsia"/>
         </w:rPr>
-        <w:t>or</w:t>
-      </w:r>
-      <w:r>
-        <w:rPr>
-          <w:rFonts w:ascii="Bahnschrift SemiCondensed" w:hAnsi="Bahnschrift SemiCondensed"/>
-        </w:rPr>
-        <w:t>L</w:t>
-      </w:r>
-      <w:proofErr w:type="spellEnd"/>
-      <w:r>
-        <w:rPr>
-          <w:rFonts w:ascii="Bahnschrift SemiCondensed" w:hAnsi="Bahnschrift SemiCondensed"/>
-        </w:rPr>
-        <w:t xml:space="preserve"> </w:t>
-      </w:r>
-      <w:r>
-        <w:rPr>
-          <w:rFonts w:ascii="Bahnschrift SemiCondensed" w:hAnsi="Bahnschrift SemiCondensed" w:hint="eastAsia"/>
-        </w:rPr>
-        <w:t>，</w:t>
-      </w:r>
-      <w:r>
-        <w:rPr>
-          <w:rFonts w:ascii="Bahnschrift SemiCondensed" w:hAnsi="Bahnschrift SemiCondensed" w:hint="eastAsia"/>
-        </w:rPr>
-        <w:t>each</w:t>
-      </w:r>
-      <w:r>
-        <w:rPr>
-          <w:rFonts w:ascii="Bahnschrift SemiCondensed" w:hAnsi="Bahnschrift SemiCondensed"/>
-        </w:rPr>
-        <w:t>1</w:t>
-      </w:r>
-    </w:p>
-    <w:p>
-      <w:pPr>
-        <w:rPr>
-          <w:rFonts w:ascii="Bahnschrift SemiCondensed" w:hAnsi="Bahnschrift SemiCondensed"/>
-        </w:rPr>
-      </w:pPr>
-      <w:r>
-        <w:rPr>
-          <w:rFonts w:ascii="Bahnschrift SemiCondensed" w:hAnsi="Bahnschrift SemiCondensed" w:hint="eastAsia"/>
-        </w:rPr>
-        <w:t>主码（</w:t>
-      </w:r>
-      <w:r>
-        <w:rPr>
-          <w:rFonts w:ascii="Bahnschrift SemiCondensed" w:hAnsi="Bahnschrift SemiCondensed" w:hint="eastAsia"/>
-        </w:rPr>
-        <w:t>each</w:t>
-      </w:r>
-      <w:r>
-        <w:rPr>
-          <w:rFonts w:ascii="Bahnschrift SemiCondensed" w:hAnsi="Bahnschrift SemiCondensed"/>
-        </w:rPr>
-        <w:t>1</w:t>
+        <w:t>orL</w:t>
       </w:r>
       <w:bookmarkStart w:id="0" w:name="_GoBack"/>
       <w:bookmarkEnd w:id="0"/>
